--- a/lab4/Звіт.docx
+++ b/lab4/Звіт.docx
@@ -1,6 +1,6 @@
 
 <file path=word/document.xml><?xml version="1.0" encoding="utf-8"?>
-<w:document xmlns:wpc="http://schemas.microsoft.com/office/word/2010/wordprocessingCanvas" xmlns:cx="http://schemas.microsoft.com/office/drawing/2014/chartex" xmlns:cx1="http://schemas.microsoft.com/office/drawing/2015/9/8/chartex" xmlns:cx2="http://schemas.microsoft.com/office/drawing/2015/10/21/chartex" xmlns:cx3="http://schemas.microsoft.com/office/drawing/2016/5/9/chartex" xmlns:cx4="http://schemas.microsoft.com/office/drawing/2016/5/10/chartex" xmlns:cx5="http://schemas.microsoft.com/office/drawing/2016/5/11/chartex" xmlns:cx6="http://schemas.microsoft.com/office/drawing/2016/5/12/chartex" xmlns:cx7="http://schemas.microsoft.com/office/drawing/2016/5/13/chartex" xmlns:cx8="http://schemas.microsoft.com/office/drawing/2016/5/14/chartex" xmlns:mc="http://schemas.openxmlformats.org/markup-compatibility/2006" xmlns:aink="http://schemas.microsoft.com/office/drawing/2016/ink" xmlns:am3d="http://schemas.microsoft.com/office/drawing/2017/model3d" xmlns:o="urn:schemas-microsoft-com:office:office" xmlns:r="http://schemas.openxmlformats.org/officeDocument/2006/relationships" xmlns:m="http://schemas.openxmlformats.org/officeDocument/2006/math" xmlns:v="urn:schemas-microsoft-com:vml" xmlns:wp14="http://schemas.microsoft.com/office/word/2010/wordprocessingDrawing" xmlns:wp="http://schemas.openxmlformats.org/drawingml/2006/wordprocessingDrawing" xmlns:w10="urn:schemas-microsoft-com:office:word" xmlns:w="http://schemas.openxmlformats.org/wordprocessingml/2006/main" xmlns:w14="http://schemas.microsoft.com/office/word/2010/wordml" xmlns:w15="http://schemas.microsoft.com/office/word/2012/wordml" xmlns:w16cex="http://schemas.microsoft.com/office/word/2018/wordml/cex" xmlns:w16cid="http://schemas.microsoft.com/office/word/2016/wordml/cid" xmlns:w16="http://schemas.microsoft.com/office/word/2018/wordml" xmlns:w16sdtdh="http://schemas.microsoft.com/office/word/2020/wordml/sdtdatahash" xmlns:w16se="http://schemas.microsoft.com/office/word/2015/wordml/symex" xmlns:wpg="http://schemas.microsoft.com/office/word/2010/wordprocessingGroup" xmlns:wpi="http://schemas.microsoft.com/office/word/2010/wordprocessingInk" xmlns:wne="http://schemas.microsoft.com/office/word/2006/wordml" xmlns:wps="http://schemas.microsoft.com/office/word/2010/wordprocessingShape" mc:Ignorable="w14 w15 w16se w16cid w16 w16cex w16sdtdh wp14">
+<w:document xmlns:wpc="http://schemas.microsoft.com/office/word/2010/wordprocessingCanvas" xmlns:cx="http://schemas.microsoft.com/office/drawing/2014/chartex" xmlns:cx1="http://schemas.microsoft.com/office/drawing/2015/9/8/chartex" xmlns:cx2="http://schemas.microsoft.com/office/drawing/2015/10/21/chartex" xmlns:cx3="http://schemas.microsoft.com/office/drawing/2016/5/9/chartex" xmlns:cx4="http://schemas.microsoft.com/office/drawing/2016/5/10/chartex" xmlns:cx5="http://schemas.microsoft.com/office/drawing/2016/5/11/chartex" xmlns:cx6="http://schemas.microsoft.com/office/drawing/2016/5/12/chartex" xmlns:cx7="http://schemas.microsoft.com/office/drawing/2016/5/13/chartex" xmlns:cx8="http://schemas.microsoft.com/office/drawing/2016/5/14/chartex" xmlns:mc="http://schemas.openxmlformats.org/markup-compatibility/2006" xmlns:aink="http://schemas.microsoft.com/office/drawing/2016/ink" xmlns:am3d="http://schemas.microsoft.com/office/drawing/2017/model3d" xmlns:o="urn:schemas-microsoft-com:office:office" xmlns:r="http://schemas.openxmlformats.org/officeDocument/2006/relationships" xmlns:m="http://schemas.openxmlformats.org/officeDocument/2006/math" xmlns:v="urn:schemas-microsoft-com:vml" xmlns:wp14="http://schemas.microsoft.com/office/word/2010/wordprocessingDrawing" xmlns:wp="http://schemas.openxmlformats.org/drawingml/2006/wordprocessingDrawing" xmlns:w10="urn:schemas-microsoft-com:office:word" xmlns:w="http://schemas.openxmlformats.org/wordprocessingml/2006/main" xmlns:w14="http://schemas.microsoft.com/office/word/2010/wordml" xmlns:w15="http://schemas.microsoft.com/office/word/2012/wordml" xmlns:w16cex="http://schemas.microsoft.com/office/word/2018/wordml/cex" xmlns:w16cid="http://schemas.microsoft.com/office/word/2016/wordml/cid" xmlns:w16="http://schemas.microsoft.com/office/word/2018/wordml" xmlns:w16se="http://schemas.microsoft.com/office/word/2015/wordml/symex" xmlns:wpg="http://schemas.microsoft.com/office/word/2010/wordprocessingGroup" xmlns:wpi="http://schemas.microsoft.com/office/word/2010/wordprocessingInk" xmlns:wne="http://schemas.microsoft.com/office/word/2006/wordml" xmlns:wps="http://schemas.microsoft.com/office/word/2010/wordprocessingShape" mc:Ignorable="w14 w15 w16se w16cid w16 w16cex wp14">
   <w:body>
     <w:p>
       <w:pPr>
@@ -1216,7 +1216,19 @@
         <w:rPr>
           <w:lang w:eastAsia="uk-UA"/>
         </w:rPr>
-        <w:t>Щоденно програма отримує на вхід:</w:t>
+        <w:t>Щоденно програма</w:t>
+      </w:r>
+      <w:r>
+        <w:rPr>
+          <w:lang w:eastAsia="uk-UA"/>
+        </w:rPr>
+        <w:t xml:space="preserve"> для поливу</w:t>
+      </w:r>
+      <w:r>
+        <w:rPr>
+          <w:lang w:eastAsia="uk-UA"/>
+        </w:rPr>
+        <w:t xml:space="preserve"> отримує на вхід:</w:t>
       </w:r>
     </w:p>
     <w:p>
@@ -1252,7 +1264,13 @@
         <w:rPr>
           <w:lang w:eastAsia="uk-UA"/>
         </w:rPr>
-        <w:t xml:space="preserve"> і хмарність</w:t>
+        <w:t xml:space="preserve"> і </w:t>
+      </w:r>
+      <w:r>
+        <w:rPr>
+          <w:lang w:eastAsia="uk-UA"/>
+        </w:rPr>
+        <w:t>кількість опадів</w:t>
       </w:r>
       <w:r>
         <w:rPr>
@@ -1276,7 +1294,19 @@
         <w:rPr>
           <w:lang w:eastAsia="uk-UA"/>
         </w:rPr>
-        <w:t>Вологість ґрунту в кожному горщику (якщо рослини в горщиках), або вологість ґрунту біля рослини (якщо рослини не в горщиках);</w:t>
+        <w:t xml:space="preserve">Вологість ґрунту </w:t>
+      </w:r>
+      <w:r>
+        <w:rPr>
+          <w:lang w:eastAsia="uk-UA"/>
+        </w:rPr>
+        <w:t>біля кожної рослини</w:t>
+      </w:r>
+      <w:r>
+        <w:rPr>
+          <w:lang w:eastAsia="uk-UA"/>
+        </w:rPr>
+        <w:t>;</w:t>
       </w:r>
     </w:p>
     <w:p>
@@ -1308,56 +1338,6 @@
         <w:rPr>
           <w:lang w:eastAsia="uk-UA"/>
         </w:rPr>
-        <w:t>Щотижнево програма отримує на вхід оцінку покращення/погіршення рослин від «людини». «Людина» бачить лише різкі або критичні зміни, якщо рослина повільно помирає, «людина» не помітить різких змін. «Людина» повідомляє програмі:</w:t>
-      </w:r>
-    </w:p>
-    <w:p>
-      <w:pPr>
-        <w:pStyle w:val="a8"/>
-        <w:numPr>
-          <w:ilvl w:val="0"/>
-          <w:numId w:val="40"/>
-        </w:numPr>
-        <w:rPr>
-          <w:lang w:eastAsia="uk-UA"/>
-        </w:rPr>
-      </w:pPr>
-      <w:r>
-        <w:rPr>
-          <w:lang w:eastAsia="uk-UA"/>
-        </w:rPr>
-        <w:t>Наявність різкого зміну стану кожної рослини;</w:t>
-      </w:r>
-    </w:p>
-    <w:p>
-      <w:pPr>
-        <w:pStyle w:val="a8"/>
-        <w:numPr>
-          <w:ilvl w:val="0"/>
-          <w:numId w:val="40"/>
-        </w:numPr>
-        <w:rPr>
-          <w:lang w:eastAsia="uk-UA"/>
-        </w:rPr>
-      </w:pPr>
-      <w:r>
-        <w:rPr>
-          <w:lang w:eastAsia="uk-UA"/>
-        </w:rPr>
-        <w:t>Чи перебуває рослина в критичному стані.</w:t>
-      </w:r>
-    </w:p>
-    <w:p>
-      <w:pPr>
-        <w:ind w:firstLine="708"/>
-        <w:rPr>
-          <w:lang w:eastAsia="uk-UA"/>
-        </w:rPr>
-      </w:pPr>
-      <w:r>
-        <w:rPr>
-          <w:lang w:eastAsia="uk-UA"/>
-        </w:rPr>
         <w:t>Також, відомо:</w:t>
       </w:r>
     </w:p>
@@ -1394,37 +1374,13 @@
         <w:rPr>
           <w:lang w:eastAsia="uk-UA"/>
         </w:rPr>
-        <w:t>Оптимальний щоденний/щотижневий об’єм поливу для кожної з рослин для кожної пори року;</w:t>
-      </w:r>
-    </w:p>
-    <w:p>
-      <w:pPr>
-        <w:pStyle w:val="a8"/>
-        <w:numPr>
-          <w:ilvl w:val="0"/>
-          <w:numId w:val="39"/>
-        </w:numPr>
-        <w:rPr>
-          <w:lang w:eastAsia="uk-UA"/>
-        </w:rPr>
-      </w:pPr>
-      <w:r>
-        <w:rPr>
-          <w:lang w:eastAsia="uk-UA"/>
-        </w:rPr>
-        <w:t>Прогноз погоди (температура, вологість, опади</w:t>
-      </w:r>
-      <w:r>
-        <w:rPr>
-          <w:lang w:eastAsia="uk-UA"/>
-        </w:rPr>
-        <w:t>, хмари</w:t>
-      </w:r>
-      <w:r>
-        <w:rPr>
-          <w:lang w:eastAsia="uk-UA"/>
-        </w:rPr>
-        <w:t>) на наступні 7 днів Прогноз погоди може бути не точним, але зазвичай точний (95% відносна точність у 95% випадках).</w:t>
+        <w:t>Оптимальний щоденний/щотижневий об’єм поливу для кожної з рослин для кожної пори року</w:t>
+      </w:r>
+      <w:r>
+        <w:rPr>
+          <w:lang w:eastAsia="uk-UA"/>
+        </w:rPr>
+        <w:t>.</w:t>
       </w:r>
     </w:p>
     <w:p>
@@ -1492,7 +1448,13 @@
         <w:rPr>
           <w:lang w:eastAsia="uk-UA"/>
         </w:rPr>
-        <w:t>Кожна рослина має параметр життєздатності і масу. Якщо життєздатність більше за 0.8, рослина збільшує власну масу з швидкістю, яка залежить від пори року.</w:t>
+        <w:t xml:space="preserve">Кожна рослина має параметр життєздатності. </w:t>
+      </w:r>
+      <w:r>
+        <w:rPr>
+          <w:lang w:eastAsia="uk-UA"/>
+        </w:rPr>
+        <w:t>Якщо життєздатність падає до 0 – рослина помирає і перестає споживати воду.</w:t>
       </w:r>
     </w:p>
     <w:p>
@@ -1512,7 +1474,19 @@
         <w:rPr>
           <w:lang w:eastAsia="uk-UA"/>
         </w:rPr>
-        <w:t>. Рослина витрачає певну кількість води в залежності від оптимального щоденного об’єму поливу, температури, вологості і маси.</w:t>
+        <w:t>. Рослина витрачає певну кількість води в залежності від оптимального щоденного об’єму поливу, температури, вологості і</w:t>
+      </w:r>
+      <w:r>
+        <w:rPr>
+          <w:lang w:eastAsia="uk-UA"/>
+        </w:rPr>
+        <w:t xml:space="preserve"> власної</w:t>
+      </w:r>
+      <w:r>
+        <w:rPr>
+          <w:lang w:eastAsia="uk-UA"/>
+        </w:rPr>
+        <w:t xml:space="preserve"> маси.</w:t>
       </w:r>
     </w:p>
     <w:p>
@@ -1534,14 +1508,12 @@
         </w:rPr>
         <w:t xml:space="preserve">вологості </w:t>
       </w:r>
-      <w:proofErr w:type="spellStart"/>
-      <w:r>
-        <w:rPr>
-          <w:lang w:eastAsia="uk-UA"/>
-        </w:rPr>
-        <w:t>грунту</w:t>
-      </w:r>
-      <w:proofErr w:type="spellEnd"/>
+      <w:r>
+        <w:rPr>
+          <w:lang w:eastAsia="uk-UA"/>
+        </w:rPr>
+        <w:t>ґрунту</w:t>
+      </w:r>
       <w:r>
         <w:rPr>
           <w:lang w:eastAsia="uk-UA"/>
@@ -1553,6 +1525,32 @@
       <w:pPr>
         <w:ind w:firstLine="708"/>
         <w:rPr>
+          <w:lang w:eastAsia="uk-UA"/>
+        </w:rPr>
+      </w:pPr>
+      <w:r>
+        <w:rPr>
+          <w:lang w:eastAsia="uk-UA"/>
+        </w:rPr>
+        <w:t>Якщо вологість ґрунту зависока</w:t>
+      </w:r>
+      <w:r>
+        <w:rPr>
+          <w:lang w:val="ru-RU" w:eastAsia="uk-UA"/>
+        </w:rPr>
+        <w:t xml:space="preserve"> </w:t>
+      </w:r>
+      <w:r>
+        <w:rPr>
+          <w:lang w:eastAsia="uk-UA"/>
+        </w:rPr>
+        <w:t>– рослина починає втрачати життєздатність. Якщо внутрішній запас води вичерпаний – рослина починає втрачати життєздатність.</w:t>
+      </w:r>
+    </w:p>
+    <w:p>
+      <w:pPr>
+        <w:ind w:firstLine="708"/>
+        <w:rPr>
           <w:lang w:val="en-US" w:eastAsia="uk-UA"/>
         </w:rPr>
       </w:pPr>
@@ -1560,19 +1558,21 @@
         <w:rPr>
           <w:lang w:eastAsia="uk-UA"/>
         </w:rPr>
-        <w:t>Якщо вологість ґрунту зависока</w:t>
-      </w:r>
-      <w:r>
-        <w:rPr>
-          <w:lang w:val="ru-RU" w:eastAsia="uk-UA"/>
-        </w:rPr>
-        <w:t xml:space="preserve"> </w:t>
-      </w:r>
-      <w:r>
-        <w:rPr>
-          <w:lang w:eastAsia="uk-UA"/>
-        </w:rPr>
-        <w:t>– рослина починає втрачати життєздатність. Якщо внутрішній запас води вичерпаний – рослина починає втрачати життєздатність.</w:t>
+        <w:t xml:space="preserve">Враховуючи всі внутрішні і зовнішні чинники, рослина кожного дня бере з </w:t>
+      </w:r>
+      <w:proofErr w:type="spellStart"/>
+      <w:r>
+        <w:rPr>
+          <w:lang w:eastAsia="uk-UA"/>
+        </w:rPr>
+        <w:t>грунту</w:t>
+      </w:r>
+      <w:proofErr w:type="spellEnd"/>
+      <w:r>
+        <w:rPr>
+          <w:lang w:eastAsia="uk-UA"/>
+        </w:rPr>
+        <w:t xml:space="preserve"> воду і випаровує частину з неї в повітря. Випарувана вода впливає, хоч і не значно, на вологість повітря</w:t>
       </w:r>
     </w:p>
     <w:p>
@@ -1590,8 +1590,19 @@
         <w:rPr>
           <w:lang w:eastAsia="uk-UA"/>
         </w:rPr>
-        <w:lastRenderedPageBreak/>
-        <w:t>Симуляція ґрунту</w:t>
+        <w:t xml:space="preserve">Симуляція </w:t>
+      </w:r>
+      <w:r>
+        <w:rPr>
+          <w:lang w:eastAsia="uk-UA"/>
+        </w:rPr>
+        <w:t xml:space="preserve">саду рослин і </w:t>
+      </w:r>
+      <w:r>
+        <w:rPr>
+          <w:lang w:eastAsia="uk-UA"/>
+        </w:rPr>
+        <w:t>ґрунту</w:t>
       </w:r>
     </w:p>
     <w:p>
@@ -1605,21 +1616,194 @@
         <w:rPr>
           <w:lang w:eastAsia="uk-UA"/>
         </w:rPr>
-        <w:t>Кожна рослина має ділянку ґрунту певної площі і «відстань» до інших рослин (якщо рослина в горщику, відстань нескінченна). Пов’язані ділянки ґрунту обмінюються вологістю в залежності від відстані і типу ґрунту.</w:t>
+        <w:t xml:space="preserve">Клас саду рослин містить масив рослин, масив площ </w:t>
+      </w:r>
+      <w:proofErr w:type="spellStart"/>
+      <w:r>
+        <w:rPr>
+          <w:lang w:eastAsia="uk-UA"/>
+        </w:rPr>
+        <w:t>грунту</w:t>
+      </w:r>
+      <w:proofErr w:type="spellEnd"/>
+      <w:r>
+        <w:rPr>
+          <w:lang w:eastAsia="uk-UA"/>
+        </w:rPr>
+        <w:t xml:space="preserve"> і матрицю залежності ділянок </w:t>
+      </w:r>
+      <w:proofErr w:type="spellStart"/>
+      <w:r>
+        <w:rPr>
+          <w:lang w:eastAsia="uk-UA"/>
+        </w:rPr>
+        <w:t>грунту</w:t>
+      </w:r>
+      <w:proofErr w:type="spellEnd"/>
+      <w:r>
+        <w:rPr>
+          <w:lang w:eastAsia="uk-UA"/>
+        </w:rPr>
+        <w:t>.</w:t>
       </w:r>
     </w:p>
     <w:p>
       <w:pPr>
         <w:ind w:firstLine="708"/>
         <w:rPr>
-          <w:lang w:val="en-US" w:eastAsia="uk-UA"/>
-        </w:rPr>
-      </w:pPr>
-      <w:r>
-        <w:rPr>
-          <w:lang w:eastAsia="uk-UA"/>
-        </w:rPr>
-        <w:t>Якщо ділянка ґрунту має доступ до відкритого неба, вона зволожується під час дощу і з неї волога випаровується швидше в сонячні і теплі дні (при цьому трохи збільшується вологість).</w:t>
+          <w:lang w:eastAsia="uk-UA"/>
+        </w:rPr>
+      </w:pPr>
+      <w:r>
+        <w:rPr>
+          <w:lang w:eastAsia="uk-UA"/>
+        </w:rPr>
+        <w:t>Кожн</w:t>
+      </w:r>
+      <w:r>
+        <w:rPr>
+          <w:lang w:eastAsia="uk-UA"/>
+        </w:rPr>
+        <w:t>ій</w:t>
+      </w:r>
+      <w:r>
+        <w:rPr>
+          <w:lang w:eastAsia="uk-UA"/>
+        </w:rPr>
+        <w:t xml:space="preserve"> рослин</w:t>
+      </w:r>
+      <w:r>
+        <w:rPr>
+          <w:lang w:eastAsia="uk-UA"/>
+        </w:rPr>
+        <w:t>і</w:t>
+      </w:r>
+      <w:r>
+        <w:rPr>
+          <w:lang w:eastAsia="uk-UA"/>
+        </w:rPr>
+        <w:t xml:space="preserve"> </w:t>
+      </w:r>
+      <w:r>
+        <w:rPr>
+          <w:lang w:eastAsia="uk-UA"/>
+        </w:rPr>
+        <w:t>відповідає</w:t>
+      </w:r>
+      <w:r>
+        <w:rPr>
+          <w:lang w:eastAsia="uk-UA"/>
+        </w:rPr>
+        <w:t xml:space="preserve"> ділянк</w:t>
+      </w:r>
+      <w:r>
+        <w:rPr>
+          <w:lang w:eastAsia="uk-UA"/>
+        </w:rPr>
+        <w:t>а</w:t>
+      </w:r>
+      <w:r>
+        <w:rPr>
+          <w:lang w:eastAsia="uk-UA"/>
+        </w:rPr>
+        <w:t xml:space="preserve"> ґрунту певної п</w:t>
+      </w:r>
+      <w:r>
+        <w:rPr>
+          <w:lang w:eastAsia="uk-UA"/>
+        </w:rPr>
+        <w:t xml:space="preserve">лощі. Між кожною ділянкою </w:t>
+      </w:r>
+      <w:proofErr w:type="spellStart"/>
+      <w:r>
+        <w:rPr>
+          <w:lang w:eastAsia="uk-UA"/>
+        </w:rPr>
+        <w:t>грунту</w:t>
+      </w:r>
+      <w:proofErr w:type="spellEnd"/>
+      <w:r>
+        <w:rPr>
+          <w:lang w:eastAsia="uk-UA"/>
+        </w:rPr>
+        <w:t xml:space="preserve"> є залежність, якщо ця залежність ненульова – частина води перетікає з одних ділянок в інші (або потроху балансується між ними).</w:t>
+      </w:r>
+    </w:p>
+    <w:p>
+      <w:pPr>
+        <w:ind w:firstLine="708"/>
+        <w:rPr>
+          <w:lang w:eastAsia="uk-UA"/>
+        </w:rPr>
+      </w:pPr>
+      <w:r>
+        <w:rPr>
+          <w:lang w:eastAsia="uk-UA"/>
+        </w:rPr>
+        <w:t xml:space="preserve">Кожного дня сад рослин отримує значення погодних чинників, оновлює вологість </w:t>
+      </w:r>
+      <w:proofErr w:type="spellStart"/>
+      <w:r>
+        <w:rPr>
+          <w:lang w:eastAsia="uk-UA"/>
+        </w:rPr>
+        <w:t>грунту</w:t>
+      </w:r>
+      <w:proofErr w:type="spellEnd"/>
+      <w:r>
+        <w:rPr>
+          <w:lang w:eastAsia="uk-UA"/>
+        </w:rPr>
+        <w:t xml:space="preserve"> враховуючи випаровування води і опади, передає погодні чинники і вологість </w:t>
+      </w:r>
+      <w:proofErr w:type="spellStart"/>
+      <w:r>
+        <w:rPr>
+          <w:lang w:eastAsia="uk-UA"/>
+        </w:rPr>
+        <w:t>грунту</w:t>
+      </w:r>
+      <w:proofErr w:type="spellEnd"/>
+      <w:r>
+        <w:rPr>
+          <w:lang w:eastAsia="uk-UA"/>
+        </w:rPr>
+        <w:t xml:space="preserve"> рослинам, оновлює вологість </w:t>
+      </w:r>
+      <w:proofErr w:type="spellStart"/>
+      <w:r>
+        <w:rPr>
+          <w:lang w:eastAsia="uk-UA"/>
+        </w:rPr>
+        <w:t>грунту</w:t>
+      </w:r>
+      <w:proofErr w:type="spellEnd"/>
+      <w:r>
+        <w:rPr>
+          <w:lang w:eastAsia="uk-UA"/>
+        </w:rPr>
+        <w:t xml:space="preserve"> згідно з </w:t>
+      </w:r>
+      <w:r>
+        <w:rPr>
+          <w:lang w:eastAsia="uk-UA"/>
+        </w:rPr>
+        <w:lastRenderedPageBreak/>
+        <w:t xml:space="preserve">кількістю води яку спожили рослини. Також, сад обраховує суму </w:t>
+      </w:r>
+      <w:proofErr w:type="spellStart"/>
+      <w:r>
+        <w:rPr>
+          <w:lang w:eastAsia="uk-UA"/>
+        </w:rPr>
+        <w:t>випаруваої</w:t>
+      </w:r>
+      <w:proofErr w:type="spellEnd"/>
+      <w:r>
+        <w:rPr>
+          <w:lang w:eastAsia="uk-UA"/>
+        </w:rPr>
+        <w:t xml:space="preserve"> за день води, щоб врахувати її в вологість.</w:t>
       </w:r>
     </w:p>
     <w:p>
@@ -1639,9 +1823,456 @@
         </w:rPr>
         <w:t>Реалізація симуляції середовища</w:t>
       </w:r>
+      <w:r>
+        <w:rPr>
+          <w:lang w:eastAsia="uk-UA"/>
+        </w:rPr>
+        <w:t xml:space="preserve"> (погоди)</w:t>
+      </w:r>
     </w:p>
     <w:p>
       <w:pPr>
+        <w:ind w:firstLine="708"/>
+        <w:rPr>
+          <w:lang w:eastAsia="uk-UA"/>
+        </w:rPr>
+      </w:pPr>
+      <w:r>
+        <w:rPr>
+          <w:lang w:eastAsia="uk-UA"/>
+        </w:rPr>
+        <w:t xml:space="preserve">Погода має генерувати </w:t>
+      </w:r>
+      <w:r>
+        <w:rPr>
+          <w:lang w:eastAsia="uk-UA"/>
+        </w:rPr>
+        <w:t>правдоподібні значення температури, вологості і опадів.</w:t>
+      </w:r>
+    </w:p>
+    <w:p>
+      <w:pPr>
+        <w:ind w:firstLine="708"/>
+        <w:rPr>
+          <w:lang w:eastAsia="uk-UA"/>
+        </w:rPr>
+      </w:pPr>
+      <w:r>
+        <w:rPr>
+          <w:lang w:eastAsia="uk-UA"/>
+        </w:rPr>
+        <w:t>Генератор погоди в залежності від номеру дня в році вираховує номер сезону (зима, весна, літо, осінь). Також, генератор містить середнє значення температури, вологості і опадів для кожного сезону.</w:t>
+      </w:r>
+    </w:p>
+    <w:p>
+      <w:pPr>
+        <w:ind w:firstLine="708"/>
+        <w:rPr>
+          <w:lang w:eastAsia="uk-UA"/>
+        </w:rPr>
+      </w:pPr>
+      <w:r>
+        <w:rPr>
+          <w:lang w:eastAsia="uk-UA"/>
+        </w:rPr>
+        <w:t xml:space="preserve">Генератор копіює вчорашні значення температури і вологості і додає до сьогоднішньої вологості масу випаруваної </w:t>
+      </w:r>
+      <w:r>
+        <w:rPr>
+          <w:lang w:eastAsia="uk-UA"/>
+        </w:rPr>
+        <w:t xml:space="preserve">вчора </w:t>
+      </w:r>
+      <w:r>
+        <w:rPr>
+          <w:lang w:eastAsia="uk-UA"/>
+        </w:rPr>
+        <w:t xml:space="preserve">води </w:t>
+      </w:r>
+      <w:proofErr w:type="spellStart"/>
+      <w:r>
+        <w:rPr>
+          <w:lang w:eastAsia="uk-UA"/>
+        </w:rPr>
+        <w:t>домножену</w:t>
+      </w:r>
+      <w:proofErr w:type="spellEnd"/>
+      <w:r>
+        <w:rPr>
+          <w:lang w:eastAsia="uk-UA"/>
+        </w:rPr>
+        <w:t xml:space="preserve"> на 10</w:t>
+      </w:r>
+      <w:r>
+        <w:rPr>
+          <w:vertAlign w:val="superscript"/>
+          <w:lang w:eastAsia="uk-UA"/>
+        </w:rPr>
+        <w:t>-5</w:t>
+      </w:r>
+      <w:r>
+        <w:rPr>
+          <w:lang w:eastAsia="uk-UA"/>
+        </w:rPr>
+        <w:t>. Після цього до обох значень додаються випадкові доданки:</w:t>
+      </w:r>
+    </w:p>
+    <w:p>
+      <w:pPr>
+        <w:ind w:firstLine="708"/>
+        <w:rPr>
+          <w:lang w:eastAsia="uk-UA"/>
+        </w:rPr>
+      </w:pPr>
+      <w:r>
+        <w:rPr>
+          <w:lang w:eastAsia="uk-UA"/>
+        </w:rPr>
+        <w:t xml:space="preserve"> </w:t>
+      </w:r>
+      <w:r>
+        <w:rPr>
+          <w:highlight w:val="yellow"/>
+          <w:lang w:eastAsia="uk-UA"/>
+        </w:rPr>
+        <w:t>Формул</w:t>
+      </w:r>
+      <w:r>
+        <w:rPr>
+          <w:highlight w:val="yellow"/>
+          <w:lang w:eastAsia="uk-UA"/>
+        </w:rPr>
+        <w:t>и</w:t>
+      </w:r>
+      <w:r>
+        <w:rPr>
+          <w:highlight w:val="yellow"/>
+          <w:lang w:eastAsia="uk-UA"/>
+        </w:rPr>
+        <w:t xml:space="preserve"> випадков</w:t>
+      </w:r>
+      <w:r>
+        <w:rPr>
+          <w:highlight w:val="yellow"/>
+          <w:lang w:eastAsia="uk-UA"/>
+        </w:rPr>
+        <w:t>их</w:t>
+      </w:r>
+      <w:r>
+        <w:rPr>
+          <w:highlight w:val="yellow"/>
+          <w:lang w:eastAsia="uk-UA"/>
+        </w:rPr>
+        <w:t xml:space="preserve"> доданків</w:t>
+      </w:r>
+    </w:p>
+    <w:p>
+      <w:pPr>
+        <w:ind w:firstLine="708"/>
+        <w:rPr>
+          <w:rFonts w:eastAsiaTheme="minorEastAsia"/>
+          <w:lang w:val="en-US" w:eastAsia="uk-UA"/>
+        </w:rPr>
+      </w:pPr>
+      <w:r>
+        <w:rPr>
+          <w:lang w:eastAsia="uk-UA"/>
+        </w:rPr>
+        <w:t xml:space="preserve">Кожного дня з ймовірністю </w:t>
+      </w:r>
+      <m:oMath>
+        <m:f>
+          <m:fPr>
+            <m:ctrlPr>
+              <w:rPr>
+                <w:rFonts w:ascii="Cambria Math" w:hAnsi="Cambria Math"/>
+                <w:i/>
+                <w:lang w:eastAsia="uk-UA"/>
+              </w:rPr>
+            </m:ctrlPr>
+          </m:fPr>
+          <m:num>
+            <m:r>
+              <w:rPr>
+                <w:rFonts w:ascii="Cambria Math" w:hAnsi="Cambria Math"/>
+                <w:lang w:eastAsia="uk-UA"/>
+              </w:rPr>
+              <m:t>1</m:t>
+            </m:r>
+          </m:num>
+          <m:den>
+            <m:r>
+              <w:rPr>
+                <w:rFonts w:ascii="Cambria Math" w:hAnsi="Cambria Math"/>
+                <w:lang w:eastAsia="uk-UA"/>
+              </w:rPr>
+              <m:t>n</m:t>
+            </m:r>
+          </m:den>
+        </m:f>
+      </m:oMath>
+      <w:r>
+        <w:rPr>
+          <w:lang w:val="en-US" w:eastAsia="uk-UA"/>
+        </w:rPr>
+        <w:t xml:space="preserve">, </w:t>
+      </w:r>
+      <w:r>
+        <w:rPr>
+          <w:lang w:eastAsia="uk-UA"/>
+        </w:rPr>
+        <w:t xml:space="preserve">де </w:t>
+      </w:r>
+      <m:oMath>
+        <m:r>
+          <w:rPr>
+            <w:rFonts w:ascii="Cambria Math" w:hAnsi="Cambria Math"/>
+            <w:lang w:val="en-US" w:eastAsia="uk-UA"/>
+          </w:rPr>
+          <m:t>n</m:t>
+        </m:r>
+      </m:oMath>
+      <w:r>
+        <w:rPr>
+          <w:lang w:val="en-US" w:eastAsia="uk-UA"/>
+        </w:rPr>
+        <w:t xml:space="preserve"> – </w:t>
+      </w:r>
+      <w:r>
+        <w:rPr>
+          <w:lang w:eastAsia="uk-UA"/>
+        </w:rPr>
+        <w:t xml:space="preserve">коефіцієнт рідкості опадів, може випасти від </w:t>
+      </w:r>
+      <m:oMath>
+        <m:r>
+          <w:rPr>
+            <w:rFonts w:ascii="Cambria Math" w:hAnsi="Cambria Math"/>
+            <w:lang w:val="en-US" w:eastAsia="uk-UA"/>
+          </w:rPr>
+          <m:t>n-0.5</m:t>
+        </m:r>
+      </m:oMath>
+      <w:r>
+        <w:rPr>
+          <w:lang w:eastAsia="uk-UA"/>
+        </w:rPr>
+        <w:t xml:space="preserve"> до </w:t>
+      </w:r>
+      <m:oMath>
+        <m:r>
+          <w:rPr>
+            <w:rFonts w:ascii="Cambria Math" w:hAnsi="Cambria Math"/>
+            <w:lang w:val="en-US" w:eastAsia="uk-UA"/>
+          </w:rPr>
+          <m:t>n+0</m:t>
+        </m:r>
+        <m:r>
+          <w:rPr>
+            <w:rFonts w:ascii="Cambria Math" w:hAnsi="Cambria Math"/>
+            <w:lang w:eastAsia="uk-UA"/>
+          </w:rPr>
+          <m:t>.5</m:t>
+        </m:r>
+      </m:oMath>
+      <w:r>
+        <w:rPr>
+          <w:lang w:eastAsia="uk-UA"/>
+        </w:rPr>
+        <w:t xml:space="preserve"> щоденних норм опадів. Для початкових тестів </w:t>
+      </w:r>
+      <m:oMath>
+        <m:r>
+          <w:rPr>
+            <w:rFonts w:ascii="Cambria Math" w:hAnsi="Cambria Math"/>
+            <w:lang w:val="en-US" w:eastAsia="uk-UA"/>
+          </w:rPr>
+          <m:t>n=1</m:t>
+        </m:r>
+      </m:oMath>
+      <w:r>
+        <w:rPr>
+          <w:rFonts w:eastAsiaTheme="minorEastAsia"/>
+          <w:lang w:val="en-US" w:eastAsia="uk-UA"/>
+        </w:rPr>
+        <w:t>.</w:t>
+      </w:r>
+    </w:p>
+    <w:p>
+      <w:pPr>
+        <w:shd w:val="clear" w:color="auto" w:fill="FFFFFF"/>
+        <w:spacing w:line="285" w:lineRule="atLeast"/>
+        <w:rPr>
+          <w:lang w:eastAsia="uk-UA"/>
+        </w:rPr>
+      </w:pPr>
+      <w:r>
+        <w:rPr>
+          <w:rFonts w:eastAsiaTheme="minorEastAsia"/>
+          <w:lang w:eastAsia="uk-UA"/>
+        </w:rPr>
+        <w:tab/>
+        <w:t xml:space="preserve">Для демонстрації роботи погодного генератора створено погоду з початковим днем 0 (1 січня), масивом середніх температур </w:t>
+      </w:r>
+      <w:r>
+        <w:rPr>
+          <w:lang w:eastAsia="uk-UA"/>
+        </w:rPr>
+        <w:t>-5, 15, 27, 15</w:t>
+      </w:r>
+      <w:r>
+        <w:rPr>
+          <w:lang w:eastAsia="uk-UA"/>
+        </w:rPr>
+        <w:t xml:space="preserve">, масивом середніх </w:t>
+      </w:r>
+      <w:proofErr w:type="spellStart"/>
+      <w:r>
+        <w:rPr>
+          <w:lang w:eastAsia="uk-UA"/>
+        </w:rPr>
+        <w:t>вологостей</w:t>
+      </w:r>
+      <w:proofErr w:type="spellEnd"/>
+      <w:r>
+        <w:rPr>
+          <w:lang w:eastAsia="uk-UA"/>
+        </w:rPr>
+        <w:t xml:space="preserve"> </w:t>
+      </w:r>
+      <w:r>
+        <w:rPr>
+          <w:lang w:eastAsia="uk-UA"/>
+        </w:rPr>
+        <w:t>0.40, 0.60, 0.50, 0.45</w:t>
+      </w:r>
+      <w:r>
+        <w:rPr>
+          <w:lang w:eastAsia="uk-UA"/>
+        </w:rPr>
+        <w:t xml:space="preserve"> і масивом середньої кількості опадів </w:t>
+      </w:r>
+      <w:r>
+        <w:rPr>
+          <w:lang w:eastAsia="uk-UA"/>
+        </w:rPr>
+        <w:t>5, 30, 20, 10</w:t>
+      </w:r>
+      <w:r>
+        <w:rPr>
+          <w:lang w:eastAsia="uk-UA"/>
+        </w:rPr>
+        <w:t>. Дані масиви сформовані інтуїтивно-випадковим чином, виключно для демонстраційних цілей.</w:t>
+      </w:r>
+    </w:p>
+    <w:p>
+      <w:pPr>
+        <w:shd w:val="clear" w:color="auto" w:fill="FFFFFF"/>
+        <w:spacing w:line="285" w:lineRule="atLeast"/>
+        <w:jc w:val="center"/>
+        <w:rPr>
+          <w:rFonts w:ascii="Consolas" w:eastAsia="Times New Roman" w:hAnsi="Consolas" w:cs="Times New Roman"/>
+          <w:color w:val="000000"/>
+          <w:sz w:val="21"/>
+          <w:szCs w:val="21"/>
+          <w:lang w:eastAsia="uk-UA"/>
+        </w:rPr>
+      </w:pPr>
+      <w:r>
+        <w:rPr>
+          <w:rFonts w:ascii="Consolas" w:eastAsia="Times New Roman" w:hAnsi="Consolas" w:cs="Times New Roman"/>
+          <w:color w:val="000000"/>
+          <w:sz w:val="21"/>
+          <w:szCs w:val="21"/>
+          <w:lang w:eastAsia="uk-UA"/>
+        </w:rPr>
+        <w:drawing>
+          <wp:inline distT="0" distB="0" distL="0" distR="0" wp14:anchorId="63C0A17F" wp14:editId="12AE4CB5">
+            <wp:extent cx="6030271" cy="3235037"/>
+            <wp:effectExtent l="0" t="0" r="8890" b="3810"/>
+            <wp:docPr id="1" name="Рисунок 1"/>
+            <wp:cNvGraphicFramePr>
+              <a:graphicFrameLocks xmlns:a="http://schemas.openxmlformats.org/drawingml/2006/main" noChangeAspect="1"/>
+            </wp:cNvGraphicFramePr>
+            <a:graphic xmlns:a="http://schemas.openxmlformats.org/drawingml/2006/main">
+              <a:graphicData uri="http://schemas.openxmlformats.org/drawingml/2006/picture">
+                <pic:pic xmlns:pic="http://schemas.openxmlformats.org/drawingml/2006/picture">
+                  <pic:nvPicPr>
+                    <pic:cNvPr id="1" name=""/>
+                    <pic:cNvPicPr/>
+                  </pic:nvPicPr>
+                  <pic:blipFill>
+                    <a:blip r:embed="rId7"/>
+                    <a:stretch>
+                      <a:fillRect/>
+                    </a:stretch>
+                  </pic:blipFill>
+                  <pic:spPr>
+                    <a:xfrm>
+                      <a:off x="0" y="0"/>
+                      <a:ext cx="6080675" cy="3262077"/>
+                    </a:xfrm>
+                    <a:prstGeom prst="rect">
+                      <a:avLst/>
+                    </a:prstGeom>
+                  </pic:spPr>
+                </pic:pic>
+              </a:graphicData>
+            </a:graphic>
+          </wp:inline>
+        </w:drawing>
+      </w:r>
+    </w:p>
+    <w:p>
+      <w:pPr>
+        <w:pStyle w:val="a"/>
+        <w:rPr>
+          <w:lang w:eastAsia="uk-UA"/>
+        </w:rPr>
+      </w:pPr>
+      <w:r>
+        <w:rPr>
+          <w:lang w:eastAsia="uk-UA"/>
+        </w:rPr>
+        <w:t>Згенерована погодна на один рік)</w:t>
+      </w:r>
+    </w:p>
+    <w:p>
+      <w:pPr>
+        <w:shd w:val="clear" w:color="auto" w:fill="FFFFFF"/>
+        <w:spacing w:line="285" w:lineRule="atLeast"/>
+        <w:ind w:firstLine="708"/>
+        <w:rPr>
+          <w:lang w:eastAsia="uk-UA"/>
+        </w:rPr>
+      </w:pPr>
+      <w:r>
+        <w:rPr>
+          <w:lang w:eastAsia="uk-UA"/>
+        </w:rPr>
+        <w:lastRenderedPageBreak/>
+        <w:t>Згенеровані значення температури, опадів і вологості повітря достатньо випадкові щоб не бути сильно передбачуваними і достатньо дотримуються середніх значень, щоб не викликати нереалістичних погодних аномалій.</w:t>
+      </w:r>
+    </w:p>
+    <w:p>
+      <w:pPr>
+        <w:shd w:val="clear" w:color="auto" w:fill="FFFFFF"/>
+        <w:spacing w:line="285" w:lineRule="atLeast"/>
+        <w:rPr>
+          <w:lang w:eastAsia="uk-UA"/>
+        </w:rPr>
+      </w:pPr>
+    </w:p>
+    <w:p>
+      <w:pPr>
+        <w:rPr>
+          <w:lang w:eastAsia="uk-UA"/>
+        </w:rPr>
+      </w:pPr>
+    </w:p>
+    <w:p>
+      <w:pPr>
+        <w:ind w:firstLine="708"/>
         <w:rPr>
           <w:lang w:eastAsia="uk-UA"/>
         </w:rPr>
@@ -1662,8 +2293,8 @@
       <w:bookmarkEnd w:id="3"/>
     </w:p>
     <w:sectPr>
-      <w:footerReference w:type="default" r:id="rId7"/>
-      <w:footerReference w:type="first" r:id="rId8"/>
+      <w:footerReference w:type="default" r:id="rId8"/>
+      <w:footerReference w:type="first" r:id="rId9"/>
       <w:pgSz w:w="11906" w:h="16838"/>
       <w:pgMar w:top="850" w:right="850" w:bottom="850" w:left="1417" w:header="708" w:footer="708" w:gutter="0"/>
       <w:cols w:space="708"/>
@@ -1675,7 +2306,7 @@
 </file>
 
 <file path=word/endnotes.xml><?xml version="1.0" encoding="utf-8"?>
-<w:endnotes xmlns:wpc="http://schemas.microsoft.com/office/word/2010/wordprocessingCanvas" xmlns:cx="http://schemas.microsoft.com/office/drawing/2014/chartex" xmlns:cx1="http://schemas.microsoft.com/office/drawing/2015/9/8/chartex" xmlns:cx2="http://schemas.microsoft.com/office/drawing/2015/10/21/chartex" xmlns:cx3="http://schemas.microsoft.com/office/drawing/2016/5/9/chartex" xmlns:cx4="http://schemas.microsoft.com/office/drawing/2016/5/10/chartex" xmlns:cx5="http://schemas.microsoft.com/office/drawing/2016/5/11/chartex" xmlns:cx6="http://schemas.microsoft.com/office/drawing/2016/5/12/chartex" xmlns:cx7="http://schemas.microsoft.com/office/drawing/2016/5/13/chartex" xmlns:cx8="http://schemas.microsoft.com/office/drawing/2016/5/14/chartex" xmlns:mc="http://schemas.openxmlformats.org/markup-compatibility/2006" xmlns:aink="http://schemas.microsoft.com/office/drawing/2016/ink" xmlns:am3d="http://schemas.microsoft.com/office/drawing/2017/model3d" xmlns:o="urn:schemas-microsoft-com:office:office" xmlns:r="http://schemas.openxmlformats.org/officeDocument/2006/relationships" xmlns:m="http://schemas.openxmlformats.org/officeDocument/2006/math" xmlns:v="urn:schemas-microsoft-com:vml" xmlns:wp14="http://schemas.microsoft.com/office/word/2010/wordprocessingDrawing" xmlns:wp="http://schemas.openxmlformats.org/drawingml/2006/wordprocessingDrawing" xmlns:w10="urn:schemas-microsoft-com:office:word" xmlns:w="http://schemas.openxmlformats.org/wordprocessingml/2006/main" xmlns:w14="http://schemas.microsoft.com/office/word/2010/wordml" xmlns:w15="http://schemas.microsoft.com/office/word/2012/wordml" xmlns:w16cex="http://schemas.microsoft.com/office/word/2018/wordml/cex" xmlns:w16cid="http://schemas.microsoft.com/office/word/2016/wordml/cid" xmlns:w16="http://schemas.microsoft.com/office/word/2018/wordml" xmlns:w16sdtdh="http://schemas.microsoft.com/office/word/2020/wordml/sdtdatahash" xmlns:w16se="http://schemas.microsoft.com/office/word/2015/wordml/symex" xmlns:wpg="http://schemas.microsoft.com/office/word/2010/wordprocessingGroup" xmlns:wpi="http://schemas.microsoft.com/office/word/2010/wordprocessingInk" xmlns:wne="http://schemas.microsoft.com/office/word/2006/wordml" xmlns:wps="http://schemas.microsoft.com/office/word/2010/wordprocessingShape" mc:Ignorable="w14 w15 w16se w16cid w16 w16cex w16sdtdh wp14">
+<w:endnotes xmlns:wpc="http://schemas.microsoft.com/office/word/2010/wordprocessingCanvas" xmlns:cx="http://schemas.microsoft.com/office/drawing/2014/chartex" xmlns:cx1="http://schemas.microsoft.com/office/drawing/2015/9/8/chartex" xmlns:cx2="http://schemas.microsoft.com/office/drawing/2015/10/21/chartex" xmlns:cx3="http://schemas.microsoft.com/office/drawing/2016/5/9/chartex" xmlns:cx4="http://schemas.microsoft.com/office/drawing/2016/5/10/chartex" xmlns:cx5="http://schemas.microsoft.com/office/drawing/2016/5/11/chartex" xmlns:cx6="http://schemas.microsoft.com/office/drawing/2016/5/12/chartex" xmlns:cx7="http://schemas.microsoft.com/office/drawing/2016/5/13/chartex" xmlns:cx8="http://schemas.microsoft.com/office/drawing/2016/5/14/chartex" xmlns:mc="http://schemas.openxmlformats.org/markup-compatibility/2006" xmlns:aink="http://schemas.microsoft.com/office/drawing/2016/ink" xmlns:am3d="http://schemas.microsoft.com/office/drawing/2017/model3d" xmlns:o="urn:schemas-microsoft-com:office:office" xmlns:r="http://schemas.openxmlformats.org/officeDocument/2006/relationships" xmlns:m="http://schemas.openxmlformats.org/officeDocument/2006/math" xmlns:v="urn:schemas-microsoft-com:vml" xmlns:wp14="http://schemas.microsoft.com/office/word/2010/wordprocessingDrawing" xmlns:wp="http://schemas.openxmlformats.org/drawingml/2006/wordprocessingDrawing" xmlns:w10="urn:schemas-microsoft-com:office:word" xmlns:w="http://schemas.openxmlformats.org/wordprocessingml/2006/main" xmlns:w14="http://schemas.microsoft.com/office/word/2010/wordml" xmlns:w15="http://schemas.microsoft.com/office/word/2012/wordml" xmlns:w16cex="http://schemas.microsoft.com/office/word/2018/wordml/cex" xmlns:w16cid="http://schemas.microsoft.com/office/word/2016/wordml/cid" xmlns:w16="http://schemas.microsoft.com/office/word/2018/wordml" xmlns:w16se="http://schemas.microsoft.com/office/word/2015/wordml/symex" xmlns:wpg="http://schemas.microsoft.com/office/word/2010/wordprocessingGroup" xmlns:wpi="http://schemas.microsoft.com/office/word/2010/wordprocessingInk" xmlns:wne="http://schemas.microsoft.com/office/word/2006/wordml" xmlns:wps="http://schemas.microsoft.com/office/word/2010/wordprocessingShape" mc:Ignorable="w14 w15 w16se w16cid w16 w16cex wp14">
   <w:endnote w:type="separator" w:id="-1">
     <w:p>
       <w:pPr>
@@ -1700,7 +2331,7 @@
 </file>
 
 <file path=word/footer1.xml><?xml version="1.0" encoding="utf-8"?>
-<w:ftr xmlns:wpc="http://schemas.microsoft.com/office/word/2010/wordprocessingCanvas" xmlns:cx="http://schemas.microsoft.com/office/drawing/2014/chartex" xmlns:cx1="http://schemas.microsoft.com/office/drawing/2015/9/8/chartex" xmlns:cx2="http://schemas.microsoft.com/office/drawing/2015/10/21/chartex" xmlns:cx3="http://schemas.microsoft.com/office/drawing/2016/5/9/chartex" xmlns:cx4="http://schemas.microsoft.com/office/drawing/2016/5/10/chartex" xmlns:cx5="http://schemas.microsoft.com/office/drawing/2016/5/11/chartex" xmlns:cx6="http://schemas.microsoft.com/office/drawing/2016/5/12/chartex" xmlns:cx7="http://schemas.microsoft.com/office/drawing/2016/5/13/chartex" xmlns:cx8="http://schemas.microsoft.com/office/drawing/2016/5/14/chartex" xmlns:mc="http://schemas.openxmlformats.org/markup-compatibility/2006" xmlns:aink="http://schemas.microsoft.com/office/drawing/2016/ink" xmlns:am3d="http://schemas.microsoft.com/office/drawing/2017/model3d" xmlns:o="urn:schemas-microsoft-com:office:office" xmlns:r="http://schemas.openxmlformats.org/officeDocument/2006/relationships" xmlns:m="http://schemas.openxmlformats.org/officeDocument/2006/math" xmlns:v="urn:schemas-microsoft-com:vml" xmlns:wp14="http://schemas.microsoft.com/office/word/2010/wordprocessingDrawing" xmlns:wp="http://schemas.openxmlformats.org/drawingml/2006/wordprocessingDrawing" xmlns:w10="urn:schemas-microsoft-com:office:word" xmlns:w="http://schemas.openxmlformats.org/wordprocessingml/2006/main" xmlns:w14="http://schemas.microsoft.com/office/word/2010/wordml" xmlns:w15="http://schemas.microsoft.com/office/word/2012/wordml" xmlns:w16cex="http://schemas.microsoft.com/office/word/2018/wordml/cex" xmlns:w16cid="http://schemas.microsoft.com/office/word/2016/wordml/cid" xmlns:w16="http://schemas.microsoft.com/office/word/2018/wordml" xmlns:w16sdtdh="http://schemas.microsoft.com/office/word/2020/wordml/sdtdatahash" xmlns:w16se="http://schemas.microsoft.com/office/word/2015/wordml/symex" xmlns:wpg="http://schemas.microsoft.com/office/word/2010/wordprocessingGroup" xmlns:wpi="http://schemas.microsoft.com/office/word/2010/wordprocessingInk" xmlns:wne="http://schemas.microsoft.com/office/word/2006/wordml" xmlns:wps="http://schemas.microsoft.com/office/word/2010/wordprocessingShape" mc:Ignorable="w14 w15 w16se w16cid w16 w16cex w16sdtdh wp14">
+<w:ftr xmlns:wpc="http://schemas.microsoft.com/office/word/2010/wordprocessingCanvas" xmlns:cx="http://schemas.microsoft.com/office/drawing/2014/chartex" xmlns:cx1="http://schemas.microsoft.com/office/drawing/2015/9/8/chartex" xmlns:cx2="http://schemas.microsoft.com/office/drawing/2015/10/21/chartex" xmlns:cx3="http://schemas.microsoft.com/office/drawing/2016/5/9/chartex" xmlns:cx4="http://schemas.microsoft.com/office/drawing/2016/5/10/chartex" xmlns:cx5="http://schemas.microsoft.com/office/drawing/2016/5/11/chartex" xmlns:cx6="http://schemas.microsoft.com/office/drawing/2016/5/12/chartex" xmlns:cx7="http://schemas.microsoft.com/office/drawing/2016/5/13/chartex" xmlns:cx8="http://schemas.microsoft.com/office/drawing/2016/5/14/chartex" xmlns:mc="http://schemas.openxmlformats.org/markup-compatibility/2006" xmlns:aink="http://schemas.microsoft.com/office/drawing/2016/ink" xmlns:am3d="http://schemas.microsoft.com/office/drawing/2017/model3d" xmlns:o="urn:schemas-microsoft-com:office:office" xmlns:r="http://schemas.openxmlformats.org/officeDocument/2006/relationships" xmlns:m="http://schemas.openxmlformats.org/officeDocument/2006/math" xmlns:v="urn:schemas-microsoft-com:vml" xmlns:wp14="http://schemas.microsoft.com/office/word/2010/wordprocessingDrawing" xmlns:wp="http://schemas.openxmlformats.org/drawingml/2006/wordprocessingDrawing" xmlns:w10="urn:schemas-microsoft-com:office:word" xmlns:w="http://schemas.openxmlformats.org/wordprocessingml/2006/main" xmlns:w14="http://schemas.microsoft.com/office/word/2010/wordml" xmlns:w15="http://schemas.microsoft.com/office/word/2012/wordml" xmlns:w16cex="http://schemas.microsoft.com/office/word/2018/wordml/cex" xmlns:w16cid="http://schemas.microsoft.com/office/word/2016/wordml/cid" xmlns:w16="http://schemas.microsoft.com/office/word/2018/wordml" xmlns:w16se="http://schemas.microsoft.com/office/word/2015/wordml/symex" xmlns:wpg="http://schemas.microsoft.com/office/word/2010/wordprocessingGroup" xmlns:wpi="http://schemas.microsoft.com/office/word/2010/wordprocessingInk" xmlns:wne="http://schemas.microsoft.com/office/word/2006/wordml" xmlns:wps="http://schemas.microsoft.com/office/word/2010/wordprocessingShape" mc:Ignorable="w14 w15 w16se w16cid w16 w16cex wp14">
   <w:sdt>
     <w:sdtPr>
       <w:id w:val="1156035792"/>
@@ -1743,7 +2374,7 @@
 </file>
 
 <file path=word/footer2.xml><?xml version="1.0" encoding="utf-8"?>
-<w:ftr xmlns:wpc="http://schemas.microsoft.com/office/word/2010/wordprocessingCanvas" xmlns:cx="http://schemas.microsoft.com/office/drawing/2014/chartex" xmlns:cx1="http://schemas.microsoft.com/office/drawing/2015/9/8/chartex" xmlns:cx2="http://schemas.microsoft.com/office/drawing/2015/10/21/chartex" xmlns:cx3="http://schemas.microsoft.com/office/drawing/2016/5/9/chartex" xmlns:cx4="http://schemas.microsoft.com/office/drawing/2016/5/10/chartex" xmlns:cx5="http://schemas.microsoft.com/office/drawing/2016/5/11/chartex" xmlns:cx6="http://schemas.microsoft.com/office/drawing/2016/5/12/chartex" xmlns:cx7="http://schemas.microsoft.com/office/drawing/2016/5/13/chartex" xmlns:cx8="http://schemas.microsoft.com/office/drawing/2016/5/14/chartex" xmlns:mc="http://schemas.openxmlformats.org/markup-compatibility/2006" xmlns:aink="http://schemas.microsoft.com/office/drawing/2016/ink" xmlns:am3d="http://schemas.microsoft.com/office/drawing/2017/model3d" xmlns:o="urn:schemas-microsoft-com:office:office" xmlns:r="http://schemas.openxmlformats.org/officeDocument/2006/relationships" xmlns:m="http://schemas.openxmlformats.org/officeDocument/2006/math" xmlns:v="urn:schemas-microsoft-com:vml" xmlns:wp14="http://schemas.microsoft.com/office/word/2010/wordprocessingDrawing" xmlns:wp="http://schemas.openxmlformats.org/drawingml/2006/wordprocessingDrawing" xmlns:w10="urn:schemas-microsoft-com:office:word" xmlns:w="http://schemas.openxmlformats.org/wordprocessingml/2006/main" xmlns:w14="http://schemas.microsoft.com/office/word/2010/wordml" xmlns:w15="http://schemas.microsoft.com/office/word/2012/wordml" xmlns:w16cex="http://schemas.microsoft.com/office/word/2018/wordml/cex" xmlns:w16cid="http://schemas.microsoft.com/office/word/2016/wordml/cid" xmlns:w16="http://schemas.microsoft.com/office/word/2018/wordml" xmlns:w16sdtdh="http://schemas.microsoft.com/office/word/2020/wordml/sdtdatahash" xmlns:w16se="http://schemas.microsoft.com/office/word/2015/wordml/symex" xmlns:wpg="http://schemas.microsoft.com/office/word/2010/wordprocessingGroup" xmlns:wpi="http://schemas.microsoft.com/office/word/2010/wordprocessingInk" xmlns:wne="http://schemas.microsoft.com/office/word/2006/wordml" xmlns:wps="http://schemas.microsoft.com/office/word/2010/wordprocessingShape" mc:Ignorable="w14 w15 w16se w16cid w16 w16cex w16sdtdh wp14">
+<w:ftr xmlns:wpc="http://schemas.microsoft.com/office/word/2010/wordprocessingCanvas" xmlns:cx="http://schemas.microsoft.com/office/drawing/2014/chartex" xmlns:cx1="http://schemas.microsoft.com/office/drawing/2015/9/8/chartex" xmlns:cx2="http://schemas.microsoft.com/office/drawing/2015/10/21/chartex" xmlns:cx3="http://schemas.microsoft.com/office/drawing/2016/5/9/chartex" xmlns:cx4="http://schemas.microsoft.com/office/drawing/2016/5/10/chartex" xmlns:cx5="http://schemas.microsoft.com/office/drawing/2016/5/11/chartex" xmlns:cx6="http://schemas.microsoft.com/office/drawing/2016/5/12/chartex" xmlns:cx7="http://schemas.microsoft.com/office/drawing/2016/5/13/chartex" xmlns:cx8="http://schemas.microsoft.com/office/drawing/2016/5/14/chartex" xmlns:mc="http://schemas.openxmlformats.org/markup-compatibility/2006" xmlns:aink="http://schemas.microsoft.com/office/drawing/2016/ink" xmlns:am3d="http://schemas.microsoft.com/office/drawing/2017/model3d" xmlns:o="urn:schemas-microsoft-com:office:office" xmlns:r="http://schemas.openxmlformats.org/officeDocument/2006/relationships" xmlns:m="http://schemas.openxmlformats.org/officeDocument/2006/math" xmlns:v="urn:schemas-microsoft-com:vml" xmlns:wp14="http://schemas.microsoft.com/office/word/2010/wordprocessingDrawing" xmlns:wp="http://schemas.openxmlformats.org/drawingml/2006/wordprocessingDrawing" xmlns:w10="urn:schemas-microsoft-com:office:word" xmlns:w="http://schemas.openxmlformats.org/wordprocessingml/2006/main" xmlns:w14="http://schemas.microsoft.com/office/word/2010/wordml" xmlns:w15="http://schemas.microsoft.com/office/word/2012/wordml" xmlns:w16cex="http://schemas.microsoft.com/office/word/2018/wordml/cex" xmlns:w16cid="http://schemas.microsoft.com/office/word/2016/wordml/cid" xmlns:w16="http://schemas.microsoft.com/office/word/2018/wordml" xmlns:w16se="http://schemas.microsoft.com/office/word/2015/wordml/symex" xmlns:wpg="http://schemas.microsoft.com/office/word/2010/wordprocessingGroup" xmlns:wpi="http://schemas.microsoft.com/office/word/2010/wordprocessingInk" xmlns:wne="http://schemas.microsoft.com/office/word/2006/wordml" xmlns:wps="http://schemas.microsoft.com/office/word/2010/wordprocessingShape" mc:Ignorable="w14 w15 w16se w16cid w16 w16cex wp14">
   <w:p>
     <w:pPr>
       <w:spacing w:line="240" w:lineRule="auto"/>
@@ -1778,7 +2409,7 @@
 </file>
 
 <file path=word/footnotes.xml><?xml version="1.0" encoding="utf-8"?>
-<w:footnotes xmlns:wpc="http://schemas.microsoft.com/office/word/2010/wordprocessingCanvas" xmlns:cx="http://schemas.microsoft.com/office/drawing/2014/chartex" xmlns:cx1="http://schemas.microsoft.com/office/drawing/2015/9/8/chartex" xmlns:cx2="http://schemas.microsoft.com/office/drawing/2015/10/21/chartex" xmlns:cx3="http://schemas.microsoft.com/office/drawing/2016/5/9/chartex" xmlns:cx4="http://schemas.microsoft.com/office/drawing/2016/5/10/chartex" xmlns:cx5="http://schemas.microsoft.com/office/drawing/2016/5/11/chartex" xmlns:cx6="http://schemas.microsoft.com/office/drawing/2016/5/12/chartex" xmlns:cx7="http://schemas.microsoft.com/office/drawing/2016/5/13/chartex" xmlns:cx8="http://schemas.microsoft.com/office/drawing/2016/5/14/chartex" xmlns:mc="http://schemas.openxmlformats.org/markup-compatibility/2006" xmlns:aink="http://schemas.microsoft.com/office/drawing/2016/ink" xmlns:am3d="http://schemas.microsoft.com/office/drawing/2017/model3d" xmlns:o="urn:schemas-microsoft-com:office:office" xmlns:r="http://schemas.openxmlformats.org/officeDocument/2006/relationships" xmlns:m="http://schemas.openxmlformats.org/officeDocument/2006/math" xmlns:v="urn:schemas-microsoft-com:vml" xmlns:wp14="http://schemas.microsoft.com/office/word/2010/wordprocessingDrawing" xmlns:wp="http://schemas.openxmlformats.org/drawingml/2006/wordprocessingDrawing" xmlns:w10="urn:schemas-microsoft-com:office:word" xmlns:w="http://schemas.openxmlformats.org/wordprocessingml/2006/main" xmlns:w14="http://schemas.microsoft.com/office/word/2010/wordml" xmlns:w15="http://schemas.microsoft.com/office/word/2012/wordml" xmlns:w16cex="http://schemas.microsoft.com/office/word/2018/wordml/cex" xmlns:w16cid="http://schemas.microsoft.com/office/word/2016/wordml/cid" xmlns:w16="http://schemas.microsoft.com/office/word/2018/wordml" xmlns:w16sdtdh="http://schemas.microsoft.com/office/word/2020/wordml/sdtdatahash" xmlns:w16se="http://schemas.microsoft.com/office/word/2015/wordml/symex" xmlns:wpg="http://schemas.microsoft.com/office/word/2010/wordprocessingGroup" xmlns:wpi="http://schemas.microsoft.com/office/word/2010/wordprocessingInk" xmlns:wne="http://schemas.microsoft.com/office/word/2006/wordml" xmlns:wps="http://schemas.microsoft.com/office/word/2010/wordprocessingShape" mc:Ignorable="w14 w15 w16se w16cid w16 w16cex w16sdtdh wp14">
+<w:footnotes xmlns:wpc="http://schemas.microsoft.com/office/word/2010/wordprocessingCanvas" xmlns:cx="http://schemas.microsoft.com/office/drawing/2014/chartex" xmlns:cx1="http://schemas.microsoft.com/office/drawing/2015/9/8/chartex" xmlns:cx2="http://schemas.microsoft.com/office/drawing/2015/10/21/chartex" xmlns:cx3="http://schemas.microsoft.com/office/drawing/2016/5/9/chartex" xmlns:cx4="http://schemas.microsoft.com/office/drawing/2016/5/10/chartex" xmlns:cx5="http://schemas.microsoft.com/office/drawing/2016/5/11/chartex" xmlns:cx6="http://schemas.microsoft.com/office/drawing/2016/5/12/chartex" xmlns:cx7="http://schemas.microsoft.com/office/drawing/2016/5/13/chartex" xmlns:cx8="http://schemas.microsoft.com/office/drawing/2016/5/14/chartex" xmlns:mc="http://schemas.openxmlformats.org/markup-compatibility/2006" xmlns:aink="http://schemas.microsoft.com/office/drawing/2016/ink" xmlns:am3d="http://schemas.microsoft.com/office/drawing/2017/model3d" xmlns:o="urn:schemas-microsoft-com:office:office" xmlns:r="http://schemas.openxmlformats.org/officeDocument/2006/relationships" xmlns:m="http://schemas.openxmlformats.org/officeDocument/2006/math" xmlns:v="urn:schemas-microsoft-com:vml" xmlns:wp14="http://schemas.microsoft.com/office/word/2010/wordprocessingDrawing" xmlns:wp="http://schemas.openxmlformats.org/drawingml/2006/wordprocessingDrawing" xmlns:w10="urn:schemas-microsoft-com:office:word" xmlns:w="http://schemas.openxmlformats.org/wordprocessingml/2006/main" xmlns:w14="http://schemas.microsoft.com/office/word/2010/wordml" xmlns:w15="http://schemas.microsoft.com/office/word/2012/wordml" xmlns:w16cex="http://schemas.microsoft.com/office/word/2018/wordml/cex" xmlns:w16cid="http://schemas.microsoft.com/office/word/2016/wordml/cid" xmlns:w16="http://schemas.microsoft.com/office/word/2018/wordml" xmlns:w16se="http://schemas.microsoft.com/office/word/2015/wordml/symex" xmlns:wpg="http://schemas.microsoft.com/office/word/2010/wordprocessingGroup" xmlns:wpi="http://schemas.microsoft.com/office/word/2010/wordprocessingInk" xmlns:wne="http://schemas.microsoft.com/office/word/2006/wordml" xmlns:wps="http://schemas.microsoft.com/office/word/2010/wordprocessingShape" mc:Ignorable="w14 w15 w16se w16cid w16 w16cex wp14">
   <w:footnote w:type="separator" w:id="-1">
     <w:p>
       <w:pPr>
@@ -1803,7 +2434,7 @@
 </file>
 
 <file path=word/numbering.xml><?xml version="1.0" encoding="utf-8"?>
-<w:numbering xmlns:wpc="http://schemas.microsoft.com/office/word/2010/wordprocessingCanvas" xmlns:cx="http://schemas.microsoft.com/office/drawing/2014/chartex" xmlns:cx1="http://schemas.microsoft.com/office/drawing/2015/9/8/chartex" xmlns:cx2="http://schemas.microsoft.com/office/drawing/2015/10/21/chartex" xmlns:cx3="http://schemas.microsoft.com/office/drawing/2016/5/9/chartex" xmlns:cx4="http://schemas.microsoft.com/office/drawing/2016/5/10/chartex" xmlns:cx5="http://schemas.microsoft.com/office/drawing/2016/5/11/chartex" xmlns:cx6="http://schemas.microsoft.com/office/drawing/2016/5/12/chartex" xmlns:cx7="http://schemas.microsoft.com/office/drawing/2016/5/13/chartex" xmlns:cx8="http://schemas.microsoft.com/office/drawing/2016/5/14/chartex" xmlns:mc="http://schemas.openxmlformats.org/markup-compatibility/2006" xmlns:aink="http://schemas.microsoft.com/office/drawing/2016/ink" xmlns:am3d="http://schemas.microsoft.com/office/drawing/2017/model3d" xmlns:o="urn:schemas-microsoft-com:office:office" xmlns:r="http://schemas.openxmlformats.org/officeDocument/2006/relationships" xmlns:m="http://schemas.openxmlformats.org/officeDocument/2006/math" xmlns:v="urn:schemas-microsoft-com:vml" xmlns:wp14="http://schemas.microsoft.com/office/word/2010/wordprocessingDrawing" xmlns:wp="http://schemas.openxmlformats.org/drawingml/2006/wordprocessingDrawing" xmlns:w10="urn:schemas-microsoft-com:office:word" xmlns:w="http://schemas.openxmlformats.org/wordprocessingml/2006/main" xmlns:w14="http://schemas.microsoft.com/office/word/2010/wordml" xmlns:w15="http://schemas.microsoft.com/office/word/2012/wordml" xmlns:w16cex="http://schemas.microsoft.com/office/word/2018/wordml/cex" xmlns:w16cid="http://schemas.microsoft.com/office/word/2016/wordml/cid" xmlns:w16="http://schemas.microsoft.com/office/word/2018/wordml" xmlns:w16sdtdh="http://schemas.microsoft.com/office/word/2020/wordml/sdtdatahash" xmlns:w16se="http://schemas.microsoft.com/office/word/2015/wordml/symex" xmlns:wpg="http://schemas.microsoft.com/office/word/2010/wordprocessingGroup" xmlns:wpi="http://schemas.microsoft.com/office/word/2010/wordprocessingInk" xmlns:wne="http://schemas.microsoft.com/office/word/2006/wordml" xmlns:wps="http://schemas.microsoft.com/office/word/2010/wordprocessingShape" mc:Ignorable="w14 w15 w16se w16cid w16 w16cex w16sdtdh wp14">
+<w:numbering xmlns:wpc="http://schemas.microsoft.com/office/word/2010/wordprocessingCanvas" xmlns:cx="http://schemas.microsoft.com/office/drawing/2014/chartex" xmlns:cx1="http://schemas.microsoft.com/office/drawing/2015/9/8/chartex" xmlns:cx2="http://schemas.microsoft.com/office/drawing/2015/10/21/chartex" xmlns:cx3="http://schemas.microsoft.com/office/drawing/2016/5/9/chartex" xmlns:cx4="http://schemas.microsoft.com/office/drawing/2016/5/10/chartex" xmlns:cx5="http://schemas.microsoft.com/office/drawing/2016/5/11/chartex" xmlns:cx6="http://schemas.microsoft.com/office/drawing/2016/5/12/chartex" xmlns:cx7="http://schemas.microsoft.com/office/drawing/2016/5/13/chartex" xmlns:cx8="http://schemas.microsoft.com/office/drawing/2016/5/14/chartex" xmlns:mc="http://schemas.openxmlformats.org/markup-compatibility/2006" xmlns:aink="http://schemas.microsoft.com/office/drawing/2016/ink" xmlns:am3d="http://schemas.microsoft.com/office/drawing/2017/model3d" xmlns:o="urn:schemas-microsoft-com:office:office" xmlns:r="http://schemas.openxmlformats.org/officeDocument/2006/relationships" xmlns:m="http://schemas.openxmlformats.org/officeDocument/2006/math" xmlns:v="urn:schemas-microsoft-com:vml" xmlns:wp14="http://schemas.microsoft.com/office/word/2010/wordprocessingDrawing" xmlns:wp="http://schemas.openxmlformats.org/drawingml/2006/wordprocessingDrawing" xmlns:w10="urn:schemas-microsoft-com:office:word" xmlns:w="http://schemas.openxmlformats.org/wordprocessingml/2006/main" xmlns:w14="http://schemas.microsoft.com/office/word/2010/wordml" xmlns:w15="http://schemas.microsoft.com/office/word/2012/wordml" xmlns:w16cex="http://schemas.microsoft.com/office/word/2018/wordml/cex" xmlns:w16cid="http://schemas.microsoft.com/office/word/2016/wordml/cid" xmlns:w16="http://schemas.microsoft.com/office/word/2018/wordml" xmlns:w16se="http://schemas.microsoft.com/office/word/2015/wordml/symex" xmlns:wpg="http://schemas.microsoft.com/office/word/2010/wordprocessingGroup" xmlns:wpi="http://schemas.microsoft.com/office/word/2010/wordprocessingInk" xmlns:wne="http://schemas.microsoft.com/office/word/2006/wordml" xmlns:wps="http://schemas.microsoft.com/office/word/2010/wordprocessingShape" mc:Ignorable="w14 w15 w16se w16cid w16 w16cex wp14">
   <w:abstractNum w:abstractNumId="0" w15:restartNumberingAfterBreak="0">
     <w:nsid w:val="000E4ED2"/>
     <w:multiLevelType w:val="multilevel"/>
@@ -6098,7 +6729,7 @@
 </file>
 
 <file path=word/styles.xml><?xml version="1.0" encoding="utf-8"?>
-<w:styles xmlns:mc="http://schemas.openxmlformats.org/markup-compatibility/2006" xmlns:r="http://schemas.openxmlformats.org/officeDocument/2006/relationships" xmlns:w="http://schemas.openxmlformats.org/wordprocessingml/2006/main" xmlns:w14="http://schemas.microsoft.com/office/word/2010/wordml" xmlns:w15="http://schemas.microsoft.com/office/word/2012/wordml" xmlns:w16cex="http://schemas.microsoft.com/office/word/2018/wordml/cex" xmlns:w16cid="http://schemas.microsoft.com/office/word/2016/wordml/cid" xmlns:w16="http://schemas.microsoft.com/office/word/2018/wordml" xmlns:w16sdtdh="http://schemas.microsoft.com/office/word/2020/wordml/sdtdatahash" xmlns:w16se="http://schemas.microsoft.com/office/word/2015/wordml/symex" mc:Ignorable="w14 w15 w16se w16cid w16 w16cex w16sdtdh">
+<w:styles xmlns:mc="http://schemas.openxmlformats.org/markup-compatibility/2006" xmlns:r="http://schemas.openxmlformats.org/officeDocument/2006/relationships" xmlns:w="http://schemas.openxmlformats.org/wordprocessingml/2006/main" xmlns:w14="http://schemas.microsoft.com/office/word/2010/wordml" xmlns:w15="http://schemas.microsoft.com/office/word/2012/wordml" xmlns:w16cex="http://schemas.microsoft.com/office/word/2018/wordml/cex" xmlns:w16cid="http://schemas.microsoft.com/office/word/2016/wordml/cid" xmlns:w16="http://schemas.microsoft.com/office/word/2018/wordml" xmlns:w16se="http://schemas.microsoft.com/office/word/2015/wordml/symex" mc:Ignorable="w14 w15 w16se w16cid w16 w16cex">
   <w:docDefaults>
     <w:rPrDefault>
       <w:rPr>
@@ -6571,7 +7202,6 @@
   <w:style w:type="character" w:default="1" w:styleId="a1">
     <w:name w:val="Default Paragraph Font"/>
     <w:uiPriority w:val="1"/>
-    <w:semiHidden/>
     <w:unhideWhenUsed/>
   </w:style>
   <w:style w:type="table" w:default="1" w:styleId="a2">

--- a/lab4/Звіт.docx
+++ b/lab4/Звіт.docx
@@ -340,26 +340,7 @@
                 <w:lang w:eastAsia="uk-UA"/>
               </w:rPr>
               <w:br/>
-            </w:r>
-            <w:proofErr w:type="spellStart"/>
-            <w:r>
-              <w:rPr>
-                <w:rFonts w:eastAsia="Times New Roman" w:cs="Times New Roman"/>
-                <w:color w:val="000000"/>
-                <w:szCs w:val="28"/>
-                <w:lang w:eastAsia="uk-UA"/>
-              </w:rPr>
-              <w:t>Железняков</w:t>
-            </w:r>
-            <w:proofErr w:type="spellEnd"/>
-            <w:r>
-              <w:rPr>
-                <w:rFonts w:eastAsia="Times New Roman" w:cs="Times New Roman"/>
-                <w:color w:val="000000"/>
-                <w:szCs w:val="28"/>
-                <w:lang w:eastAsia="uk-UA"/>
-              </w:rPr>
-              <w:t>. Д. О.</w:t>
+              <w:t>Железняков. Д. О.</w:t>
             </w:r>
           </w:p>
           <w:p>
@@ -1007,21 +988,7 @@
         <w:rPr>
           <w:lang w:eastAsia="uk-UA"/>
         </w:rPr>
-        <w:t xml:space="preserve">Варіант 3: Створіть керування процесом приготуванням в </w:t>
-      </w:r>
-      <w:proofErr w:type="spellStart"/>
-      <w:r>
-        <w:rPr>
-          <w:lang w:eastAsia="uk-UA"/>
-        </w:rPr>
-        <w:t>мультиварці</w:t>
-      </w:r>
-      <w:proofErr w:type="spellEnd"/>
-      <w:r>
-        <w:rPr>
-          <w:lang w:eastAsia="uk-UA"/>
-        </w:rPr>
-        <w:t>.</w:t>
+        <w:t>Варіант 3: Створіть керування процесом приготуванням в мультиварці.</w:t>
       </w:r>
     </w:p>
     <w:p>
@@ -1558,21 +1525,7 @@
         <w:rPr>
           <w:lang w:eastAsia="uk-UA"/>
         </w:rPr>
-        <w:t xml:space="preserve">Враховуючи всі внутрішні і зовнішні чинники, рослина кожного дня бере з </w:t>
-      </w:r>
-      <w:proofErr w:type="spellStart"/>
-      <w:r>
-        <w:rPr>
-          <w:lang w:eastAsia="uk-UA"/>
-        </w:rPr>
-        <w:t>грунту</w:t>
-      </w:r>
-      <w:proofErr w:type="spellEnd"/>
-      <w:r>
-        <w:rPr>
-          <w:lang w:eastAsia="uk-UA"/>
-        </w:rPr>
-        <w:t xml:space="preserve"> воду і випаровує частину з неї в повітря. Випарувана вода впливає, хоч і не значно, на вологість повітря</w:t>
+        <w:t>Враховуючи всі внутрішні і зовнішні чинники, рослина кожного дня бере з грунту воду і випаровує частину з неї в повітря. Випарувана вода впливає, хоч і не значно, на вологість повітря</w:t>
       </w:r>
     </w:p>
     <w:p>
@@ -1616,35 +1569,7 @@
         <w:rPr>
           <w:lang w:eastAsia="uk-UA"/>
         </w:rPr>
-        <w:t xml:space="preserve">Клас саду рослин містить масив рослин, масив площ </w:t>
-      </w:r>
-      <w:proofErr w:type="spellStart"/>
-      <w:r>
-        <w:rPr>
-          <w:lang w:eastAsia="uk-UA"/>
-        </w:rPr>
-        <w:t>грунту</w:t>
-      </w:r>
-      <w:proofErr w:type="spellEnd"/>
-      <w:r>
-        <w:rPr>
-          <w:lang w:eastAsia="uk-UA"/>
-        </w:rPr>
-        <w:t xml:space="preserve"> і матрицю залежності ділянок </w:t>
-      </w:r>
-      <w:proofErr w:type="spellStart"/>
-      <w:r>
-        <w:rPr>
-          <w:lang w:eastAsia="uk-UA"/>
-        </w:rPr>
-        <w:t>грунту</w:t>
-      </w:r>
-      <w:proofErr w:type="spellEnd"/>
-      <w:r>
-        <w:rPr>
-          <w:lang w:eastAsia="uk-UA"/>
-        </w:rPr>
-        <w:t>.</w:t>
+        <w:t>Клас саду рослин містить масив рослин, масив площ грунту і матрицю залежності ділянок грунту.</w:t>
       </w:r>
     </w:p>
     <w:p>
@@ -1712,21 +1637,7 @@
         <w:rPr>
           <w:lang w:eastAsia="uk-UA"/>
         </w:rPr>
-        <w:t xml:space="preserve">лощі. Між кожною ділянкою </w:t>
-      </w:r>
-      <w:proofErr w:type="spellStart"/>
-      <w:r>
-        <w:rPr>
-          <w:lang w:eastAsia="uk-UA"/>
-        </w:rPr>
-        <w:t>грунту</w:t>
-      </w:r>
-      <w:proofErr w:type="spellEnd"/>
-      <w:r>
-        <w:rPr>
-          <w:lang w:eastAsia="uk-UA"/>
-        </w:rPr>
-        <w:t xml:space="preserve"> є залежність, якщо ця залежність ненульова – частина води перетікає з одних ділянок в інші (або потроху балансується між ними).</w:t>
+        <w:t>лощі. Між кожною ділянкою грунту є залежність, якщо ця залежність ненульова – частина води перетікає з одних ділянок в інші (або потроху балансується між ними).</w:t>
       </w:r>
     </w:p>
     <w:p>
@@ -1740,70 +1651,14 @@
         <w:rPr>
           <w:lang w:eastAsia="uk-UA"/>
         </w:rPr>
-        <w:t xml:space="preserve">Кожного дня сад рослин отримує значення погодних чинників, оновлює вологість </w:t>
-      </w:r>
-      <w:proofErr w:type="spellStart"/>
-      <w:r>
-        <w:rPr>
-          <w:lang w:eastAsia="uk-UA"/>
-        </w:rPr>
-        <w:t>грунту</w:t>
-      </w:r>
-      <w:proofErr w:type="spellEnd"/>
-      <w:r>
-        <w:rPr>
-          <w:lang w:eastAsia="uk-UA"/>
-        </w:rPr>
-        <w:t xml:space="preserve"> враховуючи випаровування води і опади, передає погодні чинники і вологість </w:t>
-      </w:r>
-      <w:proofErr w:type="spellStart"/>
-      <w:r>
-        <w:rPr>
-          <w:lang w:eastAsia="uk-UA"/>
-        </w:rPr>
-        <w:t>грунту</w:t>
-      </w:r>
-      <w:proofErr w:type="spellEnd"/>
-      <w:r>
-        <w:rPr>
-          <w:lang w:eastAsia="uk-UA"/>
-        </w:rPr>
-        <w:t xml:space="preserve"> рослинам, оновлює вологість </w:t>
-      </w:r>
-      <w:proofErr w:type="spellStart"/>
-      <w:r>
-        <w:rPr>
-          <w:lang w:eastAsia="uk-UA"/>
-        </w:rPr>
-        <w:t>грунту</w:t>
-      </w:r>
-      <w:proofErr w:type="spellEnd"/>
-      <w:r>
-        <w:rPr>
-          <w:lang w:eastAsia="uk-UA"/>
-        </w:rPr>
-        <w:t xml:space="preserve"> згідно з </w:t>
+        <w:t xml:space="preserve">Кожного дня сад рослин отримує значення погодних чинників, оновлює вологість грунту враховуючи випаровування води і опади, передає погодні чинники і вологість грунту рослинам, оновлює вологість грунту згідно з </w:t>
       </w:r>
       <w:r>
         <w:rPr>
           <w:lang w:eastAsia="uk-UA"/>
         </w:rPr>
         <w:lastRenderedPageBreak/>
-        <w:t xml:space="preserve">кількістю води яку спожили рослини. Також, сад обраховує суму </w:t>
-      </w:r>
-      <w:proofErr w:type="spellStart"/>
-      <w:r>
-        <w:rPr>
-          <w:lang w:eastAsia="uk-UA"/>
-        </w:rPr>
-        <w:t>випаруваої</w:t>
-      </w:r>
-      <w:proofErr w:type="spellEnd"/>
-      <w:r>
-        <w:rPr>
-          <w:lang w:eastAsia="uk-UA"/>
-        </w:rPr>
-        <w:t xml:space="preserve"> за день води, щоб врахувати її в вологість.</w:t>
+        <w:t>кількістю води яку спожили рослини. Також, сад обраховує суму випаруваої за день води, щоб врахувати її в вологість.</w:t>
       </w:r>
     </w:p>
     <w:p>
@@ -1821,13 +1676,13 @@
         <w:rPr>
           <w:lang w:eastAsia="uk-UA"/>
         </w:rPr>
-        <w:t>Реалізація симуляції середовища</w:t>
-      </w:r>
-      <w:r>
-        <w:rPr>
-          <w:lang w:eastAsia="uk-UA"/>
-        </w:rPr>
-        <w:t xml:space="preserve"> (погоди)</w:t>
+        <w:t xml:space="preserve">Реалізація симуляції </w:t>
+      </w:r>
+      <w:r>
+        <w:rPr>
+          <w:lang w:eastAsia="uk-UA"/>
+        </w:rPr>
+        <w:t>погоди</w:t>
       </w:r>
     </w:p>
     <w:p>
@@ -1887,21 +1742,7 @@
         <w:rPr>
           <w:lang w:eastAsia="uk-UA"/>
         </w:rPr>
-        <w:t xml:space="preserve">води </w:t>
-      </w:r>
-      <w:proofErr w:type="spellStart"/>
-      <w:r>
-        <w:rPr>
-          <w:lang w:eastAsia="uk-UA"/>
-        </w:rPr>
-        <w:t>домножену</w:t>
-      </w:r>
-      <w:proofErr w:type="spellEnd"/>
-      <w:r>
-        <w:rPr>
-          <w:lang w:eastAsia="uk-UA"/>
-        </w:rPr>
-        <w:t xml:space="preserve"> на 10</w:t>
+        <w:t>води домножену на 10</w:t>
       </w:r>
       <w:r>
         <w:rPr>
@@ -2124,21 +1965,7 @@
         <w:rPr>
           <w:lang w:eastAsia="uk-UA"/>
         </w:rPr>
-        <w:t xml:space="preserve">, масивом середніх </w:t>
-      </w:r>
-      <w:proofErr w:type="spellStart"/>
-      <w:r>
-        <w:rPr>
-          <w:lang w:eastAsia="uk-UA"/>
-        </w:rPr>
-        <w:t>вологостей</w:t>
-      </w:r>
-      <w:proofErr w:type="spellEnd"/>
-      <w:r>
-        <w:rPr>
-          <w:lang w:eastAsia="uk-UA"/>
-        </w:rPr>
-        <w:t xml:space="preserve"> </w:t>
+        <w:t xml:space="preserve">, масивом середніх вологостей </w:t>
       </w:r>
       <w:r>
         <w:rPr>
@@ -2181,6 +2008,7 @@
       <w:r>
         <w:rPr>
           <w:rFonts w:ascii="Consolas" w:eastAsia="Times New Roman" w:hAnsi="Consolas" w:cs="Times New Roman"/>
+          <w:noProof/>
           <w:color w:val="000000"/>
           <w:sz w:val="21"/>
           <w:szCs w:val="21"/>
@@ -2256,12 +2084,343 @@
     </w:p>
     <w:p>
       <w:pPr>
-        <w:shd w:val="clear" w:color="auto" w:fill="FFFFFF"/>
-        <w:spacing w:line="285" w:lineRule="atLeast"/>
-        <w:rPr>
-          <w:lang w:eastAsia="uk-UA"/>
-        </w:rPr>
-      </w:pPr>
+        <w:pStyle w:val="2"/>
+        <w:numPr>
+          <w:ilvl w:val="1"/>
+          <w:numId w:val="21"/>
+        </w:numPr>
+        <w:rPr>
+          <w:lang w:eastAsia="uk-UA"/>
+        </w:rPr>
+      </w:pPr>
+      <w:r>
+        <w:rPr>
+          <w:lang w:eastAsia="uk-UA"/>
+        </w:rPr>
+        <w:t>Визначення правил поливу</w:t>
+      </w:r>
+    </w:p>
+    <w:p>
+      <w:pPr>
+        <w:ind w:firstLine="708"/>
+        <w:rPr>
+          <w:lang w:eastAsia="uk-UA"/>
+        </w:rPr>
+      </w:pPr>
+      <w:r>
+        <w:rPr>
+          <w:lang w:eastAsia="uk-UA"/>
+        </w:rPr>
+        <w:t xml:space="preserve">Щоб сформувати нечітку логіку поливу, спочатку необхідно сформувати правила поливу. </w:t>
+      </w:r>
+    </w:p>
+    <w:p>
+      <w:pPr>
+        <w:ind w:firstLine="708"/>
+        <w:rPr>
+          <w:lang w:eastAsia="uk-UA"/>
+        </w:rPr>
+      </w:pPr>
+      <w:r>
+        <w:rPr>
+          <w:lang w:eastAsia="uk-UA"/>
+        </w:rPr>
+        <w:t>Нехай правила поливу</w:t>
+      </w:r>
+      <w:r>
+        <w:rPr>
+          <w:lang w:eastAsia="uk-UA"/>
+        </w:rPr>
+        <w:t xml:space="preserve"> саду</w:t>
+      </w:r>
+      <w:r>
+        <w:rPr>
+          <w:lang w:eastAsia="uk-UA"/>
+        </w:rPr>
+        <w:t xml:space="preserve"> </w:t>
+      </w:r>
+      <w:r>
+        <w:rPr>
+          <w:lang w:eastAsia="uk-UA"/>
+        </w:rPr>
+        <w:t xml:space="preserve">з доступом до постійного джерела води </w:t>
+      </w:r>
+      <w:r>
+        <w:rPr>
+          <w:lang w:eastAsia="uk-UA"/>
+        </w:rPr>
+        <w:t>наступні:</w:t>
+      </w:r>
+    </w:p>
+    <w:p>
+      <w:pPr>
+        <w:pStyle w:val="a8"/>
+        <w:numPr>
+          <w:ilvl w:val="0"/>
+          <w:numId w:val="44"/>
+        </w:numPr>
+        <w:rPr>
+          <w:lang w:eastAsia="uk-UA"/>
+        </w:rPr>
+      </w:pPr>
+      <w:r>
+        <w:rPr>
+          <w:lang w:eastAsia="uk-UA"/>
+        </w:rPr>
+        <w:t>Якщо грунт біля рослини сухий – нобхідно полити рослину</w:t>
+      </w:r>
+      <w:r>
+        <w:rPr>
+          <w:lang w:eastAsia="uk-UA"/>
+        </w:rPr>
+        <w:t>;</w:t>
+      </w:r>
+    </w:p>
+    <w:p>
+      <w:pPr>
+        <w:pStyle w:val="a8"/>
+        <w:numPr>
+          <w:ilvl w:val="0"/>
+          <w:numId w:val="44"/>
+        </w:numPr>
+        <w:rPr>
+          <w:lang w:eastAsia="uk-UA"/>
+        </w:rPr>
+      </w:pPr>
+      <w:r>
+        <w:rPr>
+          <w:lang w:eastAsia="uk-UA"/>
+        </w:rPr>
+        <w:t>Якщо грунт біля рослини нещодавно був завологий – необхідно не поливати рослин</w:t>
+      </w:r>
+      <w:r>
+        <w:rPr>
+          <w:lang w:eastAsia="uk-UA"/>
+        </w:rPr>
+        <w:t>у</w:t>
+      </w:r>
+    </w:p>
+    <w:p>
+      <w:pPr>
+        <w:ind w:firstLine="708"/>
+        <w:rPr>
+          <w:lang w:eastAsia="uk-UA"/>
+        </w:rPr>
+      </w:pPr>
+      <w:r>
+        <w:rPr>
+          <w:lang w:eastAsia="uk-UA"/>
+        </w:rPr>
+        <w:t>Для поливу саду з доступом до постійного джерела води і збирачем дощової води розширимо правила:</w:t>
+      </w:r>
+    </w:p>
+    <w:p>
+      <w:pPr>
+        <w:pStyle w:val="a8"/>
+        <w:numPr>
+          <w:ilvl w:val="0"/>
+          <w:numId w:val="44"/>
+        </w:numPr>
+        <w:rPr>
+          <w:lang w:eastAsia="uk-UA"/>
+        </w:rPr>
+      </w:pPr>
+      <w:r>
+        <w:rPr>
+          <w:lang w:eastAsia="uk-UA"/>
+        </w:rPr>
+        <w:t>Якщо ємність для води пуста – поливати рослини з трубопроводу;</w:t>
+      </w:r>
+    </w:p>
+    <w:p>
+      <w:pPr>
+        <w:pStyle w:val="a8"/>
+        <w:numPr>
+          <w:ilvl w:val="0"/>
+          <w:numId w:val="44"/>
+        </w:numPr>
+        <w:rPr>
+          <w:lang w:eastAsia="uk-UA"/>
+        </w:rPr>
+      </w:pPr>
+      <w:r>
+        <w:rPr>
+          <w:lang w:eastAsia="uk-UA"/>
+        </w:rPr>
+        <w:t>Якщо ємність для дощової води переповнена і якщо грунт біля рослин не сильно вологий – поливати рослини</w:t>
+      </w:r>
+      <w:r>
+        <w:rPr>
+          <w:lang w:eastAsia="uk-UA"/>
+        </w:rPr>
+        <w:t xml:space="preserve"> (</w:t>
+      </w:r>
+      <w:r>
+        <w:rPr>
+          <w:lang w:eastAsia="uk-UA"/>
+        </w:rPr>
+        <w:t>будемо вважати що в реальному світі збирач дощу пошкоджується від переливу; таке пошкодження буде відсутнє в симуляції</w:t>
+      </w:r>
+      <w:r>
+        <w:rPr>
+          <w:lang w:eastAsia="uk-UA"/>
+        </w:rPr>
+        <w:t>)</w:t>
+      </w:r>
+      <w:r>
+        <w:rPr>
+          <w:lang w:val="en-US" w:eastAsia="uk-UA"/>
+        </w:rPr>
+        <w:t>.</w:t>
+      </w:r>
+    </w:p>
+    <w:p>
+      <w:pPr>
+        <w:ind w:firstLine="708"/>
+        <w:rPr>
+          <w:lang w:eastAsia="uk-UA"/>
+        </w:rPr>
+      </w:pPr>
+      <w:r>
+        <w:rPr>
+          <w:lang w:eastAsia="uk-UA"/>
+        </w:rPr>
+        <w:t>Для поливу саду з доступом лише до збирача дощової води застосуємо наступні правила:</w:t>
+      </w:r>
+    </w:p>
+    <w:p>
+      <w:pPr>
+        <w:pStyle w:val="a8"/>
+        <w:numPr>
+          <w:ilvl w:val="0"/>
+          <w:numId w:val="45"/>
+        </w:numPr>
+        <w:rPr>
+          <w:lang w:eastAsia="uk-UA"/>
+        </w:rPr>
+      </w:pPr>
+      <w:r>
+        <w:rPr>
+          <w:lang w:eastAsia="uk-UA"/>
+        </w:rPr>
+        <w:t>Якщо в ємності середня кількість води – поливати рослини як зазвичай;</w:t>
+      </w:r>
+    </w:p>
+    <w:p>
+      <w:pPr>
+        <w:pStyle w:val="a8"/>
+        <w:numPr>
+          <w:ilvl w:val="0"/>
+          <w:numId w:val="45"/>
+        </w:numPr>
+        <w:rPr>
+          <w:lang w:eastAsia="uk-UA"/>
+        </w:rPr>
+      </w:pPr>
+      <w:r>
+        <w:rPr>
+          <w:lang w:eastAsia="uk-UA"/>
+        </w:rPr>
+        <w:t>Якщо в ємності забагато води – поливати рослини з найсухішим грунтом, щоб уникнути переливу ємності;</w:t>
+      </w:r>
+    </w:p>
+    <w:p>
+      <w:pPr>
+        <w:pStyle w:val="a8"/>
+        <w:numPr>
+          <w:ilvl w:val="0"/>
+          <w:numId w:val="45"/>
+        </w:numPr>
+        <w:rPr>
+          <w:lang w:eastAsia="uk-UA"/>
+        </w:rPr>
+      </w:pPr>
+      <w:r>
+        <w:rPr>
+          <w:lang w:eastAsia="uk-UA"/>
+        </w:rPr>
+        <w:t>Якщо в ємності замало води – економити її, поливаючи рослини біля яких грунт тривалий час сухий;</w:t>
+      </w:r>
+    </w:p>
+    <w:p>
+      <w:pPr>
+        <w:pStyle w:val="a8"/>
+        <w:numPr>
+          <w:ilvl w:val="0"/>
+          <w:numId w:val="45"/>
+        </w:numPr>
+        <w:rPr>
+          <w:lang w:eastAsia="uk-UA"/>
+        </w:rPr>
+      </w:pPr>
+      <w:r>
+        <w:rPr>
+          <w:lang w:eastAsia="uk-UA"/>
+        </w:rPr>
+        <w:t>Якщо нещодавно був дощ – поливати рослини менш інтенсивно;</w:t>
+      </w:r>
+    </w:p>
+    <w:p>
+      <w:pPr>
+        <w:pStyle w:val="a8"/>
+        <w:numPr>
+          <w:ilvl w:val="0"/>
+          <w:numId w:val="45"/>
+        </w:numPr>
+        <w:rPr>
+          <w:lang w:eastAsia="uk-UA"/>
+        </w:rPr>
+      </w:pPr>
+      <w:r>
+        <w:rPr>
+          <w:lang w:eastAsia="uk-UA"/>
+        </w:rPr>
+        <w:t>Якщо давно не було дощу – поливати рослини сильніше</w:t>
+      </w:r>
+      <w:r>
+        <w:rPr>
+          <w:lang w:val="en-US" w:eastAsia="uk-UA"/>
+        </w:rPr>
+        <w:t>.</w:t>
+      </w:r>
+    </w:p>
+    <w:p>
+      <w:pPr>
+        <w:pStyle w:val="2"/>
+        <w:numPr>
+          <w:ilvl w:val="1"/>
+          <w:numId w:val="21"/>
+        </w:numPr>
+        <w:rPr>
+          <w:lang w:val="en-US" w:eastAsia="uk-UA"/>
+        </w:rPr>
+      </w:pPr>
+      <w:r>
+        <w:rPr>
+          <w:lang w:eastAsia="uk-UA"/>
+        </w:rPr>
+        <w:t xml:space="preserve">Побудова </w:t>
+      </w:r>
+      <w:r>
+        <w:rPr>
+          <w:lang w:val="en-US" w:eastAsia="uk-UA"/>
+        </w:rPr>
+        <w:t>fuzzifier</w:t>
+      </w:r>
+    </w:p>
+    <w:p>
+      <w:pPr>
+        <w:ind w:firstLine="708"/>
+        <w:rPr>
+          <w:lang w:eastAsia="uk-UA"/>
+        </w:rPr>
+      </w:pPr>
+      <w:r>
+        <w:rPr>
+          <w:lang w:eastAsia="uk-UA"/>
+        </w:rPr>
+        <w:t>Основа нечіткої логіки – перетворення чітких параметрів в значення з якими може працювати нечітка логіка. Для кожного з вхідних значень програми (середня вологість грунту, вологість грунту рослини, кількість і давність опадів, кількість води в ємності, )</w:t>
+      </w:r>
     </w:p>
     <w:p>
       <w:pPr>
@@ -2522,6 +2681,119 @@
     </w:lvl>
   </w:abstractNum>
   <w:abstractNum w:abstractNumId="1" w15:restartNumberingAfterBreak="0">
+    <w:nsid w:val="00560CDD"/>
+    <w:multiLevelType w:val="hybridMultilevel"/>
+    <w:tmpl w:val="56F09D80"/>
+    <w:lvl w:ilvl="0" w:tplc="04220001">
+      <w:start w:val="1"/>
+      <w:numFmt w:val="bullet"/>
+      <w:lvlText w:val=""/>
+      <w:lvlJc w:val="left"/>
+      <w:pPr>
+        <w:ind w:left="1068" w:hanging="360"/>
+      </w:pPr>
+      <w:rPr>
+        <w:rFonts w:ascii="Symbol" w:hAnsi="Symbol" w:hint="default"/>
+      </w:rPr>
+    </w:lvl>
+    <w:lvl w:ilvl="1" w:tplc="04220003" w:tentative="1">
+      <w:start w:val="1"/>
+      <w:numFmt w:val="bullet"/>
+      <w:lvlText w:val="o"/>
+      <w:lvlJc w:val="left"/>
+      <w:pPr>
+        <w:ind w:left="1788" w:hanging="360"/>
+      </w:pPr>
+      <w:rPr>
+        <w:rFonts w:ascii="Courier New" w:hAnsi="Courier New" w:cs="Courier New" w:hint="default"/>
+      </w:rPr>
+    </w:lvl>
+    <w:lvl w:ilvl="2" w:tplc="04220005" w:tentative="1">
+      <w:start w:val="1"/>
+      <w:numFmt w:val="bullet"/>
+      <w:lvlText w:val=""/>
+      <w:lvlJc w:val="left"/>
+      <w:pPr>
+        <w:ind w:left="2508" w:hanging="360"/>
+      </w:pPr>
+      <w:rPr>
+        <w:rFonts w:ascii="Wingdings" w:hAnsi="Wingdings" w:hint="default"/>
+      </w:rPr>
+    </w:lvl>
+    <w:lvl w:ilvl="3" w:tplc="04220001" w:tentative="1">
+      <w:start w:val="1"/>
+      <w:numFmt w:val="bullet"/>
+      <w:lvlText w:val=""/>
+      <w:lvlJc w:val="left"/>
+      <w:pPr>
+        <w:ind w:left="3228" w:hanging="360"/>
+      </w:pPr>
+      <w:rPr>
+        <w:rFonts w:ascii="Symbol" w:hAnsi="Symbol" w:hint="default"/>
+      </w:rPr>
+    </w:lvl>
+    <w:lvl w:ilvl="4" w:tplc="04220003" w:tentative="1">
+      <w:start w:val="1"/>
+      <w:numFmt w:val="bullet"/>
+      <w:lvlText w:val="o"/>
+      <w:lvlJc w:val="left"/>
+      <w:pPr>
+        <w:ind w:left="3948" w:hanging="360"/>
+      </w:pPr>
+      <w:rPr>
+        <w:rFonts w:ascii="Courier New" w:hAnsi="Courier New" w:cs="Courier New" w:hint="default"/>
+      </w:rPr>
+    </w:lvl>
+    <w:lvl w:ilvl="5" w:tplc="04220005" w:tentative="1">
+      <w:start w:val="1"/>
+      <w:numFmt w:val="bullet"/>
+      <w:lvlText w:val=""/>
+      <w:lvlJc w:val="left"/>
+      <w:pPr>
+        <w:ind w:left="4668" w:hanging="360"/>
+      </w:pPr>
+      <w:rPr>
+        <w:rFonts w:ascii="Wingdings" w:hAnsi="Wingdings" w:hint="default"/>
+      </w:rPr>
+    </w:lvl>
+    <w:lvl w:ilvl="6" w:tplc="04220001" w:tentative="1">
+      <w:start w:val="1"/>
+      <w:numFmt w:val="bullet"/>
+      <w:lvlText w:val=""/>
+      <w:lvlJc w:val="left"/>
+      <w:pPr>
+        <w:ind w:left="5388" w:hanging="360"/>
+      </w:pPr>
+      <w:rPr>
+        <w:rFonts w:ascii="Symbol" w:hAnsi="Symbol" w:hint="default"/>
+      </w:rPr>
+    </w:lvl>
+    <w:lvl w:ilvl="7" w:tplc="04220003" w:tentative="1">
+      <w:start w:val="1"/>
+      <w:numFmt w:val="bullet"/>
+      <w:lvlText w:val="o"/>
+      <w:lvlJc w:val="left"/>
+      <w:pPr>
+        <w:ind w:left="6108" w:hanging="360"/>
+      </w:pPr>
+      <w:rPr>
+        <w:rFonts w:ascii="Courier New" w:hAnsi="Courier New" w:cs="Courier New" w:hint="default"/>
+      </w:rPr>
+    </w:lvl>
+    <w:lvl w:ilvl="8" w:tplc="04220005" w:tentative="1">
+      <w:start w:val="1"/>
+      <w:numFmt w:val="bullet"/>
+      <w:lvlText w:val=""/>
+      <w:lvlJc w:val="left"/>
+      <w:pPr>
+        <w:ind w:left="6828" w:hanging="360"/>
+      </w:pPr>
+      <w:rPr>
+        <w:rFonts w:ascii="Wingdings" w:hAnsi="Wingdings" w:hint="default"/>
+      </w:rPr>
+    </w:lvl>
+  </w:abstractNum>
+  <w:abstractNum w:abstractNumId="2" w15:restartNumberingAfterBreak="0">
     <w:nsid w:val="00B70AB8"/>
     <w:multiLevelType w:val="hybridMultilevel"/>
     <w:tmpl w:val="7B749D8E"/>
@@ -2607,7 +2879,7 @@
       </w:pPr>
     </w:lvl>
   </w:abstractNum>
-  <w:abstractNum w:abstractNumId="2" w15:restartNumberingAfterBreak="0">
+  <w:abstractNum w:abstractNumId="3" w15:restartNumberingAfterBreak="0">
     <w:nsid w:val="0121078D"/>
     <w:multiLevelType w:val="hybridMultilevel"/>
     <w:tmpl w:val="7228EFEE"/>
@@ -2693,7 +2965,7 @@
       </w:pPr>
     </w:lvl>
   </w:abstractNum>
-  <w:abstractNum w:abstractNumId="3" w15:restartNumberingAfterBreak="0">
+  <w:abstractNum w:abstractNumId="4" w15:restartNumberingAfterBreak="0">
     <w:nsid w:val="02290463"/>
     <w:multiLevelType w:val="multilevel"/>
     <w:tmpl w:val="0422001F"/>
@@ -2779,7 +3051,7 @@
       </w:pPr>
     </w:lvl>
   </w:abstractNum>
-  <w:abstractNum w:abstractNumId="4" w15:restartNumberingAfterBreak="0">
+  <w:abstractNum w:abstractNumId="5" w15:restartNumberingAfterBreak="0">
     <w:nsid w:val="02797F85"/>
     <w:multiLevelType w:val="multilevel"/>
     <w:tmpl w:val="742C3F82"/>
@@ -2865,7 +3137,7 @@
       </w:pPr>
     </w:lvl>
   </w:abstractNum>
-  <w:abstractNum w:abstractNumId="5" w15:restartNumberingAfterBreak="0">
+  <w:abstractNum w:abstractNumId="6" w15:restartNumberingAfterBreak="0">
     <w:nsid w:val="08752510"/>
     <w:multiLevelType w:val="hybridMultilevel"/>
     <w:tmpl w:val="3196C94C"/>
@@ -2956,7 +3228,120 @@
       </w:pPr>
     </w:lvl>
   </w:abstractNum>
-  <w:abstractNum w:abstractNumId="6" w15:restartNumberingAfterBreak="0">
+  <w:abstractNum w:abstractNumId="7" w15:restartNumberingAfterBreak="0">
+    <w:nsid w:val="0DE674A5"/>
+    <w:multiLevelType w:val="hybridMultilevel"/>
+    <w:tmpl w:val="6A628938"/>
+    <w:lvl w:ilvl="0" w:tplc="04220001">
+      <w:start w:val="1"/>
+      <w:numFmt w:val="bullet"/>
+      <w:lvlText w:val=""/>
+      <w:lvlJc w:val="left"/>
+      <w:pPr>
+        <w:ind w:left="1068" w:hanging="360"/>
+      </w:pPr>
+      <w:rPr>
+        <w:rFonts w:ascii="Symbol" w:hAnsi="Symbol" w:hint="default"/>
+      </w:rPr>
+    </w:lvl>
+    <w:lvl w:ilvl="1" w:tplc="04220003" w:tentative="1">
+      <w:start w:val="1"/>
+      <w:numFmt w:val="bullet"/>
+      <w:lvlText w:val="o"/>
+      <w:lvlJc w:val="left"/>
+      <w:pPr>
+        <w:ind w:left="1788" w:hanging="360"/>
+      </w:pPr>
+      <w:rPr>
+        <w:rFonts w:ascii="Courier New" w:hAnsi="Courier New" w:cs="Courier New" w:hint="default"/>
+      </w:rPr>
+    </w:lvl>
+    <w:lvl w:ilvl="2" w:tplc="04220005" w:tentative="1">
+      <w:start w:val="1"/>
+      <w:numFmt w:val="bullet"/>
+      <w:lvlText w:val=""/>
+      <w:lvlJc w:val="left"/>
+      <w:pPr>
+        <w:ind w:left="2508" w:hanging="360"/>
+      </w:pPr>
+      <w:rPr>
+        <w:rFonts w:ascii="Wingdings" w:hAnsi="Wingdings" w:hint="default"/>
+      </w:rPr>
+    </w:lvl>
+    <w:lvl w:ilvl="3" w:tplc="04220001" w:tentative="1">
+      <w:start w:val="1"/>
+      <w:numFmt w:val="bullet"/>
+      <w:lvlText w:val=""/>
+      <w:lvlJc w:val="left"/>
+      <w:pPr>
+        <w:ind w:left="3228" w:hanging="360"/>
+      </w:pPr>
+      <w:rPr>
+        <w:rFonts w:ascii="Symbol" w:hAnsi="Symbol" w:hint="default"/>
+      </w:rPr>
+    </w:lvl>
+    <w:lvl w:ilvl="4" w:tplc="04220003" w:tentative="1">
+      <w:start w:val="1"/>
+      <w:numFmt w:val="bullet"/>
+      <w:lvlText w:val="o"/>
+      <w:lvlJc w:val="left"/>
+      <w:pPr>
+        <w:ind w:left="3948" w:hanging="360"/>
+      </w:pPr>
+      <w:rPr>
+        <w:rFonts w:ascii="Courier New" w:hAnsi="Courier New" w:cs="Courier New" w:hint="default"/>
+      </w:rPr>
+    </w:lvl>
+    <w:lvl w:ilvl="5" w:tplc="04220005" w:tentative="1">
+      <w:start w:val="1"/>
+      <w:numFmt w:val="bullet"/>
+      <w:lvlText w:val=""/>
+      <w:lvlJc w:val="left"/>
+      <w:pPr>
+        <w:ind w:left="4668" w:hanging="360"/>
+      </w:pPr>
+      <w:rPr>
+        <w:rFonts w:ascii="Wingdings" w:hAnsi="Wingdings" w:hint="default"/>
+      </w:rPr>
+    </w:lvl>
+    <w:lvl w:ilvl="6" w:tplc="04220001" w:tentative="1">
+      <w:start w:val="1"/>
+      <w:numFmt w:val="bullet"/>
+      <w:lvlText w:val=""/>
+      <w:lvlJc w:val="left"/>
+      <w:pPr>
+        <w:ind w:left="5388" w:hanging="360"/>
+      </w:pPr>
+      <w:rPr>
+        <w:rFonts w:ascii="Symbol" w:hAnsi="Symbol" w:hint="default"/>
+      </w:rPr>
+    </w:lvl>
+    <w:lvl w:ilvl="7" w:tplc="04220003" w:tentative="1">
+      <w:start w:val="1"/>
+      <w:numFmt w:val="bullet"/>
+      <w:lvlText w:val="o"/>
+      <w:lvlJc w:val="left"/>
+      <w:pPr>
+        <w:ind w:left="6108" w:hanging="360"/>
+      </w:pPr>
+      <w:rPr>
+        <w:rFonts w:ascii="Courier New" w:hAnsi="Courier New" w:cs="Courier New" w:hint="default"/>
+      </w:rPr>
+    </w:lvl>
+    <w:lvl w:ilvl="8" w:tplc="04220005" w:tentative="1">
+      <w:start w:val="1"/>
+      <w:numFmt w:val="bullet"/>
+      <w:lvlText w:val=""/>
+      <w:lvlJc w:val="left"/>
+      <w:pPr>
+        <w:ind w:left="6828" w:hanging="360"/>
+      </w:pPr>
+      <w:rPr>
+        <w:rFonts w:ascii="Wingdings" w:hAnsi="Wingdings" w:hint="default"/>
+      </w:rPr>
+    </w:lvl>
+  </w:abstractNum>
+  <w:abstractNum w:abstractNumId="8" w15:restartNumberingAfterBreak="0">
     <w:nsid w:val="100F4B1C"/>
     <w:multiLevelType w:val="hybridMultilevel"/>
     <w:tmpl w:val="8794A8B4"/>
@@ -3068,7 +3453,7 @@
       </w:rPr>
     </w:lvl>
   </w:abstractNum>
-  <w:abstractNum w:abstractNumId="7" w15:restartNumberingAfterBreak="0">
+  <w:abstractNum w:abstractNumId="9" w15:restartNumberingAfterBreak="0">
     <w:nsid w:val="11604F76"/>
     <w:multiLevelType w:val="hybridMultilevel"/>
     <w:tmpl w:val="55DAED26"/>
@@ -3154,7 +3539,7 @@
       </w:pPr>
     </w:lvl>
   </w:abstractNum>
-  <w:abstractNum w:abstractNumId="8" w15:restartNumberingAfterBreak="0">
+  <w:abstractNum w:abstractNumId="10" w15:restartNumberingAfterBreak="0">
     <w:nsid w:val="14971F62"/>
     <w:multiLevelType w:val="hybridMultilevel"/>
     <w:tmpl w:val="6ACC8DAA"/>
@@ -3266,7 +3651,7 @@
       </w:rPr>
     </w:lvl>
   </w:abstractNum>
-  <w:abstractNum w:abstractNumId="9" w15:restartNumberingAfterBreak="0">
+  <w:abstractNum w:abstractNumId="11" w15:restartNumberingAfterBreak="0">
     <w:nsid w:val="16432A27"/>
     <w:multiLevelType w:val="hybridMultilevel"/>
     <w:tmpl w:val="AE0EF01C"/>
@@ -3379,7 +3764,7 @@
       </w:rPr>
     </w:lvl>
   </w:abstractNum>
-  <w:abstractNum w:abstractNumId="10" w15:restartNumberingAfterBreak="0">
+  <w:abstractNum w:abstractNumId="12" w15:restartNumberingAfterBreak="0">
     <w:nsid w:val="1E2814CD"/>
     <w:multiLevelType w:val="hybridMultilevel"/>
     <w:tmpl w:val="5F9076D4"/>
@@ -3492,7 +3877,7 @@
       </w:rPr>
     </w:lvl>
   </w:abstractNum>
-  <w:abstractNum w:abstractNumId="11" w15:restartNumberingAfterBreak="0">
+  <w:abstractNum w:abstractNumId="13" w15:restartNumberingAfterBreak="0">
     <w:nsid w:val="1EE87468"/>
     <w:multiLevelType w:val="hybridMultilevel"/>
     <w:tmpl w:val="2280D59C"/>
@@ -3604,7 +3989,7 @@
       </w:rPr>
     </w:lvl>
   </w:abstractNum>
-  <w:abstractNum w:abstractNumId="12" w15:restartNumberingAfterBreak="0">
+  <w:abstractNum w:abstractNumId="14" w15:restartNumberingAfterBreak="0">
     <w:nsid w:val="20272B63"/>
     <w:multiLevelType w:val="hybridMultilevel"/>
     <w:tmpl w:val="7DA22158"/>
@@ -3716,7 +4101,7 @@
       </w:rPr>
     </w:lvl>
   </w:abstractNum>
-  <w:abstractNum w:abstractNumId="13" w15:restartNumberingAfterBreak="0">
+  <w:abstractNum w:abstractNumId="15" w15:restartNumberingAfterBreak="0">
     <w:nsid w:val="203243C8"/>
     <w:multiLevelType w:val="multilevel"/>
     <w:tmpl w:val="0422001F"/>
@@ -3802,7 +4187,7 @@
       </w:pPr>
     </w:lvl>
   </w:abstractNum>
-  <w:abstractNum w:abstractNumId="14" w15:restartNumberingAfterBreak="0">
+  <w:abstractNum w:abstractNumId="16" w15:restartNumberingAfterBreak="0">
     <w:nsid w:val="248F2F67"/>
     <w:multiLevelType w:val="multilevel"/>
     <w:tmpl w:val="0422001F"/>
@@ -3888,7 +4273,7 @@
       </w:pPr>
     </w:lvl>
   </w:abstractNum>
-  <w:abstractNum w:abstractNumId="15" w15:restartNumberingAfterBreak="0">
+  <w:abstractNum w:abstractNumId="17" w15:restartNumberingAfterBreak="0">
     <w:nsid w:val="25F85DF9"/>
     <w:multiLevelType w:val="multilevel"/>
     <w:tmpl w:val="0422001F"/>
@@ -3974,7 +4359,7 @@
       </w:pPr>
     </w:lvl>
   </w:abstractNum>
-  <w:abstractNum w:abstractNumId="16" w15:restartNumberingAfterBreak="0">
+  <w:abstractNum w:abstractNumId="18" w15:restartNumberingAfterBreak="0">
     <w:nsid w:val="262A4C1F"/>
     <w:multiLevelType w:val="hybridMultilevel"/>
     <w:tmpl w:val="155E1264"/>
@@ -4087,7 +4472,7 @@
       </w:rPr>
     </w:lvl>
   </w:abstractNum>
-  <w:abstractNum w:abstractNumId="17" w15:restartNumberingAfterBreak="0">
+  <w:abstractNum w:abstractNumId="19" w15:restartNumberingAfterBreak="0">
     <w:nsid w:val="287A043B"/>
     <w:multiLevelType w:val="multilevel"/>
     <w:tmpl w:val="0510A174"/>
@@ -4173,7 +4558,7 @@
       </w:pPr>
     </w:lvl>
   </w:abstractNum>
-  <w:abstractNum w:abstractNumId="18" w15:restartNumberingAfterBreak="0">
+  <w:abstractNum w:abstractNumId="20" w15:restartNumberingAfterBreak="0">
     <w:nsid w:val="2E5B2317"/>
     <w:multiLevelType w:val="multilevel"/>
     <w:tmpl w:val="0422001F"/>
@@ -4259,7 +4644,7 @@
       </w:pPr>
     </w:lvl>
   </w:abstractNum>
-  <w:abstractNum w:abstractNumId="19" w15:restartNumberingAfterBreak="0">
+  <w:abstractNum w:abstractNumId="21" w15:restartNumberingAfterBreak="0">
     <w:nsid w:val="30F034BC"/>
     <w:multiLevelType w:val="hybridMultilevel"/>
     <w:tmpl w:val="1420907E"/>
@@ -4346,7 +4731,7 @@
       </w:pPr>
     </w:lvl>
   </w:abstractNum>
-  <w:abstractNum w:abstractNumId="20" w15:restartNumberingAfterBreak="0">
+  <w:abstractNum w:abstractNumId="22" w15:restartNumberingAfterBreak="0">
     <w:nsid w:val="31874661"/>
     <w:multiLevelType w:val="multilevel"/>
     <w:tmpl w:val="0422001F"/>
@@ -4432,7 +4817,7 @@
       </w:pPr>
     </w:lvl>
   </w:abstractNum>
-  <w:abstractNum w:abstractNumId="21" w15:restartNumberingAfterBreak="0">
+  <w:abstractNum w:abstractNumId="23" w15:restartNumberingAfterBreak="0">
     <w:nsid w:val="3A7137BF"/>
     <w:multiLevelType w:val="hybridMultilevel"/>
     <w:tmpl w:val="BF026A42"/>
@@ -4545,7 +4930,7 @@
       </w:rPr>
     </w:lvl>
   </w:abstractNum>
-  <w:abstractNum w:abstractNumId="22" w15:restartNumberingAfterBreak="0">
+  <w:abstractNum w:abstractNumId="24" w15:restartNumberingAfterBreak="0">
     <w:nsid w:val="3DF23CF6"/>
     <w:multiLevelType w:val="hybridMultilevel"/>
     <w:tmpl w:val="400C9EF6"/>
@@ -4657,7 +5042,7 @@
       </w:rPr>
     </w:lvl>
   </w:abstractNum>
-  <w:abstractNum w:abstractNumId="23" w15:restartNumberingAfterBreak="0">
+  <w:abstractNum w:abstractNumId="25" w15:restartNumberingAfterBreak="0">
     <w:nsid w:val="4211582C"/>
     <w:multiLevelType w:val="hybridMultilevel"/>
     <w:tmpl w:val="99EED464"/>
@@ -4770,7 +5155,7 @@
       </w:rPr>
     </w:lvl>
   </w:abstractNum>
-  <w:abstractNum w:abstractNumId="24" w15:restartNumberingAfterBreak="0">
+  <w:abstractNum w:abstractNumId="26" w15:restartNumberingAfterBreak="0">
     <w:nsid w:val="442173F4"/>
     <w:multiLevelType w:val="multilevel"/>
     <w:tmpl w:val="0422001F"/>
@@ -4856,7 +5241,7 @@
       </w:pPr>
     </w:lvl>
   </w:abstractNum>
-  <w:abstractNum w:abstractNumId="25" w15:restartNumberingAfterBreak="0">
+  <w:abstractNum w:abstractNumId="27" w15:restartNumberingAfterBreak="0">
     <w:nsid w:val="45A870A2"/>
     <w:multiLevelType w:val="multilevel"/>
     <w:tmpl w:val="0422001F"/>
@@ -4942,7 +5327,7 @@
       </w:pPr>
     </w:lvl>
   </w:abstractNum>
-  <w:abstractNum w:abstractNumId="26" w15:restartNumberingAfterBreak="0">
+  <w:abstractNum w:abstractNumId="28" w15:restartNumberingAfterBreak="0">
     <w:nsid w:val="46173520"/>
     <w:multiLevelType w:val="multilevel"/>
     <w:tmpl w:val="0422001F"/>
@@ -5028,7 +5413,7 @@
       </w:pPr>
     </w:lvl>
   </w:abstractNum>
-  <w:abstractNum w:abstractNumId="27" w15:restartNumberingAfterBreak="0">
+  <w:abstractNum w:abstractNumId="29" w15:restartNumberingAfterBreak="0">
     <w:nsid w:val="461A20DA"/>
     <w:multiLevelType w:val="hybridMultilevel"/>
     <w:tmpl w:val="0876F9B4"/>
@@ -5141,7 +5526,7 @@
       </w:rPr>
     </w:lvl>
   </w:abstractNum>
-  <w:abstractNum w:abstractNumId="28" w15:restartNumberingAfterBreak="0">
+  <w:abstractNum w:abstractNumId="30" w15:restartNumberingAfterBreak="0">
     <w:nsid w:val="46660D83"/>
     <w:multiLevelType w:val="multilevel"/>
     <w:tmpl w:val="0422001F"/>
@@ -5227,7 +5612,7 @@
       </w:pPr>
     </w:lvl>
   </w:abstractNum>
-  <w:abstractNum w:abstractNumId="29" w15:restartNumberingAfterBreak="0">
+  <w:abstractNum w:abstractNumId="31" w15:restartNumberingAfterBreak="0">
     <w:nsid w:val="485520E7"/>
     <w:multiLevelType w:val="multilevel"/>
     <w:tmpl w:val="0422001F"/>
@@ -5313,7 +5698,7 @@
       </w:pPr>
     </w:lvl>
   </w:abstractNum>
-  <w:abstractNum w:abstractNumId="30" w15:restartNumberingAfterBreak="0">
+  <w:abstractNum w:abstractNumId="32" w15:restartNumberingAfterBreak="0">
     <w:nsid w:val="4904588C"/>
     <w:multiLevelType w:val="multilevel"/>
     <w:tmpl w:val="0422001F"/>
@@ -5399,7 +5784,7 @@
       </w:pPr>
     </w:lvl>
   </w:abstractNum>
-  <w:abstractNum w:abstractNumId="31" w15:restartNumberingAfterBreak="0">
+  <w:abstractNum w:abstractNumId="33" w15:restartNumberingAfterBreak="0">
     <w:nsid w:val="4BB63ECC"/>
     <w:multiLevelType w:val="multilevel"/>
     <w:tmpl w:val="0422001F"/>
@@ -5485,7 +5870,7 @@
       </w:pPr>
     </w:lvl>
   </w:abstractNum>
-  <w:abstractNum w:abstractNumId="32" w15:restartNumberingAfterBreak="0">
+  <w:abstractNum w:abstractNumId="34" w15:restartNumberingAfterBreak="0">
     <w:nsid w:val="50286071"/>
     <w:multiLevelType w:val="hybridMultilevel"/>
     <w:tmpl w:val="44946AD8"/>
@@ -5598,7 +5983,7 @@
       </w:rPr>
     </w:lvl>
   </w:abstractNum>
-  <w:abstractNum w:abstractNumId="33" w15:restartNumberingAfterBreak="0">
+  <w:abstractNum w:abstractNumId="35" w15:restartNumberingAfterBreak="0">
     <w:nsid w:val="5067483C"/>
     <w:multiLevelType w:val="hybridMultilevel"/>
     <w:tmpl w:val="F2FA2144"/>
@@ -5689,7 +6074,7 @@
       </w:pPr>
     </w:lvl>
   </w:abstractNum>
-  <w:abstractNum w:abstractNumId="34" w15:restartNumberingAfterBreak="0">
+  <w:abstractNum w:abstractNumId="36" w15:restartNumberingAfterBreak="0">
     <w:nsid w:val="50EC2796"/>
     <w:multiLevelType w:val="multilevel"/>
     <w:tmpl w:val="0422001F"/>
@@ -5775,7 +6160,7 @@
       </w:pPr>
     </w:lvl>
   </w:abstractNum>
-  <w:abstractNum w:abstractNumId="35" w15:restartNumberingAfterBreak="0">
+  <w:abstractNum w:abstractNumId="37" w15:restartNumberingAfterBreak="0">
     <w:nsid w:val="55380CC8"/>
     <w:multiLevelType w:val="hybridMultilevel"/>
     <w:tmpl w:val="0438124A"/>
@@ -5888,7 +6273,7 @@
       </w:rPr>
     </w:lvl>
   </w:abstractNum>
-  <w:abstractNum w:abstractNumId="36" w15:restartNumberingAfterBreak="0">
+  <w:abstractNum w:abstractNumId="38" w15:restartNumberingAfterBreak="0">
     <w:nsid w:val="5A9A7C62"/>
     <w:multiLevelType w:val="hybridMultilevel"/>
     <w:tmpl w:val="12B03386"/>
@@ -6001,7 +6386,7 @@
       </w:rPr>
     </w:lvl>
   </w:abstractNum>
-  <w:abstractNum w:abstractNumId="37" w15:restartNumberingAfterBreak="0">
+  <w:abstractNum w:abstractNumId="39" w15:restartNumberingAfterBreak="0">
     <w:nsid w:val="5B5C2027"/>
     <w:multiLevelType w:val="hybridMultilevel"/>
     <w:tmpl w:val="46EC541E"/>
@@ -6087,7 +6472,7 @@
       </w:pPr>
     </w:lvl>
   </w:abstractNum>
-  <w:abstractNum w:abstractNumId="38" w15:restartNumberingAfterBreak="0">
+  <w:abstractNum w:abstractNumId="40" w15:restartNumberingAfterBreak="0">
     <w:nsid w:val="5F4E71C8"/>
     <w:multiLevelType w:val="hybridMultilevel"/>
     <w:tmpl w:val="95EE6898"/>
@@ -6199,7 +6584,7 @@
       </w:rPr>
     </w:lvl>
   </w:abstractNum>
-  <w:abstractNum w:abstractNumId="39" w15:restartNumberingAfterBreak="0">
+  <w:abstractNum w:abstractNumId="41" w15:restartNumberingAfterBreak="0">
     <w:nsid w:val="634236B8"/>
     <w:multiLevelType w:val="hybridMultilevel"/>
     <w:tmpl w:val="F58A788E"/>
@@ -6312,7 +6697,7 @@
       </w:rPr>
     </w:lvl>
   </w:abstractNum>
-  <w:abstractNum w:abstractNumId="40" w15:restartNumberingAfterBreak="0">
+  <w:abstractNum w:abstractNumId="42" w15:restartNumberingAfterBreak="0">
     <w:nsid w:val="6C1E0405"/>
     <w:multiLevelType w:val="multilevel"/>
     <w:tmpl w:val="0422001F"/>
@@ -6398,7 +6783,7 @@
       </w:pPr>
     </w:lvl>
   </w:abstractNum>
-  <w:abstractNum w:abstractNumId="41" w15:restartNumberingAfterBreak="0">
+  <w:abstractNum w:abstractNumId="43" w15:restartNumberingAfterBreak="0">
     <w:nsid w:val="6CE97E30"/>
     <w:multiLevelType w:val="multilevel"/>
     <w:tmpl w:val="0422001F"/>
@@ -6484,7 +6869,7 @@
       </w:pPr>
     </w:lvl>
   </w:abstractNum>
-  <w:abstractNum w:abstractNumId="42" w15:restartNumberingAfterBreak="0">
+  <w:abstractNum w:abstractNumId="44" w15:restartNumberingAfterBreak="0">
     <w:nsid w:val="74CC7564"/>
     <w:multiLevelType w:val="hybridMultilevel"/>
     <w:tmpl w:val="8A3822B0"/>
@@ -6597,133 +6982,139 @@
     </w:lvl>
   </w:abstractNum>
   <w:num w:numId="1">
-    <w:abstractNumId w:val="4"/>
+    <w:abstractNumId w:val="5"/>
   </w:num>
   <w:num w:numId="2">
-    <w:abstractNumId w:val="33"/>
+    <w:abstractNumId w:val="35"/>
   </w:num>
   <w:num w:numId="3">
-    <w:abstractNumId w:val="5"/>
+    <w:abstractNumId w:val="6"/>
   </w:num>
   <w:num w:numId="4">
-    <w:abstractNumId w:val="17"/>
+    <w:abstractNumId w:val="19"/>
   </w:num>
   <w:num w:numId="5">
+    <w:abstractNumId w:val="11"/>
+  </w:num>
+  <w:num w:numId="6">
     <w:abstractNumId w:val="9"/>
   </w:num>
-  <w:num w:numId="6">
-    <w:abstractNumId w:val="7"/>
-  </w:num>
   <w:num w:numId="7">
-    <w:abstractNumId w:val="40"/>
+    <w:abstractNumId w:val="42"/>
   </w:num>
   <w:num w:numId="8">
-    <w:abstractNumId w:val="35"/>
+    <w:abstractNumId w:val="37"/>
   </w:num>
   <w:num w:numId="9">
-    <w:abstractNumId w:val="10"/>
+    <w:abstractNumId w:val="12"/>
   </w:num>
   <w:num w:numId="10">
-    <w:abstractNumId w:val="21"/>
+    <w:abstractNumId w:val="23"/>
   </w:num>
   <w:num w:numId="11">
+    <w:abstractNumId w:val="31"/>
+  </w:num>
+  <w:num w:numId="12">
+    <w:abstractNumId w:val="36"/>
+  </w:num>
+  <w:num w:numId="13">
+    <w:abstractNumId w:val="34"/>
+  </w:num>
+  <w:num w:numId="14">
     <w:abstractNumId w:val="29"/>
   </w:num>
-  <w:num w:numId="12">
-    <w:abstractNumId w:val="34"/>
-  </w:num>
-  <w:num w:numId="13">
-    <w:abstractNumId w:val="32"/>
-  </w:num>
-  <w:num w:numId="14">
-    <w:abstractNumId w:val="27"/>
-  </w:num>
   <w:num w:numId="15">
-    <w:abstractNumId w:val="42"/>
+    <w:abstractNumId w:val="44"/>
   </w:num>
   <w:num w:numId="16">
     <w:abstractNumId w:val="0"/>
   </w:num>
   <w:num w:numId="17">
-    <w:abstractNumId w:val="23"/>
+    <w:abstractNumId w:val="25"/>
   </w:num>
   <w:num w:numId="18">
+    <w:abstractNumId w:val="15"/>
+  </w:num>
+  <w:num w:numId="19">
+    <w:abstractNumId w:val="17"/>
+  </w:num>
+  <w:num w:numId="20">
+    <w:abstractNumId w:val="39"/>
+  </w:num>
+  <w:num w:numId="21">
+    <w:abstractNumId w:val="32"/>
+  </w:num>
+  <w:num w:numId="22">
+    <w:abstractNumId w:val="27"/>
+  </w:num>
+  <w:num w:numId="23">
+    <w:abstractNumId w:val="38"/>
+  </w:num>
+  <w:num w:numId="24">
+    <w:abstractNumId w:val="33"/>
+  </w:num>
+  <w:num w:numId="25">
+    <w:abstractNumId w:val="22"/>
+  </w:num>
+  <w:num w:numId="26">
+    <w:abstractNumId w:val="16"/>
+  </w:num>
+  <w:num w:numId="27">
+    <w:abstractNumId w:val="26"/>
+  </w:num>
+  <w:num w:numId="28">
+    <w:abstractNumId w:val="2"/>
+  </w:num>
+  <w:num w:numId="29">
+    <w:abstractNumId w:val="43"/>
+  </w:num>
+  <w:num w:numId="30">
+    <w:abstractNumId w:val="21"/>
+  </w:num>
+  <w:num w:numId="31">
+    <w:abstractNumId w:val="30"/>
+  </w:num>
+  <w:num w:numId="32">
+    <w:abstractNumId w:val="3"/>
+  </w:num>
+  <w:num w:numId="33">
+    <w:abstractNumId w:val="41"/>
+  </w:num>
+  <w:num w:numId="34">
+    <w:abstractNumId w:val="18"/>
+  </w:num>
+  <w:num w:numId="35">
+    <w:abstractNumId w:val="24"/>
+  </w:num>
+  <w:num w:numId="36">
     <w:abstractNumId w:val="13"/>
   </w:num>
-  <w:num w:numId="19">
-    <w:abstractNumId w:val="15"/>
+  <w:num w:numId="37">
+    <w:abstractNumId w:val="10"/>
   </w:num>
-  <w:num w:numId="20">
-    <w:abstractNumId w:val="37"/>
+  <w:num w:numId="38">
+    <w:abstractNumId w:val="8"/>
   </w:num>
-  <w:num w:numId="21">
-    <w:abstractNumId w:val="30"/>
+  <w:num w:numId="39">
+    <w:abstractNumId w:val="14"/>
   </w:num>
-  <w:num w:numId="22">
-    <w:abstractNumId w:val="25"/>
+  <w:num w:numId="40">
+    <w:abstractNumId w:val="40"/>
   </w:num>
-  <w:num w:numId="23">
-    <w:abstractNumId w:val="36"/>
+  <w:num w:numId="41">
+    <w:abstractNumId w:val="4"/>
   </w:num>
-  <w:num w:numId="24">
-    <w:abstractNumId w:val="31"/>
-  </w:num>
-  <w:num w:numId="25">
+  <w:num w:numId="42">
     <w:abstractNumId w:val="20"/>
   </w:num>
-  <w:num w:numId="26">
-    <w:abstractNumId w:val="14"/>
-  </w:num>
-  <w:num w:numId="27">
-    <w:abstractNumId w:val="24"/>
-  </w:num>
-  <w:num w:numId="28">
-    <w:abstractNumId w:val="1"/>
-  </w:num>
-  <w:num w:numId="29">
-    <w:abstractNumId w:val="41"/>
-  </w:num>
-  <w:num w:numId="30">
-    <w:abstractNumId w:val="19"/>
-  </w:num>
-  <w:num w:numId="31">
+  <w:num w:numId="43">
     <w:abstractNumId w:val="28"/>
   </w:num>
-  <w:num w:numId="32">
-    <w:abstractNumId w:val="2"/>
+  <w:num w:numId="44">
+    <w:abstractNumId w:val="7"/>
   </w:num>
-  <w:num w:numId="33">
-    <w:abstractNumId w:val="39"/>
-  </w:num>
-  <w:num w:numId="34">
-    <w:abstractNumId w:val="16"/>
-  </w:num>
-  <w:num w:numId="35">
-    <w:abstractNumId w:val="22"/>
-  </w:num>
-  <w:num w:numId="36">
-    <w:abstractNumId w:val="11"/>
-  </w:num>
-  <w:num w:numId="37">
-    <w:abstractNumId w:val="8"/>
-  </w:num>
-  <w:num w:numId="38">
-    <w:abstractNumId w:val="6"/>
-  </w:num>
-  <w:num w:numId="39">
-    <w:abstractNumId w:val="12"/>
-  </w:num>
-  <w:num w:numId="40">
-    <w:abstractNumId w:val="38"/>
-  </w:num>
-  <w:num w:numId="41">
-    <w:abstractNumId w:val="3"/>
-  </w:num>
-  <w:num w:numId="42">
-    <w:abstractNumId w:val="18"/>
-  </w:num>
-  <w:num w:numId="43">
-    <w:abstractNumId w:val="26"/>
+  <w:num w:numId="45">
+    <w:abstractNumId w:val="1"/>
   </w:num>
 </w:numbering>
 </file>
@@ -7202,6 +7593,7 @@
   <w:style w:type="character" w:default="1" w:styleId="a1">
     <w:name w:val="Default Paragraph Font"/>
     <w:uiPriority w:val="1"/>
+    <w:semiHidden/>
     <w:unhideWhenUsed/>
   </w:style>
   <w:style w:type="table" w:default="1" w:styleId="a2">

--- a/lab4/Звіт.docx
+++ b/lab4/Звіт.docx
@@ -1765,47 +1765,87 @@
           <w:lang w:eastAsia="uk-UA"/>
         </w:rPr>
       </w:pPr>
-      <w:r>
-        <w:rPr>
-          <w:lang w:eastAsia="uk-UA"/>
-        </w:rPr>
-        <w:t xml:space="preserve"> </w:t>
-      </w:r>
-      <w:r>
-        <w:rPr>
-          <w:highlight w:val="yellow"/>
-          <w:lang w:eastAsia="uk-UA"/>
-        </w:rPr>
-        <w:t>Формул</w:t>
-      </w:r>
-      <w:r>
-        <w:rPr>
-          <w:highlight w:val="yellow"/>
-          <w:lang w:eastAsia="uk-UA"/>
-        </w:rPr>
-        <w:t>и</w:t>
-      </w:r>
-      <w:r>
-        <w:rPr>
-          <w:highlight w:val="yellow"/>
-          <w:lang w:eastAsia="uk-UA"/>
-        </w:rPr>
-        <w:t xml:space="preserve"> випадков</w:t>
-      </w:r>
-      <w:r>
-        <w:rPr>
-          <w:highlight w:val="yellow"/>
-          <w:lang w:eastAsia="uk-UA"/>
-        </w:rPr>
-        <w:t>их</w:t>
-      </w:r>
-      <w:r>
-        <w:rPr>
-          <w:highlight w:val="yellow"/>
-          <w:lang w:eastAsia="uk-UA"/>
-        </w:rPr>
-        <w:t xml:space="preserve"> доданків</w:t>
-      </w:r>
+      <m:oMathPara>
+        <m:oMath>
+          <m:d>
+            <m:dPr>
+              <m:ctrlPr>
+                <w:rPr>
+                  <w:rFonts w:ascii="Cambria Math" w:hAnsi="Cambria Math"/>
+                  <w:i/>
+                  <w:highlight w:val="yellow"/>
+                  <w:lang w:eastAsia="uk-UA"/>
+                </w:rPr>
+              </m:ctrlPr>
+            </m:dPr>
+            <m:e>
+              <m:sSub>
+                <m:sSubPr>
+                  <m:ctrlPr>
+                    <w:rPr>
+                      <w:rFonts w:ascii="Cambria Math" w:hAnsi="Cambria Math"/>
+                      <w:i/>
+                      <w:highlight w:val="yellow"/>
+                      <w:lang w:val="en-US" w:eastAsia="uk-UA"/>
+                    </w:rPr>
+                  </m:ctrlPr>
+                </m:sSubPr>
+                <m:e>
+                  <m:r>
+                    <w:rPr>
+                      <w:rFonts w:ascii="Cambria Math" w:hAnsi="Cambria Math"/>
+                      <w:highlight w:val="yellow"/>
+                      <w:lang w:val="en-US" w:eastAsia="uk-UA"/>
+                    </w:rPr>
+                    <m:t>W</m:t>
+                  </m:r>
+                </m:e>
+                <m:sub>
+                  <m:r>
+                    <w:rPr>
+                      <w:rFonts w:ascii="Cambria Math" w:hAnsi="Cambria Math"/>
+                      <w:highlight w:val="yellow"/>
+                      <w:lang w:eastAsia="uk-UA"/>
+                    </w:rPr>
+                    <m:t>сер</m:t>
+                  </m:r>
+                </m:sub>
+              </m:sSub>
+              <m:r>
+                <w:rPr>
+                  <w:rFonts w:ascii="Cambria Math" w:hAnsi="Cambria Math"/>
+                  <w:highlight w:val="yellow"/>
+                  <w:lang w:val="en-US" w:eastAsia="uk-UA"/>
+                </w:rPr>
+                <m:t>-</m:t>
+              </m:r>
+              <m:sSub>
+                <m:sSubPr>
+                  <m:ctrlPr>
+                    <w:rPr>
+                      <w:rFonts w:ascii="Cambria Math" w:hAnsi="Cambria Math"/>
+                      <w:i/>
+                      <w:highlight w:val="yellow"/>
+                      <w:lang w:val="en-US" w:eastAsia="uk-UA"/>
+                    </w:rPr>
+                  </m:ctrlPr>
+                </m:sSubPr>
+                <m:e>
+                  <m:r>
+                    <w:rPr>
+                      <w:rFonts w:ascii="Cambria Math" w:hAnsi="Cambria Math"/>
+                      <w:highlight w:val="yellow"/>
+                      <w:lang w:val="en-US" w:eastAsia="uk-UA"/>
+                    </w:rPr>
+                    <m:t>W</m:t>
+                  </m:r>
+                </m:e>
+                <m:sub/>
+              </m:sSub>
+            </m:e>
+          </m:d>
+        </m:oMath>
+      </m:oMathPara>
     </w:p>
     <w:p>
       <w:pPr>
@@ -1996,6 +2036,7 @@
       <w:pPr>
         <w:shd w:val="clear" w:color="auto" w:fill="FFFFFF"/>
         <w:spacing w:line="285" w:lineRule="atLeast"/>
+        <w:ind w:firstLine="0"/>
         <w:jc w:val="center"/>
         <w:rPr>
           <w:rFonts w:ascii="Consolas" w:eastAsia="Times New Roman" w:hAnsi="Consolas" w:cs="Times New Roman"/>
@@ -2062,7 +2103,7 @@
         <w:rPr>
           <w:lang w:eastAsia="uk-UA"/>
         </w:rPr>
-        <w:t>Згенерована погодна на один рік)</w:t>
+        <w:t>Згенерована погода на один рік)</w:t>
       </w:r>
     </w:p>
     <w:p>
@@ -2339,7 +2380,19 @@
         <w:rPr>
           <w:lang w:eastAsia="uk-UA"/>
         </w:rPr>
-        <w:t>Якщо в ємності замало води – економити її, поливаючи рослини біля яких грунт тривалий час сухий;</w:t>
+        <w:t xml:space="preserve">Якщо в ємності замало води – економити її, поливаючи рослини біля яких грунт </w:t>
+      </w:r>
+      <w:r>
+        <w:rPr>
+          <w:lang w:eastAsia="uk-UA"/>
+        </w:rPr>
+        <w:t xml:space="preserve">дуже </w:t>
+      </w:r>
+      <w:r>
+        <w:rPr>
+          <w:lang w:eastAsia="uk-UA"/>
+        </w:rPr>
+        <w:t>сухий;</w:t>
       </w:r>
     </w:p>
     <w:p>
@@ -2419,8 +2472,433 @@
         <w:rPr>
           <w:lang w:eastAsia="uk-UA"/>
         </w:rPr>
-        <w:t>Основа нечіткої логіки – перетворення чітких параметрів в значення з якими може працювати нечітка логіка. Для кожного з вхідних значень програми (середня вологість грунту, вологість грунту рослини, кількість і давність опадів, кількість води в ємності, )</w:t>
-      </w:r>
+        <w:t>Н</w:t>
+      </w:r>
+      <w:r>
+        <w:rPr>
+          <w:lang w:eastAsia="uk-UA"/>
+        </w:rPr>
+        <w:t>ечітк</w:t>
+      </w:r>
+      <w:r>
+        <w:rPr>
+          <w:lang w:eastAsia="uk-UA"/>
+        </w:rPr>
+        <w:t>а</w:t>
+      </w:r>
+      <w:r>
+        <w:rPr>
+          <w:lang w:eastAsia="uk-UA"/>
+        </w:rPr>
+        <w:t xml:space="preserve"> логік</w:t>
+      </w:r>
+      <w:r>
+        <w:rPr>
+          <w:lang w:eastAsia="uk-UA"/>
+        </w:rPr>
+        <w:t>а</w:t>
+      </w:r>
+      <w:r>
+        <w:rPr>
+          <w:lang w:eastAsia="uk-UA"/>
+        </w:rPr>
+        <w:t xml:space="preserve"> </w:t>
+      </w:r>
+      <w:r>
+        <w:rPr>
+          <w:lang w:eastAsia="uk-UA"/>
+        </w:rPr>
+        <w:t>починається</w:t>
+      </w:r>
+      <w:r>
+        <w:rPr>
+          <w:lang w:eastAsia="uk-UA"/>
+        </w:rPr>
+        <w:t xml:space="preserve"> перетворення чітких параметрів в значення з якими може працювати нечітка логіка. Для кожного з вхідних значень програми </w:t>
+      </w:r>
+      <w:r>
+        <w:rPr>
+          <w:lang w:eastAsia="uk-UA"/>
+        </w:rPr>
+        <w:t xml:space="preserve">поливу </w:t>
+      </w:r>
+      <w:r>
+        <w:rPr>
+          <w:lang w:eastAsia="uk-UA"/>
+        </w:rPr>
+        <w:t xml:space="preserve">(вологість грунту рослини, кількість і давність опадів, кількість води в ємності, </w:t>
+      </w:r>
+      <w:r>
+        <w:rPr>
+          <w:lang w:eastAsia="uk-UA"/>
+        </w:rPr>
+        <w:t>т.і.</w:t>
+      </w:r>
+      <w:r>
+        <w:rPr>
+          <w:lang w:eastAsia="uk-UA"/>
+        </w:rPr>
+        <w:t>)</w:t>
+      </w:r>
+      <w:r>
+        <w:rPr>
+          <w:lang w:eastAsia="uk-UA"/>
+        </w:rPr>
+        <w:t xml:space="preserve"> необхідно визначити функції приналежності.</w:t>
+      </w:r>
+    </w:p>
+    <w:p>
+      <w:pPr>
+        <w:ind w:firstLine="708"/>
+        <w:rPr>
+          <w:lang w:eastAsia="uk-UA"/>
+        </w:rPr>
+      </w:pPr>
+      <w:r>
+        <w:rPr>
+          <w:lang w:eastAsia="uk-UA"/>
+        </w:rPr>
+        <w:t>Для вологості грунту (середньої і окремо для кожної з рослин), визначено наступні функції приналежності:</w:t>
+      </w:r>
+    </w:p>
+    <w:p>
+      <w:pPr>
+        <w:ind w:firstLine="0"/>
+        <w:jc w:val="center"/>
+        <w:rPr>
+          <w:lang w:eastAsia="uk-UA"/>
+        </w:rPr>
+      </w:pPr>
+      <w:r>
+        <w:rPr>
+          <w:lang w:eastAsia="uk-UA"/>
+        </w:rPr>
+        <w:lastRenderedPageBreak/>
+        <w:drawing>
+          <wp:inline distT="0" distB="0" distL="0" distR="0" wp14:anchorId="77C53B63" wp14:editId="3F6B3F51">
+            <wp:extent cx="5546785" cy="3507957"/>
+            <wp:effectExtent l="0" t="0" r="0" b="0"/>
+            <wp:docPr id="5" name="Рисунок 5"/>
+            <wp:cNvGraphicFramePr>
+              <a:graphicFrameLocks xmlns:a="http://schemas.openxmlformats.org/drawingml/2006/main" noChangeAspect="1"/>
+            </wp:cNvGraphicFramePr>
+            <a:graphic xmlns:a="http://schemas.openxmlformats.org/drawingml/2006/main">
+              <a:graphicData uri="http://schemas.openxmlformats.org/drawingml/2006/picture">
+                <pic:pic xmlns:pic="http://schemas.openxmlformats.org/drawingml/2006/picture">
+                  <pic:nvPicPr>
+                    <pic:cNvPr id="1" name=""/>
+                    <pic:cNvPicPr/>
+                  </pic:nvPicPr>
+                  <pic:blipFill>
+                    <a:blip r:embed="rId8"/>
+                    <a:stretch>
+                      <a:fillRect/>
+                    </a:stretch>
+                  </pic:blipFill>
+                  <pic:spPr>
+                    <a:xfrm>
+                      <a:off x="0" y="0"/>
+                      <a:ext cx="5550803" cy="3510498"/>
+                    </a:xfrm>
+                    <a:prstGeom prst="rect">
+                      <a:avLst/>
+                    </a:prstGeom>
+                  </pic:spPr>
+                </pic:pic>
+              </a:graphicData>
+            </a:graphic>
+          </wp:inline>
+        </w:drawing>
+      </w:r>
+    </w:p>
+    <w:p>
+      <w:pPr>
+        <w:pStyle w:val="a"/>
+        <w:rPr>
+          <w:lang w:eastAsia="uk-UA"/>
+        </w:rPr>
+      </w:pPr>
+      <w:r>
+        <w:rPr>
+          <w:lang w:eastAsia="uk-UA"/>
+        </w:rPr>
+        <w:t>Функції приналежності для класів вологого грунту)</w:t>
+      </w:r>
+    </w:p>
+    <w:p>
+      <w:pPr>
+        <w:ind w:firstLine="708"/>
+        <w:rPr>
+          <w:lang w:eastAsia="uk-UA"/>
+        </w:rPr>
+      </w:pPr>
+      <w:r>
+        <w:rPr>
+          <w:lang w:eastAsia="uk-UA"/>
+        </w:rPr>
+        <w:t>Для кількості води в ємності визначено наступні функції приналежності:</w:t>
+      </w:r>
+    </w:p>
+    <w:p>
+      <w:pPr>
+        <w:ind w:firstLine="0"/>
+        <w:jc w:val="center"/>
+        <w:rPr>
+          <w:lang w:eastAsia="uk-UA"/>
+        </w:rPr>
+      </w:pPr>
+      <w:r>
+        <w:rPr>
+          <w:lang w:eastAsia="uk-UA"/>
+        </w:rPr>
+        <w:drawing>
+          <wp:inline distT="0" distB="0" distL="0" distR="0" wp14:anchorId="6CD6951B" wp14:editId="1A7DE8D5">
+            <wp:extent cx="5188274" cy="4477110"/>
+            <wp:effectExtent l="0" t="0" r="0" b="0"/>
+            <wp:docPr id="6" name="Рисунок 6"/>
+            <wp:cNvGraphicFramePr>
+              <a:graphicFrameLocks xmlns:a="http://schemas.openxmlformats.org/drawingml/2006/main" noChangeAspect="1"/>
+            </wp:cNvGraphicFramePr>
+            <a:graphic xmlns:a="http://schemas.openxmlformats.org/drawingml/2006/main">
+              <a:graphicData uri="http://schemas.openxmlformats.org/drawingml/2006/picture">
+                <pic:pic xmlns:pic="http://schemas.openxmlformats.org/drawingml/2006/picture">
+                  <pic:nvPicPr>
+                    <pic:cNvPr id="1" name=""/>
+                    <pic:cNvPicPr/>
+                  </pic:nvPicPr>
+                  <pic:blipFill>
+                    <a:blip r:embed="rId9"/>
+                    <a:stretch>
+                      <a:fillRect/>
+                    </a:stretch>
+                  </pic:blipFill>
+                  <pic:spPr>
+                    <a:xfrm>
+                      <a:off x="0" y="0"/>
+                      <a:ext cx="5284532" cy="4560174"/>
+                    </a:xfrm>
+                    <a:prstGeom prst="rect">
+                      <a:avLst/>
+                    </a:prstGeom>
+                  </pic:spPr>
+                </pic:pic>
+              </a:graphicData>
+            </a:graphic>
+          </wp:inline>
+        </w:drawing>
+      </w:r>
+    </w:p>
+    <w:p>
+      <w:pPr>
+        <w:pStyle w:val="a"/>
+        <w:rPr>
+          <w:lang w:eastAsia="uk-UA"/>
+        </w:rPr>
+      </w:pPr>
+      <w:r>
+        <w:rPr>
+          <w:lang w:eastAsia="uk-UA"/>
+        </w:rPr>
+        <w:t>Функції приналежності для класів наповненості ємності)</w:t>
+      </w:r>
+    </w:p>
+    <w:p>
+      <w:pPr>
+        <w:ind w:firstLine="708"/>
+        <w:rPr>
+          <w:lang w:eastAsia="uk-UA"/>
+        </w:rPr>
+      </w:pPr>
+      <w:r>
+        <w:rPr>
+          <w:lang w:eastAsia="uk-UA"/>
+        </w:rPr>
+        <w:lastRenderedPageBreak/>
+        <w:t>Для нещодавності опадів</w:t>
+      </w:r>
+      <w:r>
+        <w:rPr>
+          <w:lang w:eastAsia="uk-UA"/>
+        </w:rPr>
+        <w:t xml:space="preserve"> і переполиву рослини</w:t>
+      </w:r>
+      <w:r>
+        <w:rPr>
+          <w:lang w:eastAsia="uk-UA"/>
+        </w:rPr>
+        <w:t xml:space="preserve"> визначено наступн</w:t>
+      </w:r>
+      <w:r>
+        <w:rPr>
+          <w:lang w:eastAsia="uk-UA"/>
+        </w:rPr>
+        <w:t>і</w:t>
+      </w:r>
+      <w:r>
+        <w:rPr>
+          <w:lang w:eastAsia="uk-UA"/>
+        </w:rPr>
+        <w:t xml:space="preserve"> функці</w:t>
+      </w:r>
+      <w:r>
+        <w:rPr>
+          <w:lang w:eastAsia="uk-UA"/>
+        </w:rPr>
+        <w:t>ї</w:t>
+      </w:r>
+      <w:r>
+        <w:rPr>
+          <w:lang w:eastAsia="uk-UA"/>
+        </w:rPr>
+        <w:t xml:space="preserve"> приналежності:</w:t>
+      </w:r>
+    </w:p>
+    <w:p>
+      <w:pPr>
+        <w:ind w:firstLine="708"/>
+        <w:jc w:val="center"/>
+        <w:rPr>
+          <w:lang w:val="en-US" w:eastAsia="uk-UA"/>
+        </w:rPr>
+      </w:pPr>
+      <w:r>
+        <w:rPr>
+          <w:lang w:val="en-US" w:eastAsia="uk-UA"/>
+        </w:rPr>
+        <w:drawing>
+          <wp:inline distT="0" distB="0" distL="0" distR="0" wp14:anchorId="5F3DAD41" wp14:editId="649FC56B">
+            <wp:extent cx="5400136" cy="4659930"/>
+            <wp:effectExtent l="0" t="0" r="0" b="7620"/>
+            <wp:docPr id="8" name="Рисунок 8"/>
+            <wp:cNvGraphicFramePr>
+              <a:graphicFrameLocks xmlns:a="http://schemas.openxmlformats.org/drawingml/2006/main" noChangeAspect="1"/>
+            </wp:cNvGraphicFramePr>
+            <a:graphic xmlns:a="http://schemas.openxmlformats.org/drawingml/2006/main">
+              <a:graphicData uri="http://schemas.openxmlformats.org/drawingml/2006/picture">
+                <pic:pic xmlns:pic="http://schemas.openxmlformats.org/drawingml/2006/picture">
+                  <pic:nvPicPr>
+                    <pic:cNvPr id="1" name=""/>
+                    <pic:cNvPicPr/>
+                  </pic:nvPicPr>
+                  <pic:blipFill>
+                    <a:blip r:embed="rId10"/>
+                    <a:stretch>
+                      <a:fillRect/>
+                    </a:stretch>
+                  </pic:blipFill>
+                  <pic:spPr>
+                    <a:xfrm>
+                      <a:off x="0" y="0"/>
+                      <a:ext cx="5404704" cy="4663872"/>
+                    </a:xfrm>
+                    <a:prstGeom prst="rect">
+                      <a:avLst/>
+                    </a:prstGeom>
+                  </pic:spPr>
+                </pic:pic>
+              </a:graphicData>
+            </a:graphic>
+          </wp:inline>
+        </w:drawing>
+      </w:r>
+    </w:p>
+    <w:p>
+      <w:pPr>
+        <w:pStyle w:val="a"/>
+        <w:rPr>
+          <w:lang w:eastAsia="uk-UA"/>
+        </w:rPr>
+      </w:pPr>
+      <w:r>
+        <w:rPr>
+          <w:lang w:eastAsia="uk-UA"/>
+        </w:rPr>
+        <w:t xml:space="preserve">Функція приналежності нещодавності </w:t>
+      </w:r>
+      <w:r>
+        <w:rPr>
+          <w:lang w:eastAsia="uk-UA"/>
+        </w:rPr>
+        <w:t>подій</w:t>
+      </w:r>
+      <w:r>
+        <w:rPr>
+          <w:lang w:eastAsia="uk-UA"/>
+        </w:rPr>
+        <w:t>)</w:t>
+      </w:r>
+    </w:p>
+    <w:p>
+      <w:pPr>
+        <w:pStyle w:val="2"/>
+        <w:numPr>
+          <w:ilvl w:val="1"/>
+          <w:numId w:val="21"/>
+        </w:numPr>
+        <w:rPr>
+          <w:lang w:val="en-US" w:eastAsia="uk-UA"/>
+        </w:rPr>
+      </w:pPr>
+      <w:r>
+        <w:rPr>
+          <w:lang w:eastAsia="uk-UA"/>
+        </w:rPr>
+        <w:t xml:space="preserve">Побудова </w:t>
+      </w:r>
+      <w:r>
+        <w:rPr>
+          <w:lang w:val="en-US" w:eastAsia="uk-UA"/>
+        </w:rPr>
+        <w:t>inference engine</w:t>
+      </w:r>
+    </w:p>
+    <w:p>
+      <w:pPr>
+        <w:ind w:firstLine="708"/>
+        <w:rPr>
+          <w:lang w:eastAsia="uk-UA"/>
+        </w:rPr>
+      </w:pPr>
+      <w:r>
+        <w:rPr>
+          <w:lang w:eastAsia="uk-UA"/>
+        </w:rPr>
+        <w:t>Для кожного лінгвістично заданого правила необхідно побудувати правило нечіткої логіки.</w:t>
+      </w:r>
+    </w:p>
+    <w:p>
+      <w:pPr>
+        <w:ind w:firstLine="708"/>
+        <w:rPr>
+          <w:lang w:eastAsia="uk-UA"/>
+        </w:rPr>
+      </w:pPr>
+      <w:r>
+        <w:rPr>
+          <w:lang w:eastAsia="uk-UA"/>
+        </w:rPr>
+        <w:t>Для «</w:t>
+      </w:r>
+      <w:r>
+        <w:rPr>
+          <w:lang w:eastAsia="uk-UA"/>
+        </w:rPr>
+        <w:t>Якщо грунт біля рослини сухий – нобхідно полити рослину</w:t>
+      </w:r>
+      <w:r>
+        <w:rPr>
+          <w:lang w:eastAsia="uk-UA"/>
+        </w:rPr>
+        <w:t>»:</w:t>
+      </w:r>
+    </w:p>
+    <w:p>
+      <w:pPr>
+        <w:ind w:firstLine="708"/>
+        <w:rPr>
+          <w:lang w:val="en-US" w:eastAsia="uk-UA"/>
+        </w:rPr>
+      </w:pPr>
     </w:p>
     <w:p>
       <w:pPr>
@@ -2452,8 +2930,8 @@
       <w:bookmarkEnd w:id="3"/>
     </w:p>
     <w:sectPr>
-      <w:footerReference w:type="default" r:id="rId8"/>
-      <w:footerReference w:type="first" r:id="rId9"/>
+      <w:footerReference w:type="default" r:id="rId11"/>
+      <w:footerReference w:type="first" r:id="rId12"/>
       <w:pgSz w:w="11906" w:h="16838"/>
       <w:pgMar w:top="850" w:right="850" w:bottom="850" w:left="1417" w:header="708" w:footer="708" w:gutter="0"/>
       <w:cols w:space="708"/>
@@ -7517,7 +7995,10 @@
   <w:style w:type="paragraph" w:default="1" w:styleId="a0">
     <w:name w:val="Normal"/>
     <w:qFormat/>
-    <w:rsid w:val="00AB5D48"/>
+    <w:rsid w:val="004F1F59"/>
+    <w:pPr>
+      <w:ind w:firstLine="709"/>
+    </w:pPr>
     <w:rPr>
       <w:rFonts w:ascii="Times New Roman" w:hAnsi="Times New Roman"/>
       <w:sz w:val="28"/>
@@ -7796,6 +8277,7 @@
       <w:numPr>
         <w:ilvl w:val="1"/>
       </w:numPr>
+      <w:ind w:firstLine="709"/>
     </w:pPr>
     <w:rPr>
       <w:rFonts w:asciiTheme="minorHAnsi" w:eastAsiaTheme="minorEastAsia" w:hAnsiTheme="minorHAnsi"/>

--- a/lab4/Звіт.docx
+++ b/lab4/Звіт.docx
@@ -1,6 +1,6 @@
 
 <file path=word/document.xml><?xml version="1.0" encoding="utf-8"?>
-<w:document xmlns:wpc="http://schemas.microsoft.com/office/word/2010/wordprocessingCanvas" xmlns:cx="http://schemas.microsoft.com/office/drawing/2014/chartex" xmlns:cx1="http://schemas.microsoft.com/office/drawing/2015/9/8/chartex" xmlns:cx2="http://schemas.microsoft.com/office/drawing/2015/10/21/chartex" xmlns:cx3="http://schemas.microsoft.com/office/drawing/2016/5/9/chartex" xmlns:cx4="http://schemas.microsoft.com/office/drawing/2016/5/10/chartex" xmlns:cx5="http://schemas.microsoft.com/office/drawing/2016/5/11/chartex" xmlns:cx6="http://schemas.microsoft.com/office/drawing/2016/5/12/chartex" xmlns:cx7="http://schemas.microsoft.com/office/drawing/2016/5/13/chartex" xmlns:cx8="http://schemas.microsoft.com/office/drawing/2016/5/14/chartex" xmlns:mc="http://schemas.openxmlformats.org/markup-compatibility/2006" xmlns:aink="http://schemas.microsoft.com/office/drawing/2016/ink" xmlns:am3d="http://schemas.microsoft.com/office/drawing/2017/model3d" xmlns:o="urn:schemas-microsoft-com:office:office" xmlns:r="http://schemas.openxmlformats.org/officeDocument/2006/relationships" xmlns:m="http://schemas.openxmlformats.org/officeDocument/2006/math" xmlns:v="urn:schemas-microsoft-com:vml" xmlns:wp14="http://schemas.microsoft.com/office/word/2010/wordprocessingDrawing" xmlns:wp="http://schemas.openxmlformats.org/drawingml/2006/wordprocessingDrawing" xmlns:w10="urn:schemas-microsoft-com:office:word" xmlns:w="http://schemas.openxmlformats.org/wordprocessingml/2006/main" xmlns:w14="http://schemas.microsoft.com/office/word/2010/wordml" xmlns:w15="http://schemas.microsoft.com/office/word/2012/wordml" xmlns:w16cex="http://schemas.microsoft.com/office/word/2018/wordml/cex" xmlns:w16cid="http://schemas.microsoft.com/office/word/2016/wordml/cid" xmlns:w16="http://schemas.microsoft.com/office/word/2018/wordml" xmlns:w16se="http://schemas.microsoft.com/office/word/2015/wordml/symex" xmlns:wpg="http://schemas.microsoft.com/office/word/2010/wordprocessingGroup" xmlns:wpi="http://schemas.microsoft.com/office/word/2010/wordprocessingInk" xmlns:wne="http://schemas.microsoft.com/office/word/2006/wordml" xmlns:wps="http://schemas.microsoft.com/office/word/2010/wordprocessingShape" mc:Ignorable="w14 w15 w16se w16cid w16 w16cex wp14">
+<w:document xmlns:wpc="http://schemas.microsoft.com/office/word/2010/wordprocessingCanvas" xmlns:cx="http://schemas.microsoft.com/office/drawing/2014/chartex" xmlns:cx1="http://schemas.microsoft.com/office/drawing/2015/9/8/chartex" xmlns:cx2="http://schemas.microsoft.com/office/drawing/2015/10/21/chartex" xmlns:cx3="http://schemas.microsoft.com/office/drawing/2016/5/9/chartex" xmlns:cx4="http://schemas.microsoft.com/office/drawing/2016/5/10/chartex" xmlns:cx5="http://schemas.microsoft.com/office/drawing/2016/5/11/chartex" xmlns:cx6="http://schemas.microsoft.com/office/drawing/2016/5/12/chartex" xmlns:cx7="http://schemas.microsoft.com/office/drawing/2016/5/13/chartex" xmlns:cx8="http://schemas.microsoft.com/office/drawing/2016/5/14/chartex" xmlns:mc="http://schemas.openxmlformats.org/markup-compatibility/2006" xmlns:aink="http://schemas.microsoft.com/office/drawing/2016/ink" xmlns:am3d="http://schemas.microsoft.com/office/drawing/2017/model3d" xmlns:o="urn:schemas-microsoft-com:office:office" xmlns:r="http://schemas.openxmlformats.org/officeDocument/2006/relationships" xmlns:m="http://schemas.openxmlformats.org/officeDocument/2006/math" xmlns:v="urn:schemas-microsoft-com:vml" xmlns:wp14="http://schemas.microsoft.com/office/word/2010/wordprocessingDrawing" xmlns:wp="http://schemas.openxmlformats.org/drawingml/2006/wordprocessingDrawing" xmlns:w10="urn:schemas-microsoft-com:office:word" xmlns:w="http://schemas.openxmlformats.org/wordprocessingml/2006/main" xmlns:w14="http://schemas.microsoft.com/office/word/2010/wordml" xmlns:w15="http://schemas.microsoft.com/office/word/2012/wordml" xmlns:w16cex="http://schemas.microsoft.com/office/word/2018/wordml/cex" xmlns:w16cid="http://schemas.microsoft.com/office/word/2016/wordml/cid" xmlns:w16="http://schemas.microsoft.com/office/word/2018/wordml" xmlns:w16sdtdh="http://schemas.microsoft.com/office/word/2020/wordml/sdtdatahash" xmlns:w16se="http://schemas.microsoft.com/office/word/2015/wordml/symex" xmlns:wpg="http://schemas.microsoft.com/office/word/2010/wordprocessingGroup" xmlns:wpi="http://schemas.microsoft.com/office/word/2010/wordprocessingInk" xmlns:wne="http://schemas.microsoft.com/office/word/2006/wordml" xmlns:wps="http://schemas.microsoft.com/office/word/2010/wordprocessingShape" mc:Ignorable="w14 w15 w16se w16cid w16 w16cex w16sdtdh wp14">
   <w:body>
     <w:p>
       <w:pPr>
@@ -148,27 +148,7 @@
           <w:szCs w:val="44"/>
           <w:lang w:eastAsia="uk-UA"/>
         </w:rPr>
-        <w:t>Система прийняття рішень на основі нечітких правил для моделювання експертних</w:t>
-      </w:r>
-      <w:r>
-        <w:rPr>
-          <w:rFonts w:eastAsia="Times New Roman" w:cs="Times New Roman"/>
-          <w:color w:val="000000"/>
-          <w:sz w:val="44"/>
-          <w:szCs w:val="44"/>
-          <w:lang w:eastAsia="uk-UA"/>
-        </w:rPr>
-        <w:t xml:space="preserve"> </w:t>
-      </w:r>
-      <w:r>
-        <w:rPr>
-          <w:rFonts w:eastAsia="Times New Roman" w:cs="Times New Roman"/>
-          <w:color w:val="000000"/>
-          <w:sz w:val="44"/>
-          <w:szCs w:val="44"/>
-          <w:lang w:eastAsia="uk-UA"/>
-        </w:rPr>
-        <w:t>систем</w:t>
+        <w:t>Система прийняття рішень на основі нечітких правил для моделювання експертних систем</w:t>
       </w:r>
       <w:r>
         <w:rPr>
@@ -205,13 +185,13 @@
         <w:tblLook w:val="04A0" w:firstRow="1" w:lastRow="0" w:firstColumn="1" w:lastColumn="0" w:noHBand="0" w:noVBand="1"/>
       </w:tblPr>
       <w:tblGrid>
-        <w:gridCol w:w="6091"/>
-        <w:gridCol w:w="3538"/>
+        <w:gridCol w:w="7088"/>
+        <w:gridCol w:w="2541"/>
       </w:tblGrid>
       <w:tr>
         <w:tc>
           <w:tcPr>
-            <w:tcW w:w="6091" w:type="dxa"/>
+            <w:tcW w:w="7088" w:type="dxa"/>
           </w:tcPr>
           <w:p>
             <w:pPr>
@@ -226,10 +206,11 @@
         </w:tc>
         <w:tc>
           <w:tcPr>
-            <w:tcW w:w="3538" w:type="dxa"/>
+            <w:tcW w:w="2541" w:type="dxa"/>
           </w:tcPr>
           <w:p>
             <w:pPr>
+              <w:ind w:firstLine="0"/>
               <w:rPr>
                 <w:rFonts w:eastAsia="Times New Roman" w:cs="Times New Roman"/>
                 <w:color w:val="000000"/>
@@ -249,6 +230,7 @@
           </w:p>
           <w:p>
             <w:pPr>
+              <w:ind w:firstLine="0"/>
               <w:rPr>
                 <w:rFonts w:eastAsia="Times New Roman" w:cs="Times New Roman"/>
                 <w:color w:val="000000"/>
@@ -268,6 +250,7 @@
           </w:p>
           <w:p>
             <w:pPr>
+              <w:ind w:firstLine="0"/>
               <w:rPr>
                 <w:rFonts w:eastAsia="Times New Roman" w:cs="Times New Roman"/>
                 <w:color w:val="000000"/>
@@ -287,6 +270,7 @@
           </w:p>
           <w:p>
             <w:pPr>
+              <w:ind w:firstLine="0"/>
               <w:rPr>
                 <w:rFonts w:eastAsia="Times New Roman" w:cs="Times New Roman"/>
                 <w:color w:val="000000"/>
@@ -316,6 +300,7 @@
           </w:p>
           <w:p>
             <w:pPr>
+              <w:ind w:firstLine="0"/>
               <w:rPr>
                 <w:rFonts w:eastAsia="Times New Roman" w:cs="Times New Roman"/>
                 <w:sz w:val="24"/>
@@ -340,7 +325,26 @@
                 <w:lang w:eastAsia="uk-UA"/>
               </w:rPr>
               <w:br/>
-              <w:t>Железняков. Д. О.</w:t>
+            </w:r>
+            <w:proofErr w:type="spellStart"/>
+            <w:r>
+              <w:rPr>
+                <w:rFonts w:eastAsia="Times New Roman" w:cs="Times New Roman"/>
+                <w:color w:val="000000"/>
+                <w:szCs w:val="28"/>
+                <w:lang w:eastAsia="uk-UA"/>
+              </w:rPr>
+              <w:t>Железняков</w:t>
+            </w:r>
+            <w:proofErr w:type="spellEnd"/>
+            <w:r>
+              <w:rPr>
+                <w:rFonts w:eastAsia="Times New Roman" w:cs="Times New Roman"/>
+                <w:color w:val="000000"/>
+                <w:szCs w:val="28"/>
+                <w:lang w:eastAsia="uk-UA"/>
+              </w:rPr>
+              <w:t>. Д. О.</w:t>
             </w:r>
           </w:p>
           <w:p>
@@ -418,7 +422,7 @@
           <w:pPr>
             <w:pStyle w:val="11"/>
             <w:tabs>
-              <w:tab w:val="left" w:pos="560"/>
+              <w:tab w:val="left" w:pos="1320"/>
               <w:tab w:val="right" w:leader="dot" w:pos="9629"/>
             </w:tabs>
             <w:rPr>
@@ -437,7 +441,7 @@
           <w:r>
             <w:fldChar w:fldCharType="separate"/>
           </w:r>
-          <w:hyperlink w:anchor="_Toc198804493" w:history="1">
+          <w:hyperlink w:anchor="_Toc200452602" w:history="1">
             <w:r>
               <w:rPr>
                 <w:rStyle w:val="aa"/>
@@ -489,7 +493,7 @@
                 <w:noProof/>
                 <w:webHidden/>
               </w:rPr>
-              <w:instrText xml:space="preserve"> PAGEREF _Toc198804493 \h </w:instrText>
+              <w:instrText xml:space="preserve"> PAGEREF _Toc200452602 \h </w:instrText>
             </w:r>
             <w:r>
               <w:rPr>
@@ -523,96 +527,6 @@
         <w:p>
           <w:pPr>
             <w:pStyle w:val="11"/>
-            <w:tabs>
-              <w:tab w:val="left" w:pos="560"/>
-              <w:tab w:val="right" w:leader="dot" w:pos="9629"/>
-            </w:tabs>
-            <w:rPr>
-              <w:rFonts w:asciiTheme="minorHAnsi" w:eastAsiaTheme="minorEastAsia" w:hAnsiTheme="minorHAnsi"/>
-              <w:noProof/>
-              <w:sz w:val="22"/>
-              <w:lang w:eastAsia="uk-UA"/>
-            </w:rPr>
-          </w:pPr>
-          <w:hyperlink w:anchor="_Toc198804494" w:history="1">
-            <w:r>
-              <w:rPr>
-                <w:rStyle w:val="aa"/>
-                <w:noProof/>
-                <w:lang w:eastAsia="uk-UA"/>
-              </w:rPr>
-              <w:t>2.</w:t>
-            </w:r>
-            <w:r>
-              <w:rPr>
-                <w:rFonts w:asciiTheme="minorHAnsi" w:eastAsiaTheme="minorEastAsia" w:hAnsiTheme="minorHAnsi"/>
-                <w:noProof/>
-                <w:sz w:val="22"/>
-                <w:lang w:eastAsia="uk-UA"/>
-              </w:rPr>
-              <w:tab/>
-            </w:r>
-            <w:r>
-              <w:rPr>
-                <w:rStyle w:val="aa"/>
-                <w:noProof/>
-                <w:lang w:eastAsia="uk-UA"/>
-              </w:rPr>
-              <w:t>ХІД РОБОТИ</w:t>
-            </w:r>
-            <w:r>
-              <w:rPr>
-                <w:noProof/>
-                <w:webHidden/>
-              </w:rPr>
-              <w:tab/>
-            </w:r>
-            <w:r>
-              <w:rPr>
-                <w:noProof/>
-                <w:webHidden/>
-              </w:rPr>
-              <w:fldChar w:fldCharType="begin"/>
-            </w:r>
-            <w:r>
-              <w:rPr>
-                <w:noProof/>
-                <w:webHidden/>
-              </w:rPr>
-              <w:instrText xml:space="preserve"> PAGEREF _Toc198804494 \h </w:instrText>
-            </w:r>
-            <w:r>
-              <w:rPr>
-                <w:noProof/>
-                <w:webHidden/>
-              </w:rPr>
-            </w:r>
-            <w:r>
-              <w:rPr>
-                <w:noProof/>
-                <w:webHidden/>
-              </w:rPr>
-              <w:fldChar w:fldCharType="separate"/>
-            </w:r>
-            <w:r>
-              <w:rPr>
-                <w:noProof/>
-                <w:webHidden/>
-              </w:rPr>
-              <w:t>4</w:t>
-            </w:r>
-            <w:r>
-              <w:rPr>
-                <w:noProof/>
-                <w:webHidden/>
-              </w:rPr>
-              <w:fldChar w:fldCharType="end"/>
-            </w:r>
-          </w:hyperlink>
-        </w:p>
-        <w:p>
-          <w:pPr>
-            <w:pStyle w:val="31"/>
             <w:tabs>
               <w:tab w:val="left" w:pos="1320"/>
               <w:tab w:val="right" w:leader="dot" w:pos="9629"/>
@@ -624,14 +538,14 @@
               <w:lang w:eastAsia="uk-UA"/>
             </w:rPr>
           </w:pPr>
-          <w:hyperlink w:anchor="_Toc198804495" w:history="1">
+          <w:hyperlink w:anchor="_Toc200452603" w:history="1">
             <w:r>
               <w:rPr>
                 <w:rStyle w:val="aa"/>
                 <w:noProof/>
                 <w:lang w:eastAsia="uk-UA"/>
               </w:rPr>
-              <w:t>2.1.</w:t>
+              <w:t>2.</w:t>
             </w:r>
             <w:r>
               <w:rPr>
@@ -648,7 +562,7 @@
                 <w:noProof/>
                 <w:lang w:eastAsia="uk-UA"/>
               </w:rPr>
-              <w:t>Постановка задачі</w:t>
+              <w:t>ХІД РОБОТИ</w:t>
             </w:r>
             <w:r>
               <w:rPr>
@@ -669,7 +583,7 @@
                 <w:noProof/>
                 <w:webHidden/>
               </w:rPr>
-              <w:instrText xml:space="preserve"> PAGEREF _Toc198804495 \h </w:instrText>
+              <w:instrText xml:space="preserve"> PAGEREF _Toc200452603 \h </w:instrText>
             </w:r>
             <w:r>
               <w:rPr>
@@ -702,9 +616,9 @@
         </w:p>
         <w:p>
           <w:pPr>
-            <w:pStyle w:val="11"/>
+            <w:pStyle w:val="21"/>
             <w:tabs>
-              <w:tab w:val="left" w:pos="560"/>
+              <w:tab w:val="left" w:pos="1760"/>
               <w:tab w:val="right" w:leader="dot" w:pos="9629"/>
             </w:tabs>
             <w:rPr>
@@ -714,13 +628,14 @@
               <w:lang w:eastAsia="uk-UA"/>
             </w:rPr>
           </w:pPr>
-          <w:hyperlink w:anchor="_Toc198804496" w:history="1">
+          <w:hyperlink w:anchor="_Toc200452604" w:history="1">
             <w:r>
               <w:rPr>
                 <w:rStyle w:val="aa"/>
                 <w:noProof/>
-              </w:rPr>
-              <w:t>3.</w:t>
+                <w:lang w:eastAsia="uk-UA"/>
+              </w:rPr>
+              <w:t>2.1.</w:t>
             </w:r>
             <w:r>
               <w:rPr>
@@ -735,6 +650,1093 @@
               <w:rPr>
                 <w:rStyle w:val="aa"/>
                 <w:noProof/>
+                <w:lang w:eastAsia="uk-UA"/>
+              </w:rPr>
+              <w:t>Постановка задачі</w:t>
+            </w:r>
+            <w:r>
+              <w:rPr>
+                <w:noProof/>
+                <w:webHidden/>
+              </w:rPr>
+              <w:tab/>
+            </w:r>
+            <w:r>
+              <w:rPr>
+                <w:noProof/>
+                <w:webHidden/>
+              </w:rPr>
+              <w:fldChar w:fldCharType="begin"/>
+            </w:r>
+            <w:r>
+              <w:rPr>
+                <w:noProof/>
+                <w:webHidden/>
+              </w:rPr>
+              <w:instrText xml:space="preserve"> PAGEREF _Toc200452604 \h </w:instrText>
+            </w:r>
+            <w:r>
+              <w:rPr>
+                <w:noProof/>
+                <w:webHidden/>
+              </w:rPr>
+            </w:r>
+            <w:r>
+              <w:rPr>
+                <w:noProof/>
+                <w:webHidden/>
+              </w:rPr>
+              <w:fldChar w:fldCharType="separate"/>
+            </w:r>
+            <w:r>
+              <w:rPr>
+                <w:noProof/>
+                <w:webHidden/>
+              </w:rPr>
+              <w:t>4</w:t>
+            </w:r>
+            <w:r>
+              <w:rPr>
+                <w:noProof/>
+                <w:webHidden/>
+              </w:rPr>
+              <w:fldChar w:fldCharType="end"/>
+            </w:r>
+          </w:hyperlink>
+        </w:p>
+        <w:p>
+          <w:pPr>
+            <w:pStyle w:val="21"/>
+            <w:tabs>
+              <w:tab w:val="left" w:pos="1760"/>
+              <w:tab w:val="right" w:leader="dot" w:pos="9629"/>
+            </w:tabs>
+            <w:rPr>
+              <w:rFonts w:asciiTheme="minorHAnsi" w:eastAsiaTheme="minorEastAsia" w:hAnsiTheme="minorHAnsi"/>
+              <w:noProof/>
+              <w:sz w:val="22"/>
+              <w:lang w:eastAsia="uk-UA"/>
+            </w:rPr>
+          </w:pPr>
+          <w:hyperlink w:anchor="_Toc200452605" w:history="1">
+            <w:r>
+              <w:rPr>
+                <w:rStyle w:val="aa"/>
+                <w:noProof/>
+                <w:lang w:eastAsia="uk-UA"/>
+              </w:rPr>
+              <w:t>2.2.</w:t>
+            </w:r>
+            <w:r>
+              <w:rPr>
+                <w:rFonts w:asciiTheme="minorHAnsi" w:eastAsiaTheme="minorEastAsia" w:hAnsiTheme="minorHAnsi"/>
+                <w:noProof/>
+                <w:sz w:val="22"/>
+                <w:lang w:eastAsia="uk-UA"/>
+              </w:rPr>
+              <w:tab/>
+            </w:r>
+            <w:r>
+              <w:rPr>
+                <w:rStyle w:val="aa"/>
+                <w:noProof/>
+                <w:lang w:eastAsia="uk-UA"/>
+              </w:rPr>
+              <w:t>Опис симуляції середовища</w:t>
+            </w:r>
+            <w:r>
+              <w:rPr>
+                <w:noProof/>
+                <w:webHidden/>
+              </w:rPr>
+              <w:tab/>
+            </w:r>
+            <w:r>
+              <w:rPr>
+                <w:noProof/>
+                <w:webHidden/>
+              </w:rPr>
+              <w:fldChar w:fldCharType="begin"/>
+            </w:r>
+            <w:r>
+              <w:rPr>
+                <w:noProof/>
+                <w:webHidden/>
+              </w:rPr>
+              <w:instrText xml:space="preserve"> PAGEREF _Toc200452605 \h </w:instrText>
+            </w:r>
+            <w:r>
+              <w:rPr>
+                <w:noProof/>
+                <w:webHidden/>
+              </w:rPr>
+            </w:r>
+            <w:r>
+              <w:rPr>
+                <w:noProof/>
+                <w:webHidden/>
+              </w:rPr>
+              <w:fldChar w:fldCharType="separate"/>
+            </w:r>
+            <w:r>
+              <w:rPr>
+                <w:noProof/>
+                <w:webHidden/>
+              </w:rPr>
+              <w:t>4</w:t>
+            </w:r>
+            <w:r>
+              <w:rPr>
+                <w:noProof/>
+                <w:webHidden/>
+              </w:rPr>
+              <w:fldChar w:fldCharType="end"/>
+            </w:r>
+          </w:hyperlink>
+        </w:p>
+        <w:p>
+          <w:pPr>
+            <w:pStyle w:val="31"/>
+            <w:tabs>
+              <w:tab w:val="left" w:pos="2119"/>
+              <w:tab w:val="right" w:leader="dot" w:pos="9629"/>
+            </w:tabs>
+            <w:rPr>
+              <w:rFonts w:asciiTheme="minorHAnsi" w:eastAsiaTheme="minorEastAsia" w:hAnsiTheme="minorHAnsi"/>
+              <w:noProof/>
+              <w:sz w:val="22"/>
+              <w:lang w:eastAsia="uk-UA"/>
+            </w:rPr>
+          </w:pPr>
+          <w:hyperlink w:anchor="_Toc200452606" w:history="1">
+            <w:r>
+              <w:rPr>
+                <w:rStyle w:val="aa"/>
+                <w:noProof/>
+                <w:lang w:eastAsia="uk-UA"/>
+              </w:rPr>
+              <w:t>2.2.1.</w:t>
+            </w:r>
+            <w:r>
+              <w:rPr>
+                <w:rFonts w:asciiTheme="minorHAnsi" w:eastAsiaTheme="minorEastAsia" w:hAnsiTheme="minorHAnsi"/>
+                <w:noProof/>
+                <w:sz w:val="22"/>
+                <w:lang w:eastAsia="uk-UA"/>
+              </w:rPr>
+              <w:tab/>
+            </w:r>
+            <w:r>
+              <w:rPr>
+                <w:rStyle w:val="aa"/>
+                <w:noProof/>
+                <w:lang w:eastAsia="uk-UA"/>
+              </w:rPr>
+              <w:t>Симуляція рослин</w:t>
+            </w:r>
+            <w:r>
+              <w:rPr>
+                <w:noProof/>
+                <w:webHidden/>
+              </w:rPr>
+              <w:tab/>
+            </w:r>
+            <w:r>
+              <w:rPr>
+                <w:noProof/>
+                <w:webHidden/>
+              </w:rPr>
+              <w:fldChar w:fldCharType="begin"/>
+            </w:r>
+            <w:r>
+              <w:rPr>
+                <w:noProof/>
+                <w:webHidden/>
+              </w:rPr>
+              <w:instrText xml:space="preserve"> PAGEREF _Toc200452606 \h </w:instrText>
+            </w:r>
+            <w:r>
+              <w:rPr>
+                <w:noProof/>
+                <w:webHidden/>
+              </w:rPr>
+            </w:r>
+            <w:r>
+              <w:rPr>
+                <w:noProof/>
+                <w:webHidden/>
+              </w:rPr>
+              <w:fldChar w:fldCharType="separate"/>
+            </w:r>
+            <w:r>
+              <w:rPr>
+                <w:noProof/>
+                <w:webHidden/>
+              </w:rPr>
+              <w:t>4</w:t>
+            </w:r>
+            <w:r>
+              <w:rPr>
+                <w:noProof/>
+                <w:webHidden/>
+              </w:rPr>
+              <w:fldChar w:fldCharType="end"/>
+            </w:r>
+          </w:hyperlink>
+        </w:p>
+        <w:p>
+          <w:pPr>
+            <w:pStyle w:val="31"/>
+            <w:tabs>
+              <w:tab w:val="left" w:pos="2119"/>
+              <w:tab w:val="right" w:leader="dot" w:pos="9629"/>
+            </w:tabs>
+            <w:rPr>
+              <w:rFonts w:asciiTheme="minorHAnsi" w:eastAsiaTheme="minorEastAsia" w:hAnsiTheme="minorHAnsi"/>
+              <w:noProof/>
+              <w:sz w:val="22"/>
+              <w:lang w:eastAsia="uk-UA"/>
+            </w:rPr>
+          </w:pPr>
+          <w:hyperlink w:anchor="_Toc200452607" w:history="1">
+            <w:r>
+              <w:rPr>
+                <w:rStyle w:val="aa"/>
+                <w:noProof/>
+                <w:lang w:eastAsia="uk-UA"/>
+              </w:rPr>
+              <w:t>2.2.2.</w:t>
+            </w:r>
+            <w:r>
+              <w:rPr>
+                <w:rFonts w:asciiTheme="minorHAnsi" w:eastAsiaTheme="minorEastAsia" w:hAnsiTheme="minorHAnsi"/>
+                <w:noProof/>
+                <w:sz w:val="22"/>
+                <w:lang w:eastAsia="uk-UA"/>
+              </w:rPr>
+              <w:tab/>
+            </w:r>
+            <w:r>
+              <w:rPr>
+                <w:rStyle w:val="aa"/>
+                <w:noProof/>
+                <w:lang w:eastAsia="uk-UA"/>
+              </w:rPr>
+              <w:t>Симуляція саду рослин і ґрунту</w:t>
+            </w:r>
+            <w:r>
+              <w:rPr>
+                <w:noProof/>
+                <w:webHidden/>
+              </w:rPr>
+              <w:tab/>
+            </w:r>
+            <w:r>
+              <w:rPr>
+                <w:noProof/>
+                <w:webHidden/>
+              </w:rPr>
+              <w:fldChar w:fldCharType="begin"/>
+            </w:r>
+            <w:r>
+              <w:rPr>
+                <w:noProof/>
+                <w:webHidden/>
+              </w:rPr>
+              <w:instrText xml:space="preserve"> PAGEREF _Toc200452607 \h </w:instrText>
+            </w:r>
+            <w:r>
+              <w:rPr>
+                <w:noProof/>
+                <w:webHidden/>
+              </w:rPr>
+            </w:r>
+            <w:r>
+              <w:rPr>
+                <w:noProof/>
+                <w:webHidden/>
+              </w:rPr>
+              <w:fldChar w:fldCharType="separate"/>
+            </w:r>
+            <w:r>
+              <w:rPr>
+                <w:noProof/>
+                <w:webHidden/>
+              </w:rPr>
+              <w:t>4</w:t>
+            </w:r>
+            <w:r>
+              <w:rPr>
+                <w:noProof/>
+                <w:webHidden/>
+              </w:rPr>
+              <w:fldChar w:fldCharType="end"/>
+            </w:r>
+          </w:hyperlink>
+        </w:p>
+        <w:p>
+          <w:pPr>
+            <w:pStyle w:val="21"/>
+            <w:tabs>
+              <w:tab w:val="left" w:pos="1760"/>
+              <w:tab w:val="right" w:leader="dot" w:pos="9629"/>
+            </w:tabs>
+            <w:rPr>
+              <w:rFonts w:asciiTheme="minorHAnsi" w:eastAsiaTheme="minorEastAsia" w:hAnsiTheme="minorHAnsi"/>
+              <w:noProof/>
+              <w:sz w:val="22"/>
+              <w:lang w:eastAsia="uk-UA"/>
+            </w:rPr>
+          </w:pPr>
+          <w:hyperlink w:anchor="_Toc200452608" w:history="1">
+            <w:r>
+              <w:rPr>
+                <w:rStyle w:val="aa"/>
+                <w:noProof/>
+                <w:lang w:eastAsia="uk-UA"/>
+              </w:rPr>
+              <w:t>2.3.</w:t>
+            </w:r>
+            <w:r>
+              <w:rPr>
+                <w:rFonts w:asciiTheme="minorHAnsi" w:eastAsiaTheme="minorEastAsia" w:hAnsiTheme="minorHAnsi"/>
+                <w:noProof/>
+                <w:sz w:val="22"/>
+                <w:lang w:eastAsia="uk-UA"/>
+              </w:rPr>
+              <w:tab/>
+            </w:r>
+            <w:r>
+              <w:rPr>
+                <w:rStyle w:val="aa"/>
+                <w:noProof/>
+                <w:lang w:eastAsia="uk-UA"/>
+              </w:rPr>
+              <w:t>Реалізація симуляції погоди</w:t>
+            </w:r>
+            <w:r>
+              <w:rPr>
+                <w:noProof/>
+                <w:webHidden/>
+              </w:rPr>
+              <w:tab/>
+            </w:r>
+            <w:r>
+              <w:rPr>
+                <w:noProof/>
+                <w:webHidden/>
+              </w:rPr>
+              <w:fldChar w:fldCharType="begin"/>
+            </w:r>
+            <w:r>
+              <w:rPr>
+                <w:noProof/>
+                <w:webHidden/>
+              </w:rPr>
+              <w:instrText xml:space="preserve"> PAGEREF _Toc200452608 \h </w:instrText>
+            </w:r>
+            <w:r>
+              <w:rPr>
+                <w:noProof/>
+                <w:webHidden/>
+              </w:rPr>
+            </w:r>
+            <w:r>
+              <w:rPr>
+                <w:noProof/>
+                <w:webHidden/>
+              </w:rPr>
+              <w:fldChar w:fldCharType="separate"/>
+            </w:r>
+            <w:r>
+              <w:rPr>
+                <w:noProof/>
+                <w:webHidden/>
+              </w:rPr>
+              <w:t>5</w:t>
+            </w:r>
+            <w:r>
+              <w:rPr>
+                <w:noProof/>
+                <w:webHidden/>
+              </w:rPr>
+              <w:fldChar w:fldCharType="end"/>
+            </w:r>
+          </w:hyperlink>
+        </w:p>
+        <w:p>
+          <w:pPr>
+            <w:pStyle w:val="21"/>
+            <w:tabs>
+              <w:tab w:val="left" w:pos="1760"/>
+              <w:tab w:val="right" w:leader="dot" w:pos="9629"/>
+            </w:tabs>
+            <w:rPr>
+              <w:rFonts w:asciiTheme="minorHAnsi" w:eastAsiaTheme="minorEastAsia" w:hAnsiTheme="minorHAnsi"/>
+              <w:noProof/>
+              <w:sz w:val="22"/>
+              <w:lang w:eastAsia="uk-UA"/>
+            </w:rPr>
+          </w:pPr>
+          <w:hyperlink w:anchor="_Toc200452609" w:history="1">
+            <w:r>
+              <w:rPr>
+                <w:rStyle w:val="aa"/>
+                <w:noProof/>
+                <w:lang w:eastAsia="uk-UA"/>
+              </w:rPr>
+              <w:t>2.4.</w:t>
+            </w:r>
+            <w:r>
+              <w:rPr>
+                <w:rFonts w:asciiTheme="minorHAnsi" w:eastAsiaTheme="minorEastAsia" w:hAnsiTheme="minorHAnsi"/>
+                <w:noProof/>
+                <w:sz w:val="22"/>
+                <w:lang w:eastAsia="uk-UA"/>
+              </w:rPr>
+              <w:tab/>
+            </w:r>
+            <w:r>
+              <w:rPr>
+                <w:rStyle w:val="aa"/>
+                <w:noProof/>
+                <w:lang w:eastAsia="uk-UA"/>
+              </w:rPr>
+              <w:t>Визначення правил поливу</w:t>
+            </w:r>
+            <w:r>
+              <w:rPr>
+                <w:noProof/>
+                <w:webHidden/>
+              </w:rPr>
+              <w:tab/>
+            </w:r>
+            <w:r>
+              <w:rPr>
+                <w:noProof/>
+                <w:webHidden/>
+              </w:rPr>
+              <w:fldChar w:fldCharType="begin"/>
+            </w:r>
+            <w:r>
+              <w:rPr>
+                <w:noProof/>
+                <w:webHidden/>
+              </w:rPr>
+              <w:instrText xml:space="preserve"> PAGEREF _Toc200452609 \h </w:instrText>
+            </w:r>
+            <w:r>
+              <w:rPr>
+                <w:noProof/>
+                <w:webHidden/>
+              </w:rPr>
+            </w:r>
+            <w:r>
+              <w:rPr>
+                <w:noProof/>
+                <w:webHidden/>
+              </w:rPr>
+              <w:fldChar w:fldCharType="separate"/>
+            </w:r>
+            <w:r>
+              <w:rPr>
+                <w:noProof/>
+                <w:webHidden/>
+              </w:rPr>
+              <w:t>6</w:t>
+            </w:r>
+            <w:r>
+              <w:rPr>
+                <w:noProof/>
+                <w:webHidden/>
+              </w:rPr>
+              <w:fldChar w:fldCharType="end"/>
+            </w:r>
+          </w:hyperlink>
+        </w:p>
+        <w:p>
+          <w:pPr>
+            <w:pStyle w:val="21"/>
+            <w:tabs>
+              <w:tab w:val="left" w:pos="1760"/>
+              <w:tab w:val="right" w:leader="dot" w:pos="9629"/>
+            </w:tabs>
+            <w:rPr>
+              <w:rFonts w:asciiTheme="minorHAnsi" w:eastAsiaTheme="minorEastAsia" w:hAnsiTheme="minorHAnsi"/>
+              <w:noProof/>
+              <w:sz w:val="22"/>
+              <w:lang w:eastAsia="uk-UA"/>
+            </w:rPr>
+          </w:pPr>
+          <w:hyperlink w:anchor="_Toc200452610" w:history="1">
+            <w:r>
+              <w:rPr>
+                <w:rStyle w:val="aa"/>
+                <w:noProof/>
+                <w:lang w:eastAsia="uk-UA"/>
+              </w:rPr>
+              <w:t>2.5.</w:t>
+            </w:r>
+            <w:r>
+              <w:rPr>
+                <w:rFonts w:asciiTheme="minorHAnsi" w:eastAsiaTheme="minorEastAsia" w:hAnsiTheme="minorHAnsi"/>
+                <w:noProof/>
+                <w:sz w:val="22"/>
+                <w:lang w:eastAsia="uk-UA"/>
+              </w:rPr>
+              <w:tab/>
+            </w:r>
+            <w:r>
+              <w:rPr>
+                <w:rStyle w:val="aa"/>
+                <w:noProof/>
+                <w:lang w:eastAsia="uk-UA"/>
+              </w:rPr>
+              <w:t>Побудова fuzzifier</w:t>
+            </w:r>
+            <w:r>
+              <w:rPr>
+                <w:noProof/>
+                <w:webHidden/>
+              </w:rPr>
+              <w:tab/>
+            </w:r>
+            <w:r>
+              <w:rPr>
+                <w:noProof/>
+                <w:webHidden/>
+              </w:rPr>
+              <w:fldChar w:fldCharType="begin"/>
+            </w:r>
+            <w:r>
+              <w:rPr>
+                <w:noProof/>
+                <w:webHidden/>
+              </w:rPr>
+              <w:instrText xml:space="preserve"> PAGEREF _Toc200452610 \h </w:instrText>
+            </w:r>
+            <w:r>
+              <w:rPr>
+                <w:noProof/>
+                <w:webHidden/>
+              </w:rPr>
+            </w:r>
+            <w:r>
+              <w:rPr>
+                <w:noProof/>
+                <w:webHidden/>
+              </w:rPr>
+              <w:fldChar w:fldCharType="separate"/>
+            </w:r>
+            <w:r>
+              <w:rPr>
+                <w:noProof/>
+                <w:webHidden/>
+              </w:rPr>
+              <w:t>6</w:t>
+            </w:r>
+            <w:r>
+              <w:rPr>
+                <w:noProof/>
+                <w:webHidden/>
+              </w:rPr>
+              <w:fldChar w:fldCharType="end"/>
+            </w:r>
+          </w:hyperlink>
+        </w:p>
+        <w:p>
+          <w:pPr>
+            <w:pStyle w:val="21"/>
+            <w:tabs>
+              <w:tab w:val="left" w:pos="1760"/>
+              <w:tab w:val="right" w:leader="dot" w:pos="9629"/>
+            </w:tabs>
+            <w:rPr>
+              <w:rFonts w:asciiTheme="minorHAnsi" w:eastAsiaTheme="minorEastAsia" w:hAnsiTheme="minorHAnsi"/>
+              <w:noProof/>
+              <w:sz w:val="22"/>
+              <w:lang w:eastAsia="uk-UA"/>
+            </w:rPr>
+          </w:pPr>
+          <w:hyperlink w:anchor="_Toc200452611" w:history="1">
+            <w:r>
+              <w:rPr>
+                <w:rStyle w:val="aa"/>
+                <w:noProof/>
+                <w:lang w:eastAsia="uk-UA"/>
+              </w:rPr>
+              <w:t>2.6.</w:t>
+            </w:r>
+            <w:r>
+              <w:rPr>
+                <w:rFonts w:asciiTheme="minorHAnsi" w:eastAsiaTheme="minorEastAsia" w:hAnsiTheme="minorHAnsi"/>
+                <w:noProof/>
+                <w:sz w:val="22"/>
+                <w:lang w:eastAsia="uk-UA"/>
+              </w:rPr>
+              <w:tab/>
+            </w:r>
+            <w:r>
+              <w:rPr>
+                <w:rStyle w:val="aa"/>
+                <w:noProof/>
+                <w:lang w:eastAsia="uk-UA"/>
+              </w:rPr>
+              <w:t>Побудова inference engine</w:t>
+            </w:r>
+            <w:r>
+              <w:rPr>
+                <w:noProof/>
+                <w:webHidden/>
+              </w:rPr>
+              <w:tab/>
+            </w:r>
+            <w:r>
+              <w:rPr>
+                <w:noProof/>
+                <w:webHidden/>
+              </w:rPr>
+              <w:fldChar w:fldCharType="begin"/>
+            </w:r>
+            <w:r>
+              <w:rPr>
+                <w:noProof/>
+                <w:webHidden/>
+              </w:rPr>
+              <w:instrText xml:space="preserve"> PAGEREF _Toc200452611 \h </w:instrText>
+            </w:r>
+            <w:r>
+              <w:rPr>
+                <w:noProof/>
+                <w:webHidden/>
+              </w:rPr>
+            </w:r>
+            <w:r>
+              <w:rPr>
+                <w:noProof/>
+                <w:webHidden/>
+              </w:rPr>
+              <w:fldChar w:fldCharType="separate"/>
+            </w:r>
+            <w:r>
+              <w:rPr>
+                <w:noProof/>
+                <w:webHidden/>
+              </w:rPr>
+              <w:t>8</w:t>
+            </w:r>
+            <w:r>
+              <w:rPr>
+                <w:noProof/>
+                <w:webHidden/>
+              </w:rPr>
+              <w:fldChar w:fldCharType="end"/>
+            </w:r>
+          </w:hyperlink>
+        </w:p>
+        <w:p>
+          <w:pPr>
+            <w:pStyle w:val="21"/>
+            <w:tabs>
+              <w:tab w:val="left" w:pos="1760"/>
+              <w:tab w:val="right" w:leader="dot" w:pos="9629"/>
+            </w:tabs>
+            <w:rPr>
+              <w:rFonts w:asciiTheme="minorHAnsi" w:eastAsiaTheme="minorEastAsia" w:hAnsiTheme="minorHAnsi"/>
+              <w:noProof/>
+              <w:sz w:val="22"/>
+              <w:lang w:eastAsia="uk-UA"/>
+            </w:rPr>
+          </w:pPr>
+          <w:hyperlink w:anchor="_Toc200452612" w:history="1">
+            <w:r>
+              <w:rPr>
+                <w:rStyle w:val="aa"/>
+                <w:noProof/>
+                <w:lang w:val="en-US" w:eastAsia="uk-UA"/>
+              </w:rPr>
+              <w:t>2.7.</w:t>
+            </w:r>
+            <w:r>
+              <w:rPr>
+                <w:rFonts w:asciiTheme="minorHAnsi" w:eastAsiaTheme="minorEastAsia" w:hAnsiTheme="minorHAnsi"/>
+                <w:noProof/>
+                <w:sz w:val="22"/>
+                <w:lang w:eastAsia="uk-UA"/>
+              </w:rPr>
+              <w:tab/>
+            </w:r>
+            <w:r>
+              <w:rPr>
+                <w:rStyle w:val="aa"/>
+                <w:noProof/>
+                <w:lang w:eastAsia="uk-UA"/>
+              </w:rPr>
+              <w:t xml:space="preserve">Побудова </w:t>
+            </w:r>
+            <w:r>
+              <w:rPr>
+                <w:rStyle w:val="aa"/>
+                <w:noProof/>
+                <w:lang w:val="en-US" w:eastAsia="uk-UA"/>
+              </w:rPr>
+              <w:t>defuzzifier</w:t>
+            </w:r>
+            <w:r>
+              <w:rPr>
+                <w:noProof/>
+                <w:webHidden/>
+              </w:rPr>
+              <w:tab/>
+            </w:r>
+            <w:r>
+              <w:rPr>
+                <w:noProof/>
+                <w:webHidden/>
+              </w:rPr>
+              <w:fldChar w:fldCharType="begin"/>
+            </w:r>
+            <w:r>
+              <w:rPr>
+                <w:noProof/>
+                <w:webHidden/>
+              </w:rPr>
+              <w:instrText xml:space="preserve"> PAGEREF _Toc200452612 \h </w:instrText>
+            </w:r>
+            <w:r>
+              <w:rPr>
+                <w:noProof/>
+                <w:webHidden/>
+              </w:rPr>
+            </w:r>
+            <w:r>
+              <w:rPr>
+                <w:noProof/>
+                <w:webHidden/>
+              </w:rPr>
+              <w:fldChar w:fldCharType="separate"/>
+            </w:r>
+            <w:r>
+              <w:rPr>
+                <w:noProof/>
+                <w:webHidden/>
+              </w:rPr>
+              <w:t>9</w:t>
+            </w:r>
+            <w:r>
+              <w:rPr>
+                <w:noProof/>
+                <w:webHidden/>
+              </w:rPr>
+              <w:fldChar w:fldCharType="end"/>
+            </w:r>
+          </w:hyperlink>
+        </w:p>
+        <w:p>
+          <w:pPr>
+            <w:pStyle w:val="21"/>
+            <w:tabs>
+              <w:tab w:val="left" w:pos="1760"/>
+              <w:tab w:val="right" w:leader="dot" w:pos="9629"/>
+            </w:tabs>
+            <w:rPr>
+              <w:rFonts w:asciiTheme="minorHAnsi" w:eastAsiaTheme="minorEastAsia" w:hAnsiTheme="minorHAnsi"/>
+              <w:noProof/>
+              <w:sz w:val="22"/>
+              <w:lang w:eastAsia="uk-UA"/>
+            </w:rPr>
+          </w:pPr>
+          <w:hyperlink w:anchor="_Toc200452613" w:history="1">
+            <w:r>
+              <w:rPr>
+                <w:rStyle w:val="aa"/>
+                <w:noProof/>
+                <w:lang w:eastAsia="uk-UA"/>
+              </w:rPr>
+              <w:t>2.8.</w:t>
+            </w:r>
+            <w:r>
+              <w:rPr>
+                <w:rFonts w:asciiTheme="minorHAnsi" w:eastAsiaTheme="minorEastAsia" w:hAnsiTheme="minorHAnsi"/>
+                <w:noProof/>
+                <w:sz w:val="22"/>
+                <w:lang w:eastAsia="uk-UA"/>
+              </w:rPr>
+              <w:tab/>
+            </w:r>
+            <w:r>
+              <w:rPr>
+                <w:rStyle w:val="aa"/>
+                <w:noProof/>
+                <w:lang w:eastAsia="uk-UA"/>
+              </w:rPr>
+              <w:t>Побудова системи поливу</w:t>
+            </w:r>
+            <w:r>
+              <w:rPr>
+                <w:noProof/>
+                <w:webHidden/>
+              </w:rPr>
+              <w:tab/>
+            </w:r>
+            <w:r>
+              <w:rPr>
+                <w:noProof/>
+                <w:webHidden/>
+              </w:rPr>
+              <w:fldChar w:fldCharType="begin"/>
+            </w:r>
+            <w:r>
+              <w:rPr>
+                <w:noProof/>
+                <w:webHidden/>
+              </w:rPr>
+              <w:instrText xml:space="preserve"> PAGEREF _Toc200452613 \h </w:instrText>
+            </w:r>
+            <w:r>
+              <w:rPr>
+                <w:noProof/>
+                <w:webHidden/>
+              </w:rPr>
+            </w:r>
+            <w:r>
+              <w:rPr>
+                <w:noProof/>
+                <w:webHidden/>
+              </w:rPr>
+              <w:fldChar w:fldCharType="separate"/>
+            </w:r>
+            <w:r>
+              <w:rPr>
+                <w:noProof/>
+                <w:webHidden/>
+              </w:rPr>
+              <w:t>9</w:t>
+            </w:r>
+            <w:r>
+              <w:rPr>
+                <w:noProof/>
+                <w:webHidden/>
+              </w:rPr>
+              <w:fldChar w:fldCharType="end"/>
+            </w:r>
+          </w:hyperlink>
+        </w:p>
+        <w:p>
+          <w:pPr>
+            <w:pStyle w:val="31"/>
+            <w:tabs>
+              <w:tab w:val="left" w:pos="2119"/>
+              <w:tab w:val="right" w:leader="dot" w:pos="9629"/>
+            </w:tabs>
+            <w:rPr>
+              <w:rFonts w:asciiTheme="minorHAnsi" w:eastAsiaTheme="minorEastAsia" w:hAnsiTheme="minorHAnsi"/>
+              <w:noProof/>
+              <w:sz w:val="22"/>
+              <w:lang w:eastAsia="uk-UA"/>
+            </w:rPr>
+          </w:pPr>
+          <w:hyperlink w:anchor="_Toc200452614" w:history="1">
+            <w:r>
+              <w:rPr>
+                <w:rStyle w:val="aa"/>
+                <w:noProof/>
+                <w:lang w:eastAsia="uk-UA"/>
+              </w:rPr>
+              <w:t>2.8.1.</w:t>
+            </w:r>
+            <w:r>
+              <w:rPr>
+                <w:rFonts w:asciiTheme="minorHAnsi" w:eastAsiaTheme="minorEastAsia" w:hAnsiTheme="minorHAnsi"/>
+                <w:noProof/>
+                <w:sz w:val="22"/>
+                <w:lang w:eastAsia="uk-UA"/>
+              </w:rPr>
+              <w:tab/>
+            </w:r>
+            <w:r>
+              <w:rPr>
+                <w:rStyle w:val="aa"/>
+                <w:noProof/>
+                <w:lang w:eastAsia="uk-UA"/>
+              </w:rPr>
+              <w:t>Система поливу що використовує виключно водогін</w:t>
+            </w:r>
+            <w:r>
+              <w:rPr>
+                <w:noProof/>
+                <w:webHidden/>
+              </w:rPr>
+              <w:tab/>
+            </w:r>
+            <w:r>
+              <w:rPr>
+                <w:noProof/>
+                <w:webHidden/>
+              </w:rPr>
+              <w:fldChar w:fldCharType="begin"/>
+            </w:r>
+            <w:r>
+              <w:rPr>
+                <w:noProof/>
+                <w:webHidden/>
+              </w:rPr>
+              <w:instrText xml:space="preserve"> PAGEREF _Toc200452614 \h </w:instrText>
+            </w:r>
+            <w:r>
+              <w:rPr>
+                <w:noProof/>
+                <w:webHidden/>
+              </w:rPr>
+            </w:r>
+            <w:r>
+              <w:rPr>
+                <w:noProof/>
+                <w:webHidden/>
+              </w:rPr>
+              <w:fldChar w:fldCharType="separate"/>
+            </w:r>
+            <w:r>
+              <w:rPr>
+                <w:noProof/>
+                <w:webHidden/>
+              </w:rPr>
+              <w:t>9</w:t>
+            </w:r>
+            <w:r>
+              <w:rPr>
+                <w:noProof/>
+                <w:webHidden/>
+              </w:rPr>
+              <w:fldChar w:fldCharType="end"/>
+            </w:r>
+          </w:hyperlink>
+        </w:p>
+        <w:p>
+          <w:pPr>
+            <w:pStyle w:val="31"/>
+            <w:tabs>
+              <w:tab w:val="left" w:pos="2119"/>
+              <w:tab w:val="right" w:leader="dot" w:pos="9629"/>
+            </w:tabs>
+            <w:rPr>
+              <w:rFonts w:asciiTheme="minorHAnsi" w:eastAsiaTheme="minorEastAsia" w:hAnsiTheme="minorHAnsi"/>
+              <w:noProof/>
+              <w:sz w:val="22"/>
+              <w:lang w:eastAsia="uk-UA"/>
+            </w:rPr>
+          </w:pPr>
+          <w:hyperlink w:anchor="_Toc200452615" w:history="1">
+            <w:r>
+              <w:rPr>
+                <w:rStyle w:val="aa"/>
+                <w:noProof/>
+                <w:lang w:eastAsia="uk-UA"/>
+              </w:rPr>
+              <w:t>2.8.2.</w:t>
+            </w:r>
+            <w:r>
+              <w:rPr>
+                <w:rFonts w:asciiTheme="minorHAnsi" w:eastAsiaTheme="minorEastAsia" w:hAnsiTheme="minorHAnsi"/>
+                <w:noProof/>
+                <w:sz w:val="22"/>
+                <w:lang w:eastAsia="uk-UA"/>
+              </w:rPr>
+              <w:tab/>
+            </w:r>
+            <w:r>
+              <w:rPr>
+                <w:rStyle w:val="aa"/>
+                <w:noProof/>
+                <w:lang w:eastAsia="uk-UA"/>
+              </w:rPr>
+              <w:t>Система поливу що використовує водогін і дощову воду</w:t>
+            </w:r>
+            <w:r>
+              <w:rPr>
+                <w:noProof/>
+                <w:webHidden/>
+              </w:rPr>
+              <w:tab/>
+            </w:r>
+            <w:r>
+              <w:rPr>
+                <w:noProof/>
+                <w:webHidden/>
+              </w:rPr>
+              <w:fldChar w:fldCharType="begin"/>
+            </w:r>
+            <w:r>
+              <w:rPr>
+                <w:noProof/>
+                <w:webHidden/>
+              </w:rPr>
+              <w:instrText xml:space="preserve"> PAGEREF _Toc200452615 \h </w:instrText>
+            </w:r>
+            <w:r>
+              <w:rPr>
+                <w:noProof/>
+                <w:webHidden/>
+              </w:rPr>
+            </w:r>
+            <w:r>
+              <w:rPr>
+                <w:noProof/>
+                <w:webHidden/>
+              </w:rPr>
+              <w:fldChar w:fldCharType="separate"/>
+            </w:r>
+            <w:r>
+              <w:rPr>
+                <w:noProof/>
+                <w:webHidden/>
+              </w:rPr>
+              <w:t>10</w:t>
+            </w:r>
+            <w:r>
+              <w:rPr>
+                <w:noProof/>
+                <w:webHidden/>
+              </w:rPr>
+              <w:fldChar w:fldCharType="end"/>
+            </w:r>
+          </w:hyperlink>
+        </w:p>
+        <w:p>
+          <w:pPr>
+            <w:pStyle w:val="11"/>
+            <w:tabs>
+              <w:tab w:val="left" w:pos="1320"/>
+              <w:tab w:val="right" w:leader="dot" w:pos="9629"/>
+            </w:tabs>
+            <w:rPr>
+              <w:rFonts w:asciiTheme="minorHAnsi" w:eastAsiaTheme="minorEastAsia" w:hAnsiTheme="minorHAnsi"/>
+              <w:noProof/>
+              <w:sz w:val="22"/>
+              <w:lang w:eastAsia="uk-UA"/>
+            </w:rPr>
+          </w:pPr>
+          <w:hyperlink w:anchor="_Toc200452616" w:history="1">
+            <w:r>
+              <w:rPr>
+                <w:rStyle w:val="aa"/>
+                <w:noProof/>
+              </w:rPr>
+              <w:t>3.</w:t>
+            </w:r>
+            <w:r>
+              <w:rPr>
+                <w:rFonts w:asciiTheme="minorHAnsi" w:eastAsiaTheme="minorEastAsia" w:hAnsiTheme="minorHAnsi"/>
+                <w:noProof/>
+                <w:sz w:val="22"/>
+                <w:lang w:eastAsia="uk-UA"/>
+              </w:rPr>
+              <w:tab/>
+            </w:r>
+            <w:r>
+              <w:rPr>
+                <w:rStyle w:val="aa"/>
+                <w:noProof/>
               </w:rPr>
               <w:t>ВИСНОВКИ</w:t>
             </w:r>
@@ -757,7 +1759,7 @@
                 <w:noProof/>
                 <w:webHidden/>
               </w:rPr>
-              <w:instrText xml:space="preserve"> PAGEREF _Toc198804496 \h </w:instrText>
+              <w:instrText xml:space="preserve"> PAGEREF _Toc200452616 \h </w:instrText>
             </w:r>
             <w:r>
               <w:rPr>
@@ -777,7 +1779,7 @@
                 <w:noProof/>
                 <w:webHidden/>
               </w:rPr>
-              <w:t>4</w:t>
+              <w:t>10</w:t>
             </w:r>
             <w:r>
               <w:rPr>
@@ -806,7 +1808,7 @@
           <w:b/>
           <w:sz w:val="32"/>
           <w:szCs w:val="32"/>
-          <w:lang w:eastAsia="uk-UA"/>
+          <w:lang w:val="ru-RU" w:eastAsia="uk-UA"/>
         </w:rPr>
       </w:pPr>
       <w:r>
@@ -828,7 +1830,7 @@
           <w:lang w:eastAsia="uk-UA"/>
         </w:rPr>
       </w:pPr>
-      <w:bookmarkStart w:id="0" w:name="_Toc198804493"/>
+      <w:bookmarkStart w:id="0" w:name="_Toc200452602"/>
       <w:r>
         <w:lastRenderedPageBreak/>
         <w:t>ЗАВДАННЯ</w:t>
@@ -874,19 +1876,7 @@
         <w:rPr>
           <w:lang w:eastAsia="uk-UA"/>
         </w:rPr>
-        <w:t>Задача 1: на вибір. На додаткові бали можна запропонувати свою задачу замість</w:t>
-      </w:r>
-      <w:r>
-        <w:rPr>
-          <w:lang w:val="ru-RU" w:eastAsia="uk-UA"/>
-        </w:rPr>
-        <w:t xml:space="preserve"> </w:t>
-      </w:r>
-      <w:r>
-        <w:rPr>
-          <w:lang w:eastAsia="uk-UA"/>
-        </w:rPr>
-        <w:t>однієї запропонованих варіантів.</w:t>
+        <w:t>Задача 1: на вибір. На додаткові бали можна запропонувати свою задачу замість однієї запропонованих варіантів.</w:t>
       </w:r>
     </w:p>
     <w:p>
@@ -904,31 +1894,7 @@
         <w:rPr>
           <w:lang w:eastAsia="uk-UA"/>
         </w:rPr>
-        <w:t>Варіант 1: Вирішіть проблему контролера кондиціонера. Прикладом вхідних</w:t>
-      </w:r>
-      <w:r>
-        <w:rPr>
-          <w:lang w:val="ru-RU" w:eastAsia="uk-UA"/>
-        </w:rPr>
-        <w:t xml:space="preserve"> </w:t>
-      </w:r>
-      <w:r>
-        <w:rPr>
-          <w:lang w:eastAsia="uk-UA"/>
-        </w:rPr>
-        <w:t>параметрів можуть бути “Температура”, “Вологість” та інше. Вихід: “Швидкість</w:t>
-      </w:r>
-      <w:r>
-        <w:rPr>
-          <w:lang w:val="en-US" w:eastAsia="uk-UA"/>
-        </w:rPr>
-        <w:t xml:space="preserve"> </w:t>
-      </w:r>
-      <w:r>
-        <w:rPr>
-          <w:lang w:eastAsia="uk-UA"/>
-        </w:rPr>
-        <w:t>компресора”, “режим роботи”.</w:t>
+        <w:t>Варіант 1: Вирішіть проблему контролера кондиціонера. Прикладом вхідних параметрів можуть бути “Температура”, “Вологість” та інше. Вихід: “Швидкість компресора”, “режим роботи”.</w:t>
       </w:r>
     </w:p>
     <w:p>
@@ -946,31 +1912,7 @@
         <w:rPr>
           <w:lang w:eastAsia="uk-UA"/>
         </w:rPr>
-        <w:t>Варіант 2: Створіть керування пранням на основі нечіткої логіки. Кількість бруду</w:t>
-      </w:r>
-      <w:r>
-        <w:rPr>
-          <w:lang w:val="ru-RU" w:eastAsia="uk-UA"/>
-        </w:rPr>
-        <w:t xml:space="preserve"> </w:t>
-      </w:r>
-      <w:r>
-        <w:rPr>
-          <w:lang w:eastAsia="uk-UA"/>
-        </w:rPr>
-        <w:t>в тканині, кількість білизни, якість води та інші параметри визначатимуть час,</w:t>
-      </w:r>
-      <w:r>
-        <w:rPr>
-          <w:lang w:val="ru-RU" w:eastAsia="uk-UA"/>
-        </w:rPr>
-        <w:t xml:space="preserve"> </w:t>
-      </w:r>
-      <w:r>
-        <w:rPr>
-          <w:lang w:eastAsia="uk-UA"/>
-        </w:rPr>
-        <w:t>необхідний для прання (можна інші параметри).</w:t>
+        <w:t>Варіант 2: Створіть керування пранням на основі нечіткої логіки. Кількість бруду в тканині, кількість білизни, якість води та інші параметри визначатимуть час, необхідний для прання (можна інші параметри).</w:t>
       </w:r>
     </w:p>
     <w:p>
@@ -988,7 +1930,21 @@
         <w:rPr>
           <w:lang w:eastAsia="uk-UA"/>
         </w:rPr>
-        <w:t>Варіант 3: Створіть керування процесом приготуванням в мультиварці.</w:t>
+        <w:t xml:space="preserve">Варіант 3: Створіть керування процесом приготуванням в </w:t>
+      </w:r>
+      <w:proofErr w:type="spellStart"/>
+      <w:r>
+        <w:rPr>
+          <w:lang w:eastAsia="uk-UA"/>
+        </w:rPr>
+        <w:t>мультиварці</w:t>
+      </w:r>
+      <w:proofErr w:type="spellEnd"/>
+      <w:r>
+        <w:rPr>
+          <w:lang w:eastAsia="uk-UA"/>
+        </w:rPr>
+        <w:t>.</w:t>
       </w:r>
     </w:p>
     <w:p>
@@ -1116,7 +2072,7 @@
           <w:lang w:eastAsia="uk-UA"/>
         </w:rPr>
       </w:pPr>
-      <w:bookmarkStart w:id="1" w:name="_Toc198804494"/>
+      <w:bookmarkStart w:id="1" w:name="_Toc200452603"/>
       <w:r>
         <w:rPr>
           <w:lang w:eastAsia="uk-UA"/>
@@ -1137,7 +2093,7 @@
           <w:lang w:eastAsia="uk-UA"/>
         </w:rPr>
       </w:pPr>
-      <w:bookmarkStart w:id="2" w:name="_Toc198804495"/>
+      <w:bookmarkStart w:id="2" w:name="_Toc200452604"/>
       <w:r>
         <w:rPr>
           <w:lang w:eastAsia="uk-UA"/>
@@ -1361,6 +2317,7 @@
           <w:lang w:eastAsia="uk-UA"/>
         </w:rPr>
       </w:pPr>
+      <w:bookmarkStart w:id="3" w:name="_Toc200452605"/>
       <w:r>
         <w:rPr>
           <w:lang w:eastAsia="uk-UA"/>
@@ -1385,6 +2342,7 @@
         </w:rPr>
         <w:t xml:space="preserve"> середовища</w:t>
       </w:r>
+      <w:bookmarkEnd w:id="3"/>
     </w:p>
     <w:p>
       <w:pPr>
@@ -1397,12 +2355,14 @@
           <w:lang w:eastAsia="uk-UA"/>
         </w:rPr>
       </w:pPr>
+      <w:bookmarkStart w:id="4" w:name="_Toc200452606"/>
       <w:r>
         <w:rPr>
           <w:lang w:eastAsia="uk-UA"/>
         </w:rPr>
         <w:t>Симуляція рослин</w:t>
       </w:r>
+      <w:bookmarkEnd w:id="4"/>
     </w:p>
     <w:p>
       <w:pPr>
@@ -1503,7 +2463,7 @@
       </w:r>
       <w:r>
         <w:rPr>
-          <w:lang w:val="ru-RU" w:eastAsia="uk-UA"/>
+          <w:lang w:eastAsia="uk-UA"/>
         </w:rPr>
         <w:t xml:space="preserve"> </w:t>
       </w:r>
@@ -1518,14 +2478,28 @@
       <w:pPr>
         <w:ind w:firstLine="708"/>
         <w:rPr>
-          <w:lang w:val="en-US" w:eastAsia="uk-UA"/>
-        </w:rPr>
-      </w:pPr>
-      <w:r>
-        <w:rPr>
-          <w:lang w:eastAsia="uk-UA"/>
-        </w:rPr>
-        <w:t>Враховуючи всі внутрішні і зовнішні чинники, рослина кожного дня бере з грунту воду і випаровує частину з неї в повітря. Випарувана вода впливає, хоч і не значно, на вологість повітря</w:t>
+          <w:lang w:eastAsia="uk-UA"/>
+        </w:rPr>
+      </w:pPr>
+      <w:r>
+        <w:rPr>
+          <w:lang w:eastAsia="uk-UA"/>
+        </w:rPr>
+        <w:t xml:space="preserve">Враховуючи всі внутрішні і зовнішні чинники, рослина кожного дня бере з </w:t>
+      </w:r>
+      <w:proofErr w:type="spellStart"/>
+      <w:r>
+        <w:rPr>
+          <w:lang w:eastAsia="uk-UA"/>
+        </w:rPr>
+        <w:t>грунту</w:t>
+      </w:r>
+      <w:proofErr w:type="spellEnd"/>
+      <w:r>
+        <w:rPr>
+          <w:lang w:eastAsia="uk-UA"/>
+        </w:rPr>
+        <w:t xml:space="preserve"> воду і випаровує частину з неї в повітря. Випарувана вода впливає, хоч і не значно, на вологість повітря</w:t>
       </w:r>
     </w:p>
     <w:p>
@@ -1539,6 +2513,7 @@
           <w:lang w:eastAsia="uk-UA"/>
         </w:rPr>
       </w:pPr>
+      <w:bookmarkStart w:id="5" w:name="_Toc200452607"/>
       <w:r>
         <w:rPr>
           <w:lang w:eastAsia="uk-UA"/>
@@ -1557,6 +2532,7 @@
         </w:rPr>
         <w:t>ґрунту</w:t>
       </w:r>
+      <w:bookmarkEnd w:id="5"/>
     </w:p>
     <w:p>
       <w:pPr>
@@ -1569,7 +2545,35 @@
         <w:rPr>
           <w:lang w:eastAsia="uk-UA"/>
         </w:rPr>
-        <w:t>Клас саду рослин містить масив рослин, масив площ грунту і матрицю залежності ділянок грунту.</w:t>
+        <w:t xml:space="preserve">Клас саду рослин містить масив рослин, масив площ </w:t>
+      </w:r>
+      <w:proofErr w:type="spellStart"/>
+      <w:r>
+        <w:rPr>
+          <w:lang w:eastAsia="uk-UA"/>
+        </w:rPr>
+        <w:t>грунту</w:t>
+      </w:r>
+      <w:proofErr w:type="spellEnd"/>
+      <w:r>
+        <w:rPr>
+          <w:lang w:eastAsia="uk-UA"/>
+        </w:rPr>
+        <w:t xml:space="preserve"> і матрицю залежності ділянок </w:t>
+      </w:r>
+      <w:proofErr w:type="spellStart"/>
+      <w:r>
+        <w:rPr>
+          <w:lang w:eastAsia="uk-UA"/>
+        </w:rPr>
+        <w:t>грунту</w:t>
+      </w:r>
+      <w:proofErr w:type="spellEnd"/>
+      <w:r>
+        <w:rPr>
+          <w:lang w:eastAsia="uk-UA"/>
+        </w:rPr>
+        <w:t>.</w:t>
       </w:r>
     </w:p>
     <w:p>
@@ -1637,7 +2641,21 @@
         <w:rPr>
           <w:lang w:eastAsia="uk-UA"/>
         </w:rPr>
-        <w:t>лощі. Між кожною ділянкою грунту є залежність, якщо ця залежність ненульова – частина води перетікає з одних ділянок в інші (або потроху балансується між ними).</w:t>
+        <w:t xml:space="preserve">лощі. Між кожною ділянкою </w:t>
+      </w:r>
+      <w:proofErr w:type="spellStart"/>
+      <w:r>
+        <w:rPr>
+          <w:lang w:eastAsia="uk-UA"/>
+        </w:rPr>
+        <w:t>грунту</w:t>
+      </w:r>
+      <w:proofErr w:type="spellEnd"/>
+      <w:r>
+        <w:rPr>
+          <w:lang w:eastAsia="uk-UA"/>
+        </w:rPr>
+        <w:t xml:space="preserve"> є залежність, якщо ця залежність ненульова – частина води перетікає з одних ділянок в інші (або потроху балансується між ними).</w:t>
       </w:r>
     </w:p>
     <w:p>
@@ -1651,14 +2669,70 @@
         <w:rPr>
           <w:lang w:eastAsia="uk-UA"/>
         </w:rPr>
-        <w:t xml:space="preserve">Кожного дня сад рослин отримує значення погодних чинників, оновлює вологість грунту враховуючи випаровування води і опади, передає погодні чинники і вологість грунту рослинам, оновлює вологість грунту згідно з </w:t>
+        <w:t xml:space="preserve">Кожного дня сад рослин отримує значення погодних чинників, оновлює вологість </w:t>
+      </w:r>
+      <w:proofErr w:type="spellStart"/>
+      <w:r>
+        <w:rPr>
+          <w:lang w:eastAsia="uk-UA"/>
+        </w:rPr>
+        <w:t>грунту</w:t>
+      </w:r>
+      <w:proofErr w:type="spellEnd"/>
+      <w:r>
+        <w:rPr>
+          <w:lang w:eastAsia="uk-UA"/>
+        </w:rPr>
+        <w:t xml:space="preserve"> враховуючи випаровування води і опади, передає погодні чинники і вологість </w:t>
+      </w:r>
+      <w:proofErr w:type="spellStart"/>
+      <w:r>
+        <w:rPr>
+          <w:lang w:eastAsia="uk-UA"/>
+        </w:rPr>
+        <w:t>грунту</w:t>
+      </w:r>
+      <w:proofErr w:type="spellEnd"/>
+      <w:r>
+        <w:rPr>
+          <w:lang w:eastAsia="uk-UA"/>
+        </w:rPr>
+        <w:t xml:space="preserve"> рослинам, оновлює вологість </w:t>
+      </w:r>
+      <w:proofErr w:type="spellStart"/>
+      <w:r>
+        <w:rPr>
+          <w:lang w:eastAsia="uk-UA"/>
+        </w:rPr>
+        <w:t>грунту</w:t>
+      </w:r>
+      <w:proofErr w:type="spellEnd"/>
+      <w:r>
+        <w:rPr>
+          <w:lang w:eastAsia="uk-UA"/>
+        </w:rPr>
+        <w:t xml:space="preserve"> згідно з </w:t>
       </w:r>
       <w:r>
         <w:rPr>
           <w:lang w:eastAsia="uk-UA"/>
         </w:rPr>
         <w:lastRenderedPageBreak/>
-        <w:t>кількістю води яку спожили рослини. Також, сад обраховує суму випаруваої за день води, щоб врахувати її в вологість.</w:t>
+        <w:t xml:space="preserve">кількістю води яку спожили рослини. Також, сад обраховує суму </w:t>
+      </w:r>
+      <w:proofErr w:type="spellStart"/>
+      <w:r>
+        <w:rPr>
+          <w:lang w:eastAsia="uk-UA"/>
+        </w:rPr>
+        <w:t>випаруваої</w:t>
+      </w:r>
+      <w:proofErr w:type="spellEnd"/>
+      <w:r>
+        <w:rPr>
+          <w:lang w:eastAsia="uk-UA"/>
+        </w:rPr>
+        <w:t xml:space="preserve"> за день води, щоб врахувати її в вологість.</w:t>
       </w:r>
     </w:p>
     <w:p>
@@ -1672,6 +2746,7 @@
           <w:lang w:eastAsia="uk-UA"/>
         </w:rPr>
       </w:pPr>
+      <w:bookmarkStart w:id="6" w:name="_Toc200452608"/>
       <w:r>
         <w:rPr>
           <w:lang w:eastAsia="uk-UA"/>
@@ -1684,6 +2759,7 @@
         </w:rPr>
         <w:t>погоди</w:t>
       </w:r>
+      <w:bookmarkEnd w:id="6"/>
     </w:p>
     <w:p>
       <w:pPr>
@@ -1742,7 +2818,21 @@
         <w:rPr>
           <w:lang w:eastAsia="uk-UA"/>
         </w:rPr>
-        <w:t>води домножену на 10</w:t>
+        <w:t xml:space="preserve">води </w:t>
+      </w:r>
+      <w:proofErr w:type="spellStart"/>
+      <w:r>
+        <w:rPr>
+          <w:lang w:eastAsia="uk-UA"/>
+        </w:rPr>
+        <w:t>домножену</w:t>
+      </w:r>
+      <w:proofErr w:type="spellEnd"/>
+      <w:r>
+        <w:rPr>
+          <w:lang w:eastAsia="uk-UA"/>
+        </w:rPr>
+        <w:t xml:space="preserve"> на 10</w:t>
       </w:r>
       <w:r>
         <w:rPr>
@@ -1762,6 +2852,24 @@
       <w:pPr>
         <w:ind w:firstLine="708"/>
         <w:rPr>
+          <w:rFonts w:eastAsiaTheme="minorEastAsia"/>
+          <w:lang w:eastAsia="uk-UA"/>
+        </w:rPr>
+      </w:pPr>
+      <w:r>
+        <w:rPr>
+          <w:rFonts w:eastAsiaTheme="minorEastAsia"/>
+          <w:lang w:eastAsia="uk-UA"/>
+        </w:rPr>
+        <w:t>Для вологості:</w:t>
+      </w:r>
+    </w:p>
+    <w:p>
+      <w:pPr>
+        <w:ind w:firstLine="708"/>
+        <w:rPr>
+          <w:rFonts w:eastAsiaTheme="minorEastAsia"/>
+          <w:i/>
           <w:lang w:eastAsia="uk-UA"/>
         </w:rPr>
       </w:pPr>
@@ -1772,8 +2880,6 @@
               <m:ctrlPr>
                 <w:rPr>
                   <w:rFonts w:ascii="Cambria Math" w:hAnsi="Cambria Math"/>
-                  <w:i/>
-                  <w:highlight w:val="yellow"/>
                   <w:lang w:eastAsia="uk-UA"/>
                 </w:rPr>
               </m:ctrlPr>
@@ -1785,8 +2891,7 @@
                     <w:rPr>
                       <w:rFonts w:ascii="Cambria Math" w:hAnsi="Cambria Math"/>
                       <w:i/>
-                      <w:highlight w:val="yellow"/>
-                      <w:lang w:val="en-US" w:eastAsia="uk-UA"/>
+                      <w:lang w:eastAsia="uk-UA"/>
                     </w:rPr>
                   </m:ctrlPr>
                 </m:sSubPr>
@@ -1794,28 +2899,31 @@
                   <m:r>
                     <w:rPr>
                       <w:rFonts w:ascii="Cambria Math" w:hAnsi="Cambria Math"/>
-                      <w:highlight w:val="yellow"/>
-                      <w:lang w:val="en-US" w:eastAsia="uk-UA"/>
+                      <w:lang w:eastAsia="uk-UA"/>
                     </w:rPr>
                     <m:t>W</m:t>
                   </m:r>
+                  <m:ctrlPr>
+                    <w:rPr>
+                      <w:rFonts w:ascii="Cambria Math" w:hAnsi="Cambria Math"/>
+                      <w:lang w:eastAsia="uk-UA"/>
+                    </w:rPr>
+                  </m:ctrlPr>
                 </m:e>
                 <m:sub>
                   <m:r>
                     <w:rPr>
                       <w:rFonts w:ascii="Cambria Math" w:hAnsi="Cambria Math"/>
-                      <w:highlight w:val="yellow"/>
                       <w:lang w:eastAsia="uk-UA"/>
                     </w:rPr>
-                    <m:t>сер</m:t>
+                    <m:t>середня</m:t>
                   </m:r>
                 </m:sub>
               </m:sSub>
               <m:r>
                 <w:rPr>
                   <w:rFonts w:ascii="Cambria Math" w:hAnsi="Cambria Math"/>
-                  <w:highlight w:val="yellow"/>
-                  <w:lang w:val="en-US" w:eastAsia="uk-UA"/>
+                  <w:lang w:eastAsia="uk-UA"/>
                 </w:rPr>
                 <m:t>-</m:t>
               </m:r>
@@ -1825,8 +2933,7 @@
                     <w:rPr>
                       <w:rFonts w:ascii="Cambria Math" w:hAnsi="Cambria Math"/>
                       <w:i/>
-                      <w:highlight w:val="yellow"/>
-                      <w:lang w:val="en-US" w:eastAsia="uk-UA"/>
+                      <w:lang w:eastAsia="uk-UA"/>
                     </w:rPr>
                   </m:ctrlPr>
                 </m:sSubPr>
@@ -1834,16 +2941,162 @@
                   <m:r>
                     <w:rPr>
                       <w:rFonts w:ascii="Cambria Math" w:hAnsi="Cambria Math"/>
-                      <w:highlight w:val="yellow"/>
-                      <w:lang w:val="en-US" w:eastAsia="uk-UA"/>
+                      <w:lang w:eastAsia="uk-UA"/>
                     </w:rPr>
                     <m:t>W</m:t>
                   </m:r>
                 </m:e>
-                <m:sub/>
+                <m:sub>
+                  <m:r>
+                    <w:rPr>
+                      <w:rFonts w:ascii="Cambria Math" w:hAnsi="Cambria Math"/>
+                      <w:lang w:eastAsia="uk-UA"/>
+                    </w:rPr>
+                    <m:t>вчорашня</m:t>
+                  </m:r>
+                </m:sub>
               </m:sSub>
+              <m:ctrlPr>
+                <w:rPr>
+                  <w:rFonts w:ascii="Cambria Math" w:hAnsi="Cambria Math"/>
+                  <w:i/>
+                  <w:lang w:eastAsia="uk-UA"/>
+                </w:rPr>
+              </m:ctrlPr>
             </m:e>
           </m:d>
+          <m:r>
+            <m:rPr>
+              <m:sty m:val="p"/>
+            </m:rPr>
+            <w:rPr>
+              <w:rFonts w:ascii="Cambria Math" w:hAnsi="Cambria Math"/>
+              <w:lang w:eastAsia="uk-UA"/>
+            </w:rPr>
+            <m:t>⋅</m:t>
+          </m:r>
+          <m:d>
+            <m:dPr>
+              <m:ctrlPr>
+                <w:rPr>
+                  <w:rFonts w:ascii="Cambria Math" w:hAnsi="Cambria Math"/>
+                  <w:lang w:eastAsia="uk-UA"/>
+                </w:rPr>
+              </m:ctrlPr>
+            </m:dPr>
+            <m:e>
+              <m:r>
+                <w:rPr>
+                  <w:rFonts w:ascii="Cambria Math" w:hAnsi="Cambria Math"/>
+                  <w:lang w:eastAsia="uk-UA"/>
+                </w:rPr>
+                <m:t>rando</m:t>
+              </m:r>
+              <m:sSub>
+                <m:sSubPr>
+                  <m:ctrlPr>
+                    <w:rPr>
+                      <w:rFonts w:ascii="Cambria Math" w:hAnsi="Cambria Math"/>
+                      <w:i/>
+                      <w:lang w:eastAsia="uk-UA"/>
+                    </w:rPr>
+                  </m:ctrlPr>
+                </m:sSubPr>
+                <m:e>
+                  <m:r>
+                    <w:rPr>
+                      <w:rFonts w:ascii="Cambria Math" w:hAnsi="Cambria Math"/>
+                      <w:lang w:eastAsia="uk-UA"/>
+                    </w:rPr>
+                    <m:t>m</m:t>
+                  </m:r>
+                </m:e>
+                <m:sub>
+                  <m:r>
+                    <w:rPr>
+                      <w:rFonts w:ascii="Cambria Math" w:hAnsi="Cambria Math"/>
+                      <w:lang w:eastAsia="uk-UA"/>
+                    </w:rPr>
+                    <m:t>1</m:t>
+                  </m:r>
+                </m:sub>
+              </m:sSub>
+              <m:r>
+                <w:rPr>
+                  <w:rFonts w:ascii="Cambria Math" w:hAnsi="Cambria Math"/>
+                  <w:lang w:eastAsia="uk-UA"/>
+                </w:rPr>
+                <m:t>*0.4-0.1</m:t>
+              </m:r>
+              <m:ctrlPr>
+                <w:rPr>
+                  <w:rFonts w:ascii="Cambria Math" w:hAnsi="Cambria Math"/>
+                  <w:i/>
+                  <w:lang w:eastAsia="uk-UA"/>
+                </w:rPr>
+              </m:ctrlPr>
+            </m:e>
+          </m:d>
+          <m:r>
+            <w:rPr>
+              <w:rFonts w:ascii="Cambria Math" w:eastAsiaTheme="minorEastAsia" w:hAnsi="Cambria Math"/>
+              <w:lang w:eastAsia="uk-UA"/>
+            </w:rPr>
+            <m:t>+</m:t>
+          </m:r>
+          <m:r>
+            <w:rPr>
+              <w:rFonts w:ascii="Cambria Math" w:hAnsi="Cambria Math"/>
+              <w:lang w:eastAsia="uk-UA"/>
+            </w:rPr>
+            <m:t>rando</m:t>
+          </m:r>
+          <m:sSub>
+            <m:sSubPr>
+              <m:ctrlPr>
+                <w:rPr>
+                  <w:rFonts w:ascii="Cambria Math" w:hAnsi="Cambria Math"/>
+                  <w:i/>
+                  <w:lang w:eastAsia="uk-UA"/>
+                </w:rPr>
+              </m:ctrlPr>
+            </m:sSubPr>
+            <m:e>
+              <m:r>
+                <w:rPr>
+                  <w:rFonts w:ascii="Cambria Math" w:hAnsi="Cambria Math"/>
+                  <w:lang w:eastAsia="uk-UA"/>
+                </w:rPr>
+                <m:t>m</m:t>
+              </m:r>
+            </m:e>
+            <m:sub>
+              <m:r>
+                <w:rPr>
+                  <w:rFonts w:ascii="Cambria Math" w:hAnsi="Cambria Math"/>
+                  <w:lang w:eastAsia="uk-UA"/>
+                </w:rPr>
+                <m:t>2</m:t>
+              </m:r>
+            </m:sub>
+          </m:sSub>
+          <m:r>
+            <m:rPr>
+              <m:sty m:val="p"/>
+            </m:rPr>
+            <w:rPr>
+              <w:rFonts w:ascii="Cambria Math" w:hAnsi="Cambria Math"/>
+              <w:lang w:eastAsia="uk-UA"/>
+            </w:rPr>
+            <m:t>⋅</m:t>
+          </m:r>
+          <m:r>
+            <w:rPr>
+              <w:rFonts w:ascii="Cambria Math" w:hAnsi="Cambria Math"/>
+              <w:lang w:eastAsia="uk-UA"/>
+            </w:rPr>
+            <m:t>0.1-0.05</m:t>
+          </m:r>
         </m:oMath>
       </m:oMathPara>
     </w:p>
@@ -1852,7 +3105,260 @@
         <w:ind w:firstLine="708"/>
         <w:rPr>
           <w:rFonts w:eastAsiaTheme="minorEastAsia"/>
-          <w:lang w:val="en-US" w:eastAsia="uk-UA"/>
+          <w:iCs/>
+          <w:lang w:eastAsia="uk-UA"/>
+        </w:rPr>
+      </w:pPr>
+      <w:r>
+        <w:rPr>
+          <w:rFonts w:eastAsiaTheme="minorEastAsia"/>
+          <w:iCs/>
+          <w:lang w:eastAsia="uk-UA"/>
+        </w:rPr>
+        <w:t>Для температури:</w:t>
+      </w:r>
+    </w:p>
+    <w:p>
+      <w:pPr>
+        <w:ind w:firstLine="708"/>
+        <w:rPr>
+          <w:iCs/>
+          <w:lang w:eastAsia="uk-UA"/>
+        </w:rPr>
+      </w:pPr>
+      <m:oMathPara>
+        <m:oMath>
+          <m:d>
+            <m:dPr>
+              <m:ctrlPr>
+                <w:rPr>
+                  <w:rFonts w:ascii="Cambria Math" w:hAnsi="Cambria Math"/>
+                  <w:lang w:eastAsia="uk-UA"/>
+                </w:rPr>
+              </m:ctrlPr>
+            </m:dPr>
+            <m:e>
+              <m:sSub>
+                <m:sSubPr>
+                  <m:ctrlPr>
+                    <w:rPr>
+                      <w:rFonts w:ascii="Cambria Math" w:hAnsi="Cambria Math"/>
+                      <w:i/>
+                      <w:lang w:eastAsia="uk-UA"/>
+                    </w:rPr>
+                  </m:ctrlPr>
+                </m:sSubPr>
+                <m:e>
+                  <m:r>
+                    <w:rPr>
+                      <w:rFonts w:ascii="Cambria Math" w:hAnsi="Cambria Math"/>
+                      <w:lang w:eastAsia="uk-UA"/>
+                    </w:rPr>
+                    <m:t>T</m:t>
+                  </m:r>
+                  <m:ctrlPr>
+                    <w:rPr>
+                      <w:rFonts w:ascii="Cambria Math" w:hAnsi="Cambria Math"/>
+                      <w:lang w:eastAsia="uk-UA"/>
+                    </w:rPr>
+                  </m:ctrlPr>
+                </m:e>
+                <m:sub>
+                  <m:r>
+                    <w:rPr>
+                      <w:rFonts w:ascii="Cambria Math" w:hAnsi="Cambria Math"/>
+                      <w:lang w:eastAsia="uk-UA"/>
+                    </w:rPr>
+                    <m:t>середня</m:t>
+                  </m:r>
+                </m:sub>
+              </m:sSub>
+              <m:r>
+                <w:rPr>
+                  <w:rFonts w:ascii="Cambria Math" w:hAnsi="Cambria Math"/>
+                  <w:lang w:eastAsia="uk-UA"/>
+                </w:rPr>
+                <m:t>-</m:t>
+              </m:r>
+              <m:sSub>
+                <m:sSubPr>
+                  <m:ctrlPr>
+                    <w:rPr>
+                      <w:rFonts w:ascii="Cambria Math" w:hAnsi="Cambria Math"/>
+                      <w:i/>
+                      <w:lang w:eastAsia="uk-UA"/>
+                    </w:rPr>
+                  </m:ctrlPr>
+                </m:sSubPr>
+                <m:e>
+                  <m:r>
+                    <w:rPr>
+                      <w:rFonts w:ascii="Cambria Math" w:hAnsi="Cambria Math"/>
+                      <w:lang w:eastAsia="uk-UA"/>
+                    </w:rPr>
+                    <m:t>T</m:t>
+                  </m:r>
+                </m:e>
+                <m:sub>
+                  <m:r>
+                    <w:rPr>
+                      <w:rFonts w:ascii="Cambria Math" w:hAnsi="Cambria Math"/>
+                      <w:lang w:eastAsia="uk-UA"/>
+                    </w:rPr>
+                    <m:t>вчорашня</m:t>
+                  </m:r>
+                </m:sub>
+              </m:sSub>
+              <m:ctrlPr>
+                <w:rPr>
+                  <w:rFonts w:ascii="Cambria Math" w:hAnsi="Cambria Math"/>
+                  <w:i/>
+                  <w:lang w:eastAsia="uk-UA"/>
+                </w:rPr>
+              </m:ctrlPr>
+            </m:e>
+          </m:d>
+          <m:r>
+            <m:rPr>
+              <m:sty m:val="p"/>
+            </m:rPr>
+            <w:rPr>
+              <w:rFonts w:ascii="Cambria Math" w:hAnsi="Cambria Math"/>
+              <w:lang w:eastAsia="uk-UA"/>
+            </w:rPr>
+            <m:t>⋅</m:t>
+          </m:r>
+          <m:d>
+            <m:dPr>
+              <m:ctrlPr>
+                <w:rPr>
+                  <w:rFonts w:ascii="Cambria Math" w:hAnsi="Cambria Math"/>
+                  <w:lang w:eastAsia="uk-UA"/>
+                </w:rPr>
+              </m:ctrlPr>
+            </m:dPr>
+            <m:e>
+              <m:r>
+                <w:rPr>
+                  <w:rFonts w:ascii="Cambria Math" w:hAnsi="Cambria Math"/>
+                  <w:lang w:eastAsia="uk-UA"/>
+                </w:rPr>
+                <m:t>rando</m:t>
+              </m:r>
+              <m:sSub>
+                <m:sSubPr>
+                  <m:ctrlPr>
+                    <w:rPr>
+                      <w:rFonts w:ascii="Cambria Math" w:hAnsi="Cambria Math"/>
+                      <w:i/>
+                      <w:lang w:eastAsia="uk-UA"/>
+                    </w:rPr>
+                  </m:ctrlPr>
+                </m:sSubPr>
+                <m:e>
+                  <m:r>
+                    <w:rPr>
+                      <w:rFonts w:ascii="Cambria Math" w:hAnsi="Cambria Math"/>
+                      <w:lang w:eastAsia="uk-UA"/>
+                    </w:rPr>
+                    <m:t>m</m:t>
+                  </m:r>
+                </m:e>
+                <m:sub>
+                  <m:r>
+                    <w:rPr>
+                      <w:rFonts w:ascii="Cambria Math" w:hAnsi="Cambria Math"/>
+                      <w:lang w:eastAsia="uk-UA"/>
+                    </w:rPr>
+                    <m:t>3</m:t>
+                  </m:r>
+                </m:sub>
+              </m:sSub>
+              <m:r>
+                <w:rPr>
+                  <w:rFonts w:ascii="Cambria Math" w:hAnsi="Cambria Math"/>
+                  <w:lang w:eastAsia="uk-UA"/>
+                </w:rPr>
+                <m:t>*0.4-0.1</m:t>
+              </m:r>
+              <m:ctrlPr>
+                <w:rPr>
+                  <w:rFonts w:ascii="Cambria Math" w:hAnsi="Cambria Math"/>
+                  <w:i/>
+                  <w:lang w:eastAsia="uk-UA"/>
+                </w:rPr>
+              </m:ctrlPr>
+            </m:e>
+          </m:d>
+          <m:r>
+            <w:rPr>
+              <w:rFonts w:ascii="Cambria Math" w:eastAsiaTheme="minorEastAsia" w:hAnsi="Cambria Math"/>
+              <w:lang w:eastAsia="uk-UA"/>
+            </w:rPr>
+            <m:t>+</m:t>
+          </m:r>
+          <m:r>
+            <w:rPr>
+              <w:rFonts w:ascii="Cambria Math" w:hAnsi="Cambria Math"/>
+              <w:lang w:eastAsia="uk-UA"/>
+            </w:rPr>
+            <m:t>rando</m:t>
+          </m:r>
+          <m:sSub>
+            <m:sSubPr>
+              <m:ctrlPr>
+                <w:rPr>
+                  <w:rFonts w:ascii="Cambria Math" w:hAnsi="Cambria Math"/>
+                  <w:i/>
+                  <w:lang w:eastAsia="uk-UA"/>
+                </w:rPr>
+              </m:ctrlPr>
+            </m:sSubPr>
+            <m:e>
+              <m:r>
+                <w:rPr>
+                  <w:rFonts w:ascii="Cambria Math" w:hAnsi="Cambria Math"/>
+                  <w:lang w:eastAsia="uk-UA"/>
+                </w:rPr>
+                <m:t>m</m:t>
+              </m:r>
+            </m:e>
+            <m:sub>
+              <m:r>
+                <w:rPr>
+                  <w:rFonts w:ascii="Cambria Math" w:hAnsi="Cambria Math"/>
+                  <w:lang w:eastAsia="uk-UA"/>
+                </w:rPr>
+                <m:t>4</m:t>
+              </m:r>
+            </m:sub>
+          </m:sSub>
+          <m:r>
+            <m:rPr>
+              <m:sty m:val="p"/>
+            </m:rPr>
+            <w:rPr>
+              <w:rFonts w:ascii="Cambria Math" w:hAnsi="Cambria Math"/>
+              <w:lang w:eastAsia="uk-UA"/>
+            </w:rPr>
+            <m:t>⋅</m:t>
+          </m:r>
+          <m:r>
+            <w:rPr>
+              <w:rFonts w:ascii="Cambria Math" w:hAnsi="Cambria Math"/>
+              <w:lang w:eastAsia="uk-UA"/>
+            </w:rPr>
+            <m:t>5-2.5</m:t>
+          </m:r>
+        </m:oMath>
+      </m:oMathPara>
+    </w:p>
+    <w:p>
+      <w:pPr>
+        <w:ind w:firstLine="708"/>
+        <w:rPr>
+          <w:rFonts w:eastAsiaTheme="minorEastAsia"/>
+          <w:lang w:eastAsia="uk-UA"/>
         </w:rPr>
       </w:pPr>
       <w:r>
@@ -1894,79 +3400,60 @@
       </m:oMath>
       <w:r>
         <w:rPr>
-          <w:lang w:val="en-US" w:eastAsia="uk-UA"/>
-        </w:rPr>
-        <w:t xml:space="preserve">, </w:t>
-      </w:r>
-      <w:r>
-        <w:rPr>
-          <w:lang w:eastAsia="uk-UA"/>
-        </w:rPr>
-        <w:t xml:space="preserve">де </w:t>
+          <w:lang w:eastAsia="uk-UA"/>
+        </w:rPr>
+        <w:t xml:space="preserve">, де </w:t>
       </w:r>
       <m:oMath>
-        <m:r>
-          <w:rPr>
-            <w:rFonts w:ascii="Cambria Math" w:hAnsi="Cambria Math"/>
-            <w:lang w:val="en-US" w:eastAsia="uk-UA"/>
-          </w:rPr>
-          <m:t>n</m:t>
-        </m:r>
-      </m:oMath>
-      <w:r>
-        <w:rPr>
-          <w:lang w:val="en-US" w:eastAsia="uk-UA"/>
-        </w:rPr>
-        <w:t xml:space="preserve"> – </w:t>
-      </w:r>
-      <w:r>
-        <w:rPr>
-          <w:lang w:eastAsia="uk-UA"/>
-        </w:rPr>
-        <w:t xml:space="preserve">коефіцієнт рідкості опадів, може випасти від </w:t>
-      </w:r>
-      <m:oMath>
-        <m:r>
-          <w:rPr>
-            <w:rFonts w:ascii="Cambria Math" w:hAnsi="Cambria Math"/>
-            <w:lang w:val="en-US" w:eastAsia="uk-UA"/>
-          </w:rPr>
-          <m:t>n-0.5</m:t>
-        </m:r>
-      </m:oMath>
-      <w:r>
-        <w:rPr>
-          <w:lang w:eastAsia="uk-UA"/>
-        </w:rPr>
-        <w:t xml:space="preserve"> до </w:t>
-      </w:r>
-      <m:oMath>
-        <m:r>
-          <w:rPr>
-            <w:rFonts w:ascii="Cambria Math" w:hAnsi="Cambria Math"/>
-            <w:lang w:val="en-US" w:eastAsia="uk-UA"/>
-          </w:rPr>
-          <m:t>n+0</m:t>
-        </m:r>
         <m:r>
           <w:rPr>
             <w:rFonts w:ascii="Cambria Math" w:hAnsi="Cambria Math"/>
             <w:lang w:eastAsia="uk-UA"/>
           </w:rPr>
-          <m:t>.5</m:t>
+          <m:t>n</m:t>
         </m:r>
       </m:oMath>
       <w:r>
         <w:rPr>
           <w:lang w:eastAsia="uk-UA"/>
         </w:rPr>
-        <w:t xml:space="preserve"> щоденних норм опадів. Для початкових тестів </w:t>
+        <w:t xml:space="preserve"> – коефіцієнт рідкості опадів, може випасти від </w:t>
       </w:r>
       <m:oMath>
         <m:r>
           <w:rPr>
             <w:rFonts w:ascii="Cambria Math" w:hAnsi="Cambria Math"/>
-            <w:lang w:val="en-US" w:eastAsia="uk-UA"/>
+            <w:lang w:eastAsia="uk-UA"/>
+          </w:rPr>
+          <m:t>n-0.5</m:t>
+        </m:r>
+      </m:oMath>
+      <w:r>
+        <w:rPr>
+          <w:lang w:eastAsia="uk-UA"/>
+        </w:rPr>
+        <w:t xml:space="preserve"> до </w:t>
+      </w:r>
+      <m:oMath>
+        <m:r>
+          <w:rPr>
+            <w:rFonts w:ascii="Cambria Math" w:hAnsi="Cambria Math"/>
+            <w:lang w:eastAsia="uk-UA"/>
+          </w:rPr>
+          <m:t>n+0.5</m:t>
+        </m:r>
+      </m:oMath>
+      <w:r>
+        <w:rPr>
+          <w:lang w:eastAsia="uk-UA"/>
+        </w:rPr>
+        <w:t xml:space="preserve"> щоденних норм опадів. Для початкових тестів </w:t>
+      </w:r>
+      <m:oMath>
+        <m:r>
+          <w:rPr>
+            <w:rFonts w:ascii="Cambria Math" w:hAnsi="Cambria Math"/>
+            <w:lang w:eastAsia="uk-UA"/>
           </w:rPr>
           <m:t>n=1</m:t>
         </m:r>
@@ -1974,7 +3461,7 @@
       <w:r>
         <w:rPr>
           <w:rFonts w:eastAsiaTheme="minorEastAsia"/>
-          <w:lang w:val="en-US" w:eastAsia="uk-UA"/>
+          <w:lang w:eastAsia="uk-UA"/>
         </w:rPr>
         <w:t>.</w:t>
       </w:r>
@@ -1992,44 +3479,27 @@
           <w:rFonts w:eastAsiaTheme="minorEastAsia"/>
           <w:lang w:eastAsia="uk-UA"/>
         </w:rPr>
-        <w:tab/>
         <w:t xml:space="preserve">Для демонстрації роботи погодного генератора створено погоду з початковим днем 0 (1 січня), масивом середніх температур </w:t>
       </w:r>
       <w:r>
         <w:rPr>
           <w:lang w:eastAsia="uk-UA"/>
         </w:rPr>
-        <w:t>-5, 15, 27, 15</w:t>
-      </w:r>
-      <w:r>
-        <w:rPr>
-          <w:lang w:eastAsia="uk-UA"/>
-        </w:rPr>
-        <w:t xml:space="preserve">, масивом середніх вологостей </w:t>
-      </w:r>
-      <w:r>
-        <w:rPr>
-          <w:lang w:eastAsia="uk-UA"/>
-        </w:rPr>
-        <w:t>0.40, 0.60, 0.50, 0.45</w:t>
-      </w:r>
-      <w:r>
-        <w:rPr>
-          <w:lang w:eastAsia="uk-UA"/>
-        </w:rPr>
-        <w:t xml:space="preserve"> і масивом середньої кількості опадів </w:t>
-      </w:r>
-      <w:r>
-        <w:rPr>
-          <w:lang w:eastAsia="uk-UA"/>
-        </w:rPr>
-        <w:t>5, 30, 20, 10</w:t>
-      </w:r>
-      <w:r>
-        <w:rPr>
-          <w:lang w:eastAsia="uk-UA"/>
-        </w:rPr>
-        <w:t>. Дані масиви сформовані інтуїтивно-випадковим чином, виключно для демонстраційних цілей.</w:t>
+        <w:t xml:space="preserve">-5, 15, 27, 15, масивом середніх </w:t>
+      </w:r>
+      <w:proofErr w:type="spellStart"/>
+      <w:r>
+        <w:rPr>
+          <w:lang w:eastAsia="uk-UA"/>
+        </w:rPr>
+        <w:t>вологостей</w:t>
+      </w:r>
+      <w:proofErr w:type="spellEnd"/>
+      <w:r>
+        <w:rPr>
+          <w:lang w:eastAsia="uk-UA"/>
+        </w:rPr>
+        <w:t xml:space="preserve"> 0.40, 0.60, 0.50, 0.45 і масивом середньої кількості опадів 5, 30, 20, 10.</w:t>
       </w:r>
     </w:p>
     <w:p>
@@ -2056,529 +3526,10 @@
           <w:lang w:eastAsia="uk-UA"/>
         </w:rPr>
         <w:drawing>
-          <wp:inline distT="0" distB="0" distL="0" distR="0" wp14:anchorId="63C0A17F" wp14:editId="12AE4CB5">
-            <wp:extent cx="6030271" cy="3235037"/>
-            <wp:effectExtent l="0" t="0" r="8890" b="3810"/>
+          <wp:inline distT="0" distB="0" distL="0" distR="0" wp14:anchorId="63C0A17F" wp14:editId="6278918F">
+            <wp:extent cx="5470543" cy="2934762"/>
+            <wp:effectExtent l="0" t="0" r="0" b="0"/>
             <wp:docPr id="1" name="Рисунок 1"/>
-            <wp:cNvGraphicFramePr>
-              <a:graphicFrameLocks xmlns:a="http://schemas.openxmlformats.org/drawingml/2006/main" noChangeAspect="1"/>
-            </wp:cNvGraphicFramePr>
-            <a:graphic xmlns:a="http://schemas.openxmlformats.org/drawingml/2006/main">
-              <a:graphicData uri="http://schemas.openxmlformats.org/drawingml/2006/picture">
-                <pic:pic xmlns:pic="http://schemas.openxmlformats.org/drawingml/2006/picture">
-                  <pic:nvPicPr>
-                    <pic:cNvPr id="1" name=""/>
-                    <pic:cNvPicPr/>
-                  </pic:nvPicPr>
-                  <pic:blipFill>
-                    <a:blip r:embed="rId7"/>
-                    <a:stretch>
-                      <a:fillRect/>
-                    </a:stretch>
-                  </pic:blipFill>
-                  <pic:spPr>
-                    <a:xfrm>
-                      <a:off x="0" y="0"/>
-                      <a:ext cx="6080675" cy="3262077"/>
-                    </a:xfrm>
-                    <a:prstGeom prst="rect">
-                      <a:avLst/>
-                    </a:prstGeom>
-                  </pic:spPr>
-                </pic:pic>
-              </a:graphicData>
-            </a:graphic>
-          </wp:inline>
-        </w:drawing>
-      </w:r>
-    </w:p>
-    <w:p>
-      <w:pPr>
-        <w:pStyle w:val="a"/>
-        <w:rPr>
-          <w:lang w:eastAsia="uk-UA"/>
-        </w:rPr>
-      </w:pPr>
-      <w:r>
-        <w:rPr>
-          <w:lang w:eastAsia="uk-UA"/>
-        </w:rPr>
-        <w:t>Згенерована погода на один рік)</w:t>
-      </w:r>
-    </w:p>
-    <w:p>
-      <w:pPr>
-        <w:shd w:val="clear" w:color="auto" w:fill="FFFFFF"/>
-        <w:spacing w:line="285" w:lineRule="atLeast"/>
-        <w:ind w:firstLine="708"/>
-        <w:rPr>
-          <w:lang w:eastAsia="uk-UA"/>
-        </w:rPr>
-      </w:pPr>
-      <w:r>
-        <w:rPr>
-          <w:lang w:eastAsia="uk-UA"/>
-        </w:rPr>
-        <w:lastRenderedPageBreak/>
-        <w:t>Згенеровані значення температури, опадів і вологості повітря достатньо випадкові щоб не бути сильно передбачуваними і достатньо дотримуються середніх значень, щоб не викликати нереалістичних погодних аномалій.</w:t>
-      </w:r>
-    </w:p>
-    <w:p>
-      <w:pPr>
-        <w:pStyle w:val="2"/>
-        <w:numPr>
-          <w:ilvl w:val="1"/>
-          <w:numId w:val="21"/>
-        </w:numPr>
-        <w:rPr>
-          <w:lang w:eastAsia="uk-UA"/>
-        </w:rPr>
-      </w:pPr>
-      <w:r>
-        <w:rPr>
-          <w:lang w:eastAsia="uk-UA"/>
-        </w:rPr>
-        <w:t>Визначення правил поливу</w:t>
-      </w:r>
-    </w:p>
-    <w:p>
-      <w:pPr>
-        <w:ind w:firstLine="708"/>
-        <w:rPr>
-          <w:lang w:eastAsia="uk-UA"/>
-        </w:rPr>
-      </w:pPr>
-      <w:r>
-        <w:rPr>
-          <w:lang w:eastAsia="uk-UA"/>
-        </w:rPr>
-        <w:t xml:space="preserve">Щоб сформувати нечітку логіку поливу, спочатку необхідно сформувати правила поливу. </w:t>
-      </w:r>
-    </w:p>
-    <w:p>
-      <w:pPr>
-        <w:ind w:firstLine="708"/>
-        <w:rPr>
-          <w:lang w:eastAsia="uk-UA"/>
-        </w:rPr>
-      </w:pPr>
-      <w:r>
-        <w:rPr>
-          <w:lang w:eastAsia="uk-UA"/>
-        </w:rPr>
-        <w:t>Нехай правила поливу</w:t>
-      </w:r>
-      <w:r>
-        <w:rPr>
-          <w:lang w:eastAsia="uk-UA"/>
-        </w:rPr>
-        <w:t xml:space="preserve"> саду</w:t>
-      </w:r>
-      <w:r>
-        <w:rPr>
-          <w:lang w:eastAsia="uk-UA"/>
-        </w:rPr>
-        <w:t xml:space="preserve"> </w:t>
-      </w:r>
-      <w:r>
-        <w:rPr>
-          <w:lang w:eastAsia="uk-UA"/>
-        </w:rPr>
-        <w:t xml:space="preserve">з доступом до постійного джерела води </w:t>
-      </w:r>
-      <w:r>
-        <w:rPr>
-          <w:lang w:eastAsia="uk-UA"/>
-        </w:rPr>
-        <w:t>наступні:</w:t>
-      </w:r>
-    </w:p>
-    <w:p>
-      <w:pPr>
-        <w:pStyle w:val="a8"/>
-        <w:numPr>
-          <w:ilvl w:val="0"/>
-          <w:numId w:val="44"/>
-        </w:numPr>
-        <w:rPr>
-          <w:lang w:eastAsia="uk-UA"/>
-        </w:rPr>
-      </w:pPr>
-      <w:r>
-        <w:rPr>
-          <w:lang w:eastAsia="uk-UA"/>
-        </w:rPr>
-        <w:t>Якщо грунт біля рослини сухий – нобхідно полити рослину</w:t>
-      </w:r>
-      <w:r>
-        <w:rPr>
-          <w:lang w:eastAsia="uk-UA"/>
-        </w:rPr>
-        <w:t>;</w:t>
-      </w:r>
-    </w:p>
-    <w:p>
-      <w:pPr>
-        <w:pStyle w:val="a8"/>
-        <w:numPr>
-          <w:ilvl w:val="0"/>
-          <w:numId w:val="44"/>
-        </w:numPr>
-        <w:rPr>
-          <w:lang w:eastAsia="uk-UA"/>
-        </w:rPr>
-      </w:pPr>
-      <w:r>
-        <w:rPr>
-          <w:lang w:eastAsia="uk-UA"/>
-        </w:rPr>
-        <w:t>Якщо грунт біля рослини нещодавно був завологий – необхідно не поливати рослин</w:t>
-      </w:r>
-      <w:r>
-        <w:rPr>
-          <w:lang w:eastAsia="uk-UA"/>
-        </w:rPr>
-        <w:t>у</w:t>
-      </w:r>
-    </w:p>
-    <w:p>
-      <w:pPr>
-        <w:ind w:firstLine="708"/>
-        <w:rPr>
-          <w:lang w:eastAsia="uk-UA"/>
-        </w:rPr>
-      </w:pPr>
-      <w:r>
-        <w:rPr>
-          <w:lang w:eastAsia="uk-UA"/>
-        </w:rPr>
-        <w:t>Для поливу саду з доступом до постійного джерела води і збирачем дощової води розширимо правила:</w:t>
-      </w:r>
-    </w:p>
-    <w:p>
-      <w:pPr>
-        <w:pStyle w:val="a8"/>
-        <w:numPr>
-          <w:ilvl w:val="0"/>
-          <w:numId w:val="44"/>
-        </w:numPr>
-        <w:rPr>
-          <w:lang w:eastAsia="uk-UA"/>
-        </w:rPr>
-      </w:pPr>
-      <w:r>
-        <w:rPr>
-          <w:lang w:eastAsia="uk-UA"/>
-        </w:rPr>
-        <w:t>Якщо ємність для води пуста – поливати рослини з трубопроводу;</w:t>
-      </w:r>
-    </w:p>
-    <w:p>
-      <w:pPr>
-        <w:pStyle w:val="a8"/>
-        <w:numPr>
-          <w:ilvl w:val="0"/>
-          <w:numId w:val="44"/>
-        </w:numPr>
-        <w:rPr>
-          <w:lang w:eastAsia="uk-UA"/>
-        </w:rPr>
-      </w:pPr>
-      <w:r>
-        <w:rPr>
-          <w:lang w:eastAsia="uk-UA"/>
-        </w:rPr>
-        <w:t>Якщо ємність для дощової води переповнена і якщо грунт біля рослин не сильно вологий – поливати рослини</w:t>
-      </w:r>
-      <w:r>
-        <w:rPr>
-          <w:lang w:eastAsia="uk-UA"/>
-        </w:rPr>
-        <w:t xml:space="preserve"> (</w:t>
-      </w:r>
-      <w:r>
-        <w:rPr>
-          <w:lang w:eastAsia="uk-UA"/>
-        </w:rPr>
-        <w:t>будемо вважати що в реальному світі збирач дощу пошкоджується від переливу; таке пошкодження буде відсутнє в симуляції</w:t>
-      </w:r>
-      <w:r>
-        <w:rPr>
-          <w:lang w:eastAsia="uk-UA"/>
-        </w:rPr>
-        <w:t>)</w:t>
-      </w:r>
-      <w:r>
-        <w:rPr>
-          <w:lang w:val="en-US" w:eastAsia="uk-UA"/>
-        </w:rPr>
-        <w:t>.</w:t>
-      </w:r>
-    </w:p>
-    <w:p>
-      <w:pPr>
-        <w:ind w:firstLine="708"/>
-        <w:rPr>
-          <w:lang w:eastAsia="uk-UA"/>
-        </w:rPr>
-      </w:pPr>
-      <w:r>
-        <w:rPr>
-          <w:lang w:eastAsia="uk-UA"/>
-        </w:rPr>
-        <w:t>Для поливу саду з доступом лише до збирача дощової води застосуємо наступні правила:</w:t>
-      </w:r>
-    </w:p>
-    <w:p>
-      <w:pPr>
-        <w:pStyle w:val="a8"/>
-        <w:numPr>
-          <w:ilvl w:val="0"/>
-          <w:numId w:val="45"/>
-        </w:numPr>
-        <w:rPr>
-          <w:lang w:eastAsia="uk-UA"/>
-        </w:rPr>
-      </w:pPr>
-      <w:r>
-        <w:rPr>
-          <w:lang w:eastAsia="uk-UA"/>
-        </w:rPr>
-        <w:t>Якщо в ємності середня кількість води – поливати рослини як зазвичай;</w:t>
-      </w:r>
-    </w:p>
-    <w:p>
-      <w:pPr>
-        <w:pStyle w:val="a8"/>
-        <w:numPr>
-          <w:ilvl w:val="0"/>
-          <w:numId w:val="45"/>
-        </w:numPr>
-        <w:rPr>
-          <w:lang w:eastAsia="uk-UA"/>
-        </w:rPr>
-      </w:pPr>
-      <w:r>
-        <w:rPr>
-          <w:lang w:eastAsia="uk-UA"/>
-        </w:rPr>
-        <w:t>Якщо в ємності забагато води – поливати рослини з найсухішим грунтом, щоб уникнути переливу ємності;</w:t>
-      </w:r>
-    </w:p>
-    <w:p>
-      <w:pPr>
-        <w:pStyle w:val="a8"/>
-        <w:numPr>
-          <w:ilvl w:val="0"/>
-          <w:numId w:val="45"/>
-        </w:numPr>
-        <w:rPr>
-          <w:lang w:eastAsia="uk-UA"/>
-        </w:rPr>
-      </w:pPr>
-      <w:r>
-        <w:rPr>
-          <w:lang w:eastAsia="uk-UA"/>
-        </w:rPr>
-        <w:t xml:space="preserve">Якщо в ємності замало води – економити її, поливаючи рослини біля яких грунт </w:t>
-      </w:r>
-      <w:r>
-        <w:rPr>
-          <w:lang w:eastAsia="uk-UA"/>
-        </w:rPr>
-        <w:t xml:space="preserve">дуже </w:t>
-      </w:r>
-      <w:r>
-        <w:rPr>
-          <w:lang w:eastAsia="uk-UA"/>
-        </w:rPr>
-        <w:t>сухий;</w:t>
-      </w:r>
-    </w:p>
-    <w:p>
-      <w:pPr>
-        <w:pStyle w:val="a8"/>
-        <w:numPr>
-          <w:ilvl w:val="0"/>
-          <w:numId w:val="45"/>
-        </w:numPr>
-        <w:rPr>
-          <w:lang w:eastAsia="uk-UA"/>
-        </w:rPr>
-      </w:pPr>
-      <w:r>
-        <w:rPr>
-          <w:lang w:eastAsia="uk-UA"/>
-        </w:rPr>
-        <w:t>Якщо нещодавно був дощ – поливати рослини менш інтенсивно;</w:t>
-      </w:r>
-    </w:p>
-    <w:p>
-      <w:pPr>
-        <w:pStyle w:val="a8"/>
-        <w:numPr>
-          <w:ilvl w:val="0"/>
-          <w:numId w:val="45"/>
-        </w:numPr>
-        <w:rPr>
-          <w:lang w:eastAsia="uk-UA"/>
-        </w:rPr>
-      </w:pPr>
-      <w:r>
-        <w:rPr>
-          <w:lang w:eastAsia="uk-UA"/>
-        </w:rPr>
-        <w:t>Якщо давно не було дощу – поливати рослини сильніше</w:t>
-      </w:r>
-      <w:r>
-        <w:rPr>
-          <w:lang w:val="en-US" w:eastAsia="uk-UA"/>
-        </w:rPr>
-        <w:t>.</w:t>
-      </w:r>
-    </w:p>
-    <w:p>
-      <w:pPr>
-        <w:pStyle w:val="2"/>
-        <w:numPr>
-          <w:ilvl w:val="1"/>
-          <w:numId w:val="21"/>
-        </w:numPr>
-        <w:rPr>
-          <w:lang w:val="en-US" w:eastAsia="uk-UA"/>
-        </w:rPr>
-      </w:pPr>
-      <w:r>
-        <w:rPr>
-          <w:lang w:eastAsia="uk-UA"/>
-        </w:rPr>
-        <w:t xml:space="preserve">Побудова </w:t>
-      </w:r>
-      <w:r>
-        <w:rPr>
-          <w:lang w:val="en-US" w:eastAsia="uk-UA"/>
-        </w:rPr>
-        <w:t>fuzzifier</w:t>
-      </w:r>
-    </w:p>
-    <w:p>
-      <w:pPr>
-        <w:ind w:firstLine="708"/>
-        <w:rPr>
-          <w:lang w:eastAsia="uk-UA"/>
-        </w:rPr>
-      </w:pPr>
-      <w:r>
-        <w:rPr>
-          <w:lang w:eastAsia="uk-UA"/>
-        </w:rPr>
-        <w:t>Н</w:t>
-      </w:r>
-      <w:r>
-        <w:rPr>
-          <w:lang w:eastAsia="uk-UA"/>
-        </w:rPr>
-        <w:t>ечітк</w:t>
-      </w:r>
-      <w:r>
-        <w:rPr>
-          <w:lang w:eastAsia="uk-UA"/>
-        </w:rPr>
-        <w:t>а</w:t>
-      </w:r>
-      <w:r>
-        <w:rPr>
-          <w:lang w:eastAsia="uk-UA"/>
-        </w:rPr>
-        <w:t xml:space="preserve"> логік</w:t>
-      </w:r>
-      <w:r>
-        <w:rPr>
-          <w:lang w:eastAsia="uk-UA"/>
-        </w:rPr>
-        <w:t>а</w:t>
-      </w:r>
-      <w:r>
-        <w:rPr>
-          <w:lang w:eastAsia="uk-UA"/>
-        </w:rPr>
-        <w:t xml:space="preserve"> </w:t>
-      </w:r>
-      <w:r>
-        <w:rPr>
-          <w:lang w:eastAsia="uk-UA"/>
-        </w:rPr>
-        <w:t>починається</w:t>
-      </w:r>
-      <w:r>
-        <w:rPr>
-          <w:lang w:eastAsia="uk-UA"/>
-        </w:rPr>
-        <w:t xml:space="preserve"> перетворення чітких параметрів в значення з якими може працювати нечітка логіка. Для кожного з вхідних значень програми </w:t>
-      </w:r>
-      <w:r>
-        <w:rPr>
-          <w:lang w:eastAsia="uk-UA"/>
-        </w:rPr>
-        <w:t xml:space="preserve">поливу </w:t>
-      </w:r>
-      <w:r>
-        <w:rPr>
-          <w:lang w:eastAsia="uk-UA"/>
-        </w:rPr>
-        <w:t xml:space="preserve">(вологість грунту рослини, кількість і давність опадів, кількість води в ємності, </w:t>
-      </w:r>
-      <w:r>
-        <w:rPr>
-          <w:lang w:eastAsia="uk-UA"/>
-        </w:rPr>
-        <w:t>т.і.</w:t>
-      </w:r>
-      <w:r>
-        <w:rPr>
-          <w:lang w:eastAsia="uk-UA"/>
-        </w:rPr>
-        <w:t>)</w:t>
-      </w:r>
-      <w:r>
-        <w:rPr>
-          <w:lang w:eastAsia="uk-UA"/>
-        </w:rPr>
-        <w:t xml:space="preserve"> необхідно визначити функції приналежності.</w:t>
-      </w:r>
-    </w:p>
-    <w:p>
-      <w:pPr>
-        <w:ind w:firstLine="708"/>
-        <w:rPr>
-          <w:lang w:eastAsia="uk-UA"/>
-        </w:rPr>
-      </w:pPr>
-      <w:r>
-        <w:rPr>
-          <w:lang w:eastAsia="uk-UA"/>
-        </w:rPr>
-        <w:t>Для вологості грунту (середньої і окремо для кожної з рослин), визначено наступні функції приналежності:</w:t>
-      </w:r>
-    </w:p>
-    <w:p>
-      <w:pPr>
-        <w:ind w:firstLine="0"/>
-        <w:jc w:val="center"/>
-        <w:rPr>
-          <w:lang w:eastAsia="uk-UA"/>
-        </w:rPr>
-      </w:pPr>
-      <w:r>
-        <w:rPr>
-          <w:lang w:eastAsia="uk-UA"/>
-        </w:rPr>
-        <w:lastRenderedPageBreak/>
-        <w:drawing>
-          <wp:inline distT="0" distB="0" distL="0" distR="0" wp14:anchorId="77C53B63" wp14:editId="3F6B3F51">
-            <wp:extent cx="5546785" cy="3507957"/>
-            <wp:effectExtent l="0" t="0" r="0" b="0"/>
-            <wp:docPr id="5" name="Рисунок 5"/>
             <wp:cNvGraphicFramePr>
               <a:graphicFrameLocks xmlns:a="http://schemas.openxmlformats.org/drawingml/2006/main" noChangeAspect="1"/>
             </wp:cNvGraphicFramePr>
@@ -2598,7 +3549,7 @@
                   <pic:spPr>
                     <a:xfrm>
                       <a:off x="0" y="0"/>
-                      <a:ext cx="5550803" cy="3510498"/>
+                      <a:ext cx="5522860" cy="2962828"/>
                     </a:xfrm>
                     <a:prstGeom prst="rect">
                       <a:avLst/>
@@ -2622,11 +3573,13 @@
         <w:rPr>
           <w:lang w:eastAsia="uk-UA"/>
         </w:rPr>
-        <w:t>Функції приналежності для класів вологого грунту)</w:t>
+        <w:t>Згенерована погода на один рік)</w:t>
       </w:r>
     </w:p>
     <w:p>
       <w:pPr>
+        <w:shd w:val="clear" w:color="auto" w:fill="FFFFFF"/>
+        <w:spacing w:line="285" w:lineRule="atLeast"/>
         <w:ind w:firstLine="708"/>
         <w:rPr>
           <w:lang w:eastAsia="uk-UA"/>
@@ -2636,11 +3589,604 @@
         <w:rPr>
           <w:lang w:eastAsia="uk-UA"/>
         </w:rPr>
-        <w:t>Для кількості води в ємності визначено наступні функції приналежності:</w:t>
+        <w:lastRenderedPageBreak/>
+        <w:t>Згенеровані значення температури, опадів і вологості повітря достатньо випадкові щоб не бути сильно передбачуваними і достатньо дотримуються середніх значень, щоб не викликати нереалістичних погодних аномалій.</w:t>
       </w:r>
     </w:p>
     <w:p>
       <w:pPr>
+        <w:pStyle w:val="2"/>
+        <w:numPr>
+          <w:ilvl w:val="1"/>
+          <w:numId w:val="21"/>
+        </w:numPr>
+        <w:rPr>
+          <w:lang w:eastAsia="uk-UA"/>
+        </w:rPr>
+      </w:pPr>
+      <w:bookmarkStart w:id="7" w:name="_Toc200452609"/>
+      <w:r>
+        <w:rPr>
+          <w:lang w:eastAsia="uk-UA"/>
+        </w:rPr>
+        <w:t>Визначення правил поливу</w:t>
+      </w:r>
+      <w:bookmarkEnd w:id="7"/>
+    </w:p>
+    <w:p>
+      <w:pPr>
+        <w:ind w:firstLine="708"/>
+        <w:rPr>
+          <w:lang w:eastAsia="uk-UA"/>
+        </w:rPr>
+      </w:pPr>
+      <w:r>
+        <w:rPr>
+          <w:lang w:eastAsia="uk-UA"/>
+        </w:rPr>
+        <w:t xml:space="preserve">Щоб сформувати нечітку логіку поливу, спочатку необхідно сформувати правила поливу. </w:t>
+      </w:r>
+    </w:p>
+    <w:p>
+      <w:pPr>
+        <w:ind w:firstLine="708"/>
+        <w:rPr>
+          <w:lang w:eastAsia="uk-UA"/>
+        </w:rPr>
+      </w:pPr>
+      <w:r>
+        <w:rPr>
+          <w:lang w:eastAsia="uk-UA"/>
+        </w:rPr>
+        <w:t>Нехай правила поливу</w:t>
+      </w:r>
+      <w:r>
+        <w:rPr>
+          <w:lang w:eastAsia="uk-UA"/>
+        </w:rPr>
+        <w:t xml:space="preserve"> саду</w:t>
+      </w:r>
+      <w:r>
+        <w:rPr>
+          <w:lang w:eastAsia="uk-UA"/>
+        </w:rPr>
+        <w:t xml:space="preserve"> </w:t>
+      </w:r>
+      <w:r>
+        <w:rPr>
+          <w:lang w:eastAsia="uk-UA"/>
+        </w:rPr>
+        <w:t xml:space="preserve">з доступом до постійного джерела води </w:t>
+      </w:r>
+      <w:r>
+        <w:rPr>
+          <w:lang w:eastAsia="uk-UA"/>
+        </w:rPr>
+        <w:t>наступні:</w:t>
+      </w:r>
+    </w:p>
+    <w:p>
+      <w:pPr>
+        <w:pStyle w:val="a8"/>
+        <w:numPr>
+          <w:ilvl w:val="0"/>
+          <w:numId w:val="44"/>
+        </w:numPr>
+        <w:rPr>
+          <w:lang w:eastAsia="uk-UA"/>
+        </w:rPr>
+      </w:pPr>
+      <w:r>
+        <w:rPr>
+          <w:lang w:eastAsia="uk-UA"/>
+        </w:rPr>
+        <w:t xml:space="preserve">Якщо </w:t>
+      </w:r>
+      <w:proofErr w:type="spellStart"/>
+      <w:r>
+        <w:rPr>
+          <w:lang w:eastAsia="uk-UA"/>
+        </w:rPr>
+        <w:t>грунт</w:t>
+      </w:r>
+      <w:proofErr w:type="spellEnd"/>
+      <w:r>
+        <w:rPr>
+          <w:lang w:eastAsia="uk-UA"/>
+        </w:rPr>
+        <w:t xml:space="preserve"> біля рослини сухий – </w:t>
+      </w:r>
+      <w:proofErr w:type="spellStart"/>
+      <w:r>
+        <w:rPr>
+          <w:lang w:eastAsia="uk-UA"/>
+        </w:rPr>
+        <w:t>нобхідно</w:t>
+      </w:r>
+      <w:proofErr w:type="spellEnd"/>
+      <w:r>
+        <w:rPr>
+          <w:lang w:eastAsia="uk-UA"/>
+        </w:rPr>
+        <w:t xml:space="preserve"> полити рослину</w:t>
+      </w:r>
+      <w:r>
+        <w:rPr>
+          <w:lang w:eastAsia="uk-UA"/>
+        </w:rPr>
+        <w:t>;</w:t>
+      </w:r>
+    </w:p>
+    <w:p>
+      <w:pPr>
+        <w:pStyle w:val="a8"/>
+        <w:numPr>
+          <w:ilvl w:val="0"/>
+          <w:numId w:val="44"/>
+        </w:numPr>
+        <w:rPr>
+          <w:lang w:eastAsia="uk-UA"/>
+        </w:rPr>
+      </w:pPr>
+      <w:r>
+        <w:rPr>
+          <w:lang w:eastAsia="uk-UA"/>
+        </w:rPr>
+        <w:t xml:space="preserve">Якщо </w:t>
+      </w:r>
+      <w:proofErr w:type="spellStart"/>
+      <w:r>
+        <w:rPr>
+          <w:lang w:eastAsia="uk-UA"/>
+        </w:rPr>
+        <w:t>грунт</w:t>
+      </w:r>
+      <w:proofErr w:type="spellEnd"/>
+      <w:r>
+        <w:rPr>
+          <w:lang w:eastAsia="uk-UA"/>
+        </w:rPr>
+        <w:t xml:space="preserve"> біля рослини нещодавно був </w:t>
+      </w:r>
+      <w:proofErr w:type="spellStart"/>
+      <w:r>
+        <w:rPr>
+          <w:lang w:eastAsia="uk-UA"/>
+        </w:rPr>
+        <w:t>завологий</w:t>
+      </w:r>
+      <w:proofErr w:type="spellEnd"/>
+      <w:r>
+        <w:rPr>
+          <w:lang w:eastAsia="uk-UA"/>
+        </w:rPr>
+        <w:t xml:space="preserve"> – необхідно не поливати рослин</w:t>
+      </w:r>
+      <w:r>
+        <w:rPr>
+          <w:lang w:eastAsia="uk-UA"/>
+        </w:rPr>
+        <w:t>у</w:t>
+      </w:r>
+    </w:p>
+    <w:p>
+      <w:pPr>
+        <w:ind w:firstLine="708"/>
+        <w:rPr>
+          <w:lang w:eastAsia="uk-UA"/>
+        </w:rPr>
+      </w:pPr>
+      <w:r>
+        <w:rPr>
+          <w:lang w:eastAsia="uk-UA"/>
+        </w:rPr>
+        <w:t>Для поливу саду з доступом до постійного джерела води і збирачем дощової води розширимо правила:</w:t>
+      </w:r>
+    </w:p>
+    <w:p>
+      <w:pPr>
+        <w:pStyle w:val="a8"/>
+        <w:numPr>
+          <w:ilvl w:val="0"/>
+          <w:numId w:val="44"/>
+        </w:numPr>
+        <w:rPr>
+          <w:lang w:eastAsia="uk-UA"/>
+        </w:rPr>
+      </w:pPr>
+      <w:r>
+        <w:rPr>
+          <w:lang w:eastAsia="uk-UA"/>
+        </w:rPr>
+        <w:t>Якщо ємність для води пуста – поливати рослини з трубопроводу;</w:t>
+      </w:r>
+    </w:p>
+    <w:p>
+      <w:pPr>
+        <w:pStyle w:val="a8"/>
+        <w:numPr>
+          <w:ilvl w:val="0"/>
+          <w:numId w:val="44"/>
+        </w:numPr>
+        <w:rPr>
+          <w:lang w:eastAsia="uk-UA"/>
+        </w:rPr>
+      </w:pPr>
+      <w:r>
+        <w:rPr>
+          <w:lang w:eastAsia="uk-UA"/>
+        </w:rPr>
+        <w:t xml:space="preserve">Якщо ємність для дощової води переповнена і якщо </w:t>
+      </w:r>
+      <w:proofErr w:type="spellStart"/>
+      <w:r>
+        <w:rPr>
+          <w:lang w:eastAsia="uk-UA"/>
+        </w:rPr>
+        <w:t>грунт</w:t>
+      </w:r>
+      <w:proofErr w:type="spellEnd"/>
+      <w:r>
+        <w:rPr>
+          <w:lang w:eastAsia="uk-UA"/>
+        </w:rPr>
+        <w:t xml:space="preserve"> біля рослин не сильно вологий – поливати рослини</w:t>
+      </w:r>
+      <w:r>
+        <w:rPr>
+          <w:lang w:eastAsia="uk-UA"/>
+        </w:rPr>
+        <w:t xml:space="preserve"> (</w:t>
+      </w:r>
+      <w:r>
+        <w:rPr>
+          <w:lang w:eastAsia="uk-UA"/>
+        </w:rPr>
+        <w:t>будемо вважати що в реальному світі збирач дощу пошкоджується від переливу; таке пошкодження буде відсутнє в симуляції</w:t>
+      </w:r>
+      <w:r>
+        <w:rPr>
+          <w:lang w:eastAsia="uk-UA"/>
+        </w:rPr>
+        <w:t>)</w:t>
+      </w:r>
+      <w:r>
+        <w:rPr>
+          <w:lang w:eastAsia="uk-UA"/>
+        </w:rPr>
+        <w:t>.</w:t>
+      </w:r>
+    </w:p>
+    <w:p>
+      <w:pPr>
+        <w:ind w:firstLine="708"/>
+        <w:rPr>
+          <w:lang w:eastAsia="uk-UA"/>
+        </w:rPr>
+      </w:pPr>
+      <w:r>
+        <w:rPr>
+          <w:lang w:eastAsia="uk-UA"/>
+        </w:rPr>
+        <w:t>Для поливу саду з доступом лише до збирача дощової води застосуємо наступні правила:</w:t>
+      </w:r>
+    </w:p>
+    <w:p>
+      <w:pPr>
+        <w:pStyle w:val="a8"/>
+        <w:numPr>
+          <w:ilvl w:val="0"/>
+          <w:numId w:val="45"/>
+        </w:numPr>
+        <w:rPr>
+          <w:lang w:eastAsia="uk-UA"/>
+        </w:rPr>
+      </w:pPr>
+      <w:r>
+        <w:rPr>
+          <w:lang w:eastAsia="uk-UA"/>
+        </w:rPr>
+        <w:t>Якщо в ємності середня кількість води – поливати рослини як зазвичай;</w:t>
+      </w:r>
+    </w:p>
+    <w:p>
+      <w:pPr>
+        <w:pStyle w:val="a8"/>
+        <w:numPr>
+          <w:ilvl w:val="0"/>
+          <w:numId w:val="45"/>
+        </w:numPr>
+        <w:rPr>
+          <w:lang w:eastAsia="uk-UA"/>
+        </w:rPr>
+      </w:pPr>
+      <w:r>
+        <w:rPr>
+          <w:lang w:eastAsia="uk-UA"/>
+        </w:rPr>
+        <w:t xml:space="preserve">Якщо в ємності забагато води – поливати рослини з найсухішим </w:t>
+      </w:r>
+      <w:proofErr w:type="spellStart"/>
+      <w:r>
+        <w:rPr>
+          <w:lang w:eastAsia="uk-UA"/>
+        </w:rPr>
+        <w:t>грунтом</w:t>
+      </w:r>
+      <w:proofErr w:type="spellEnd"/>
+      <w:r>
+        <w:rPr>
+          <w:lang w:eastAsia="uk-UA"/>
+        </w:rPr>
+        <w:t>, щоб уникнути переливу ємності;</w:t>
+      </w:r>
+    </w:p>
+    <w:p>
+      <w:pPr>
+        <w:pStyle w:val="a8"/>
+        <w:numPr>
+          <w:ilvl w:val="0"/>
+          <w:numId w:val="45"/>
+        </w:numPr>
+        <w:rPr>
+          <w:lang w:eastAsia="uk-UA"/>
+        </w:rPr>
+      </w:pPr>
+      <w:r>
+        <w:rPr>
+          <w:lang w:eastAsia="uk-UA"/>
+        </w:rPr>
+        <w:t xml:space="preserve">Якщо в ємності замало води – економити її, поливаючи рослини біля яких </w:t>
+      </w:r>
+      <w:proofErr w:type="spellStart"/>
+      <w:r>
+        <w:rPr>
+          <w:lang w:eastAsia="uk-UA"/>
+        </w:rPr>
+        <w:t>грунт</w:t>
+      </w:r>
+      <w:proofErr w:type="spellEnd"/>
+      <w:r>
+        <w:rPr>
+          <w:lang w:eastAsia="uk-UA"/>
+        </w:rPr>
+        <w:t xml:space="preserve"> </w:t>
+      </w:r>
+      <w:r>
+        <w:rPr>
+          <w:lang w:eastAsia="uk-UA"/>
+        </w:rPr>
+        <w:t xml:space="preserve">дуже </w:t>
+      </w:r>
+      <w:r>
+        <w:rPr>
+          <w:lang w:eastAsia="uk-UA"/>
+        </w:rPr>
+        <w:t>сухий;</w:t>
+      </w:r>
+    </w:p>
+    <w:p>
+      <w:pPr>
+        <w:pStyle w:val="a8"/>
+        <w:numPr>
+          <w:ilvl w:val="0"/>
+          <w:numId w:val="45"/>
+        </w:numPr>
+        <w:rPr>
+          <w:lang w:eastAsia="uk-UA"/>
+        </w:rPr>
+      </w:pPr>
+      <w:r>
+        <w:rPr>
+          <w:lang w:eastAsia="uk-UA"/>
+        </w:rPr>
+        <w:t xml:space="preserve">Якщо нещодавно був дощ – поливати рослини менш </w:t>
+      </w:r>
+      <w:proofErr w:type="spellStart"/>
+      <w:r>
+        <w:rPr>
+          <w:lang w:eastAsia="uk-UA"/>
+        </w:rPr>
+        <w:t>інтенсивно</w:t>
+      </w:r>
+      <w:proofErr w:type="spellEnd"/>
+      <w:r>
+        <w:rPr>
+          <w:lang w:eastAsia="uk-UA"/>
+        </w:rPr>
+        <w:t>;</w:t>
+      </w:r>
+    </w:p>
+    <w:p>
+      <w:pPr>
+        <w:pStyle w:val="a8"/>
+        <w:numPr>
+          <w:ilvl w:val="0"/>
+          <w:numId w:val="45"/>
+        </w:numPr>
+        <w:rPr>
+          <w:lang w:eastAsia="uk-UA"/>
+        </w:rPr>
+      </w:pPr>
+      <w:r>
+        <w:rPr>
+          <w:lang w:eastAsia="uk-UA"/>
+        </w:rPr>
+        <w:t>Якщо давно не було дощу – поливати рослини сильніше</w:t>
+      </w:r>
+      <w:r>
+        <w:rPr>
+          <w:lang w:eastAsia="uk-UA"/>
+        </w:rPr>
+        <w:t>.</w:t>
+      </w:r>
+    </w:p>
+    <w:p>
+      <w:pPr>
+        <w:pStyle w:val="2"/>
+        <w:numPr>
+          <w:ilvl w:val="1"/>
+          <w:numId w:val="21"/>
+        </w:numPr>
+        <w:rPr>
+          <w:lang w:eastAsia="uk-UA"/>
+        </w:rPr>
+      </w:pPr>
+      <w:bookmarkStart w:id="8" w:name="_Toc200452610"/>
+      <w:r>
+        <w:rPr>
+          <w:lang w:eastAsia="uk-UA"/>
+        </w:rPr>
+        <w:t xml:space="preserve">Побудова </w:t>
+      </w:r>
+      <w:proofErr w:type="spellStart"/>
+      <w:r>
+        <w:rPr>
+          <w:lang w:eastAsia="uk-UA"/>
+        </w:rPr>
+        <w:t>fuzzifier</w:t>
+      </w:r>
+      <w:bookmarkEnd w:id="8"/>
+      <w:proofErr w:type="spellEnd"/>
+    </w:p>
+    <w:p>
+      <w:pPr>
+        <w:ind w:firstLine="708"/>
+        <w:rPr>
+          <w:lang w:eastAsia="uk-UA"/>
+        </w:rPr>
+      </w:pPr>
+      <w:r>
+        <w:rPr>
+          <w:lang w:eastAsia="uk-UA"/>
+        </w:rPr>
+        <w:t>Н</w:t>
+      </w:r>
+      <w:r>
+        <w:rPr>
+          <w:lang w:eastAsia="uk-UA"/>
+        </w:rPr>
+        <w:t>ечітк</w:t>
+      </w:r>
+      <w:r>
+        <w:rPr>
+          <w:lang w:eastAsia="uk-UA"/>
+        </w:rPr>
+        <w:t>а</w:t>
+      </w:r>
+      <w:r>
+        <w:rPr>
+          <w:lang w:eastAsia="uk-UA"/>
+        </w:rPr>
+        <w:t xml:space="preserve"> логік</w:t>
+      </w:r>
+      <w:r>
+        <w:rPr>
+          <w:lang w:eastAsia="uk-UA"/>
+        </w:rPr>
+        <w:t>а</w:t>
+      </w:r>
+      <w:r>
+        <w:rPr>
+          <w:lang w:eastAsia="uk-UA"/>
+        </w:rPr>
+        <w:t xml:space="preserve"> </w:t>
+      </w:r>
+      <w:r>
+        <w:rPr>
+          <w:lang w:eastAsia="uk-UA"/>
+        </w:rPr>
+        <w:t>починається</w:t>
+      </w:r>
+      <w:r>
+        <w:rPr>
+          <w:lang w:eastAsia="uk-UA"/>
+        </w:rPr>
+        <w:t xml:space="preserve"> перетворення чітких параметрів в значення з якими може працювати нечітка логіка. Для кожного з вхідних значень програми </w:t>
+      </w:r>
+      <w:r>
+        <w:rPr>
+          <w:lang w:eastAsia="uk-UA"/>
+        </w:rPr>
+        <w:t xml:space="preserve">поливу </w:t>
+      </w:r>
+      <w:r>
+        <w:rPr>
+          <w:lang w:eastAsia="uk-UA"/>
+        </w:rPr>
+        <w:t xml:space="preserve">(вологість </w:t>
+      </w:r>
+      <w:proofErr w:type="spellStart"/>
+      <w:r>
+        <w:rPr>
+          <w:lang w:eastAsia="uk-UA"/>
+        </w:rPr>
+        <w:t>грунту</w:t>
+      </w:r>
+      <w:proofErr w:type="spellEnd"/>
+      <w:r>
+        <w:rPr>
+          <w:lang w:eastAsia="uk-UA"/>
+        </w:rPr>
+        <w:t xml:space="preserve"> рослини, кількість і давність опадів, кількість води в ємності, </w:t>
+      </w:r>
+      <w:proofErr w:type="spellStart"/>
+      <w:r>
+        <w:rPr>
+          <w:lang w:eastAsia="uk-UA"/>
+        </w:rPr>
+        <w:t>т.і</w:t>
+      </w:r>
+      <w:proofErr w:type="spellEnd"/>
+      <w:r>
+        <w:rPr>
+          <w:lang w:eastAsia="uk-UA"/>
+        </w:rPr>
+        <w:t>.</w:t>
+      </w:r>
+      <w:r>
+        <w:rPr>
+          <w:lang w:eastAsia="uk-UA"/>
+        </w:rPr>
+        <w:t>)</w:t>
+      </w:r>
+      <w:r>
+        <w:rPr>
+          <w:lang w:eastAsia="uk-UA"/>
+        </w:rPr>
+        <w:t xml:space="preserve"> необхідно визначити функції приналежності.</w:t>
+      </w:r>
+    </w:p>
+    <w:p>
+      <w:pPr>
+        <w:ind w:firstLine="708"/>
+        <w:rPr>
+          <w:lang w:eastAsia="uk-UA"/>
+        </w:rPr>
+      </w:pPr>
+      <w:r>
+        <w:rPr>
+          <w:lang w:eastAsia="uk-UA"/>
+        </w:rPr>
+        <w:t xml:space="preserve">Для вологості </w:t>
+      </w:r>
+      <w:proofErr w:type="spellStart"/>
+      <w:r>
+        <w:rPr>
+          <w:lang w:eastAsia="uk-UA"/>
+        </w:rPr>
+        <w:t>грунту</w:t>
+      </w:r>
+      <w:proofErr w:type="spellEnd"/>
+      <w:r>
+        <w:rPr>
+          <w:lang w:eastAsia="uk-UA"/>
+        </w:rPr>
+        <w:t xml:space="preserve"> (середньої і окремо для кожної з рослин), визначено наступні функції приналежності:</w:t>
+      </w:r>
+    </w:p>
+    <w:p>
+      <w:pPr>
         <w:ind w:firstLine="0"/>
         <w:jc w:val="center"/>
         <w:rPr>
@@ -2649,13 +4195,15 @@
       </w:pPr>
       <w:r>
         <w:rPr>
-          <w:lang w:eastAsia="uk-UA"/>
-        </w:rPr>
+          <w:noProof/>
+          <w:lang w:eastAsia="uk-UA"/>
+        </w:rPr>
+        <w:lastRenderedPageBreak/>
         <w:drawing>
-          <wp:inline distT="0" distB="0" distL="0" distR="0" wp14:anchorId="6CD6951B" wp14:editId="1A7DE8D5">
-            <wp:extent cx="5188274" cy="4477110"/>
+          <wp:inline distT="0" distB="0" distL="0" distR="0" wp14:anchorId="77C53B63" wp14:editId="3F6B3F51">
+            <wp:extent cx="5546785" cy="3507957"/>
             <wp:effectExtent l="0" t="0" r="0" b="0"/>
-            <wp:docPr id="6" name="Рисунок 6"/>
+            <wp:docPr id="5" name="Рисунок 5"/>
             <wp:cNvGraphicFramePr>
               <a:graphicFrameLocks xmlns:a="http://schemas.openxmlformats.org/drawingml/2006/main" noChangeAspect="1"/>
             </wp:cNvGraphicFramePr>
@@ -2675,7 +4223,7 @@
                   <pic:spPr>
                     <a:xfrm>
                       <a:off x="0" y="0"/>
-                      <a:ext cx="5284532" cy="4560174"/>
+                      <a:ext cx="5550803" cy="3510498"/>
                     </a:xfrm>
                     <a:prstGeom prst="rect">
                       <a:avLst/>
@@ -2699,7 +4247,21 @@
         <w:rPr>
           <w:lang w:eastAsia="uk-UA"/>
         </w:rPr>
-        <w:t>Функції приналежності для класів наповненості ємності)</w:t>
+        <w:t xml:space="preserve">Функції приналежності для класів вологого </w:t>
+      </w:r>
+      <w:proofErr w:type="spellStart"/>
+      <w:r>
+        <w:rPr>
+          <w:lang w:eastAsia="uk-UA"/>
+        </w:rPr>
+        <w:t>грунту</w:t>
+      </w:r>
+      <w:proofErr w:type="spellEnd"/>
+      <w:r>
+        <w:rPr>
+          <w:lang w:eastAsia="uk-UA"/>
+        </w:rPr>
+        <w:t>)</w:t>
       </w:r>
     </w:p>
     <w:p>
@@ -2713,63 +4275,27 @@
         <w:rPr>
           <w:lang w:eastAsia="uk-UA"/>
         </w:rPr>
-        <w:lastRenderedPageBreak/>
-        <w:t>Для нещодавності опадів</w:t>
-      </w:r>
-      <w:r>
-        <w:rPr>
-          <w:lang w:eastAsia="uk-UA"/>
-        </w:rPr>
-        <w:t xml:space="preserve"> і переполиву рослини</w:t>
-      </w:r>
-      <w:r>
-        <w:rPr>
-          <w:lang w:eastAsia="uk-UA"/>
-        </w:rPr>
-        <w:t xml:space="preserve"> визначено наступн</w:t>
-      </w:r>
-      <w:r>
-        <w:rPr>
-          <w:lang w:eastAsia="uk-UA"/>
-        </w:rPr>
-        <w:t>і</w:t>
-      </w:r>
-      <w:r>
-        <w:rPr>
-          <w:lang w:eastAsia="uk-UA"/>
-        </w:rPr>
-        <w:t xml:space="preserve"> функці</w:t>
-      </w:r>
-      <w:r>
-        <w:rPr>
-          <w:lang w:eastAsia="uk-UA"/>
-        </w:rPr>
-        <w:t>ї</w:t>
-      </w:r>
-      <w:r>
-        <w:rPr>
-          <w:lang w:eastAsia="uk-UA"/>
-        </w:rPr>
-        <w:t xml:space="preserve"> приналежності:</w:t>
+        <w:t>Для кількості води в ємності визначено наступні функції приналежності:</w:t>
       </w:r>
     </w:p>
     <w:p>
       <w:pPr>
-        <w:ind w:firstLine="708"/>
+        <w:ind w:firstLine="0"/>
         <w:jc w:val="center"/>
         <w:rPr>
-          <w:lang w:val="en-US" w:eastAsia="uk-UA"/>
-        </w:rPr>
-      </w:pPr>
-      <w:r>
-        <w:rPr>
-          <w:lang w:val="en-US" w:eastAsia="uk-UA"/>
+          <w:lang w:eastAsia="uk-UA"/>
+        </w:rPr>
+      </w:pPr>
+      <w:r>
+        <w:rPr>
+          <w:noProof/>
+          <w:lang w:eastAsia="uk-UA"/>
         </w:rPr>
         <w:drawing>
-          <wp:inline distT="0" distB="0" distL="0" distR="0" wp14:anchorId="5F3DAD41" wp14:editId="649FC56B">
-            <wp:extent cx="5400136" cy="4659930"/>
-            <wp:effectExtent l="0" t="0" r="0" b="7620"/>
-            <wp:docPr id="8" name="Рисунок 8"/>
+          <wp:inline distT="0" distB="0" distL="0" distR="0" wp14:anchorId="6CD6951B" wp14:editId="1A7DE8D5">
+            <wp:extent cx="5188274" cy="4477110"/>
+            <wp:effectExtent l="0" t="0" r="0" b="0"/>
+            <wp:docPr id="6" name="Рисунок 6"/>
             <wp:cNvGraphicFramePr>
               <a:graphicFrameLocks xmlns:a="http://schemas.openxmlformats.org/drawingml/2006/main" noChangeAspect="1"/>
             </wp:cNvGraphicFramePr>
@@ -2789,6 +4315,149 @@
                   <pic:spPr>
                     <a:xfrm>
                       <a:off x="0" y="0"/>
+                      <a:ext cx="5284532" cy="4560174"/>
+                    </a:xfrm>
+                    <a:prstGeom prst="rect">
+                      <a:avLst/>
+                    </a:prstGeom>
+                  </pic:spPr>
+                </pic:pic>
+              </a:graphicData>
+            </a:graphic>
+          </wp:inline>
+        </w:drawing>
+      </w:r>
+    </w:p>
+    <w:p>
+      <w:pPr>
+        <w:pStyle w:val="a"/>
+        <w:rPr>
+          <w:lang w:eastAsia="uk-UA"/>
+        </w:rPr>
+      </w:pPr>
+      <w:r>
+        <w:rPr>
+          <w:lang w:eastAsia="uk-UA"/>
+        </w:rPr>
+        <w:t>Функції приналежності для класів наповненості ємності)</w:t>
+      </w:r>
+    </w:p>
+    <w:p>
+      <w:pPr>
+        <w:ind w:firstLine="708"/>
+        <w:rPr>
+          <w:lang w:eastAsia="uk-UA"/>
+        </w:rPr>
+      </w:pPr>
+      <w:r>
+        <w:rPr>
+          <w:lang w:eastAsia="uk-UA"/>
+        </w:rPr>
+        <w:lastRenderedPageBreak/>
+        <w:t xml:space="preserve">Для </w:t>
+      </w:r>
+      <w:proofErr w:type="spellStart"/>
+      <w:r>
+        <w:rPr>
+          <w:lang w:eastAsia="uk-UA"/>
+        </w:rPr>
+        <w:t>нещодавності</w:t>
+      </w:r>
+      <w:proofErr w:type="spellEnd"/>
+      <w:r>
+        <w:rPr>
+          <w:lang w:eastAsia="uk-UA"/>
+        </w:rPr>
+        <w:t xml:space="preserve"> опадів</w:t>
+      </w:r>
+      <w:r>
+        <w:rPr>
+          <w:lang w:eastAsia="uk-UA"/>
+        </w:rPr>
+        <w:t xml:space="preserve"> і </w:t>
+      </w:r>
+      <w:proofErr w:type="spellStart"/>
+      <w:r>
+        <w:rPr>
+          <w:lang w:eastAsia="uk-UA"/>
+        </w:rPr>
+        <w:t>переполиву</w:t>
+      </w:r>
+      <w:proofErr w:type="spellEnd"/>
+      <w:r>
+        <w:rPr>
+          <w:lang w:eastAsia="uk-UA"/>
+        </w:rPr>
+        <w:t xml:space="preserve"> рослини</w:t>
+      </w:r>
+      <w:r>
+        <w:rPr>
+          <w:lang w:eastAsia="uk-UA"/>
+        </w:rPr>
+        <w:t xml:space="preserve"> визначено наступн</w:t>
+      </w:r>
+      <w:r>
+        <w:rPr>
+          <w:lang w:eastAsia="uk-UA"/>
+        </w:rPr>
+        <w:t>і</w:t>
+      </w:r>
+      <w:r>
+        <w:rPr>
+          <w:lang w:eastAsia="uk-UA"/>
+        </w:rPr>
+        <w:t xml:space="preserve"> функці</w:t>
+      </w:r>
+      <w:r>
+        <w:rPr>
+          <w:lang w:eastAsia="uk-UA"/>
+        </w:rPr>
+        <w:t>ї</w:t>
+      </w:r>
+      <w:r>
+        <w:rPr>
+          <w:lang w:eastAsia="uk-UA"/>
+        </w:rPr>
+        <w:t xml:space="preserve"> приналежності:</w:t>
+      </w:r>
+    </w:p>
+    <w:p>
+      <w:pPr>
+        <w:ind w:firstLine="708"/>
+        <w:jc w:val="center"/>
+        <w:rPr>
+          <w:lang w:eastAsia="uk-UA"/>
+        </w:rPr>
+      </w:pPr>
+      <w:r>
+        <w:rPr>
+          <w:noProof/>
+          <w:lang w:eastAsia="uk-UA"/>
+        </w:rPr>
+        <w:drawing>
+          <wp:inline distT="0" distB="0" distL="0" distR="0" wp14:anchorId="5F3DAD41" wp14:editId="649FC56B">
+            <wp:extent cx="5400136" cy="4659930"/>
+            <wp:effectExtent l="0" t="0" r="0" b="7620"/>
+            <wp:docPr id="8" name="Рисунок 8"/>
+            <wp:cNvGraphicFramePr>
+              <a:graphicFrameLocks xmlns:a="http://schemas.openxmlformats.org/drawingml/2006/main" noChangeAspect="1"/>
+            </wp:cNvGraphicFramePr>
+            <a:graphic xmlns:a="http://schemas.openxmlformats.org/drawingml/2006/main">
+              <a:graphicData uri="http://schemas.openxmlformats.org/drawingml/2006/picture">
+                <pic:pic xmlns:pic="http://schemas.openxmlformats.org/drawingml/2006/picture">
+                  <pic:nvPicPr>
+                    <pic:cNvPr id="1" name=""/>
+                    <pic:cNvPicPr/>
+                  </pic:nvPicPr>
+                  <pic:blipFill>
+                    <a:blip r:embed="rId11"/>
+                    <a:stretch>
+                      <a:fillRect/>
+                    </a:stretch>
+                  </pic:blipFill>
+                  <pic:spPr>
+                    <a:xfrm>
+                      <a:off x="0" y="0"/>
                       <a:ext cx="5404704" cy="4663872"/>
                     </a:xfrm>
                     <a:prstGeom prst="rect">
@@ -2813,7 +4482,21 @@
         <w:rPr>
           <w:lang w:eastAsia="uk-UA"/>
         </w:rPr>
-        <w:t xml:space="preserve">Функція приналежності нещодавності </w:t>
+        <w:t xml:space="preserve">Функція приналежності </w:t>
+      </w:r>
+      <w:proofErr w:type="spellStart"/>
+      <w:r>
+        <w:rPr>
+          <w:lang w:eastAsia="uk-UA"/>
+        </w:rPr>
+        <w:t>нещодавності</w:t>
+      </w:r>
+      <w:proofErr w:type="spellEnd"/>
+      <w:r>
+        <w:rPr>
+          <w:lang w:eastAsia="uk-UA"/>
+        </w:rPr>
+        <w:t xml:space="preserve"> </w:t>
       </w:r>
       <w:r>
         <w:rPr>
@@ -2836,21 +4519,39 @@
           <w:numId w:val="21"/>
         </w:numPr>
         <w:rPr>
-          <w:lang w:val="en-US" w:eastAsia="uk-UA"/>
-        </w:rPr>
-      </w:pPr>
+          <w:lang w:eastAsia="uk-UA"/>
+        </w:rPr>
+      </w:pPr>
+      <w:bookmarkStart w:id="9" w:name="_Toc200452611"/>
       <w:r>
         <w:rPr>
           <w:lang w:eastAsia="uk-UA"/>
         </w:rPr>
         <w:t xml:space="preserve">Побудова </w:t>
       </w:r>
-      <w:r>
-        <w:rPr>
-          <w:lang w:val="en-US" w:eastAsia="uk-UA"/>
-        </w:rPr>
-        <w:t>inference engine</w:t>
-      </w:r>
+      <w:proofErr w:type="spellStart"/>
+      <w:r>
+        <w:rPr>
+          <w:lang w:eastAsia="uk-UA"/>
+        </w:rPr>
+        <w:t>inference</w:t>
+      </w:r>
+      <w:proofErr w:type="spellEnd"/>
+      <w:r>
+        <w:rPr>
+          <w:lang w:eastAsia="uk-UA"/>
+        </w:rPr>
+        <w:t xml:space="preserve"> </w:t>
+      </w:r>
+      <w:proofErr w:type="spellStart"/>
+      <w:r>
+        <w:rPr>
+          <w:lang w:eastAsia="uk-UA"/>
+        </w:rPr>
+        <w:t>engine</w:t>
+      </w:r>
+      <w:bookmarkEnd w:id="9"/>
+      <w:proofErr w:type="spellEnd"/>
     </w:p>
     <w:p>
       <w:pPr>
@@ -2877,26 +4578,1675 @@
         <w:rPr>
           <w:lang w:eastAsia="uk-UA"/>
         </w:rPr>
-        <w:t>Для «</w:t>
-      </w:r>
-      <w:r>
-        <w:rPr>
-          <w:lang w:eastAsia="uk-UA"/>
-        </w:rPr>
-        <w:t>Якщо грунт біля рослини сухий – нобхідно полити рослину</w:t>
-      </w:r>
-      <w:r>
-        <w:rPr>
-          <w:lang w:eastAsia="uk-UA"/>
-        </w:rPr>
-        <w:t>»:</w:t>
+        <w:t xml:space="preserve">Для «Якщо </w:t>
+      </w:r>
+      <w:proofErr w:type="spellStart"/>
+      <w:r>
+        <w:rPr>
+          <w:lang w:eastAsia="uk-UA"/>
+        </w:rPr>
+        <w:t>грунт</w:t>
+      </w:r>
+      <w:proofErr w:type="spellEnd"/>
+      <w:r>
+        <w:rPr>
+          <w:lang w:eastAsia="uk-UA"/>
+        </w:rPr>
+        <w:t xml:space="preserve"> біля рослини сухий – н</w:t>
+      </w:r>
+      <w:r>
+        <w:rPr>
+          <w:lang w:eastAsia="uk-UA"/>
+        </w:rPr>
+        <w:t>е</w:t>
+      </w:r>
+      <w:r>
+        <w:rPr>
+          <w:lang w:eastAsia="uk-UA"/>
+        </w:rPr>
+        <w:t>обхідно полити рослину»:</w:t>
       </w:r>
     </w:p>
     <w:p>
       <w:pPr>
         <w:ind w:firstLine="708"/>
         <w:rPr>
+          <w:rFonts w:eastAsiaTheme="minorEastAsia"/>
+          <w:iCs/>
+          <w:lang w:eastAsia="uk-UA"/>
+        </w:rPr>
+      </w:pPr>
+      <m:oMath>
+        <m:sSub>
+          <m:sSubPr>
+            <m:ctrlPr>
+              <w:rPr>
+                <w:rFonts w:ascii="Cambria Math" w:hAnsi="Cambria Math"/>
+                <w:i/>
+                <w:lang w:eastAsia="uk-UA"/>
+              </w:rPr>
+            </m:ctrlPr>
+          </m:sSubPr>
+          <m:e>
+            <m:r>
+              <w:rPr>
+                <w:rFonts w:ascii="Cambria Math" w:hAnsi="Cambria Math"/>
+                <w:lang w:eastAsia="uk-UA"/>
+              </w:rPr>
+              <m:t>S</m:t>
+            </m:r>
+          </m:e>
+          <m:sub>
+            <m:r>
+              <w:rPr>
+                <w:rFonts w:ascii="Cambria Math" w:hAnsi="Cambria Math"/>
+                <w:lang w:eastAsia="uk-UA"/>
+              </w:rPr>
+              <m:t>д.суха</m:t>
+            </m:r>
+          </m:sub>
+        </m:sSub>
+        <m:r>
+          <w:rPr>
+            <w:rFonts w:ascii="Cambria Math" w:hAnsi="Cambria Math"/>
+            <w:lang w:eastAsia="uk-UA"/>
+          </w:rPr>
+          <m:t>+</m:t>
+        </m:r>
+        <m:sSub>
+          <m:sSubPr>
+            <m:ctrlPr>
+              <w:rPr>
+                <w:rFonts w:ascii="Cambria Math" w:hAnsi="Cambria Math"/>
+                <w:i/>
+                <w:lang w:eastAsia="uk-UA"/>
+              </w:rPr>
+            </m:ctrlPr>
+          </m:sSubPr>
+          <m:e>
+            <m:r>
+              <w:rPr>
+                <w:rFonts w:ascii="Cambria Math" w:hAnsi="Cambria Math"/>
+                <w:lang w:eastAsia="uk-UA"/>
+              </w:rPr>
+              <m:t>S</m:t>
+            </m:r>
+          </m:e>
+          <m:sub>
+            <m:r>
+              <w:rPr>
+                <w:rFonts w:ascii="Cambria Math" w:hAnsi="Cambria Math"/>
+                <w:lang w:eastAsia="uk-UA"/>
+              </w:rPr>
+              <m:t>суха</m:t>
+            </m:r>
+          </m:sub>
+        </m:sSub>
+        <m:r>
+          <w:rPr>
+            <w:rFonts w:ascii="Cambria Math" w:hAnsi="Cambria Math"/>
+            <w:lang w:eastAsia="uk-UA"/>
+          </w:rPr>
+          <m:t>⇒</m:t>
+        </m:r>
+        <m:sSub>
+          <m:sSubPr>
+            <m:ctrlPr>
+              <w:rPr>
+                <w:rFonts w:ascii="Cambria Math" w:hAnsi="Cambria Math"/>
+                <w:i/>
+                <w:lang w:eastAsia="uk-UA"/>
+              </w:rPr>
+            </m:ctrlPr>
+          </m:sSubPr>
+          <m:e>
+            <m:r>
+              <w:rPr>
+                <w:rFonts w:ascii="Cambria Math" w:hAnsi="Cambria Math"/>
+                <w:lang w:eastAsia="uk-UA"/>
+              </w:rPr>
+              <m:t>A</m:t>
+            </m:r>
+          </m:e>
+          <m:sub>
+            <m:r>
+              <w:rPr>
+                <w:rFonts w:ascii="Cambria Math" w:hAnsi="Cambria Math"/>
+                <w:lang w:eastAsia="uk-UA"/>
+              </w:rPr>
+              <m:t>полив</m:t>
+            </m:r>
+          </m:sub>
+        </m:sSub>
+      </m:oMath>
+      <w:r>
+        <w:rPr>
+          <w:rFonts w:eastAsiaTheme="minorEastAsia"/>
+          <w:i/>
+          <w:lang w:eastAsia="uk-UA"/>
+        </w:rPr>
+        <w:t xml:space="preserve">, </w:t>
+      </w:r>
+      <w:r>
+        <w:rPr>
+          <w:rFonts w:eastAsiaTheme="minorEastAsia"/>
+          <w:iCs/>
+          <w:lang w:eastAsia="uk-UA"/>
+        </w:rPr>
+        <w:t xml:space="preserve">де S – елемент нечіткої множини вологості </w:t>
+      </w:r>
+      <w:proofErr w:type="spellStart"/>
+      <w:r>
+        <w:rPr>
+          <w:rFonts w:eastAsiaTheme="minorEastAsia"/>
+          <w:iCs/>
+          <w:lang w:eastAsia="uk-UA"/>
+        </w:rPr>
+        <w:t>грунту</w:t>
+      </w:r>
+      <w:proofErr w:type="spellEnd"/>
+      <w:r>
+        <w:rPr>
+          <w:rFonts w:eastAsiaTheme="minorEastAsia"/>
+          <w:iCs/>
+          <w:lang w:eastAsia="uk-UA"/>
+        </w:rPr>
+        <w:t>, А – необхідна дія з боку програми поливу</w:t>
+      </w:r>
+    </w:p>
+    <w:p>
+      <w:pPr>
+        <w:rPr>
+          <w:lang w:eastAsia="uk-UA"/>
+        </w:rPr>
+      </w:pPr>
+      <w:r>
+        <w:rPr>
+          <w:rFonts w:eastAsiaTheme="minorEastAsia"/>
+          <w:iCs/>
+          <w:lang w:eastAsia="uk-UA"/>
+        </w:rPr>
+        <w:t>Для «</w:t>
+      </w:r>
+      <w:r>
+        <w:rPr>
+          <w:lang w:eastAsia="uk-UA"/>
+        </w:rPr>
+        <w:t xml:space="preserve">Якщо </w:t>
+      </w:r>
+      <w:proofErr w:type="spellStart"/>
+      <w:r>
+        <w:rPr>
+          <w:lang w:eastAsia="uk-UA"/>
+        </w:rPr>
+        <w:t>грунт</w:t>
+      </w:r>
+      <w:proofErr w:type="spellEnd"/>
+      <w:r>
+        <w:rPr>
+          <w:lang w:eastAsia="uk-UA"/>
+        </w:rPr>
+        <w:t xml:space="preserve"> біля рослини нещодавно був </w:t>
+      </w:r>
+      <w:proofErr w:type="spellStart"/>
+      <w:r>
+        <w:rPr>
+          <w:lang w:eastAsia="uk-UA"/>
+        </w:rPr>
+        <w:t>завологий</w:t>
+      </w:r>
+      <w:proofErr w:type="spellEnd"/>
+      <w:r>
+        <w:rPr>
+          <w:lang w:eastAsia="uk-UA"/>
+        </w:rPr>
+        <w:t xml:space="preserve"> – необхідно не поливати рослину»:</w:t>
+      </w:r>
+    </w:p>
+    <w:p>
+      <w:pPr>
+        <w:rPr>
+          <w:rFonts w:eastAsiaTheme="minorEastAsia"/>
+          <w:iCs/>
+          <w:lang w:eastAsia="uk-UA"/>
+        </w:rPr>
+      </w:pPr>
+      <m:oMath>
+        <m:r>
+          <w:rPr>
+            <w:rFonts w:ascii="Cambria Math" w:hAnsi="Cambria Math"/>
+            <w:lang w:eastAsia="uk-UA"/>
+          </w:rPr>
+          <m:t>S⇒</m:t>
+        </m:r>
+        <m:sSub>
+          <m:sSubPr>
+            <m:ctrlPr>
+              <w:rPr>
+                <w:rFonts w:ascii="Cambria Math" w:hAnsi="Cambria Math"/>
+                <w:i/>
+                <w:lang w:eastAsia="uk-UA"/>
+              </w:rPr>
+            </m:ctrlPr>
+          </m:sSubPr>
+          <m:e>
+            <m:r>
+              <w:rPr>
+                <w:rFonts w:ascii="Cambria Math" w:hAnsi="Cambria Math"/>
+                <w:lang w:eastAsia="uk-UA"/>
+              </w:rPr>
+              <m:t>A</m:t>
+            </m:r>
+          </m:e>
+          <m:sub>
+            <m:r>
+              <w:rPr>
+                <w:rFonts w:ascii="Cambria Math" w:hAnsi="Cambria Math"/>
+                <w:lang w:eastAsia="uk-UA"/>
+              </w:rPr>
+              <m:t>блок.полив</m:t>
+            </m:r>
+            <m:r>
+              <m:rPr>
+                <m:sty m:val="p"/>
+              </m:rPr>
+              <w:rPr>
+                <w:rFonts w:ascii="Cambria Math" w:hAnsi="Cambria Math"/>
+                <w:lang w:eastAsia="uk-UA"/>
+              </w:rPr>
+              <w:softHyphen/>
+            </m:r>
+          </m:sub>
+        </m:sSub>
+      </m:oMath>
+      <w:r>
+        <w:rPr>
+          <w:rFonts w:eastAsiaTheme="minorEastAsia"/>
+          <w:i/>
+          <w:lang w:eastAsia="uk-UA"/>
+        </w:rPr>
+        <w:t xml:space="preserve">, </w:t>
+      </w:r>
+      <w:r>
+        <w:rPr>
+          <w:rFonts w:eastAsiaTheme="minorEastAsia"/>
+          <w:iCs/>
+          <w:lang w:eastAsia="uk-UA"/>
+        </w:rPr>
+        <w:t xml:space="preserve">де </w:t>
+      </w:r>
+      <w:r>
+        <w:rPr>
+          <w:rFonts w:eastAsiaTheme="minorEastAsia"/>
+          <w:iCs/>
+          <w:lang w:eastAsia="uk-UA"/>
+        </w:rPr>
+        <w:t>S – значення функції приналежності</w:t>
+      </w:r>
+      <w:r>
+        <w:rPr>
+          <w:rFonts w:eastAsiaTheme="minorEastAsia"/>
+          <w:iCs/>
+          <w:lang w:eastAsia="uk-UA"/>
+        </w:rPr>
+        <w:t xml:space="preserve"> </w:t>
+      </w:r>
+      <w:proofErr w:type="spellStart"/>
+      <w:r>
+        <w:rPr>
+          <w:rFonts w:eastAsiaTheme="minorEastAsia"/>
+          <w:iCs/>
+          <w:lang w:eastAsia="uk-UA"/>
+        </w:rPr>
+        <w:t>нещодавності</w:t>
+      </w:r>
+      <w:proofErr w:type="spellEnd"/>
+      <w:r>
+        <w:rPr>
+          <w:rFonts w:eastAsiaTheme="minorEastAsia"/>
+          <w:iCs/>
+          <w:lang w:eastAsia="uk-UA"/>
+        </w:rPr>
+        <w:t xml:space="preserve"> </w:t>
+      </w:r>
+      <w:proofErr w:type="spellStart"/>
+      <w:r>
+        <w:rPr>
+          <w:rFonts w:eastAsiaTheme="minorEastAsia"/>
+          <w:iCs/>
+          <w:lang w:eastAsia="uk-UA"/>
+        </w:rPr>
+        <w:t>завологості</w:t>
+      </w:r>
+      <w:proofErr w:type="spellEnd"/>
+      <w:r>
+        <w:rPr>
+          <w:rFonts w:eastAsiaTheme="minorEastAsia"/>
+          <w:iCs/>
+          <w:lang w:eastAsia="uk-UA"/>
+        </w:rPr>
+        <w:t>.</w:t>
+      </w:r>
+    </w:p>
+    <w:p>
+      <w:pPr>
+        <w:rPr>
+          <w:rFonts w:eastAsiaTheme="minorEastAsia"/>
+          <w:iCs/>
+          <w:lang w:eastAsia="uk-UA"/>
+        </w:rPr>
+      </w:pPr>
+      <w:r>
+        <w:rPr>
+          <w:rFonts w:eastAsiaTheme="minorEastAsia"/>
+          <w:iCs/>
+          <w:lang w:eastAsia="uk-UA"/>
+        </w:rPr>
+        <w:t>Для правил одночасного використання трубопроводу і збирача дощової води:</w:t>
+      </w:r>
+    </w:p>
+    <w:p>
+      <w:pPr>
+        <w:rPr>
+          <w:rFonts w:eastAsiaTheme="minorEastAsia"/>
+          <w:iCs/>
+          <w:lang w:eastAsia="uk-UA"/>
+        </w:rPr>
+      </w:pPr>
+      <m:oMathPara>
+        <m:oMath>
+          <m:sSub>
+            <m:sSubPr>
+              <m:ctrlPr>
+                <w:rPr>
+                  <w:rFonts w:ascii="Cambria Math" w:hAnsi="Cambria Math"/>
+                  <w:i/>
+                  <w:iCs/>
+                  <w:lang w:eastAsia="uk-UA"/>
+                </w:rPr>
+              </m:ctrlPr>
+            </m:sSubPr>
+            <m:e>
+              <m:r>
+                <w:rPr>
+                  <w:rFonts w:ascii="Cambria Math" w:hAnsi="Cambria Math"/>
+                  <w:lang w:eastAsia="uk-UA"/>
+                </w:rPr>
+                <m:t>S</m:t>
+              </m:r>
+            </m:e>
+            <m:sub>
+              <m:r>
+                <w:rPr>
+                  <w:rFonts w:ascii="Cambria Math" w:hAnsi="Cambria Math"/>
+                  <w:lang w:eastAsia="uk-UA"/>
+                </w:rPr>
+                <m:t>єм.пуста</m:t>
+              </m:r>
+            </m:sub>
+          </m:sSub>
+          <m:r>
+            <w:rPr>
+              <w:rFonts w:ascii="Cambria Math" w:hAnsi="Cambria Math"/>
+              <w:lang w:eastAsia="uk-UA"/>
+            </w:rPr>
+            <m:t>⇒</m:t>
+          </m:r>
+          <m:sSub>
+            <m:sSubPr>
+              <m:ctrlPr>
+                <w:rPr>
+                  <w:rFonts w:ascii="Cambria Math" w:hAnsi="Cambria Math"/>
+                  <w:i/>
+                  <w:iCs/>
+                  <w:lang w:eastAsia="uk-UA"/>
+                </w:rPr>
+              </m:ctrlPr>
+            </m:sSubPr>
+            <m:e>
+              <m:r>
+                <w:rPr>
+                  <w:rFonts w:ascii="Cambria Math" w:hAnsi="Cambria Math"/>
+                  <w:lang w:eastAsia="uk-UA"/>
+                </w:rPr>
+                <m:t>A</m:t>
+              </m:r>
+            </m:e>
+            <m:sub>
+              <m:r>
+                <w:rPr>
+                  <w:rFonts w:ascii="Cambria Math" w:hAnsi="Cambria Math"/>
+                  <w:lang w:eastAsia="uk-UA"/>
+                </w:rPr>
+                <m:t>вик.трубопровід</m:t>
+              </m:r>
+            </m:sub>
+          </m:sSub>
+        </m:oMath>
+      </m:oMathPara>
+    </w:p>
+    <w:p>
+      <w:pPr>
+        <w:ind w:firstLine="0"/>
+        <w:rPr>
+          <w:rFonts w:eastAsiaTheme="minorEastAsia"/>
+          <w:i/>
+          <w:iCs/>
           <w:lang w:val="en-US" w:eastAsia="uk-UA"/>
+        </w:rPr>
+      </w:pPr>
+      <m:oMathPara>
+        <m:oMath>
+          <m:r>
+            <w:rPr>
+              <w:rFonts w:ascii="Cambria Math" w:eastAsiaTheme="minorEastAsia" w:hAnsi="Cambria Math"/>
+              <w:lang w:val="en-US" w:eastAsia="uk-UA"/>
+            </w:rPr>
+            <w:lastRenderedPageBreak/>
+            <m:t>1-</m:t>
+          </m:r>
+          <m:sSub>
+            <m:sSubPr>
+              <m:ctrlPr>
+                <w:rPr>
+                  <w:rFonts w:ascii="Cambria Math" w:eastAsiaTheme="minorEastAsia" w:hAnsi="Cambria Math"/>
+                  <w:i/>
+                  <w:iCs/>
+                  <w:lang w:val="en-US" w:eastAsia="uk-UA"/>
+                </w:rPr>
+              </m:ctrlPr>
+            </m:sSubPr>
+            <m:e>
+              <m:r>
+                <w:rPr>
+                  <w:rFonts w:ascii="Cambria Math" w:eastAsiaTheme="minorEastAsia" w:hAnsi="Cambria Math"/>
+                  <w:lang w:val="en-US" w:eastAsia="uk-UA"/>
+                </w:rPr>
+                <m:t>A</m:t>
+              </m:r>
+            </m:e>
+            <m:sub>
+              <m:r>
+                <w:rPr>
+                  <w:rFonts w:ascii="Cambria Math" w:eastAsiaTheme="minorEastAsia" w:hAnsi="Cambria Math"/>
+                  <w:lang w:eastAsia="uk-UA"/>
+                </w:rPr>
+                <m:t>вик.трубопровід</m:t>
+              </m:r>
+            </m:sub>
+          </m:sSub>
+          <m:r>
+            <w:rPr>
+              <w:rFonts w:ascii="Cambria Math" w:eastAsiaTheme="minorEastAsia" w:hAnsi="Cambria Math"/>
+              <w:lang w:val="en-US" w:eastAsia="uk-UA"/>
+            </w:rPr>
+            <m:t>⇒</m:t>
+          </m:r>
+          <m:sSub>
+            <m:sSubPr>
+              <m:ctrlPr>
+                <w:rPr>
+                  <w:rFonts w:ascii="Cambria Math" w:eastAsiaTheme="minorEastAsia" w:hAnsi="Cambria Math"/>
+                  <w:i/>
+                  <w:iCs/>
+                  <w:lang w:val="en-US" w:eastAsia="uk-UA"/>
+                </w:rPr>
+              </m:ctrlPr>
+            </m:sSubPr>
+            <m:e>
+              <m:r>
+                <w:rPr>
+                  <w:rFonts w:ascii="Cambria Math" w:eastAsiaTheme="minorEastAsia" w:hAnsi="Cambria Math"/>
+                  <w:lang w:val="en-US" w:eastAsia="uk-UA"/>
+                </w:rPr>
+                <m:t>A</m:t>
+              </m:r>
+            </m:e>
+            <m:sub>
+              <m:r>
+                <w:rPr>
+                  <w:rFonts w:ascii="Cambria Math" w:eastAsiaTheme="minorEastAsia" w:hAnsi="Cambria Math"/>
+                  <w:lang w:eastAsia="uk-UA"/>
+                </w:rPr>
+                <m:t>вик.дощ</m:t>
+              </m:r>
+            </m:sub>
+          </m:sSub>
+        </m:oMath>
+      </m:oMathPara>
+    </w:p>
+    <w:p>
+      <w:pPr>
+        <w:rPr>
+          <w:rFonts w:eastAsiaTheme="minorEastAsia"/>
+          <w:i/>
+          <w:iCs/>
+          <w:lang w:val="en-US" w:eastAsia="uk-UA"/>
+        </w:rPr>
+      </w:pPr>
+      <m:oMathPara>
+        <m:oMath>
+          <m:sSub>
+            <m:sSubPr>
+              <m:ctrlPr>
+                <w:rPr>
+                  <w:rFonts w:ascii="Cambria Math" w:eastAsiaTheme="minorEastAsia" w:hAnsi="Cambria Math"/>
+                  <w:i/>
+                  <w:iCs/>
+                  <w:lang w:val="en-US" w:eastAsia="uk-UA"/>
+                </w:rPr>
+              </m:ctrlPr>
+            </m:sSubPr>
+            <m:e>
+              <m:r>
+                <w:rPr>
+                  <w:rFonts w:ascii="Cambria Math" w:eastAsiaTheme="minorEastAsia" w:hAnsi="Cambria Math"/>
+                  <w:lang w:val="en-US" w:eastAsia="uk-UA"/>
+                </w:rPr>
+                <m:t>S</m:t>
+              </m:r>
+            </m:e>
+            <m:sub>
+              <m:r>
+                <w:rPr>
+                  <w:rFonts w:ascii="Cambria Math" w:eastAsiaTheme="minorEastAsia" w:hAnsi="Cambria Math"/>
+                  <w:lang w:eastAsia="uk-UA"/>
+                </w:rPr>
+                <m:t>єм.перепов.</m:t>
+              </m:r>
+            </m:sub>
+          </m:sSub>
+          <m:r>
+            <w:rPr>
+              <w:rFonts w:ascii="Cambria Math" w:eastAsiaTheme="minorEastAsia" w:hAnsi="Cambria Math"/>
+              <w:lang w:val="en-US" w:eastAsia="uk-UA"/>
+            </w:rPr>
+            <m:t>⇒</m:t>
+          </m:r>
+          <m:sSub>
+            <m:sSubPr>
+              <m:ctrlPr>
+                <w:rPr>
+                  <w:rFonts w:ascii="Cambria Math" w:eastAsiaTheme="minorEastAsia" w:hAnsi="Cambria Math"/>
+                  <w:i/>
+                  <w:iCs/>
+                  <w:lang w:val="en-US" w:eastAsia="uk-UA"/>
+                </w:rPr>
+              </m:ctrlPr>
+            </m:sSubPr>
+            <m:e>
+              <m:r>
+                <w:rPr>
+                  <w:rFonts w:ascii="Cambria Math" w:eastAsiaTheme="minorEastAsia" w:hAnsi="Cambria Math"/>
+                  <w:lang w:val="en-US" w:eastAsia="uk-UA"/>
+                </w:rPr>
+                <m:t>A</m:t>
+              </m:r>
+            </m:e>
+            <m:sub>
+              <m:r>
+                <w:rPr>
+                  <w:rFonts w:ascii="Cambria Math" w:eastAsiaTheme="minorEastAsia" w:hAnsi="Cambria Math"/>
+                  <w:lang w:eastAsia="uk-UA"/>
+                </w:rPr>
+                <m:t>злив.воду</m:t>
+              </m:r>
+            </m:sub>
+          </m:sSub>
+        </m:oMath>
+      </m:oMathPara>
+    </w:p>
+    <w:p>
+      <w:pPr>
+        <w:rPr>
+          <w:rFonts w:eastAsiaTheme="minorEastAsia"/>
+          <w:lang w:eastAsia="uk-UA"/>
+        </w:rPr>
+      </w:pPr>
+      <w:r>
+        <w:rPr>
+          <w:rFonts w:eastAsiaTheme="minorEastAsia"/>
+          <w:lang w:eastAsia="uk-UA"/>
+        </w:rPr>
+        <w:t>Для правил використання виключно дощової води:</w:t>
+      </w:r>
+    </w:p>
+    <w:p>
+      <w:pPr>
+        <w:ind w:firstLine="708"/>
+        <w:rPr>
+          <w:rFonts w:eastAsiaTheme="minorEastAsia"/>
+          <w:lang w:val="en-US" w:eastAsia="uk-UA"/>
+        </w:rPr>
+      </w:pPr>
+      <m:oMathPara>
+        <m:oMath>
+          <m:sSub>
+            <m:sSubPr>
+              <m:ctrlPr>
+                <w:rPr>
+                  <w:rFonts w:ascii="Cambria Math" w:hAnsi="Cambria Math"/>
+                  <w:i/>
+                  <w:lang w:eastAsia="uk-UA"/>
+                </w:rPr>
+              </m:ctrlPr>
+            </m:sSubPr>
+            <m:e>
+              <m:r>
+                <w:rPr>
+                  <w:rFonts w:ascii="Cambria Math" w:hAnsi="Cambria Math"/>
+                  <w:lang w:val="en-US" w:eastAsia="uk-UA"/>
+                </w:rPr>
+                <m:t>S</m:t>
+              </m:r>
+              <m:ctrlPr>
+                <w:rPr>
+                  <w:rFonts w:ascii="Cambria Math" w:hAnsi="Cambria Math"/>
+                  <w:i/>
+                  <w:lang w:val="en-US" w:eastAsia="uk-UA"/>
+                </w:rPr>
+              </m:ctrlPr>
+            </m:e>
+            <m:sub>
+              <m:r>
+                <w:rPr>
+                  <w:rFonts w:ascii="Cambria Math" w:hAnsi="Cambria Math"/>
+                  <w:lang w:eastAsia="uk-UA"/>
+                </w:rPr>
+                <m:t>єм.пуста</m:t>
+              </m:r>
+            </m:sub>
+          </m:sSub>
+          <m:r>
+            <m:rPr>
+              <m:sty m:val="p"/>
+            </m:rPr>
+            <w:rPr>
+              <w:rFonts w:ascii="Cambria Math" w:hAnsi="Cambria Math"/>
+              <w:lang w:eastAsia="uk-UA"/>
+            </w:rPr>
+            <m:t>⋅</m:t>
+          </m:r>
+          <m:d>
+            <m:dPr>
+              <m:ctrlPr>
+                <w:rPr>
+                  <w:rFonts w:ascii="Cambria Math" w:hAnsi="Cambria Math"/>
+                  <w:i/>
+                  <w:lang w:val="en-US" w:eastAsia="uk-UA"/>
+                </w:rPr>
+              </m:ctrlPr>
+            </m:dPr>
+            <m:e>
+              <m:r>
+                <w:rPr>
+                  <w:rFonts w:ascii="Cambria Math" w:hAnsi="Cambria Math"/>
+                  <w:lang w:val="en-US" w:eastAsia="uk-UA"/>
+                </w:rPr>
+                <m:t>1-</m:t>
+              </m:r>
+              <m:sSub>
+                <m:sSubPr>
+                  <m:ctrlPr>
+                    <w:rPr>
+                      <w:rFonts w:ascii="Cambria Math" w:hAnsi="Cambria Math"/>
+                      <w:i/>
+                      <w:lang w:val="en-US" w:eastAsia="uk-UA"/>
+                    </w:rPr>
+                  </m:ctrlPr>
+                </m:sSubPr>
+                <m:e>
+                  <m:r>
+                    <w:rPr>
+                      <w:rFonts w:ascii="Cambria Math" w:hAnsi="Cambria Math"/>
+                      <w:lang w:val="en-US" w:eastAsia="uk-UA"/>
+                    </w:rPr>
+                    <m:t>S</m:t>
+                  </m:r>
+                </m:e>
+                <m:sub>
+                  <m:r>
+                    <w:rPr>
+                      <w:rFonts w:ascii="Cambria Math" w:hAnsi="Cambria Math"/>
+                      <w:lang w:eastAsia="uk-UA"/>
+                    </w:rPr>
+                    <m:t>нещод.дощу</m:t>
+                  </m:r>
+                </m:sub>
+              </m:sSub>
+            </m:e>
+          </m:d>
+          <m:r>
+            <w:rPr>
+              <w:rFonts w:ascii="Cambria Math" w:hAnsi="Cambria Math"/>
+              <w:lang w:val="en-US" w:eastAsia="uk-UA"/>
+            </w:rPr>
+            <m:t>⇒</m:t>
+          </m:r>
+          <m:sSub>
+            <m:sSubPr>
+              <m:ctrlPr>
+                <w:rPr>
+                  <w:rFonts w:ascii="Cambria Math" w:hAnsi="Cambria Math"/>
+                  <w:i/>
+                  <w:lang w:val="en-US" w:eastAsia="uk-UA"/>
+                </w:rPr>
+              </m:ctrlPr>
+            </m:sSubPr>
+            <m:e>
+              <m:r>
+                <w:rPr>
+                  <w:rFonts w:ascii="Cambria Math" w:hAnsi="Cambria Math"/>
+                  <w:lang w:val="en-US" w:eastAsia="uk-UA"/>
+                </w:rPr>
+                <m:t>A</m:t>
+              </m:r>
+            </m:e>
+            <m:sub>
+              <m:r>
+                <w:rPr>
+                  <w:rFonts w:ascii="Cambria Math" w:hAnsi="Cambria Math"/>
+                  <w:lang w:eastAsia="uk-UA"/>
+                </w:rPr>
+                <m:t>збер.воду</m:t>
+              </m:r>
+            </m:sub>
+          </m:sSub>
+        </m:oMath>
+      </m:oMathPara>
+    </w:p>
+    <w:p>
+      <w:pPr>
+        <w:ind w:firstLine="708"/>
+        <w:rPr>
+          <w:rFonts w:eastAsiaTheme="minorEastAsia"/>
+          <w:i/>
+          <w:lang w:val="en-US" w:eastAsia="uk-UA"/>
+        </w:rPr>
+      </w:pPr>
+      <m:oMathPara>
+        <m:oMath>
+          <m:sSub>
+            <m:sSubPr>
+              <m:ctrlPr>
+                <w:rPr>
+                  <w:rFonts w:ascii="Cambria Math" w:eastAsiaTheme="minorEastAsia" w:hAnsi="Cambria Math"/>
+                  <w:i/>
+                  <w:lang w:eastAsia="uk-UA"/>
+                </w:rPr>
+              </m:ctrlPr>
+            </m:sSubPr>
+            <m:e>
+              <m:r>
+                <w:rPr>
+                  <w:rFonts w:ascii="Cambria Math" w:eastAsiaTheme="minorEastAsia" w:hAnsi="Cambria Math"/>
+                  <w:lang w:eastAsia="uk-UA"/>
+                </w:rPr>
+                <m:t>S</m:t>
+              </m:r>
+            </m:e>
+            <m:sub>
+              <m:r>
+                <w:rPr>
+                  <w:rFonts w:ascii="Cambria Math" w:eastAsiaTheme="minorEastAsia" w:hAnsi="Cambria Math"/>
+                  <w:lang w:eastAsia="uk-UA"/>
+                </w:rPr>
+                <m:t>єм.норм.</m:t>
+              </m:r>
+            </m:sub>
+          </m:sSub>
+          <m:r>
+            <w:rPr>
+              <w:rFonts w:ascii="Cambria Math" w:eastAsiaTheme="minorEastAsia" w:hAnsi="Cambria Math"/>
+              <w:lang w:eastAsia="uk-UA"/>
+            </w:rPr>
+            <m:t>+</m:t>
+          </m:r>
+          <m:sSub>
+            <m:sSubPr>
+              <m:ctrlPr>
+                <w:rPr>
+                  <w:rFonts w:ascii="Cambria Math" w:eastAsiaTheme="minorEastAsia" w:hAnsi="Cambria Math"/>
+                  <w:i/>
+                  <w:lang w:val="en-US" w:eastAsia="uk-UA"/>
+                </w:rPr>
+              </m:ctrlPr>
+            </m:sSubPr>
+            <m:e>
+              <m:r>
+                <w:rPr>
+                  <w:rFonts w:ascii="Cambria Math" w:eastAsiaTheme="minorEastAsia" w:hAnsi="Cambria Math"/>
+                  <w:lang w:val="en-US" w:eastAsia="uk-UA"/>
+                </w:rPr>
+                <m:t>S</m:t>
+              </m:r>
+              <m:ctrlPr>
+                <w:rPr>
+                  <w:rFonts w:ascii="Cambria Math" w:eastAsiaTheme="minorEastAsia" w:hAnsi="Cambria Math"/>
+                  <w:i/>
+                  <w:lang w:eastAsia="uk-UA"/>
+                </w:rPr>
+              </m:ctrlPr>
+            </m:e>
+            <m:sub>
+              <m:r>
+                <w:rPr>
+                  <w:rFonts w:ascii="Cambria Math" w:eastAsiaTheme="minorEastAsia" w:hAnsi="Cambria Math"/>
+                  <w:lang w:eastAsia="uk-UA"/>
+                </w:rPr>
+                <m:t>єм.пуста</m:t>
+              </m:r>
+            </m:sub>
+          </m:sSub>
+          <m:r>
+            <m:rPr>
+              <m:sty m:val="p"/>
+            </m:rPr>
+            <w:rPr>
+              <w:rFonts w:ascii="Cambria Math" w:eastAsiaTheme="minorEastAsia" w:hAnsi="Cambria Math"/>
+              <w:lang w:val="en-US" w:eastAsia="uk-UA"/>
+            </w:rPr>
+            <m:t>⋅</m:t>
+          </m:r>
+          <m:d>
+            <m:dPr>
+              <m:ctrlPr>
+                <w:rPr>
+                  <w:rFonts w:ascii="Cambria Math" w:eastAsiaTheme="minorEastAsia" w:hAnsi="Cambria Math"/>
+                  <w:lang w:val="en-US" w:eastAsia="uk-UA"/>
+                </w:rPr>
+              </m:ctrlPr>
+            </m:dPr>
+            <m:e>
+              <m:r>
+                <w:rPr>
+                  <w:rFonts w:ascii="Cambria Math" w:eastAsiaTheme="minorEastAsia" w:hAnsi="Cambria Math"/>
+                  <w:lang w:val="en-US" w:eastAsia="uk-UA"/>
+                </w:rPr>
+                <m:t>1-</m:t>
+              </m:r>
+              <m:sSub>
+                <m:sSubPr>
+                  <m:ctrlPr>
+                    <w:rPr>
+                      <w:rFonts w:ascii="Cambria Math" w:eastAsiaTheme="minorEastAsia" w:hAnsi="Cambria Math"/>
+                      <w:i/>
+                      <w:lang w:val="en-US" w:eastAsia="uk-UA"/>
+                    </w:rPr>
+                  </m:ctrlPr>
+                </m:sSubPr>
+                <m:e>
+                  <m:r>
+                    <w:rPr>
+                      <w:rFonts w:ascii="Cambria Math" w:eastAsiaTheme="minorEastAsia" w:hAnsi="Cambria Math"/>
+                      <w:lang w:val="en-US" w:eastAsia="uk-UA"/>
+                    </w:rPr>
+                    <m:t>S</m:t>
+                  </m:r>
+                </m:e>
+                <m:sub>
+                  <m:r>
+                    <w:rPr>
+                      <w:rFonts w:ascii="Cambria Math" w:hAnsi="Cambria Math"/>
+                      <w:lang w:eastAsia="uk-UA"/>
+                    </w:rPr>
+                    <m:t>нещод.дощу</m:t>
+                  </m:r>
+                </m:sub>
+              </m:sSub>
+              <m:ctrlPr>
+                <w:rPr>
+                  <w:rFonts w:ascii="Cambria Math" w:eastAsiaTheme="minorEastAsia" w:hAnsi="Cambria Math"/>
+                  <w:i/>
+                  <w:lang w:val="en-US" w:eastAsia="uk-UA"/>
+                </w:rPr>
+              </m:ctrlPr>
+            </m:e>
+          </m:d>
+          <m:r>
+            <w:rPr>
+              <w:rFonts w:ascii="Cambria Math" w:eastAsiaTheme="minorEastAsia" w:hAnsi="Cambria Math"/>
+              <w:lang w:val="en-US" w:eastAsia="uk-UA"/>
+            </w:rPr>
+            <m:t>⇒</m:t>
+          </m:r>
+          <m:sSub>
+            <m:sSubPr>
+              <m:ctrlPr>
+                <w:rPr>
+                  <w:rFonts w:ascii="Cambria Math" w:eastAsiaTheme="minorEastAsia" w:hAnsi="Cambria Math"/>
+                  <w:i/>
+                  <w:lang w:val="en-US" w:eastAsia="uk-UA"/>
+                </w:rPr>
+              </m:ctrlPr>
+            </m:sSubPr>
+            <m:e>
+              <m:r>
+                <w:rPr>
+                  <w:rFonts w:ascii="Cambria Math" w:eastAsiaTheme="minorEastAsia" w:hAnsi="Cambria Math"/>
+                  <w:lang w:val="en-US" w:eastAsia="uk-UA"/>
+                </w:rPr>
+                <m:t>A</m:t>
+              </m:r>
+            </m:e>
+            <m:sub>
+              <m:r>
+                <w:rPr>
+                  <w:rFonts w:ascii="Cambria Math" w:eastAsiaTheme="minorEastAsia" w:hAnsi="Cambria Math"/>
+                  <w:lang w:eastAsia="uk-UA"/>
+                </w:rPr>
+                <m:t>норм.вик.води</m:t>
+              </m:r>
+            </m:sub>
+          </m:sSub>
+        </m:oMath>
+      </m:oMathPara>
+    </w:p>
+    <w:p>
+      <w:pPr>
+        <w:ind w:firstLine="708"/>
+        <w:rPr>
+          <w:rFonts w:eastAsiaTheme="minorEastAsia"/>
+          <w:i/>
+          <w:lang w:val="ru-RU" w:eastAsia="uk-UA"/>
+        </w:rPr>
+      </w:pPr>
+      <m:oMathPara>
+        <m:oMath>
+          <m:sSub>
+            <m:sSubPr>
+              <m:ctrlPr>
+                <w:rPr>
+                  <w:rFonts w:ascii="Cambria Math" w:eastAsiaTheme="minorEastAsia" w:hAnsi="Cambria Math"/>
+                  <w:i/>
+                  <w:lang w:val="en-US" w:eastAsia="uk-UA"/>
+                </w:rPr>
+              </m:ctrlPr>
+            </m:sSubPr>
+            <m:e>
+              <m:r>
+                <w:rPr>
+                  <w:rFonts w:ascii="Cambria Math" w:eastAsiaTheme="minorEastAsia" w:hAnsi="Cambria Math"/>
+                  <w:lang w:val="en-US" w:eastAsia="uk-UA"/>
+                </w:rPr>
+                <m:t>S</m:t>
+              </m:r>
+            </m:e>
+            <m:sub>
+              <m:r>
+                <w:rPr>
+                  <w:rFonts w:ascii="Cambria Math" w:eastAsiaTheme="minorEastAsia" w:hAnsi="Cambria Math"/>
+                  <w:lang w:eastAsia="uk-UA"/>
+                </w:rPr>
+                <m:t>єм.перепов.</m:t>
+              </m:r>
+            </m:sub>
+          </m:sSub>
+          <m:r>
+            <w:rPr>
+              <w:rFonts w:ascii="Cambria Math" w:eastAsiaTheme="minorEastAsia" w:hAnsi="Cambria Math"/>
+              <w:lang w:val="en-US" w:eastAsia="uk-UA"/>
+            </w:rPr>
+            <m:t>⇒</m:t>
+          </m:r>
+          <m:sSub>
+            <m:sSubPr>
+              <m:ctrlPr>
+                <w:rPr>
+                  <w:rFonts w:ascii="Cambria Math" w:eastAsiaTheme="minorEastAsia" w:hAnsi="Cambria Math"/>
+                  <w:i/>
+                  <w:lang w:val="en-US" w:eastAsia="uk-UA"/>
+                </w:rPr>
+              </m:ctrlPr>
+            </m:sSubPr>
+            <m:e>
+              <m:r>
+                <w:rPr>
+                  <w:rFonts w:ascii="Cambria Math" w:eastAsiaTheme="minorEastAsia" w:hAnsi="Cambria Math"/>
+                  <w:lang w:val="en-US" w:eastAsia="uk-UA"/>
+                </w:rPr>
+                <m:t>A</m:t>
+              </m:r>
+            </m:e>
+            <m:sub>
+              <m:r>
+                <w:rPr>
+                  <w:rFonts w:ascii="Cambria Math" w:eastAsiaTheme="minorEastAsia" w:hAnsi="Cambria Math"/>
+                  <w:lang w:eastAsia="uk-UA"/>
+                </w:rPr>
+                <m:t>злив.воду</m:t>
+              </m:r>
+            </m:sub>
+          </m:sSub>
+        </m:oMath>
+      </m:oMathPara>
+    </w:p>
+    <w:p>
+      <w:pPr>
+        <w:pStyle w:val="2"/>
+        <w:numPr>
+          <w:ilvl w:val="1"/>
+          <w:numId w:val="21"/>
+        </w:numPr>
+        <w:rPr>
+          <w:rFonts w:eastAsiaTheme="minorEastAsia"/>
+          <w:lang w:val="en-US" w:eastAsia="uk-UA"/>
+        </w:rPr>
+      </w:pPr>
+      <w:bookmarkStart w:id="10" w:name="_Toc200452612"/>
+      <w:r>
+        <w:rPr>
+          <w:rFonts w:eastAsiaTheme="minorEastAsia"/>
+          <w:lang w:eastAsia="uk-UA"/>
+        </w:rPr>
+        <w:t xml:space="preserve">Побудова </w:t>
+      </w:r>
+      <w:proofErr w:type="spellStart"/>
+      <w:r>
+        <w:rPr>
+          <w:rFonts w:eastAsiaTheme="minorEastAsia"/>
+          <w:lang w:val="en-US" w:eastAsia="uk-UA"/>
+        </w:rPr>
+        <w:t>defuzzifier</w:t>
+      </w:r>
+      <w:bookmarkEnd w:id="10"/>
+      <w:proofErr w:type="spellEnd"/>
+      <w:r>
+        <w:rPr>
+          <w:rFonts w:eastAsiaTheme="minorEastAsia"/>
+          <w:lang w:val="en-US" w:eastAsia="uk-UA"/>
+        </w:rPr>
+        <w:t xml:space="preserve"> </w:t>
+      </w:r>
+    </w:p>
+    <w:p>
+      <w:pPr>
+        <w:rPr>
+          <w:lang w:eastAsia="uk-UA"/>
+        </w:rPr>
+      </w:pPr>
+      <w:r>
+        <w:rPr>
+          <w:lang w:eastAsia="uk-UA"/>
+        </w:rPr>
+        <w:t xml:space="preserve">Система поливу має отримати </w:t>
+      </w:r>
+      <w:r>
+        <w:rPr>
+          <w:lang w:eastAsia="uk-UA"/>
+        </w:rPr>
+        <w:t xml:space="preserve">впорядкований </w:t>
+      </w:r>
+      <w:r>
+        <w:rPr>
+          <w:lang w:eastAsia="uk-UA"/>
+        </w:rPr>
+        <w:t xml:space="preserve">список рослин </w:t>
+      </w:r>
+      <w:r>
+        <w:rPr>
+          <w:lang w:eastAsia="uk-UA"/>
+        </w:rPr>
+        <w:t xml:space="preserve">за необхідністю поливу і інформацію про режим використання водогону/зібраної води. </w:t>
+      </w:r>
+    </w:p>
+    <w:p>
+      <w:pPr>
+        <w:rPr>
+          <w:lang w:eastAsia="uk-UA"/>
+        </w:rPr>
+      </w:pPr>
+      <w:r>
+        <w:rPr>
+          <w:lang w:eastAsia="uk-UA"/>
+        </w:rPr>
+        <w:t>Для обрахунку необхідності поливу для кожної з рослин:</w:t>
+      </w:r>
+    </w:p>
+    <w:p>
+      <w:pPr>
+        <w:rPr>
+          <w:rFonts w:eastAsiaTheme="minorEastAsia"/>
+          <w:iCs/>
+          <w:lang w:val="ru-RU" w:eastAsia="uk-UA"/>
+        </w:rPr>
+      </w:pPr>
+      <m:oMath>
+        <m:sSub>
+          <m:sSubPr>
+            <m:ctrlPr>
+              <w:rPr>
+                <w:rFonts w:ascii="Cambria Math" w:hAnsi="Cambria Math"/>
+                <w:i/>
+                <w:lang w:val="en-US" w:eastAsia="uk-UA"/>
+              </w:rPr>
+            </m:ctrlPr>
+          </m:sSubPr>
+          <m:e>
+            <m:r>
+              <w:rPr>
+                <w:rFonts w:ascii="Cambria Math" w:hAnsi="Cambria Math"/>
+                <w:lang w:val="en-US" w:eastAsia="uk-UA"/>
+              </w:rPr>
+              <m:t>A</m:t>
+            </m:r>
+          </m:e>
+          <m:sub>
+            <m:r>
+              <w:rPr>
+                <w:rFonts w:ascii="Cambria Math" w:hAnsi="Cambria Math"/>
+                <w:lang w:eastAsia="uk-UA"/>
+              </w:rPr>
+              <m:t>полив</m:t>
+            </m:r>
+          </m:sub>
+        </m:sSub>
+        <m:r>
+          <w:rPr>
+            <w:rFonts w:ascii="Cambria Math" w:hAnsi="Cambria Math"/>
+            <w:lang w:eastAsia="uk-UA"/>
+          </w:rPr>
+          <m:t>-</m:t>
+        </m:r>
+        <m:sSub>
+          <m:sSubPr>
+            <m:ctrlPr>
+              <w:rPr>
+                <w:rFonts w:ascii="Cambria Math" w:hAnsi="Cambria Math"/>
+                <w:i/>
+                <w:lang w:val="en-US" w:eastAsia="uk-UA"/>
+              </w:rPr>
+            </m:ctrlPr>
+          </m:sSubPr>
+          <m:e>
+            <m:r>
+              <w:rPr>
+                <w:rFonts w:ascii="Cambria Math" w:hAnsi="Cambria Math"/>
+                <w:lang w:val="en-US" w:eastAsia="uk-UA"/>
+              </w:rPr>
+              <m:t>A</m:t>
+            </m:r>
+          </m:e>
+          <m:sub>
+            <m:r>
+              <w:rPr>
+                <w:rFonts w:ascii="Cambria Math" w:hAnsi="Cambria Math"/>
+                <w:lang w:eastAsia="uk-UA"/>
+              </w:rPr>
+              <m:t>блок.полив</m:t>
+            </m:r>
+          </m:sub>
+        </m:sSub>
+        <m:r>
+          <w:rPr>
+            <w:rFonts w:ascii="Cambria Math" w:hAnsi="Cambria Math"/>
+            <w:lang w:eastAsia="uk-UA"/>
+          </w:rPr>
+          <m:t>⇒</m:t>
+        </m:r>
+        <m:sSub>
+          <m:sSubPr>
+            <m:ctrlPr>
+              <w:rPr>
+                <w:rFonts w:ascii="Cambria Math" w:hAnsi="Cambria Math"/>
+                <w:i/>
+                <w:lang w:val="en-US" w:eastAsia="uk-UA"/>
+              </w:rPr>
+            </m:ctrlPr>
+          </m:sSubPr>
+          <m:e>
+            <m:r>
+              <w:rPr>
+                <w:rFonts w:ascii="Cambria Math" w:hAnsi="Cambria Math"/>
+                <w:lang w:val="en-US" w:eastAsia="uk-UA"/>
+              </w:rPr>
+              <m:t>I</m:t>
+            </m:r>
+          </m:e>
+          <m:sub>
+            <m:r>
+              <w:rPr>
+                <w:rFonts w:ascii="Cambria Math" w:hAnsi="Cambria Math"/>
+                <w:lang w:eastAsia="uk-UA"/>
+              </w:rPr>
+              <m:t>полив</m:t>
+            </m:r>
+          </m:sub>
+        </m:sSub>
+      </m:oMath>
+      <w:r>
+        <w:rPr>
+          <w:rFonts w:eastAsiaTheme="minorEastAsia"/>
+          <w:iCs/>
+          <w:lang w:eastAsia="uk-UA"/>
+        </w:rPr>
+        <w:t xml:space="preserve">, де </w:t>
+      </w:r>
+      <w:r>
+        <w:rPr>
+          <w:rFonts w:eastAsiaTheme="minorEastAsia"/>
+          <w:iCs/>
+          <w:lang w:val="en-US" w:eastAsia="uk-UA"/>
+        </w:rPr>
+        <w:t>I</w:t>
+      </w:r>
+      <w:r>
+        <w:rPr>
+          <w:rFonts w:eastAsiaTheme="minorEastAsia"/>
+          <w:iCs/>
+          <w:vertAlign w:val="subscript"/>
+          <w:lang w:eastAsia="uk-UA"/>
+        </w:rPr>
+        <w:t>полив</w:t>
+      </w:r>
+      <w:r>
+        <w:rPr>
+          <w:rFonts w:eastAsiaTheme="minorEastAsia"/>
+          <w:iCs/>
+          <w:lang w:eastAsia="uk-UA"/>
+        </w:rPr>
+        <w:t xml:space="preserve"> – значення пріоритетності поливу рослини у впорядкованому списку</w:t>
+      </w:r>
+      <w:r>
+        <w:rPr>
+          <w:rFonts w:eastAsiaTheme="minorEastAsia"/>
+          <w:iCs/>
+          <w:lang w:val="ru-RU" w:eastAsia="uk-UA"/>
+        </w:rPr>
+        <w:t>.</w:t>
+      </w:r>
+    </w:p>
+    <w:p>
+      <w:pPr>
+        <w:rPr>
+          <w:iCs/>
+          <w:lang w:val="ru-RU" w:eastAsia="uk-UA"/>
+        </w:rPr>
+      </w:pPr>
+      <w:r>
+        <w:rPr>
+          <w:iCs/>
+          <w:lang w:eastAsia="uk-UA"/>
+        </w:rPr>
+        <w:t>Для режиму використання води</w:t>
+      </w:r>
+      <w:r>
+        <w:rPr>
+          <w:iCs/>
+          <w:lang w:val="ru-RU" w:eastAsia="uk-UA"/>
+        </w:rPr>
+        <w:t xml:space="preserve"> – </w:t>
+      </w:r>
+      <w:r>
+        <w:rPr>
+          <w:iCs/>
+          <w:lang w:eastAsia="uk-UA"/>
+        </w:rPr>
+        <w:t xml:space="preserve">використовувати режим з найбільшим значенням </w:t>
+      </w:r>
+      <w:r>
+        <w:rPr>
+          <w:iCs/>
+          <w:lang w:val="en-US" w:eastAsia="uk-UA"/>
+        </w:rPr>
+        <w:t>A</w:t>
+      </w:r>
+      <w:r>
+        <w:rPr>
+          <w:iCs/>
+          <w:lang w:val="ru-RU" w:eastAsia="uk-UA"/>
+        </w:rPr>
+        <w:t>.</w:t>
+      </w:r>
+    </w:p>
+    <w:p>
+      <w:pPr>
+        <w:pStyle w:val="2"/>
+        <w:numPr>
+          <w:ilvl w:val="1"/>
+          <w:numId w:val="21"/>
+        </w:numPr>
+        <w:rPr>
+          <w:lang w:eastAsia="uk-UA"/>
+        </w:rPr>
+      </w:pPr>
+      <w:bookmarkStart w:id="11" w:name="_Toc200452613"/>
+      <w:r>
+        <w:rPr>
+          <w:lang w:eastAsia="uk-UA"/>
+        </w:rPr>
+        <w:t>Побудова системи поливу</w:t>
+      </w:r>
+      <w:bookmarkEnd w:id="11"/>
+    </w:p>
+    <w:p>
+      <w:pPr>
+        <w:pStyle w:val="3"/>
+        <w:numPr>
+          <w:ilvl w:val="2"/>
+          <w:numId w:val="21"/>
+        </w:numPr>
+        <w:rPr>
+          <w:lang w:eastAsia="uk-UA"/>
+        </w:rPr>
+      </w:pPr>
+      <w:bookmarkStart w:id="12" w:name="_Toc200452614"/>
+      <w:r>
+        <w:rPr>
+          <w:lang w:eastAsia="uk-UA"/>
+        </w:rPr>
+        <w:t>Система</w:t>
+      </w:r>
+      <w:r>
+        <w:rPr>
+          <w:lang w:eastAsia="uk-UA"/>
+        </w:rPr>
+        <w:t xml:space="preserve"> поливу </w:t>
+      </w:r>
+      <w:r>
+        <w:rPr>
+          <w:lang w:eastAsia="uk-UA"/>
+        </w:rPr>
+        <w:t>що використовує виключно</w:t>
+      </w:r>
+      <w:r>
+        <w:rPr>
+          <w:lang w:eastAsia="uk-UA"/>
+        </w:rPr>
+        <w:t xml:space="preserve"> водог</w:t>
+      </w:r>
+      <w:r>
+        <w:rPr>
+          <w:lang w:eastAsia="uk-UA"/>
+        </w:rPr>
+        <w:t>ін</w:t>
+      </w:r>
+      <w:bookmarkEnd w:id="12"/>
+    </w:p>
+    <w:p>
+      <w:pPr>
+        <w:rPr>
+          <w:lang w:eastAsia="uk-UA"/>
+        </w:rPr>
+      </w:pPr>
+      <w:r>
+        <w:rPr>
+          <w:lang w:eastAsia="uk-UA"/>
+        </w:rPr>
+        <w:t xml:space="preserve">Щоб поливати рослини при наявності водогону, необхідно перевірити необхідність поливу для кожної </w:t>
+      </w:r>
+      <w:proofErr w:type="spellStart"/>
+      <w:r>
+        <w:rPr>
+          <w:lang w:eastAsia="uk-UA"/>
+        </w:rPr>
+        <w:t>росилини</w:t>
+      </w:r>
+      <w:proofErr w:type="spellEnd"/>
+      <w:r>
+        <w:rPr>
+          <w:lang w:eastAsia="uk-UA"/>
+        </w:rPr>
+        <w:t xml:space="preserve"> і додати води в ґрунт біля них, за необхідності.</w:t>
+      </w:r>
+    </w:p>
+    <w:p>
+      <w:pPr>
+        <w:rPr>
+          <w:lang w:eastAsia="uk-UA"/>
+        </w:rPr>
+      </w:pPr>
+      <w:r>
+        <w:rPr>
+          <w:lang w:eastAsia="uk-UA"/>
+        </w:rPr>
+        <w:t xml:space="preserve">Система поливу яка використовує виключно водогін працює наступним чином: для кожної рослини перевіряє значення </w:t>
+      </w:r>
+      <w:r>
+        <w:rPr>
+          <w:lang w:val="en-US" w:eastAsia="uk-UA"/>
+        </w:rPr>
+        <w:t>I</w:t>
+      </w:r>
+      <w:r>
+        <w:rPr>
+          <w:vertAlign w:val="subscript"/>
+          <w:lang w:eastAsia="uk-UA"/>
+        </w:rPr>
+        <w:t>полив</w:t>
+      </w:r>
+      <w:r>
+        <w:rPr>
+          <w:lang w:eastAsia="uk-UA"/>
+        </w:rPr>
+        <w:t>, якщо це значення</w:t>
+      </w:r>
+      <w:r>
+        <w:rPr>
+          <w:lang w:eastAsia="uk-UA"/>
+        </w:rPr>
+        <w:t xml:space="preserve"> більше порогового параметру – додає певну кількість відсотків вологості в ґрунт.</w:t>
+      </w:r>
+    </w:p>
+    <w:p>
+      <w:pPr>
+        <w:rPr>
+          <w:lang w:eastAsia="uk-UA"/>
+        </w:rPr>
+      </w:pPr>
+      <w:r>
+        <w:rPr>
+          <w:lang w:eastAsia="uk-UA"/>
+        </w:rPr>
+        <w:t>Для перевірки роботи системи поливу, погоду модифіковано так, щоб вона в середньому мала трохи більше опадів, але інтервал між опадами був більший.</w:t>
+      </w:r>
+      <w:r>
+        <w:rPr>
+          <w:lang w:eastAsia="uk-UA"/>
+        </w:rPr>
+        <w:t xml:space="preserve"> Порогове значення для поливу – 0.5, у разі досягнення порогового значення рослина поливається на 50%.</w:t>
+      </w:r>
+    </w:p>
+    <w:p>
+      <w:pPr>
+        <w:rPr>
+          <w:lang w:eastAsia="uk-UA"/>
+        </w:rPr>
+      </w:pPr>
+      <w:r>
+        <w:rPr>
+          <w:lang w:eastAsia="uk-UA"/>
+        </w:rPr>
+        <w:t>Сад має 3 рослини вагою 1, 2 і 10 кілограм. Кожна рослина в нормальному стані випаровує 1.5л на кг власної маси на добу і має місткість 0.85л на кг. Площа ґрунту біля рослин – 2, 4 і 10 відповідно. Кожного дня 10% вологості з кожної ділянки ґрунту перерозподіляються на інші дві ділянки</w:t>
+      </w:r>
+    </w:p>
+    <w:p>
+      <w:pPr>
+        <w:ind w:firstLine="0"/>
+        <w:jc w:val="center"/>
+        <w:rPr>
+          <w:lang w:eastAsia="uk-UA"/>
+        </w:rPr>
+      </w:pPr>
+      <w:r>
+        <w:rPr>
+          <w:lang w:eastAsia="uk-UA"/>
+        </w:rPr>
+        <w:lastRenderedPageBreak/>
+        <w:drawing>
+          <wp:inline distT="0" distB="0" distL="0" distR="0" wp14:anchorId="0B996C0E" wp14:editId="2D765992">
+            <wp:extent cx="2955309" cy="2626022"/>
+            <wp:effectExtent l="0" t="0" r="0" b="3175"/>
+            <wp:docPr id="2" name="Рисунок 2"/>
+            <wp:cNvGraphicFramePr>
+              <a:graphicFrameLocks xmlns:a="http://schemas.openxmlformats.org/drawingml/2006/main" noChangeAspect="1"/>
+            </wp:cNvGraphicFramePr>
+            <a:graphic xmlns:a="http://schemas.openxmlformats.org/drawingml/2006/main">
+              <a:graphicData uri="http://schemas.openxmlformats.org/drawingml/2006/picture">
+                <pic:pic xmlns:pic="http://schemas.openxmlformats.org/drawingml/2006/picture">
+                  <pic:nvPicPr>
+                    <pic:cNvPr id="1" name=""/>
+                    <pic:cNvPicPr/>
+                  </pic:nvPicPr>
+                  <pic:blipFill>
+                    <a:blip r:embed="rId12"/>
+                    <a:stretch>
+                      <a:fillRect/>
+                    </a:stretch>
+                  </pic:blipFill>
+                  <pic:spPr>
+                    <a:xfrm>
+                      <a:off x="0" y="0"/>
+                      <a:ext cx="2965729" cy="2635281"/>
+                    </a:xfrm>
+                    <a:prstGeom prst="rect">
+                      <a:avLst/>
+                    </a:prstGeom>
+                  </pic:spPr>
+                </pic:pic>
+              </a:graphicData>
+            </a:graphic>
+          </wp:inline>
+        </w:drawing>
+      </w:r>
+      <w:r>
+        <w:rPr>
+          <w:lang w:eastAsia="uk-UA"/>
+        </w:rPr>
+        <w:drawing>
+          <wp:inline distT="0" distB="0" distL="0" distR="0" wp14:anchorId="135ADEBC" wp14:editId="36F918F7">
+            <wp:extent cx="2959908" cy="2630109"/>
+            <wp:effectExtent l="0" t="0" r="0" b="0"/>
+            <wp:docPr id="3" name="Рисунок 3"/>
+            <wp:cNvGraphicFramePr>
+              <a:graphicFrameLocks xmlns:a="http://schemas.openxmlformats.org/drawingml/2006/main" noChangeAspect="1"/>
+            </wp:cNvGraphicFramePr>
+            <a:graphic xmlns:a="http://schemas.openxmlformats.org/drawingml/2006/main">
+              <a:graphicData uri="http://schemas.openxmlformats.org/drawingml/2006/picture">
+                <pic:pic xmlns:pic="http://schemas.openxmlformats.org/drawingml/2006/picture">
+                  <pic:nvPicPr>
+                    <pic:cNvPr id="1" name=""/>
+                    <pic:cNvPicPr/>
+                  </pic:nvPicPr>
+                  <pic:blipFill>
+                    <a:blip r:embed="rId13"/>
+                    <a:stretch>
+                      <a:fillRect/>
+                    </a:stretch>
+                  </pic:blipFill>
+                  <pic:spPr>
+                    <a:xfrm>
+                      <a:off x="0" y="0"/>
+                      <a:ext cx="2969593" cy="2638715"/>
+                    </a:xfrm>
+                    <a:prstGeom prst="rect">
+                      <a:avLst/>
+                    </a:prstGeom>
+                  </pic:spPr>
+                </pic:pic>
+              </a:graphicData>
+            </a:graphic>
+          </wp:inline>
+        </w:drawing>
+      </w:r>
+    </w:p>
+    <w:p>
+      <w:pPr>
+        <w:pStyle w:val="a"/>
+        <w:rPr>
+          <w:lang w:eastAsia="uk-UA"/>
+        </w:rPr>
+      </w:pPr>
+      <w:r>
+        <w:rPr>
+          <w:lang w:eastAsia="uk-UA"/>
+        </w:rPr>
+        <w:t>Порівняння садів з поливом і без)</w:t>
+      </w:r>
+    </w:p>
+    <w:p>
+      <w:pPr>
+        <w:rPr>
+          <w:lang w:eastAsia="uk-UA"/>
+        </w:rPr>
+      </w:pPr>
+      <w:r>
+        <w:rPr>
+          <w:lang w:eastAsia="uk-UA"/>
+        </w:rPr>
+        <w:t xml:space="preserve">З графіків видно, що без поливу сад втрачає одну з рослин влітку, тоді як сад з поливом, хоч іноді отримує пошкодження через </w:t>
+      </w:r>
+      <w:proofErr w:type="spellStart"/>
+      <w:r>
+        <w:rPr>
+          <w:lang w:eastAsia="uk-UA"/>
+        </w:rPr>
+        <w:t>переполив</w:t>
+      </w:r>
+      <w:proofErr w:type="spellEnd"/>
+      <w:r>
+        <w:rPr>
+          <w:lang w:eastAsia="uk-UA"/>
+        </w:rPr>
+        <w:t>, не має втрачених рослин після року.</w:t>
+      </w:r>
+    </w:p>
+    <w:p>
+      <w:pPr>
+        <w:pStyle w:val="3"/>
+        <w:numPr>
+          <w:ilvl w:val="2"/>
+          <w:numId w:val="21"/>
+        </w:numPr>
+        <w:rPr>
+          <w:lang w:eastAsia="uk-UA"/>
+        </w:rPr>
+      </w:pPr>
+      <w:bookmarkStart w:id="13" w:name="_Toc200452615"/>
+      <w:r>
+        <w:rPr>
+          <w:lang w:eastAsia="uk-UA"/>
+        </w:rPr>
+        <w:t>Система поливу що використовує водогін і дощову воду</w:t>
+      </w:r>
+      <w:bookmarkEnd w:id="13"/>
+    </w:p>
+    <w:p>
+      <w:pPr>
+        <w:rPr>
+          <w:lang w:eastAsia="uk-UA"/>
+        </w:rPr>
+      </w:pPr>
+      <w:r>
+        <w:rPr>
+          <w:lang w:eastAsia="uk-UA"/>
+        </w:rPr>
+        <w:t>Ця система відрізняється лише використанням дощової води. Для аналогічного саду і погоди:</w:t>
+      </w:r>
+    </w:p>
+    <w:p>
+      <w:pPr>
+        <w:rPr>
+          <w:rFonts w:eastAsiaTheme="minorEastAsia"/>
+          <w:iCs/>
+          <w:lang w:eastAsia="uk-UA"/>
+        </w:rPr>
+      </w:pPr>
+    </w:p>
+    <w:p>
+      <w:pPr>
+        <w:ind w:firstLine="708"/>
+        <w:rPr>
+          <w:iCs/>
+          <w:lang w:eastAsia="uk-UA"/>
+        </w:rPr>
+      </w:pPr>
+    </w:p>
+    <w:p>
+      <w:pPr>
+        <w:ind w:firstLine="708"/>
+        <w:rPr>
+          <w:lang w:eastAsia="uk-UA"/>
         </w:rPr>
       </w:pPr>
     </w:p>
@@ -2923,15 +6273,15 @@
           <w:numId w:val="21"/>
         </w:numPr>
       </w:pPr>
-      <w:bookmarkStart w:id="3" w:name="_Toc198804496"/>
+      <w:bookmarkStart w:id="14" w:name="_Toc200452616"/>
       <w:r>
         <w:t>ВИСНОВКИ</w:t>
       </w:r>
-      <w:bookmarkEnd w:id="3"/>
+      <w:bookmarkEnd w:id="14"/>
     </w:p>
     <w:sectPr>
-      <w:footerReference w:type="default" r:id="rId11"/>
-      <w:footerReference w:type="first" r:id="rId12"/>
+      <w:footerReference w:type="default" r:id="rId14"/>
+      <w:footerReference w:type="first" r:id="rId15"/>
       <w:pgSz w:w="11906" w:h="16838"/>
       <w:pgMar w:top="850" w:right="850" w:bottom="850" w:left="1417" w:header="708" w:footer="708" w:gutter="0"/>
       <w:cols w:space="708"/>
@@ -2943,7 +6293,7 @@
 </file>
 
 <file path=word/endnotes.xml><?xml version="1.0" encoding="utf-8"?>
-<w:endnotes xmlns:wpc="http://schemas.microsoft.com/office/word/2010/wordprocessingCanvas" xmlns:cx="http://schemas.microsoft.com/office/drawing/2014/chartex" xmlns:cx1="http://schemas.microsoft.com/office/drawing/2015/9/8/chartex" xmlns:cx2="http://schemas.microsoft.com/office/drawing/2015/10/21/chartex" xmlns:cx3="http://schemas.microsoft.com/office/drawing/2016/5/9/chartex" xmlns:cx4="http://schemas.microsoft.com/office/drawing/2016/5/10/chartex" xmlns:cx5="http://schemas.microsoft.com/office/drawing/2016/5/11/chartex" xmlns:cx6="http://schemas.microsoft.com/office/drawing/2016/5/12/chartex" xmlns:cx7="http://schemas.microsoft.com/office/drawing/2016/5/13/chartex" xmlns:cx8="http://schemas.microsoft.com/office/drawing/2016/5/14/chartex" xmlns:mc="http://schemas.openxmlformats.org/markup-compatibility/2006" xmlns:aink="http://schemas.microsoft.com/office/drawing/2016/ink" xmlns:am3d="http://schemas.microsoft.com/office/drawing/2017/model3d" xmlns:o="urn:schemas-microsoft-com:office:office" xmlns:r="http://schemas.openxmlformats.org/officeDocument/2006/relationships" xmlns:m="http://schemas.openxmlformats.org/officeDocument/2006/math" xmlns:v="urn:schemas-microsoft-com:vml" xmlns:wp14="http://schemas.microsoft.com/office/word/2010/wordprocessingDrawing" xmlns:wp="http://schemas.openxmlformats.org/drawingml/2006/wordprocessingDrawing" xmlns:w10="urn:schemas-microsoft-com:office:word" xmlns:w="http://schemas.openxmlformats.org/wordprocessingml/2006/main" xmlns:w14="http://schemas.microsoft.com/office/word/2010/wordml" xmlns:w15="http://schemas.microsoft.com/office/word/2012/wordml" xmlns:w16cex="http://schemas.microsoft.com/office/word/2018/wordml/cex" xmlns:w16cid="http://schemas.microsoft.com/office/word/2016/wordml/cid" xmlns:w16="http://schemas.microsoft.com/office/word/2018/wordml" xmlns:w16se="http://schemas.microsoft.com/office/word/2015/wordml/symex" xmlns:wpg="http://schemas.microsoft.com/office/word/2010/wordprocessingGroup" xmlns:wpi="http://schemas.microsoft.com/office/word/2010/wordprocessingInk" xmlns:wne="http://schemas.microsoft.com/office/word/2006/wordml" xmlns:wps="http://schemas.microsoft.com/office/word/2010/wordprocessingShape" mc:Ignorable="w14 w15 w16se w16cid w16 w16cex wp14">
+<w:endnotes xmlns:wpc="http://schemas.microsoft.com/office/word/2010/wordprocessingCanvas" xmlns:cx="http://schemas.microsoft.com/office/drawing/2014/chartex" xmlns:cx1="http://schemas.microsoft.com/office/drawing/2015/9/8/chartex" xmlns:cx2="http://schemas.microsoft.com/office/drawing/2015/10/21/chartex" xmlns:cx3="http://schemas.microsoft.com/office/drawing/2016/5/9/chartex" xmlns:cx4="http://schemas.microsoft.com/office/drawing/2016/5/10/chartex" xmlns:cx5="http://schemas.microsoft.com/office/drawing/2016/5/11/chartex" xmlns:cx6="http://schemas.microsoft.com/office/drawing/2016/5/12/chartex" xmlns:cx7="http://schemas.microsoft.com/office/drawing/2016/5/13/chartex" xmlns:cx8="http://schemas.microsoft.com/office/drawing/2016/5/14/chartex" xmlns:mc="http://schemas.openxmlformats.org/markup-compatibility/2006" xmlns:aink="http://schemas.microsoft.com/office/drawing/2016/ink" xmlns:am3d="http://schemas.microsoft.com/office/drawing/2017/model3d" xmlns:o="urn:schemas-microsoft-com:office:office" xmlns:r="http://schemas.openxmlformats.org/officeDocument/2006/relationships" xmlns:m="http://schemas.openxmlformats.org/officeDocument/2006/math" xmlns:v="urn:schemas-microsoft-com:vml" xmlns:wp14="http://schemas.microsoft.com/office/word/2010/wordprocessingDrawing" xmlns:wp="http://schemas.openxmlformats.org/drawingml/2006/wordprocessingDrawing" xmlns:w10="urn:schemas-microsoft-com:office:word" xmlns:w="http://schemas.openxmlformats.org/wordprocessingml/2006/main" xmlns:w14="http://schemas.microsoft.com/office/word/2010/wordml" xmlns:w15="http://schemas.microsoft.com/office/word/2012/wordml" xmlns:w16cex="http://schemas.microsoft.com/office/word/2018/wordml/cex" xmlns:w16cid="http://schemas.microsoft.com/office/word/2016/wordml/cid" xmlns:w16="http://schemas.microsoft.com/office/word/2018/wordml" xmlns:w16sdtdh="http://schemas.microsoft.com/office/word/2020/wordml/sdtdatahash" xmlns:w16se="http://schemas.microsoft.com/office/word/2015/wordml/symex" xmlns:wpg="http://schemas.microsoft.com/office/word/2010/wordprocessingGroup" xmlns:wpi="http://schemas.microsoft.com/office/word/2010/wordprocessingInk" xmlns:wne="http://schemas.microsoft.com/office/word/2006/wordml" xmlns:wps="http://schemas.microsoft.com/office/word/2010/wordprocessingShape" mc:Ignorable="w14 w15 w16se w16cid w16 w16cex w16sdtdh wp14">
   <w:endnote w:type="separator" w:id="-1">
     <w:p>
       <w:pPr>
@@ -2968,7 +6318,7 @@
 </file>
 
 <file path=word/footer1.xml><?xml version="1.0" encoding="utf-8"?>
-<w:ftr xmlns:wpc="http://schemas.microsoft.com/office/word/2010/wordprocessingCanvas" xmlns:cx="http://schemas.microsoft.com/office/drawing/2014/chartex" xmlns:cx1="http://schemas.microsoft.com/office/drawing/2015/9/8/chartex" xmlns:cx2="http://schemas.microsoft.com/office/drawing/2015/10/21/chartex" xmlns:cx3="http://schemas.microsoft.com/office/drawing/2016/5/9/chartex" xmlns:cx4="http://schemas.microsoft.com/office/drawing/2016/5/10/chartex" xmlns:cx5="http://schemas.microsoft.com/office/drawing/2016/5/11/chartex" xmlns:cx6="http://schemas.microsoft.com/office/drawing/2016/5/12/chartex" xmlns:cx7="http://schemas.microsoft.com/office/drawing/2016/5/13/chartex" xmlns:cx8="http://schemas.microsoft.com/office/drawing/2016/5/14/chartex" xmlns:mc="http://schemas.openxmlformats.org/markup-compatibility/2006" xmlns:aink="http://schemas.microsoft.com/office/drawing/2016/ink" xmlns:am3d="http://schemas.microsoft.com/office/drawing/2017/model3d" xmlns:o="urn:schemas-microsoft-com:office:office" xmlns:r="http://schemas.openxmlformats.org/officeDocument/2006/relationships" xmlns:m="http://schemas.openxmlformats.org/officeDocument/2006/math" xmlns:v="urn:schemas-microsoft-com:vml" xmlns:wp14="http://schemas.microsoft.com/office/word/2010/wordprocessingDrawing" xmlns:wp="http://schemas.openxmlformats.org/drawingml/2006/wordprocessingDrawing" xmlns:w10="urn:schemas-microsoft-com:office:word" xmlns:w="http://schemas.openxmlformats.org/wordprocessingml/2006/main" xmlns:w14="http://schemas.microsoft.com/office/word/2010/wordml" xmlns:w15="http://schemas.microsoft.com/office/word/2012/wordml" xmlns:w16cex="http://schemas.microsoft.com/office/word/2018/wordml/cex" xmlns:w16cid="http://schemas.microsoft.com/office/word/2016/wordml/cid" xmlns:w16="http://schemas.microsoft.com/office/word/2018/wordml" xmlns:w16se="http://schemas.microsoft.com/office/word/2015/wordml/symex" xmlns:wpg="http://schemas.microsoft.com/office/word/2010/wordprocessingGroup" xmlns:wpi="http://schemas.microsoft.com/office/word/2010/wordprocessingInk" xmlns:wne="http://schemas.microsoft.com/office/word/2006/wordml" xmlns:wps="http://schemas.microsoft.com/office/word/2010/wordprocessingShape" mc:Ignorable="w14 w15 w16se w16cid w16 w16cex wp14">
+<w:ftr xmlns:wpc="http://schemas.microsoft.com/office/word/2010/wordprocessingCanvas" xmlns:cx="http://schemas.microsoft.com/office/drawing/2014/chartex" xmlns:cx1="http://schemas.microsoft.com/office/drawing/2015/9/8/chartex" xmlns:cx2="http://schemas.microsoft.com/office/drawing/2015/10/21/chartex" xmlns:cx3="http://schemas.microsoft.com/office/drawing/2016/5/9/chartex" xmlns:cx4="http://schemas.microsoft.com/office/drawing/2016/5/10/chartex" xmlns:cx5="http://schemas.microsoft.com/office/drawing/2016/5/11/chartex" xmlns:cx6="http://schemas.microsoft.com/office/drawing/2016/5/12/chartex" xmlns:cx7="http://schemas.microsoft.com/office/drawing/2016/5/13/chartex" xmlns:cx8="http://schemas.microsoft.com/office/drawing/2016/5/14/chartex" xmlns:mc="http://schemas.openxmlformats.org/markup-compatibility/2006" xmlns:aink="http://schemas.microsoft.com/office/drawing/2016/ink" xmlns:am3d="http://schemas.microsoft.com/office/drawing/2017/model3d" xmlns:o="urn:schemas-microsoft-com:office:office" xmlns:r="http://schemas.openxmlformats.org/officeDocument/2006/relationships" xmlns:m="http://schemas.openxmlformats.org/officeDocument/2006/math" xmlns:v="urn:schemas-microsoft-com:vml" xmlns:wp14="http://schemas.microsoft.com/office/word/2010/wordprocessingDrawing" xmlns:wp="http://schemas.openxmlformats.org/drawingml/2006/wordprocessingDrawing" xmlns:w10="urn:schemas-microsoft-com:office:word" xmlns:w="http://schemas.openxmlformats.org/wordprocessingml/2006/main" xmlns:w14="http://schemas.microsoft.com/office/word/2010/wordml" xmlns:w15="http://schemas.microsoft.com/office/word/2012/wordml" xmlns:w16cex="http://schemas.microsoft.com/office/word/2018/wordml/cex" xmlns:w16cid="http://schemas.microsoft.com/office/word/2016/wordml/cid" xmlns:w16="http://schemas.microsoft.com/office/word/2018/wordml" xmlns:w16sdtdh="http://schemas.microsoft.com/office/word/2020/wordml/sdtdatahash" xmlns:w16se="http://schemas.microsoft.com/office/word/2015/wordml/symex" xmlns:wpg="http://schemas.microsoft.com/office/word/2010/wordprocessingGroup" xmlns:wpi="http://schemas.microsoft.com/office/word/2010/wordprocessingInk" xmlns:wne="http://schemas.microsoft.com/office/word/2006/wordml" xmlns:wps="http://schemas.microsoft.com/office/word/2010/wordprocessingShape" mc:Ignorable="w14 w15 w16se w16cid w16 w16cex w16sdtdh wp14">
   <w:sdt>
     <w:sdtPr>
       <w:id w:val="1156035792"/>
@@ -3011,7 +6361,7 @@
 </file>
 
 <file path=word/footer2.xml><?xml version="1.0" encoding="utf-8"?>
-<w:ftr xmlns:wpc="http://schemas.microsoft.com/office/word/2010/wordprocessingCanvas" xmlns:cx="http://schemas.microsoft.com/office/drawing/2014/chartex" xmlns:cx1="http://schemas.microsoft.com/office/drawing/2015/9/8/chartex" xmlns:cx2="http://schemas.microsoft.com/office/drawing/2015/10/21/chartex" xmlns:cx3="http://schemas.microsoft.com/office/drawing/2016/5/9/chartex" xmlns:cx4="http://schemas.microsoft.com/office/drawing/2016/5/10/chartex" xmlns:cx5="http://schemas.microsoft.com/office/drawing/2016/5/11/chartex" xmlns:cx6="http://schemas.microsoft.com/office/drawing/2016/5/12/chartex" xmlns:cx7="http://schemas.microsoft.com/office/drawing/2016/5/13/chartex" xmlns:cx8="http://schemas.microsoft.com/office/drawing/2016/5/14/chartex" xmlns:mc="http://schemas.openxmlformats.org/markup-compatibility/2006" xmlns:aink="http://schemas.microsoft.com/office/drawing/2016/ink" xmlns:am3d="http://schemas.microsoft.com/office/drawing/2017/model3d" xmlns:o="urn:schemas-microsoft-com:office:office" xmlns:r="http://schemas.openxmlformats.org/officeDocument/2006/relationships" xmlns:m="http://schemas.openxmlformats.org/officeDocument/2006/math" xmlns:v="urn:schemas-microsoft-com:vml" xmlns:wp14="http://schemas.microsoft.com/office/word/2010/wordprocessingDrawing" xmlns:wp="http://schemas.openxmlformats.org/drawingml/2006/wordprocessingDrawing" xmlns:w10="urn:schemas-microsoft-com:office:word" xmlns:w="http://schemas.openxmlformats.org/wordprocessingml/2006/main" xmlns:w14="http://schemas.microsoft.com/office/word/2010/wordml" xmlns:w15="http://schemas.microsoft.com/office/word/2012/wordml" xmlns:w16cex="http://schemas.microsoft.com/office/word/2018/wordml/cex" xmlns:w16cid="http://schemas.microsoft.com/office/word/2016/wordml/cid" xmlns:w16="http://schemas.microsoft.com/office/word/2018/wordml" xmlns:w16se="http://schemas.microsoft.com/office/word/2015/wordml/symex" xmlns:wpg="http://schemas.microsoft.com/office/word/2010/wordprocessingGroup" xmlns:wpi="http://schemas.microsoft.com/office/word/2010/wordprocessingInk" xmlns:wne="http://schemas.microsoft.com/office/word/2006/wordml" xmlns:wps="http://schemas.microsoft.com/office/word/2010/wordprocessingShape" mc:Ignorable="w14 w15 w16se w16cid w16 w16cex wp14">
+<w:ftr xmlns:wpc="http://schemas.microsoft.com/office/word/2010/wordprocessingCanvas" xmlns:cx="http://schemas.microsoft.com/office/drawing/2014/chartex" xmlns:cx1="http://schemas.microsoft.com/office/drawing/2015/9/8/chartex" xmlns:cx2="http://schemas.microsoft.com/office/drawing/2015/10/21/chartex" xmlns:cx3="http://schemas.microsoft.com/office/drawing/2016/5/9/chartex" xmlns:cx4="http://schemas.microsoft.com/office/drawing/2016/5/10/chartex" xmlns:cx5="http://schemas.microsoft.com/office/drawing/2016/5/11/chartex" xmlns:cx6="http://schemas.microsoft.com/office/drawing/2016/5/12/chartex" xmlns:cx7="http://schemas.microsoft.com/office/drawing/2016/5/13/chartex" xmlns:cx8="http://schemas.microsoft.com/office/drawing/2016/5/14/chartex" xmlns:mc="http://schemas.openxmlformats.org/markup-compatibility/2006" xmlns:aink="http://schemas.microsoft.com/office/drawing/2016/ink" xmlns:am3d="http://schemas.microsoft.com/office/drawing/2017/model3d" xmlns:o="urn:schemas-microsoft-com:office:office" xmlns:r="http://schemas.openxmlformats.org/officeDocument/2006/relationships" xmlns:m="http://schemas.openxmlformats.org/officeDocument/2006/math" xmlns:v="urn:schemas-microsoft-com:vml" xmlns:wp14="http://schemas.microsoft.com/office/word/2010/wordprocessingDrawing" xmlns:wp="http://schemas.openxmlformats.org/drawingml/2006/wordprocessingDrawing" xmlns:w10="urn:schemas-microsoft-com:office:word" xmlns:w="http://schemas.openxmlformats.org/wordprocessingml/2006/main" xmlns:w14="http://schemas.microsoft.com/office/word/2010/wordml" xmlns:w15="http://schemas.microsoft.com/office/word/2012/wordml" xmlns:w16cex="http://schemas.microsoft.com/office/word/2018/wordml/cex" xmlns:w16cid="http://schemas.microsoft.com/office/word/2016/wordml/cid" xmlns:w16="http://schemas.microsoft.com/office/word/2018/wordml" xmlns:w16sdtdh="http://schemas.microsoft.com/office/word/2020/wordml/sdtdatahash" xmlns:w16se="http://schemas.microsoft.com/office/word/2015/wordml/symex" xmlns:wpg="http://schemas.microsoft.com/office/word/2010/wordprocessingGroup" xmlns:wpi="http://schemas.microsoft.com/office/word/2010/wordprocessingInk" xmlns:wne="http://schemas.microsoft.com/office/word/2006/wordml" xmlns:wps="http://schemas.microsoft.com/office/word/2010/wordprocessingShape" mc:Ignorable="w14 w15 w16se w16cid w16 w16cex w16sdtdh wp14">
   <w:p>
     <w:pPr>
       <w:spacing w:line="240" w:lineRule="auto"/>
@@ -3046,7 +6396,7 @@
 </file>
 
 <file path=word/footnotes.xml><?xml version="1.0" encoding="utf-8"?>
-<w:footnotes xmlns:wpc="http://schemas.microsoft.com/office/word/2010/wordprocessingCanvas" xmlns:cx="http://schemas.microsoft.com/office/drawing/2014/chartex" xmlns:cx1="http://schemas.microsoft.com/office/drawing/2015/9/8/chartex" xmlns:cx2="http://schemas.microsoft.com/office/drawing/2015/10/21/chartex" xmlns:cx3="http://schemas.microsoft.com/office/drawing/2016/5/9/chartex" xmlns:cx4="http://schemas.microsoft.com/office/drawing/2016/5/10/chartex" xmlns:cx5="http://schemas.microsoft.com/office/drawing/2016/5/11/chartex" xmlns:cx6="http://schemas.microsoft.com/office/drawing/2016/5/12/chartex" xmlns:cx7="http://schemas.microsoft.com/office/drawing/2016/5/13/chartex" xmlns:cx8="http://schemas.microsoft.com/office/drawing/2016/5/14/chartex" xmlns:mc="http://schemas.openxmlformats.org/markup-compatibility/2006" xmlns:aink="http://schemas.microsoft.com/office/drawing/2016/ink" xmlns:am3d="http://schemas.microsoft.com/office/drawing/2017/model3d" xmlns:o="urn:schemas-microsoft-com:office:office" xmlns:r="http://schemas.openxmlformats.org/officeDocument/2006/relationships" xmlns:m="http://schemas.openxmlformats.org/officeDocument/2006/math" xmlns:v="urn:schemas-microsoft-com:vml" xmlns:wp14="http://schemas.microsoft.com/office/word/2010/wordprocessingDrawing" xmlns:wp="http://schemas.openxmlformats.org/drawingml/2006/wordprocessingDrawing" xmlns:w10="urn:schemas-microsoft-com:office:word" xmlns:w="http://schemas.openxmlformats.org/wordprocessingml/2006/main" xmlns:w14="http://schemas.microsoft.com/office/word/2010/wordml" xmlns:w15="http://schemas.microsoft.com/office/word/2012/wordml" xmlns:w16cex="http://schemas.microsoft.com/office/word/2018/wordml/cex" xmlns:w16cid="http://schemas.microsoft.com/office/word/2016/wordml/cid" xmlns:w16="http://schemas.microsoft.com/office/word/2018/wordml" xmlns:w16se="http://schemas.microsoft.com/office/word/2015/wordml/symex" xmlns:wpg="http://schemas.microsoft.com/office/word/2010/wordprocessingGroup" xmlns:wpi="http://schemas.microsoft.com/office/word/2010/wordprocessingInk" xmlns:wne="http://schemas.microsoft.com/office/word/2006/wordml" xmlns:wps="http://schemas.microsoft.com/office/word/2010/wordprocessingShape" mc:Ignorable="w14 w15 w16se w16cid w16 w16cex wp14">
+<w:footnotes xmlns:wpc="http://schemas.microsoft.com/office/word/2010/wordprocessingCanvas" xmlns:cx="http://schemas.microsoft.com/office/drawing/2014/chartex" xmlns:cx1="http://schemas.microsoft.com/office/drawing/2015/9/8/chartex" xmlns:cx2="http://schemas.microsoft.com/office/drawing/2015/10/21/chartex" xmlns:cx3="http://schemas.microsoft.com/office/drawing/2016/5/9/chartex" xmlns:cx4="http://schemas.microsoft.com/office/drawing/2016/5/10/chartex" xmlns:cx5="http://schemas.microsoft.com/office/drawing/2016/5/11/chartex" xmlns:cx6="http://schemas.microsoft.com/office/drawing/2016/5/12/chartex" xmlns:cx7="http://schemas.microsoft.com/office/drawing/2016/5/13/chartex" xmlns:cx8="http://schemas.microsoft.com/office/drawing/2016/5/14/chartex" xmlns:mc="http://schemas.openxmlformats.org/markup-compatibility/2006" xmlns:aink="http://schemas.microsoft.com/office/drawing/2016/ink" xmlns:am3d="http://schemas.microsoft.com/office/drawing/2017/model3d" xmlns:o="urn:schemas-microsoft-com:office:office" xmlns:r="http://schemas.openxmlformats.org/officeDocument/2006/relationships" xmlns:m="http://schemas.openxmlformats.org/officeDocument/2006/math" xmlns:v="urn:schemas-microsoft-com:vml" xmlns:wp14="http://schemas.microsoft.com/office/word/2010/wordprocessingDrawing" xmlns:wp="http://schemas.openxmlformats.org/drawingml/2006/wordprocessingDrawing" xmlns:w10="urn:schemas-microsoft-com:office:word" xmlns:w="http://schemas.openxmlformats.org/wordprocessingml/2006/main" xmlns:w14="http://schemas.microsoft.com/office/word/2010/wordml" xmlns:w15="http://schemas.microsoft.com/office/word/2012/wordml" xmlns:w16cex="http://schemas.microsoft.com/office/word/2018/wordml/cex" xmlns:w16cid="http://schemas.microsoft.com/office/word/2016/wordml/cid" xmlns:w16="http://schemas.microsoft.com/office/word/2018/wordml" xmlns:w16sdtdh="http://schemas.microsoft.com/office/word/2020/wordml/sdtdatahash" xmlns:w16se="http://schemas.microsoft.com/office/word/2015/wordml/symex" xmlns:wpg="http://schemas.microsoft.com/office/word/2010/wordprocessingGroup" xmlns:wpi="http://schemas.microsoft.com/office/word/2010/wordprocessingInk" xmlns:wne="http://schemas.microsoft.com/office/word/2006/wordml" xmlns:wps="http://schemas.microsoft.com/office/word/2010/wordprocessingShape" mc:Ignorable="w14 w15 w16se w16cid w16 w16cex w16sdtdh wp14">
   <w:footnote w:type="separator" w:id="-1">
     <w:p>
       <w:pPr>
@@ -3071,7 +6421,7 @@
 </file>
 
 <file path=word/numbering.xml><?xml version="1.0" encoding="utf-8"?>
-<w:numbering xmlns:wpc="http://schemas.microsoft.com/office/word/2010/wordprocessingCanvas" xmlns:cx="http://schemas.microsoft.com/office/drawing/2014/chartex" xmlns:cx1="http://schemas.microsoft.com/office/drawing/2015/9/8/chartex" xmlns:cx2="http://schemas.microsoft.com/office/drawing/2015/10/21/chartex" xmlns:cx3="http://schemas.microsoft.com/office/drawing/2016/5/9/chartex" xmlns:cx4="http://schemas.microsoft.com/office/drawing/2016/5/10/chartex" xmlns:cx5="http://schemas.microsoft.com/office/drawing/2016/5/11/chartex" xmlns:cx6="http://schemas.microsoft.com/office/drawing/2016/5/12/chartex" xmlns:cx7="http://schemas.microsoft.com/office/drawing/2016/5/13/chartex" xmlns:cx8="http://schemas.microsoft.com/office/drawing/2016/5/14/chartex" xmlns:mc="http://schemas.openxmlformats.org/markup-compatibility/2006" xmlns:aink="http://schemas.microsoft.com/office/drawing/2016/ink" xmlns:am3d="http://schemas.microsoft.com/office/drawing/2017/model3d" xmlns:o="urn:schemas-microsoft-com:office:office" xmlns:r="http://schemas.openxmlformats.org/officeDocument/2006/relationships" xmlns:m="http://schemas.openxmlformats.org/officeDocument/2006/math" xmlns:v="urn:schemas-microsoft-com:vml" xmlns:wp14="http://schemas.microsoft.com/office/word/2010/wordprocessingDrawing" xmlns:wp="http://schemas.openxmlformats.org/drawingml/2006/wordprocessingDrawing" xmlns:w10="urn:schemas-microsoft-com:office:word" xmlns:w="http://schemas.openxmlformats.org/wordprocessingml/2006/main" xmlns:w14="http://schemas.microsoft.com/office/word/2010/wordml" xmlns:w15="http://schemas.microsoft.com/office/word/2012/wordml" xmlns:w16cex="http://schemas.microsoft.com/office/word/2018/wordml/cex" xmlns:w16cid="http://schemas.microsoft.com/office/word/2016/wordml/cid" xmlns:w16="http://schemas.microsoft.com/office/word/2018/wordml" xmlns:w16se="http://schemas.microsoft.com/office/word/2015/wordml/symex" xmlns:wpg="http://schemas.microsoft.com/office/word/2010/wordprocessingGroup" xmlns:wpi="http://schemas.microsoft.com/office/word/2010/wordprocessingInk" xmlns:wne="http://schemas.microsoft.com/office/word/2006/wordml" xmlns:wps="http://schemas.microsoft.com/office/word/2010/wordprocessingShape" mc:Ignorable="w14 w15 w16se w16cid w16 w16cex wp14">
+<w:numbering xmlns:wpc="http://schemas.microsoft.com/office/word/2010/wordprocessingCanvas" xmlns:cx="http://schemas.microsoft.com/office/drawing/2014/chartex" xmlns:cx1="http://schemas.microsoft.com/office/drawing/2015/9/8/chartex" xmlns:cx2="http://schemas.microsoft.com/office/drawing/2015/10/21/chartex" xmlns:cx3="http://schemas.microsoft.com/office/drawing/2016/5/9/chartex" xmlns:cx4="http://schemas.microsoft.com/office/drawing/2016/5/10/chartex" xmlns:cx5="http://schemas.microsoft.com/office/drawing/2016/5/11/chartex" xmlns:cx6="http://schemas.microsoft.com/office/drawing/2016/5/12/chartex" xmlns:cx7="http://schemas.microsoft.com/office/drawing/2016/5/13/chartex" xmlns:cx8="http://schemas.microsoft.com/office/drawing/2016/5/14/chartex" xmlns:mc="http://schemas.openxmlformats.org/markup-compatibility/2006" xmlns:aink="http://schemas.microsoft.com/office/drawing/2016/ink" xmlns:am3d="http://schemas.microsoft.com/office/drawing/2017/model3d" xmlns:o="urn:schemas-microsoft-com:office:office" xmlns:r="http://schemas.openxmlformats.org/officeDocument/2006/relationships" xmlns:m="http://schemas.openxmlformats.org/officeDocument/2006/math" xmlns:v="urn:schemas-microsoft-com:vml" xmlns:wp14="http://schemas.microsoft.com/office/word/2010/wordprocessingDrawing" xmlns:wp="http://schemas.openxmlformats.org/drawingml/2006/wordprocessingDrawing" xmlns:w10="urn:schemas-microsoft-com:office:word" xmlns:w="http://schemas.openxmlformats.org/wordprocessingml/2006/main" xmlns:w14="http://schemas.microsoft.com/office/word/2010/wordml" xmlns:w15="http://schemas.microsoft.com/office/word/2012/wordml" xmlns:w16cex="http://schemas.microsoft.com/office/word/2018/wordml/cex" xmlns:w16cid="http://schemas.microsoft.com/office/word/2016/wordml/cid" xmlns:w16="http://schemas.microsoft.com/office/word/2018/wordml" xmlns:w16sdtdh="http://schemas.microsoft.com/office/word/2020/wordml/sdtdatahash" xmlns:w16se="http://schemas.microsoft.com/office/word/2015/wordml/symex" xmlns:wpg="http://schemas.microsoft.com/office/word/2010/wordprocessingGroup" xmlns:wpi="http://schemas.microsoft.com/office/word/2010/wordprocessingInk" xmlns:wne="http://schemas.microsoft.com/office/word/2006/wordml" xmlns:wps="http://schemas.microsoft.com/office/word/2010/wordprocessingShape" mc:Ignorable="w14 w15 w16se w16cid w16 w16cex w16sdtdh wp14">
   <w:abstractNum w:abstractNumId="0" w15:restartNumberingAfterBreak="0">
     <w:nsid w:val="000E4ED2"/>
     <w:multiLevelType w:val="multilevel"/>
@@ -5123,6 +8473,92 @@
     </w:lvl>
   </w:abstractNum>
   <w:abstractNum w:abstractNumId="21" w15:restartNumberingAfterBreak="0">
+    <w:nsid w:val="2E832370"/>
+    <w:multiLevelType w:val="multilevel"/>
+    <w:tmpl w:val="0422001F"/>
+    <w:lvl w:ilvl="0">
+      <w:start w:val="1"/>
+      <w:numFmt w:val="decimal"/>
+      <w:lvlText w:val="%1."/>
+      <w:lvlJc w:val="left"/>
+      <w:pPr>
+        <w:ind w:left="360" w:hanging="360"/>
+      </w:pPr>
+    </w:lvl>
+    <w:lvl w:ilvl="1">
+      <w:start w:val="1"/>
+      <w:numFmt w:val="decimal"/>
+      <w:lvlText w:val="%1.%2."/>
+      <w:lvlJc w:val="left"/>
+      <w:pPr>
+        <w:ind w:left="792" w:hanging="432"/>
+      </w:pPr>
+    </w:lvl>
+    <w:lvl w:ilvl="2">
+      <w:start w:val="1"/>
+      <w:numFmt w:val="decimal"/>
+      <w:lvlText w:val="%1.%2.%3."/>
+      <w:lvlJc w:val="left"/>
+      <w:pPr>
+        <w:ind w:left="1224" w:hanging="504"/>
+      </w:pPr>
+    </w:lvl>
+    <w:lvl w:ilvl="3">
+      <w:start w:val="1"/>
+      <w:numFmt w:val="decimal"/>
+      <w:lvlText w:val="%1.%2.%3.%4."/>
+      <w:lvlJc w:val="left"/>
+      <w:pPr>
+        <w:ind w:left="1728" w:hanging="648"/>
+      </w:pPr>
+    </w:lvl>
+    <w:lvl w:ilvl="4">
+      <w:start w:val="1"/>
+      <w:numFmt w:val="decimal"/>
+      <w:lvlText w:val="%1.%2.%3.%4.%5."/>
+      <w:lvlJc w:val="left"/>
+      <w:pPr>
+        <w:ind w:left="2232" w:hanging="792"/>
+      </w:pPr>
+    </w:lvl>
+    <w:lvl w:ilvl="5">
+      <w:start w:val="1"/>
+      <w:numFmt w:val="decimal"/>
+      <w:lvlText w:val="%1.%2.%3.%4.%5.%6."/>
+      <w:lvlJc w:val="left"/>
+      <w:pPr>
+        <w:ind w:left="2736" w:hanging="936"/>
+      </w:pPr>
+    </w:lvl>
+    <w:lvl w:ilvl="6">
+      <w:start w:val="1"/>
+      <w:numFmt w:val="decimal"/>
+      <w:lvlText w:val="%1.%2.%3.%4.%5.%6.%7."/>
+      <w:lvlJc w:val="left"/>
+      <w:pPr>
+        <w:ind w:left="3240" w:hanging="1080"/>
+      </w:pPr>
+    </w:lvl>
+    <w:lvl w:ilvl="7">
+      <w:start w:val="1"/>
+      <w:numFmt w:val="decimal"/>
+      <w:lvlText w:val="%1.%2.%3.%4.%5.%6.%7.%8."/>
+      <w:lvlJc w:val="left"/>
+      <w:pPr>
+        <w:ind w:left="3744" w:hanging="1224"/>
+      </w:pPr>
+    </w:lvl>
+    <w:lvl w:ilvl="8">
+      <w:start w:val="1"/>
+      <w:numFmt w:val="decimal"/>
+      <w:lvlText w:val="%1.%2.%3.%4.%5.%6.%7.%8.%9."/>
+      <w:lvlJc w:val="left"/>
+      <w:pPr>
+        <w:ind w:left="4320" w:hanging="1440"/>
+      </w:pPr>
+    </w:lvl>
+  </w:abstractNum>
+  <w:abstractNum w:abstractNumId="22" w15:restartNumberingAfterBreak="0">
     <w:nsid w:val="30F034BC"/>
     <w:multiLevelType w:val="hybridMultilevel"/>
     <w:tmpl w:val="1420907E"/>
@@ -5209,7 +8645,7 @@
       </w:pPr>
     </w:lvl>
   </w:abstractNum>
-  <w:abstractNum w:abstractNumId="22" w15:restartNumberingAfterBreak="0">
+  <w:abstractNum w:abstractNumId="23" w15:restartNumberingAfterBreak="0">
     <w:nsid w:val="31874661"/>
     <w:multiLevelType w:val="multilevel"/>
     <w:tmpl w:val="0422001F"/>
@@ -5295,7 +8731,7 @@
       </w:pPr>
     </w:lvl>
   </w:abstractNum>
-  <w:abstractNum w:abstractNumId="23" w15:restartNumberingAfterBreak="0">
+  <w:abstractNum w:abstractNumId="24" w15:restartNumberingAfterBreak="0">
     <w:nsid w:val="3A7137BF"/>
     <w:multiLevelType w:val="hybridMultilevel"/>
     <w:tmpl w:val="BF026A42"/>
@@ -5408,7 +8844,7 @@
       </w:rPr>
     </w:lvl>
   </w:abstractNum>
-  <w:abstractNum w:abstractNumId="24" w15:restartNumberingAfterBreak="0">
+  <w:abstractNum w:abstractNumId="25" w15:restartNumberingAfterBreak="0">
     <w:nsid w:val="3DF23CF6"/>
     <w:multiLevelType w:val="hybridMultilevel"/>
     <w:tmpl w:val="400C9EF6"/>
@@ -5520,7 +8956,7 @@
       </w:rPr>
     </w:lvl>
   </w:abstractNum>
-  <w:abstractNum w:abstractNumId="25" w15:restartNumberingAfterBreak="0">
+  <w:abstractNum w:abstractNumId="26" w15:restartNumberingAfterBreak="0">
     <w:nsid w:val="4211582C"/>
     <w:multiLevelType w:val="hybridMultilevel"/>
     <w:tmpl w:val="99EED464"/>
@@ -5633,7 +9069,7 @@
       </w:rPr>
     </w:lvl>
   </w:abstractNum>
-  <w:abstractNum w:abstractNumId="26" w15:restartNumberingAfterBreak="0">
+  <w:abstractNum w:abstractNumId="27" w15:restartNumberingAfterBreak="0">
     <w:nsid w:val="442173F4"/>
     <w:multiLevelType w:val="multilevel"/>
     <w:tmpl w:val="0422001F"/>
@@ -5719,7 +9155,7 @@
       </w:pPr>
     </w:lvl>
   </w:abstractNum>
-  <w:abstractNum w:abstractNumId="27" w15:restartNumberingAfterBreak="0">
+  <w:abstractNum w:abstractNumId="28" w15:restartNumberingAfterBreak="0">
     <w:nsid w:val="45A870A2"/>
     <w:multiLevelType w:val="multilevel"/>
     <w:tmpl w:val="0422001F"/>
@@ -5805,7 +9241,7 @@
       </w:pPr>
     </w:lvl>
   </w:abstractNum>
-  <w:abstractNum w:abstractNumId="28" w15:restartNumberingAfterBreak="0">
+  <w:abstractNum w:abstractNumId="29" w15:restartNumberingAfterBreak="0">
     <w:nsid w:val="46173520"/>
     <w:multiLevelType w:val="multilevel"/>
     <w:tmpl w:val="0422001F"/>
@@ -5891,7 +9327,7 @@
       </w:pPr>
     </w:lvl>
   </w:abstractNum>
-  <w:abstractNum w:abstractNumId="29" w15:restartNumberingAfterBreak="0">
+  <w:abstractNum w:abstractNumId="30" w15:restartNumberingAfterBreak="0">
     <w:nsid w:val="461A20DA"/>
     <w:multiLevelType w:val="hybridMultilevel"/>
     <w:tmpl w:val="0876F9B4"/>
@@ -6004,7 +9440,7 @@
       </w:rPr>
     </w:lvl>
   </w:abstractNum>
-  <w:abstractNum w:abstractNumId="30" w15:restartNumberingAfterBreak="0">
+  <w:abstractNum w:abstractNumId="31" w15:restartNumberingAfterBreak="0">
     <w:nsid w:val="46660D83"/>
     <w:multiLevelType w:val="multilevel"/>
     <w:tmpl w:val="0422001F"/>
@@ -6090,7 +9526,7 @@
       </w:pPr>
     </w:lvl>
   </w:abstractNum>
-  <w:abstractNum w:abstractNumId="31" w15:restartNumberingAfterBreak="0">
+  <w:abstractNum w:abstractNumId="32" w15:restartNumberingAfterBreak="0">
     <w:nsid w:val="485520E7"/>
     <w:multiLevelType w:val="multilevel"/>
     <w:tmpl w:val="0422001F"/>
@@ -6176,7 +9612,7 @@
       </w:pPr>
     </w:lvl>
   </w:abstractNum>
-  <w:abstractNum w:abstractNumId="32" w15:restartNumberingAfterBreak="0">
+  <w:abstractNum w:abstractNumId="33" w15:restartNumberingAfterBreak="0">
     <w:nsid w:val="4904588C"/>
     <w:multiLevelType w:val="multilevel"/>
     <w:tmpl w:val="0422001F"/>
@@ -6262,7 +9698,7 @@
       </w:pPr>
     </w:lvl>
   </w:abstractNum>
-  <w:abstractNum w:abstractNumId="33" w15:restartNumberingAfterBreak="0">
+  <w:abstractNum w:abstractNumId="34" w15:restartNumberingAfterBreak="0">
     <w:nsid w:val="4BB63ECC"/>
     <w:multiLevelType w:val="multilevel"/>
     <w:tmpl w:val="0422001F"/>
@@ -6348,7 +9784,7 @@
       </w:pPr>
     </w:lvl>
   </w:abstractNum>
-  <w:abstractNum w:abstractNumId="34" w15:restartNumberingAfterBreak="0">
+  <w:abstractNum w:abstractNumId="35" w15:restartNumberingAfterBreak="0">
     <w:nsid w:val="50286071"/>
     <w:multiLevelType w:val="hybridMultilevel"/>
     <w:tmpl w:val="44946AD8"/>
@@ -6461,7 +9897,7 @@
       </w:rPr>
     </w:lvl>
   </w:abstractNum>
-  <w:abstractNum w:abstractNumId="35" w15:restartNumberingAfterBreak="0">
+  <w:abstractNum w:abstractNumId="36" w15:restartNumberingAfterBreak="0">
     <w:nsid w:val="5067483C"/>
     <w:multiLevelType w:val="hybridMultilevel"/>
     <w:tmpl w:val="F2FA2144"/>
@@ -6552,7 +9988,7 @@
       </w:pPr>
     </w:lvl>
   </w:abstractNum>
-  <w:abstractNum w:abstractNumId="36" w15:restartNumberingAfterBreak="0">
+  <w:abstractNum w:abstractNumId="37" w15:restartNumberingAfterBreak="0">
     <w:nsid w:val="50EC2796"/>
     <w:multiLevelType w:val="multilevel"/>
     <w:tmpl w:val="0422001F"/>
@@ -6638,7 +10074,7 @@
       </w:pPr>
     </w:lvl>
   </w:abstractNum>
-  <w:abstractNum w:abstractNumId="37" w15:restartNumberingAfterBreak="0">
+  <w:abstractNum w:abstractNumId="38" w15:restartNumberingAfterBreak="0">
     <w:nsid w:val="55380CC8"/>
     <w:multiLevelType w:val="hybridMultilevel"/>
     <w:tmpl w:val="0438124A"/>
@@ -6751,7 +10187,7 @@
       </w:rPr>
     </w:lvl>
   </w:abstractNum>
-  <w:abstractNum w:abstractNumId="38" w15:restartNumberingAfterBreak="0">
+  <w:abstractNum w:abstractNumId="39" w15:restartNumberingAfterBreak="0">
     <w:nsid w:val="5A9A7C62"/>
     <w:multiLevelType w:val="hybridMultilevel"/>
     <w:tmpl w:val="12B03386"/>
@@ -6864,7 +10300,7 @@
       </w:rPr>
     </w:lvl>
   </w:abstractNum>
-  <w:abstractNum w:abstractNumId="39" w15:restartNumberingAfterBreak="0">
+  <w:abstractNum w:abstractNumId="40" w15:restartNumberingAfterBreak="0">
     <w:nsid w:val="5B5C2027"/>
     <w:multiLevelType w:val="hybridMultilevel"/>
     <w:tmpl w:val="46EC541E"/>
@@ -6950,7 +10386,7 @@
       </w:pPr>
     </w:lvl>
   </w:abstractNum>
-  <w:abstractNum w:abstractNumId="40" w15:restartNumberingAfterBreak="0">
+  <w:abstractNum w:abstractNumId="41" w15:restartNumberingAfterBreak="0">
     <w:nsid w:val="5F4E71C8"/>
     <w:multiLevelType w:val="hybridMultilevel"/>
     <w:tmpl w:val="95EE6898"/>
@@ -7062,7 +10498,7 @@
       </w:rPr>
     </w:lvl>
   </w:abstractNum>
-  <w:abstractNum w:abstractNumId="41" w15:restartNumberingAfterBreak="0">
+  <w:abstractNum w:abstractNumId="42" w15:restartNumberingAfterBreak="0">
     <w:nsid w:val="634236B8"/>
     <w:multiLevelType w:val="hybridMultilevel"/>
     <w:tmpl w:val="F58A788E"/>
@@ -7175,7 +10611,7 @@
       </w:rPr>
     </w:lvl>
   </w:abstractNum>
-  <w:abstractNum w:abstractNumId="42" w15:restartNumberingAfterBreak="0">
+  <w:abstractNum w:abstractNumId="43" w15:restartNumberingAfterBreak="0">
     <w:nsid w:val="6C1E0405"/>
     <w:multiLevelType w:val="multilevel"/>
     <w:tmpl w:val="0422001F"/>
@@ -7261,7 +10697,7 @@
       </w:pPr>
     </w:lvl>
   </w:abstractNum>
-  <w:abstractNum w:abstractNumId="43" w15:restartNumberingAfterBreak="0">
+  <w:abstractNum w:abstractNumId="44" w15:restartNumberingAfterBreak="0">
     <w:nsid w:val="6CE97E30"/>
     <w:multiLevelType w:val="multilevel"/>
     <w:tmpl w:val="0422001F"/>
@@ -7347,7 +10783,7 @@
       </w:pPr>
     </w:lvl>
   </w:abstractNum>
-  <w:abstractNum w:abstractNumId="44" w15:restartNumberingAfterBreak="0">
+  <w:abstractNum w:abstractNumId="45" w15:restartNumberingAfterBreak="0">
     <w:nsid w:val="74CC7564"/>
     <w:multiLevelType w:val="hybridMultilevel"/>
     <w:tmpl w:val="8A3822B0"/>
@@ -7463,7 +10899,7 @@
     <w:abstractNumId w:val="5"/>
   </w:num>
   <w:num w:numId="2">
-    <w:abstractNumId w:val="35"/>
+    <w:abstractNumId w:val="36"/>
   </w:num>
   <w:num w:numId="3">
     <w:abstractNumId w:val="6"/>
@@ -7478,37 +10914,37 @@
     <w:abstractNumId w:val="9"/>
   </w:num>
   <w:num w:numId="7">
-    <w:abstractNumId w:val="42"/>
+    <w:abstractNumId w:val="43"/>
   </w:num>
   <w:num w:numId="8">
-    <w:abstractNumId w:val="37"/>
+    <w:abstractNumId w:val="38"/>
   </w:num>
   <w:num w:numId="9">
     <w:abstractNumId w:val="12"/>
   </w:num>
   <w:num w:numId="10">
-    <w:abstractNumId w:val="23"/>
+    <w:abstractNumId w:val="24"/>
   </w:num>
   <w:num w:numId="11">
-    <w:abstractNumId w:val="31"/>
+    <w:abstractNumId w:val="32"/>
   </w:num>
   <w:num w:numId="12">
-    <w:abstractNumId w:val="36"/>
+    <w:abstractNumId w:val="37"/>
   </w:num>
   <w:num w:numId="13">
-    <w:abstractNumId w:val="34"/>
+    <w:abstractNumId w:val="35"/>
   </w:num>
   <w:num w:numId="14">
-    <w:abstractNumId w:val="29"/>
+    <w:abstractNumId w:val="30"/>
   </w:num>
   <w:num w:numId="15">
-    <w:abstractNumId w:val="44"/>
+    <w:abstractNumId w:val="45"/>
   </w:num>
   <w:num w:numId="16">
     <w:abstractNumId w:val="0"/>
   </w:num>
   <w:num w:numId="17">
-    <w:abstractNumId w:val="25"/>
+    <w:abstractNumId w:val="26"/>
   </w:num>
   <w:num w:numId="18">
     <w:abstractNumId w:val="15"/>
@@ -7517,52 +10953,52 @@
     <w:abstractNumId w:val="17"/>
   </w:num>
   <w:num w:numId="20">
+    <w:abstractNumId w:val="40"/>
+  </w:num>
+  <w:num w:numId="21">
+    <w:abstractNumId w:val="33"/>
+  </w:num>
+  <w:num w:numId="22">
+    <w:abstractNumId w:val="28"/>
+  </w:num>
+  <w:num w:numId="23">
     <w:abstractNumId w:val="39"/>
   </w:num>
-  <w:num w:numId="21">
-    <w:abstractNumId w:val="32"/>
-  </w:num>
-  <w:num w:numId="22">
-    <w:abstractNumId w:val="27"/>
-  </w:num>
-  <w:num w:numId="23">
-    <w:abstractNumId w:val="38"/>
-  </w:num>
   <w:num w:numId="24">
-    <w:abstractNumId w:val="33"/>
+    <w:abstractNumId w:val="34"/>
   </w:num>
   <w:num w:numId="25">
-    <w:abstractNumId w:val="22"/>
+    <w:abstractNumId w:val="23"/>
   </w:num>
   <w:num w:numId="26">
     <w:abstractNumId w:val="16"/>
   </w:num>
   <w:num w:numId="27">
-    <w:abstractNumId w:val="26"/>
+    <w:abstractNumId w:val="27"/>
   </w:num>
   <w:num w:numId="28">
     <w:abstractNumId w:val="2"/>
   </w:num>
   <w:num w:numId="29">
-    <w:abstractNumId w:val="43"/>
+    <w:abstractNumId w:val="44"/>
   </w:num>
   <w:num w:numId="30">
-    <w:abstractNumId w:val="21"/>
+    <w:abstractNumId w:val="22"/>
   </w:num>
   <w:num w:numId="31">
-    <w:abstractNumId w:val="30"/>
+    <w:abstractNumId w:val="31"/>
   </w:num>
   <w:num w:numId="32">
     <w:abstractNumId w:val="3"/>
   </w:num>
   <w:num w:numId="33">
-    <w:abstractNumId w:val="41"/>
+    <w:abstractNumId w:val="42"/>
   </w:num>
   <w:num w:numId="34">
     <w:abstractNumId w:val="18"/>
   </w:num>
   <w:num w:numId="35">
-    <w:abstractNumId w:val="24"/>
+    <w:abstractNumId w:val="25"/>
   </w:num>
   <w:num w:numId="36">
     <w:abstractNumId w:val="13"/>
@@ -7577,7 +11013,7 @@
     <w:abstractNumId w:val="14"/>
   </w:num>
   <w:num w:numId="40">
-    <w:abstractNumId w:val="40"/>
+    <w:abstractNumId w:val="41"/>
   </w:num>
   <w:num w:numId="41">
     <w:abstractNumId w:val="4"/>
@@ -7586,7 +11022,7 @@
     <w:abstractNumId w:val="20"/>
   </w:num>
   <w:num w:numId="43">
-    <w:abstractNumId w:val="28"/>
+    <w:abstractNumId w:val="29"/>
   </w:num>
   <w:num w:numId="44">
     <w:abstractNumId w:val="7"/>
@@ -7594,11 +11030,14 @@
   <w:num w:numId="45">
     <w:abstractNumId w:val="1"/>
   </w:num>
+  <w:num w:numId="46">
+    <w:abstractNumId w:val="21"/>
+  </w:num>
 </w:numbering>
 </file>
 
 <file path=word/styles.xml><?xml version="1.0" encoding="utf-8"?>
-<w:styles xmlns:mc="http://schemas.openxmlformats.org/markup-compatibility/2006" xmlns:r="http://schemas.openxmlformats.org/officeDocument/2006/relationships" xmlns:w="http://schemas.openxmlformats.org/wordprocessingml/2006/main" xmlns:w14="http://schemas.microsoft.com/office/word/2010/wordml" xmlns:w15="http://schemas.microsoft.com/office/word/2012/wordml" xmlns:w16cex="http://schemas.microsoft.com/office/word/2018/wordml/cex" xmlns:w16cid="http://schemas.microsoft.com/office/word/2016/wordml/cid" xmlns:w16="http://schemas.microsoft.com/office/word/2018/wordml" xmlns:w16se="http://schemas.microsoft.com/office/word/2015/wordml/symex" mc:Ignorable="w14 w15 w16se w16cid w16 w16cex">
+<w:styles xmlns:mc="http://schemas.openxmlformats.org/markup-compatibility/2006" xmlns:r="http://schemas.openxmlformats.org/officeDocument/2006/relationships" xmlns:w="http://schemas.openxmlformats.org/wordprocessingml/2006/main" xmlns:w14="http://schemas.microsoft.com/office/word/2010/wordml" xmlns:w15="http://schemas.microsoft.com/office/word/2012/wordml" xmlns:w16cex="http://schemas.microsoft.com/office/word/2018/wordml/cex" xmlns:w16cid="http://schemas.microsoft.com/office/word/2016/wordml/cid" xmlns:w16="http://schemas.microsoft.com/office/word/2018/wordml" xmlns:w16sdtdh="http://schemas.microsoft.com/office/word/2020/wordml/sdtdatahash" xmlns:w16se="http://schemas.microsoft.com/office/word/2015/wordml/symex" mc:Ignorable="w14 w15 w16se w16cid w16 w16cex w16sdtdh">
   <w:docDefaults>
     <w:rPrDefault>
       <w:rPr>
@@ -8713,4 +12152,16 @@
     </a:ext>
   </a:extLst>
 </a:theme>
+</file>
+
+<file path=customXml/item1.xml><?xml version="1.0" encoding="utf-8"?>
+<b:Sources xmlns:b="http://schemas.openxmlformats.org/officeDocument/2006/bibliography" xmlns="http://schemas.openxmlformats.org/officeDocument/2006/bibliography" SelectedStyle="\APASixthEditionOfficeOnline.xsl" StyleName="APA" Version="6"/>
+</file>
+
+<file path=customXml/itemProps1.xml><?xml version="1.0" encoding="utf-8"?>
+<ds:datastoreItem xmlns:ds="http://schemas.openxmlformats.org/officeDocument/2006/customXml" ds:itemID="{C1733BBA-2A59-43C8-8FD2-8C37F909D143}">
+  <ds:schemaRefs>
+    <ds:schemaRef ds:uri="http://schemas.openxmlformats.org/officeDocument/2006/bibliography"/>
+  </ds:schemaRefs>
+</ds:datastoreItem>
 </file>
--- a/lab4/Звіт.docx
+++ b/lab4/Звіт.docx
@@ -325,26 +325,7 @@
                 <w:lang w:eastAsia="uk-UA"/>
               </w:rPr>
               <w:br/>
-            </w:r>
-            <w:proofErr w:type="spellStart"/>
-            <w:r>
-              <w:rPr>
-                <w:rFonts w:eastAsia="Times New Roman" w:cs="Times New Roman"/>
-                <w:color w:val="000000"/>
-                <w:szCs w:val="28"/>
-                <w:lang w:eastAsia="uk-UA"/>
-              </w:rPr>
-              <w:t>Железняков</w:t>
-            </w:r>
-            <w:proofErr w:type="spellEnd"/>
-            <w:r>
-              <w:rPr>
-                <w:rFonts w:eastAsia="Times New Roman" w:cs="Times New Roman"/>
-                <w:color w:val="000000"/>
-                <w:szCs w:val="28"/>
-                <w:lang w:eastAsia="uk-UA"/>
-              </w:rPr>
-              <w:t>. Д. О.</w:t>
+              <w:t>Железняков. Д. О.</w:t>
             </w:r>
           </w:p>
           <w:p>
@@ -1930,21 +1911,7 @@
         <w:rPr>
           <w:lang w:eastAsia="uk-UA"/>
         </w:rPr>
-        <w:t xml:space="preserve">Варіант 3: Створіть керування процесом приготуванням в </w:t>
-      </w:r>
-      <w:proofErr w:type="spellStart"/>
-      <w:r>
-        <w:rPr>
-          <w:lang w:eastAsia="uk-UA"/>
-        </w:rPr>
-        <w:t>мультиварці</w:t>
-      </w:r>
-      <w:proofErr w:type="spellEnd"/>
-      <w:r>
-        <w:rPr>
-          <w:lang w:eastAsia="uk-UA"/>
-        </w:rPr>
-        <w:t>.</w:t>
+        <w:t>Варіант 3: Створіть керування процесом приготуванням в мультиварці.</w:t>
       </w:r>
     </w:p>
     <w:p>
@@ -2485,21 +2452,7 @@
         <w:rPr>
           <w:lang w:eastAsia="uk-UA"/>
         </w:rPr>
-        <w:t xml:space="preserve">Враховуючи всі внутрішні і зовнішні чинники, рослина кожного дня бере з </w:t>
-      </w:r>
-      <w:proofErr w:type="spellStart"/>
-      <w:r>
-        <w:rPr>
-          <w:lang w:eastAsia="uk-UA"/>
-        </w:rPr>
-        <w:t>грунту</w:t>
-      </w:r>
-      <w:proofErr w:type="spellEnd"/>
-      <w:r>
-        <w:rPr>
-          <w:lang w:eastAsia="uk-UA"/>
-        </w:rPr>
-        <w:t xml:space="preserve"> воду і випаровує частину з неї в повітря. Випарувана вода впливає, хоч і не значно, на вологість повітря</w:t>
+        <w:t>Враховуючи всі внутрішні і зовнішні чинники, рослина кожного дня бере з грунту воду і випаровує частину з неї в повітря. Випарувана вода впливає, хоч і не значно, на вологість повітря</w:t>
       </w:r>
     </w:p>
     <w:p>
@@ -2545,35 +2498,7 @@
         <w:rPr>
           <w:lang w:eastAsia="uk-UA"/>
         </w:rPr>
-        <w:t xml:space="preserve">Клас саду рослин містить масив рослин, масив площ </w:t>
-      </w:r>
-      <w:proofErr w:type="spellStart"/>
-      <w:r>
-        <w:rPr>
-          <w:lang w:eastAsia="uk-UA"/>
-        </w:rPr>
-        <w:t>грунту</w:t>
-      </w:r>
-      <w:proofErr w:type="spellEnd"/>
-      <w:r>
-        <w:rPr>
-          <w:lang w:eastAsia="uk-UA"/>
-        </w:rPr>
-        <w:t xml:space="preserve"> і матрицю залежності ділянок </w:t>
-      </w:r>
-      <w:proofErr w:type="spellStart"/>
-      <w:r>
-        <w:rPr>
-          <w:lang w:eastAsia="uk-UA"/>
-        </w:rPr>
-        <w:t>грунту</w:t>
-      </w:r>
-      <w:proofErr w:type="spellEnd"/>
-      <w:r>
-        <w:rPr>
-          <w:lang w:eastAsia="uk-UA"/>
-        </w:rPr>
-        <w:t>.</w:t>
+        <w:t>Клас саду рослин містить масив рослин, масив площ грунту і матрицю залежності ділянок грунту.</w:t>
       </w:r>
     </w:p>
     <w:p>
@@ -2641,21 +2566,7 @@
         <w:rPr>
           <w:lang w:eastAsia="uk-UA"/>
         </w:rPr>
-        <w:t xml:space="preserve">лощі. Між кожною ділянкою </w:t>
-      </w:r>
-      <w:proofErr w:type="spellStart"/>
-      <w:r>
-        <w:rPr>
-          <w:lang w:eastAsia="uk-UA"/>
-        </w:rPr>
-        <w:t>грунту</w:t>
-      </w:r>
-      <w:proofErr w:type="spellEnd"/>
-      <w:r>
-        <w:rPr>
-          <w:lang w:eastAsia="uk-UA"/>
-        </w:rPr>
-        <w:t xml:space="preserve"> є залежність, якщо ця залежність ненульова – частина води перетікає з одних ділянок в інші (або потроху балансується між ними).</w:t>
+        <w:t>лощі. Між кожною ділянкою грунту є залежність, якщо ця залежність ненульова – частина води перетікає з одних ділянок в інші (або потроху балансується між ними).</w:t>
       </w:r>
     </w:p>
     <w:p>
@@ -2669,70 +2580,14 @@
         <w:rPr>
           <w:lang w:eastAsia="uk-UA"/>
         </w:rPr>
-        <w:t xml:space="preserve">Кожного дня сад рослин отримує значення погодних чинників, оновлює вологість </w:t>
-      </w:r>
-      <w:proofErr w:type="spellStart"/>
-      <w:r>
-        <w:rPr>
-          <w:lang w:eastAsia="uk-UA"/>
-        </w:rPr>
-        <w:t>грунту</w:t>
-      </w:r>
-      <w:proofErr w:type="spellEnd"/>
-      <w:r>
-        <w:rPr>
-          <w:lang w:eastAsia="uk-UA"/>
-        </w:rPr>
-        <w:t xml:space="preserve"> враховуючи випаровування води і опади, передає погодні чинники і вологість </w:t>
-      </w:r>
-      <w:proofErr w:type="spellStart"/>
-      <w:r>
-        <w:rPr>
-          <w:lang w:eastAsia="uk-UA"/>
-        </w:rPr>
-        <w:t>грунту</w:t>
-      </w:r>
-      <w:proofErr w:type="spellEnd"/>
-      <w:r>
-        <w:rPr>
-          <w:lang w:eastAsia="uk-UA"/>
-        </w:rPr>
-        <w:t xml:space="preserve"> рослинам, оновлює вологість </w:t>
-      </w:r>
-      <w:proofErr w:type="spellStart"/>
-      <w:r>
-        <w:rPr>
-          <w:lang w:eastAsia="uk-UA"/>
-        </w:rPr>
-        <w:t>грунту</w:t>
-      </w:r>
-      <w:proofErr w:type="spellEnd"/>
-      <w:r>
-        <w:rPr>
-          <w:lang w:eastAsia="uk-UA"/>
-        </w:rPr>
-        <w:t xml:space="preserve"> згідно з </w:t>
+        <w:t xml:space="preserve">Кожного дня сад рослин отримує значення погодних чинників, оновлює вологість грунту враховуючи випаровування води і опади, передає погодні чинники і вологість грунту рослинам, оновлює вологість грунту згідно з </w:t>
       </w:r>
       <w:r>
         <w:rPr>
           <w:lang w:eastAsia="uk-UA"/>
         </w:rPr>
         <w:lastRenderedPageBreak/>
-        <w:t xml:space="preserve">кількістю води яку спожили рослини. Також, сад обраховує суму </w:t>
-      </w:r>
-      <w:proofErr w:type="spellStart"/>
-      <w:r>
-        <w:rPr>
-          <w:lang w:eastAsia="uk-UA"/>
-        </w:rPr>
-        <w:t>випаруваої</w:t>
-      </w:r>
-      <w:proofErr w:type="spellEnd"/>
-      <w:r>
-        <w:rPr>
-          <w:lang w:eastAsia="uk-UA"/>
-        </w:rPr>
-        <w:t xml:space="preserve"> за день води, щоб врахувати її в вологість.</w:t>
+        <w:t>кількістю води яку спожили рослини. Також, сад обраховує суму випаруваої за день води, щоб врахувати її в вологість.</w:t>
       </w:r>
     </w:p>
     <w:p>
@@ -2818,21 +2673,7 @@
         <w:rPr>
           <w:lang w:eastAsia="uk-UA"/>
         </w:rPr>
-        <w:t xml:space="preserve">води </w:t>
-      </w:r>
-      <w:proofErr w:type="spellStart"/>
-      <w:r>
-        <w:rPr>
-          <w:lang w:eastAsia="uk-UA"/>
-        </w:rPr>
-        <w:t>домножену</w:t>
-      </w:r>
-      <w:proofErr w:type="spellEnd"/>
-      <w:r>
-        <w:rPr>
-          <w:lang w:eastAsia="uk-UA"/>
-        </w:rPr>
-        <w:t xml:space="preserve"> на 10</w:t>
+        <w:t>води домножену на 10</w:t>
       </w:r>
       <w:r>
         <w:rPr>
@@ -3485,21 +3326,7 @@
         <w:rPr>
           <w:lang w:eastAsia="uk-UA"/>
         </w:rPr>
-        <w:t xml:space="preserve">-5, 15, 27, 15, масивом середніх </w:t>
-      </w:r>
-      <w:proofErr w:type="spellStart"/>
-      <w:r>
-        <w:rPr>
-          <w:lang w:eastAsia="uk-UA"/>
-        </w:rPr>
-        <w:t>вологостей</w:t>
-      </w:r>
-      <w:proofErr w:type="spellEnd"/>
-      <w:r>
-        <w:rPr>
-          <w:lang w:eastAsia="uk-UA"/>
-        </w:rPr>
-        <w:t xml:space="preserve"> 0.40, 0.60, 0.50, 0.45 і масивом середньої кількості опадів 5, 30, 20, 10.</w:t>
+        <w:t>-5, 15, 27, 15, масивом середніх вологостей 0.40, 0.60, 0.50, 0.45 і масивом середньої кількості опадів 5, 30, 20, 10.</w:t>
       </w:r>
     </w:p>
     <w:p>
@@ -3680,35 +3507,7 @@
         <w:rPr>
           <w:lang w:eastAsia="uk-UA"/>
         </w:rPr>
-        <w:t xml:space="preserve">Якщо </w:t>
-      </w:r>
-      <w:proofErr w:type="spellStart"/>
-      <w:r>
-        <w:rPr>
-          <w:lang w:eastAsia="uk-UA"/>
-        </w:rPr>
-        <w:t>грунт</w:t>
-      </w:r>
-      <w:proofErr w:type="spellEnd"/>
-      <w:r>
-        <w:rPr>
-          <w:lang w:eastAsia="uk-UA"/>
-        </w:rPr>
-        <w:t xml:space="preserve"> біля рослини сухий – </w:t>
-      </w:r>
-      <w:proofErr w:type="spellStart"/>
-      <w:r>
-        <w:rPr>
-          <w:lang w:eastAsia="uk-UA"/>
-        </w:rPr>
-        <w:t>нобхідно</w:t>
-      </w:r>
-      <w:proofErr w:type="spellEnd"/>
-      <w:r>
-        <w:rPr>
-          <w:lang w:eastAsia="uk-UA"/>
-        </w:rPr>
-        <w:t xml:space="preserve"> полити рослину</w:t>
+        <w:t>Якщо грунт біля рослини сухий – нобхідно полити рослину</w:t>
       </w:r>
       <w:r>
         <w:rPr>
@@ -3732,35 +3531,7 @@
         <w:rPr>
           <w:lang w:eastAsia="uk-UA"/>
         </w:rPr>
-        <w:t xml:space="preserve">Якщо </w:t>
-      </w:r>
-      <w:proofErr w:type="spellStart"/>
-      <w:r>
-        <w:rPr>
-          <w:lang w:eastAsia="uk-UA"/>
-        </w:rPr>
-        <w:t>грунт</w:t>
-      </w:r>
-      <w:proofErr w:type="spellEnd"/>
-      <w:r>
-        <w:rPr>
-          <w:lang w:eastAsia="uk-UA"/>
-        </w:rPr>
-        <w:t xml:space="preserve"> біля рослини нещодавно був </w:t>
-      </w:r>
-      <w:proofErr w:type="spellStart"/>
-      <w:r>
-        <w:rPr>
-          <w:lang w:eastAsia="uk-UA"/>
-        </w:rPr>
-        <w:t>завологий</w:t>
-      </w:r>
-      <w:proofErr w:type="spellEnd"/>
-      <w:r>
-        <w:rPr>
-          <w:lang w:eastAsia="uk-UA"/>
-        </w:rPr>
-        <w:t xml:space="preserve"> – необхідно не поливати рослин</w:t>
+        <w:t>Якщо грунт біля рослини нещодавно був завологий – необхідно не поливати рослин</w:t>
       </w:r>
       <w:r>
         <w:rPr>
@@ -3816,21 +3587,7 @@
         <w:rPr>
           <w:lang w:eastAsia="uk-UA"/>
         </w:rPr>
-        <w:t xml:space="preserve">Якщо ємність для дощової води переповнена і якщо </w:t>
-      </w:r>
-      <w:proofErr w:type="spellStart"/>
-      <w:r>
-        <w:rPr>
-          <w:lang w:eastAsia="uk-UA"/>
-        </w:rPr>
-        <w:t>грунт</w:t>
-      </w:r>
-      <w:proofErr w:type="spellEnd"/>
-      <w:r>
-        <w:rPr>
-          <w:lang w:eastAsia="uk-UA"/>
-        </w:rPr>
-        <w:t xml:space="preserve"> біля рослин не сильно вологий – поливати рослини</w:t>
+        <w:t>Якщо ємність для дощової води переповнена і якщо грунт біля рослин не сильно вологий – поливати рослини</w:t>
       </w:r>
       <w:r>
         <w:rPr>
@@ -3904,21 +3661,7 @@
         <w:rPr>
           <w:lang w:eastAsia="uk-UA"/>
         </w:rPr>
-        <w:t xml:space="preserve">Якщо в ємності забагато води – поливати рослини з найсухішим </w:t>
-      </w:r>
-      <w:proofErr w:type="spellStart"/>
-      <w:r>
-        <w:rPr>
-          <w:lang w:eastAsia="uk-UA"/>
-        </w:rPr>
-        <w:t>грунтом</w:t>
-      </w:r>
-      <w:proofErr w:type="spellEnd"/>
-      <w:r>
-        <w:rPr>
-          <w:lang w:eastAsia="uk-UA"/>
-        </w:rPr>
-        <w:t>, щоб уникнути переливу ємності;</w:t>
+        <w:t>Якщо в ємності забагато води – поливати рослини з найсухішим грунтом, щоб уникнути переливу ємності;</w:t>
       </w:r>
     </w:p>
     <w:p>
@@ -3936,21 +3679,7 @@
         <w:rPr>
           <w:lang w:eastAsia="uk-UA"/>
         </w:rPr>
-        <w:t xml:space="preserve">Якщо в ємності замало води – економити її, поливаючи рослини біля яких </w:t>
-      </w:r>
-      <w:proofErr w:type="spellStart"/>
-      <w:r>
-        <w:rPr>
-          <w:lang w:eastAsia="uk-UA"/>
-        </w:rPr>
-        <w:t>грунт</w:t>
-      </w:r>
-      <w:proofErr w:type="spellEnd"/>
-      <w:r>
-        <w:rPr>
-          <w:lang w:eastAsia="uk-UA"/>
-        </w:rPr>
-        <w:t xml:space="preserve"> </w:t>
+        <w:t xml:space="preserve">Якщо в ємності замало води – економити її, поливаючи рослини біля яких грунт </w:t>
       </w:r>
       <w:r>
         <w:rPr>
@@ -3980,21 +3709,7 @@
         <w:rPr>
           <w:lang w:eastAsia="uk-UA"/>
         </w:rPr>
-        <w:t xml:space="preserve">Якщо нещодавно був дощ – поливати рослини менш </w:t>
-      </w:r>
-      <w:proofErr w:type="spellStart"/>
-      <w:r>
-        <w:rPr>
-          <w:lang w:eastAsia="uk-UA"/>
-        </w:rPr>
-        <w:t>інтенсивно</w:t>
-      </w:r>
-      <w:proofErr w:type="spellEnd"/>
-      <w:r>
-        <w:rPr>
-          <w:lang w:eastAsia="uk-UA"/>
-        </w:rPr>
-        <w:t>;</w:t>
+        <w:t>Якщо нещодавно був дощ – поливати рослини менш інтенсивно;</w:t>
       </w:r>
     </w:p>
     <w:p>
@@ -4037,17 +3752,9 @@
         <w:rPr>
           <w:lang w:eastAsia="uk-UA"/>
         </w:rPr>
-        <w:t xml:space="preserve">Побудова </w:t>
-      </w:r>
-      <w:proofErr w:type="spellStart"/>
-      <w:r>
-        <w:rPr>
-          <w:lang w:eastAsia="uk-UA"/>
-        </w:rPr>
-        <w:t>fuzzifier</w:t>
+        <w:t>Побудова fuzzifier</w:t>
       </w:r>
       <w:bookmarkEnd w:id="8"/>
-      <w:proofErr w:type="spellEnd"/>
     </w:p>
     <w:p>
       <w:pPr>
@@ -4114,35 +3821,13 @@
         <w:rPr>
           <w:lang w:eastAsia="uk-UA"/>
         </w:rPr>
-        <w:t xml:space="preserve">(вологість </w:t>
-      </w:r>
-      <w:proofErr w:type="spellStart"/>
-      <w:r>
-        <w:rPr>
-          <w:lang w:eastAsia="uk-UA"/>
-        </w:rPr>
-        <w:t>грунту</w:t>
-      </w:r>
-      <w:proofErr w:type="spellEnd"/>
-      <w:r>
-        <w:rPr>
-          <w:lang w:eastAsia="uk-UA"/>
-        </w:rPr>
-        <w:t xml:space="preserve"> рослини, кількість і давність опадів, кількість води в ємності, </w:t>
-      </w:r>
-      <w:proofErr w:type="spellStart"/>
-      <w:r>
-        <w:rPr>
-          <w:lang w:eastAsia="uk-UA"/>
-        </w:rPr>
-        <w:t>т.і</w:t>
-      </w:r>
-      <w:proofErr w:type="spellEnd"/>
-      <w:r>
-        <w:rPr>
-          <w:lang w:eastAsia="uk-UA"/>
-        </w:rPr>
-        <w:t>.</w:t>
+        <w:t xml:space="preserve">(вологість грунту рослини, кількість і давність опадів, кількість води в ємності, </w:t>
+      </w:r>
+      <w:r>
+        <w:rPr>
+          <w:lang w:eastAsia="uk-UA"/>
+        </w:rPr>
+        <w:t>т.і.</w:t>
       </w:r>
       <w:r>
         <w:rPr>
@@ -4168,21 +3853,7 @@
         <w:rPr>
           <w:lang w:eastAsia="uk-UA"/>
         </w:rPr>
-        <w:t xml:space="preserve">Для вологості </w:t>
-      </w:r>
-      <w:proofErr w:type="spellStart"/>
-      <w:r>
-        <w:rPr>
-          <w:lang w:eastAsia="uk-UA"/>
-        </w:rPr>
-        <w:t>грунту</w:t>
-      </w:r>
-      <w:proofErr w:type="spellEnd"/>
-      <w:r>
-        <w:rPr>
-          <w:lang w:eastAsia="uk-UA"/>
-        </w:rPr>
-        <w:t xml:space="preserve"> (середньої і окремо для кожної з рослин), визначено наступні функції приналежності:</w:t>
+        <w:t>Для вологості грунту (середньої і окремо для кожної з рослин), визначено наступні функції приналежності:</w:t>
       </w:r>
     </w:p>
     <w:p>
@@ -4247,21 +3918,7 @@
         <w:rPr>
           <w:lang w:eastAsia="uk-UA"/>
         </w:rPr>
-        <w:t xml:space="preserve">Функції приналежності для класів вологого </w:t>
-      </w:r>
-      <w:proofErr w:type="spellStart"/>
-      <w:r>
-        <w:rPr>
-          <w:lang w:eastAsia="uk-UA"/>
-        </w:rPr>
-        <w:t>грунту</w:t>
-      </w:r>
-      <w:proofErr w:type="spellEnd"/>
-      <w:r>
-        <w:rPr>
-          <w:lang w:eastAsia="uk-UA"/>
-        </w:rPr>
-        <w:t>)</w:t>
+        <w:t>Функції приналежності для класів вологого грунту)</w:t>
       </w:r>
     </w:p>
     <w:p>
@@ -4354,41 +4011,13 @@
           <w:lang w:eastAsia="uk-UA"/>
         </w:rPr>
         <w:lastRenderedPageBreak/>
-        <w:t xml:space="preserve">Для </w:t>
-      </w:r>
-      <w:proofErr w:type="spellStart"/>
-      <w:r>
-        <w:rPr>
-          <w:lang w:eastAsia="uk-UA"/>
-        </w:rPr>
-        <w:t>нещодавності</w:t>
-      </w:r>
-      <w:proofErr w:type="spellEnd"/>
-      <w:r>
-        <w:rPr>
-          <w:lang w:eastAsia="uk-UA"/>
-        </w:rPr>
-        <w:t xml:space="preserve"> опадів</w:t>
-      </w:r>
-      <w:r>
-        <w:rPr>
-          <w:lang w:eastAsia="uk-UA"/>
-        </w:rPr>
-        <w:t xml:space="preserve"> і </w:t>
-      </w:r>
-      <w:proofErr w:type="spellStart"/>
-      <w:r>
-        <w:rPr>
-          <w:lang w:eastAsia="uk-UA"/>
-        </w:rPr>
-        <w:t>переполиву</w:t>
-      </w:r>
-      <w:proofErr w:type="spellEnd"/>
-      <w:r>
-        <w:rPr>
-          <w:lang w:eastAsia="uk-UA"/>
-        </w:rPr>
-        <w:t xml:space="preserve"> рослини</w:t>
+        <w:t>Для нещодавності опадів</w:t>
+      </w:r>
+      <w:r>
+        <w:rPr>
+          <w:lang w:eastAsia="uk-UA"/>
+        </w:rPr>
+        <w:t xml:space="preserve"> і переполиву рослини</w:t>
       </w:r>
       <w:r>
         <w:rPr>
@@ -4482,21 +4111,7 @@
         <w:rPr>
           <w:lang w:eastAsia="uk-UA"/>
         </w:rPr>
-        <w:t xml:space="preserve">Функція приналежності </w:t>
-      </w:r>
-      <w:proofErr w:type="spellStart"/>
-      <w:r>
-        <w:rPr>
-          <w:lang w:eastAsia="uk-UA"/>
-        </w:rPr>
-        <w:t>нещодавності</w:t>
-      </w:r>
-      <w:proofErr w:type="spellEnd"/>
-      <w:r>
-        <w:rPr>
-          <w:lang w:eastAsia="uk-UA"/>
-        </w:rPr>
-        <w:t xml:space="preserve"> </w:t>
+        <w:t xml:space="preserve">Функція приналежності нещодавності </w:t>
       </w:r>
       <w:r>
         <w:rPr>
@@ -4527,31 +4142,9 @@
         <w:rPr>
           <w:lang w:eastAsia="uk-UA"/>
         </w:rPr>
-        <w:t xml:space="preserve">Побудова </w:t>
-      </w:r>
-      <w:proofErr w:type="spellStart"/>
-      <w:r>
-        <w:rPr>
-          <w:lang w:eastAsia="uk-UA"/>
-        </w:rPr>
-        <w:t>inference</w:t>
-      </w:r>
-      <w:proofErr w:type="spellEnd"/>
-      <w:r>
-        <w:rPr>
-          <w:lang w:eastAsia="uk-UA"/>
-        </w:rPr>
-        <w:t xml:space="preserve"> </w:t>
-      </w:r>
-      <w:proofErr w:type="spellStart"/>
-      <w:r>
-        <w:rPr>
-          <w:lang w:eastAsia="uk-UA"/>
-        </w:rPr>
-        <w:t>engine</w:t>
+        <w:t>Побудова inference engine</w:t>
       </w:r>
       <w:bookmarkEnd w:id="9"/>
-      <w:proofErr w:type="spellEnd"/>
     </w:p>
     <w:p>
       <w:pPr>
@@ -4578,21 +4171,7 @@
         <w:rPr>
           <w:lang w:eastAsia="uk-UA"/>
         </w:rPr>
-        <w:t xml:space="preserve">Для «Якщо </w:t>
-      </w:r>
-      <w:proofErr w:type="spellStart"/>
-      <w:r>
-        <w:rPr>
-          <w:lang w:eastAsia="uk-UA"/>
-        </w:rPr>
-        <w:t>грунт</w:t>
-      </w:r>
-      <w:proofErr w:type="spellEnd"/>
-      <w:r>
-        <w:rPr>
-          <w:lang w:eastAsia="uk-UA"/>
-        </w:rPr>
-        <w:t xml:space="preserve"> біля рослини сухий – н</w:t>
+        <w:t>Для «Якщо грунт біля рослини сухий – н</w:t>
       </w:r>
       <w:r>
         <w:rPr>
@@ -4733,74 +4312,28 @@
           <w:iCs/>
           <w:lang w:eastAsia="uk-UA"/>
         </w:rPr>
-        <w:t xml:space="preserve">де S – елемент нечіткої множини вологості </w:t>
-      </w:r>
-      <w:proofErr w:type="spellStart"/>
+        <w:t>де S – елемент нечіткої множини вологості грунту, А – необхідна дія з боку програми поливу</w:t>
+      </w:r>
+    </w:p>
+    <w:p>
+      <w:pPr>
+        <w:rPr>
+          <w:lang w:eastAsia="uk-UA"/>
+        </w:rPr>
+      </w:pPr>
       <w:r>
         <w:rPr>
           <w:rFonts w:eastAsiaTheme="minorEastAsia"/>
           <w:iCs/>
           <w:lang w:eastAsia="uk-UA"/>
         </w:rPr>
-        <w:t>грунту</w:t>
-      </w:r>
-      <w:proofErr w:type="spellEnd"/>
-      <w:r>
-        <w:rPr>
-          <w:rFonts w:eastAsiaTheme="minorEastAsia"/>
-          <w:iCs/>
-          <w:lang w:eastAsia="uk-UA"/>
-        </w:rPr>
-        <w:t>, А – необхідна дія з боку програми поливу</w:t>
-      </w:r>
-    </w:p>
-    <w:p>
-      <w:pPr>
-        <w:rPr>
-          <w:lang w:eastAsia="uk-UA"/>
-        </w:rPr>
-      </w:pPr>
-      <w:r>
-        <w:rPr>
-          <w:rFonts w:eastAsiaTheme="minorEastAsia"/>
-          <w:iCs/>
-          <w:lang w:eastAsia="uk-UA"/>
-        </w:rPr>
         <w:t>Для «</w:t>
       </w:r>
       <w:r>
         <w:rPr>
           <w:lang w:eastAsia="uk-UA"/>
         </w:rPr>
-        <w:t xml:space="preserve">Якщо </w:t>
-      </w:r>
-      <w:proofErr w:type="spellStart"/>
-      <w:r>
-        <w:rPr>
-          <w:lang w:eastAsia="uk-UA"/>
-        </w:rPr>
-        <w:t>грунт</w:t>
-      </w:r>
-      <w:proofErr w:type="spellEnd"/>
-      <w:r>
-        <w:rPr>
-          <w:lang w:eastAsia="uk-UA"/>
-        </w:rPr>
-        <w:t xml:space="preserve"> біля рослини нещодавно був </w:t>
-      </w:r>
-      <w:proofErr w:type="spellStart"/>
-      <w:r>
-        <w:rPr>
-          <w:lang w:eastAsia="uk-UA"/>
-        </w:rPr>
-        <w:t>завологий</w:t>
-      </w:r>
-      <w:proofErr w:type="spellEnd"/>
-      <w:r>
-        <w:rPr>
-          <w:lang w:eastAsia="uk-UA"/>
-        </w:rPr>
-        <w:t xml:space="preserve"> – необхідно не поливати рослину»:</w:t>
+        <w:t>Якщо грунт біля рослини нещодавно був завологий – необхідно не поливати рослину»:</w:t>
       </w:r>
     </w:p>
     <w:p>
@@ -4889,43 +4422,7 @@
           <w:iCs/>
           <w:lang w:eastAsia="uk-UA"/>
         </w:rPr>
-        <w:t xml:space="preserve"> </w:t>
-      </w:r>
-      <w:proofErr w:type="spellStart"/>
-      <w:r>
-        <w:rPr>
-          <w:rFonts w:eastAsiaTheme="minorEastAsia"/>
-          <w:iCs/>
-          <w:lang w:eastAsia="uk-UA"/>
-        </w:rPr>
-        <w:t>нещодавності</w:t>
-      </w:r>
-      <w:proofErr w:type="spellEnd"/>
-      <w:r>
-        <w:rPr>
-          <w:rFonts w:eastAsiaTheme="minorEastAsia"/>
-          <w:iCs/>
-          <w:lang w:eastAsia="uk-UA"/>
-        </w:rPr>
-        <w:t xml:space="preserve"> </w:t>
-      </w:r>
-      <w:proofErr w:type="spellStart"/>
-      <w:r>
-        <w:rPr>
-          <w:rFonts w:eastAsiaTheme="minorEastAsia"/>
-          <w:iCs/>
-          <w:lang w:eastAsia="uk-UA"/>
-        </w:rPr>
-        <w:t>завологості</w:t>
-      </w:r>
-      <w:proofErr w:type="spellEnd"/>
-      <w:r>
-        <w:rPr>
-          <w:rFonts w:eastAsiaTheme="minorEastAsia"/>
-          <w:iCs/>
-          <w:lang w:eastAsia="uk-UA"/>
-        </w:rPr>
-        <w:t>.</w:t>
+        <w:t xml:space="preserve"> нещодавності завологості.</w:t>
       </w:r>
     </w:p>
     <w:p>
@@ -5641,7 +5138,6 @@
         </w:rPr>
         <w:t xml:space="preserve">Побудова </w:t>
       </w:r>
-      <w:proofErr w:type="spellStart"/>
       <w:r>
         <w:rPr>
           <w:rFonts w:eastAsiaTheme="minorEastAsia"/>
@@ -5650,7 +5146,6 @@
         <w:t>defuzzifier</w:t>
       </w:r>
       <w:bookmarkEnd w:id="10"/>
-      <w:proofErr w:type="spellEnd"/>
       <w:r>
         <w:rPr>
           <w:rFonts w:eastAsiaTheme="minorEastAsia"/>
@@ -5973,21 +5468,7 @@
         <w:rPr>
           <w:lang w:eastAsia="uk-UA"/>
         </w:rPr>
-        <w:t xml:space="preserve">Щоб поливати рослини при наявності водогону, необхідно перевірити необхідність поливу для кожної </w:t>
-      </w:r>
-      <w:proofErr w:type="spellStart"/>
-      <w:r>
-        <w:rPr>
-          <w:lang w:eastAsia="uk-UA"/>
-        </w:rPr>
-        <w:t>росилини</w:t>
-      </w:r>
-      <w:proofErr w:type="spellEnd"/>
-      <w:r>
-        <w:rPr>
-          <w:lang w:eastAsia="uk-UA"/>
-        </w:rPr>
-        <w:t xml:space="preserve"> і додати води в ґрунт біля них, за необхідності.</w:t>
+        <w:t>Щоб поливати рослини при наявності водогону, необхідно перевірити необхідність поливу для кожної росилини і додати води в ґрунт біля них, за необхідності.</w:t>
       </w:r>
     </w:p>
     <w:p>
@@ -6070,6 +5551,7 @@
       </w:pPr>
       <w:r>
         <w:rPr>
+          <w:noProof/>
           <w:lang w:eastAsia="uk-UA"/>
         </w:rPr>
         <w:lastRenderedPageBreak/>
@@ -6111,6 +5593,7 @@
       </w:r>
       <w:r>
         <w:rPr>
+          <w:noProof/>
           <w:lang w:eastAsia="uk-UA"/>
         </w:rPr>
         <w:drawing>
@@ -6174,21 +5657,7 @@
         <w:rPr>
           <w:lang w:eastAsia="uk-UA"/>
         </w:rPr>
-        <w:t xml:space="preserve">З графіків видно, що без поливу сад втрачає одну з рослин влітку, тоді як сад з поливом, хоч іноді отримує пошкодження через </w:t>
-      </w:r>
-      <w:proofErr w:type="spellStart"/>
-      <w:r>
-        <w:rPr>
-          <w:lang w:eastAsia="uk-UA"/>
-        </w:rPr>
-        <w:t>переполив</w:t>
-      </w:r>
-      <w:proofErr w:type="spellEnd"/>
-      <w:r>
-        <w:rPr>
-          <w:lang w:eastAsia="uk-UA"/>
-        </w:rPr>
-        <w:t>, не має втрачених рослин після року.</w:t>
+        <w:t>З графіків видно, що без поливу сад втрачає одну з рослин влітку, тоді як сад з поливом, хоч іноді отримує пошкодження через переполив, не має втрачених рослин після року.</w:t>
       </w:r>
     </w:p>
     <w:p>
@@ -6221,8 +5690,33 @@
         <w:rPr>
           <w:lang w:eastAsia="uk-UA"/>
         </w:rPr>
-        <w:t>Ця система відрізняється лише використанням дощової води. Для аналогічного саду і погоди:</w:t>
-      </w:r>
+        <w:t>Ця система відрізняється лише використанням дощової води</w:t>
+      </w:r>
+      <w:r>
+        <w:rPr>
+          <w:lang w:val="ru-RU" w:eastAsia="uk-UA"/>
+        </w:rPr>
+        <w:t xml:space="preserve"> </w:t>
+      </w:r>
+      <w:r>
+        <w:rPr>
+          <w:lang w:eastAsia="uk-UA"/>
+        </w:rPr>
+        <w:t>і переполиву у разі переповнення ємності</w:t>
+      </w:r>
+      <w:r>
+        <w:rPr>
+          <w:lang w:eastAsia="uk-UA"/>
+        </w:rPr>
+        <w:t>. Для аналогічного саду і погоди:</w:t>
+      </w:r>
+    </w:p>
+    <w:p>
+      <w:pPr>
+        <w:rPr>
+          <w:lang w:eastAsia="uk-UA"/>
+        </w:rPr>
+      </w:pPr>
     </w:p>
     <w:p>
       <w:pPr>

--- a/lab4/Звіт.docx
+++ b/lab4/Звіт.docx
@@ -325,7 +325,26 @@
                 <w:lang w:eastAsia="uk-UA"/>
               </w:rPr>
               <w:br/>
-              <w:t>Железняков. Д. О.</w:t>
+            </w:r>
+            <w:proofErr w:type="spellStart"/>
+            <w:r>
+              <w:rPr>
+                <w:rFonts w:eastAsia="Times New Roman" w:cs="Times New Roman"/>
+                <w:color w:val="000000"/>
+                <w:szCs w:val="28"/>
+                <w:lang w:eastAsia="uk-UA"/>
+              </w:rPr>
+              <w:t>Железняков</w:t>
+            </w:r>
+            <w:proofErr w:type="spellEnd"/>
+            <w:r>
+              <w:rPr>
+                <w:rFonts w:eastAsia="Times New Roman" w:cs="Times New Roman"/>
+                <w:color w:val="000000"/>
+                <w:szCs w:val="28"/>
+                <w:lang w:eastAsia="uk-UA"/>
+              </w:rPr>
+              <w:t>. Д. О.</w:t>
             </w:r>
           </w:p>
           <w:p>
@@ -1334,7 +1353,7 @@
               <w:rPr>
                 <w:rStyle w:val="aa"/>
                 <w:noProof/>
-                <w:lang w:val="en-US" w:eastAsia="uk-UA"/>
+                <w:lang w:eastAsia="uk-UA"/>
               </w:rPr>
               <w:t>2.7.</w:t>
             </w:r>
@@ -1353,15 +1372,7 @@
                 <w:noProof/>
                 <w:lang w:eastAsia="uk-UA"/>
               </w:rPr>
-              <w:t xml:space="preserve">Побудова </w:t>
-            </w:r>
-            <w:r>
-              <w:rPr>
-                <w:rStyle w:val="aa"/>
-                <w:noProof/>
-                <w:lang w:val="en-US" w:eastAsia="uk-UA"/>
-              </w:rPr>
-              <w:t>defuzzifier</w:t>
+              <w:t>Побудова defuzzifier</w:t>
             </w:r>
             <w:r>
               <w:rPr>
@@ -1789,7 +1800,7 @@
           <w:b/>
           <w:sz w:val="32"/>
           <w:szCs w:val="32"/>
-          <w:lang w:val="ru-RU" w:eastAsia="uk-UA"/>
+          <w:lang w:eastAsia="uk-UA"/>
         </w:rPr>
       </w:pPr>
       <w:r>
@@ -1911,7 +1922,21 @@
         <w:rPr>
           <w:lang w:eastAsia="uk-UA"/>
         </w:rPr>
-        <w:t>Варіант 3: Створіть керування процесом приготуванням в мультиварці.</w:t>
+        <w:t xml:space="preserve">Варіант 3: Створіть керування процесом приготуванням в </w:t>
+      </w:r>
+      <w:proofErr w:type="spellStart"/>
+      <w:r>
+        <w:rPr>
+          <w:lang w:eastAsia="uk-UA"/>
+        </w:rPr>
+        <w:t>мультиварці</w:t>
+      </w:r>
+      <w:proofErr w:type="spellEnd"/>
+      <w:r>
+        <w:rPr>
+          <w:lang w:eastAsia="uk-UA"/>
+        </w:rPr>
+        <w:t>.</w:t>
       </w:r>
     </w:p>
     <w:p>
@@ -2452,7 +2477,19 @@
         <w:rPr>
           <w:lang w:eastAsia="uk-UA"/>
         </w:rPr>
-        <w:t>Враховуючи всі внутрішні і зовнішні чинники, рослина кожного дня бере з грунту воду і випаровує частину з неї в повітря. Випарувана вода впливає, хоч і не значно, на вологість повітря</w:t>
+        <w:t xml:space="preserve">Враховуючи всі внутрішні і зовнішні чинники, рослина кожного дня бере з </w:t>
+      </w:r>
+      <w:r>
+        <w:rPr>
+          <w:lang w:eastAsia="uk-UA"/>
+        </w:rPr>
+        <w:t>ґ</w:t>
+      </w:r>
+      <w:r>
+        <w:rPr>
+          <w:lang w:eastAsia="uk-UA"/>
+        </w:rPr>
+        <w:t>рунту воду і випаровує частину з неї в повітря. Випарувана вода впливає, хоч і не значно, на вологість повітря</w:t>
       </w:r>
     </w:p>
     <w:p>
@@ -2498,7 +2535,37 @@
         <w:rPr>
           <w:lang w:eastAsia="uk-UA"/>
         </w:rPr>
-        <w:t>Клас саду рослин містить масив рослин, масив площ грунту і матрицю залежності ділянок грунту.</w:t>
+        <w:t xml:space="preserve">Клас саду рослин містить масив рослин, масив площ </w:t>
+      </w:r>
+      <w:r>
+        <w:rPr>
+          <w:lang w:eastAsia="uk-UA"/>
+        </w:rPr>
+        <w:t>ґ</w:t>
+      </w:r>
+      <w:r>
+        <w:rPr>
+          <w:lang w:eastAsia="uk-UA"/>
+        </w:rPr>
+        <w:t xml:space="preserve">рунту і матрицю залежності ділянок </w:t>
+      </w:r>
+      <w:r>
+        <w:rPr>
+          <w:lang w:eastAsia="uk-UA"/>
+        </w:rPr>
+        <w:t>ґ</w:t>
+      </w:r>
+      <w:r>
+        <w:rPr>
+          <w:lang w:eastAsia="uk-UA"/>
+        </w:rPr>
+        <w:t>рунту</w:t>
+      </w:r>
+      <w:r>
+        <w:rPr>
+          <w:lang w:eastAsia="uk-UA"/>
+        </w:rPr>
+        <w:t>.</w:t>
       </w:r>
     </w:p>
     <w:p>
@@ -2566,7 +2633,25 @@
         <w:rPr>
           <w:lang w:eastAsia="uk-UA"/>
         </w:rPr>
-        <w:t>лощі. Між кожною ділянкою грунту є залежність, якщо ця залежність ненульова – частина води перетікає з одних ділянок в інші (або потроху балансується між ними).</w:t>
+        <w:t xml:space="preserve">лощі. Між кожною ділянкою </w:t>
+      </w:r>
+      <w:r>
+        <w:rPr>
+          <w:lang w:eastAsia="uk-UA"/>
+        </w:rPr>
+        <w:t>ґ</w:t>
+      </w:r>
+      <w:r>
+        <w:rPr>
+          <w:lang w:eastAsia="uk-UA"/>
+        </w:rPr>
+        <w:t xml:space="preserve">рунту </w:t>
+      </w:r>
+      <w:r>
+        <w:rPr>
+          <w:lang w:eastAsia="uk-UA"/>
+        </w:rPr>
+        <w:t>є залежність, якщо ця залежність ненульова – частина води перетікає з одних ділянок в інші (або потроху балансується між ними).</w:t>
       </w:r>
     </w:p>
     <w:p>
@@ -2580,14 +2665,82 @@
         <w:rPr>
           <w:lang w:eastAsia="uk-UA"/>
         </w:rPr>
-        <w:t xml:space="preserve">Кожного дня сад рослин отримує значення погодних чинників, оновлює вологість грунту враховуючи випаровування води і опади, передає погодні чинники і вологість грунту рослинам, оновлює вологість грунту згідно з </w:t>
+        <w:t xml:space="preserve">Кожного дня сад рослин отримує значення погодних чинників, оновлює вологість </w:t>
+      </w:r>
+      <w:r>
+        <w:rPr>
+          <w:lang w:eastAsia="uk-UA"/>
+        </w:rPr>
+        <w:t>ґ</w:t>
+      </w:r>
+      <w:r>
+        <w:rPr>
+          <w:lang w:eastAsia="uk-UA"/>
+        </w:rPr>
+        <w:t xml:space="preserve">рунту </w:t>
+      </w:r>
+      <w:r>
+        <w:rPr>
+          <w:lang w:eastAsia="uk-UA"/>
+        </w:rPr>
+        <w:t xml:space="preserve">враховуючи випаровування води і опади, передає погодні чинники і вологість </w:t>
+      </w:r>
+      <w:r>
+        <w:rPr>
+          <w:lang w:eastAsia="uk-UA"/>
+        </w:rPr>
+        <w:t>ґ</w:t>
+      </w:r>
+      <w:r>
+        <w:rPr>
+          <w:lang w:eastAsia="uk-UA"/>
+        </w:rPr>
+        <w:t xml:space="preserve">рунту </w:t>
+      </w:r>
+      <w:r>
+        <w:rPr>
+          <w:lang w:eastAsia="uk-UA"/>
+        </w:rPr>
+        <w:t xml:space="preserve">рослинам, оновлює вологість </w:t>
+      </w:r>
+      <w:r>
+        <w:rPr>
+          <w:lang w:eastAsia="uk-UA"/>
+        </w:rPr>
+        <w:t>ґ</w:t>
+      </w:r>
+      <w:r>
+        <w:rPr>
+          <w:lang w:eastAsia="uk-UA"/>
+        </w:rPr>
+        <w:t xml:space="preserve">рунту </w:t>
+      </w:r>
+      <w:r>
+        <w:rPr>
+          <w:lang w:eastAsia="uk-UA"/>
+        </w:rPr>
+        <w:t xml:space="preserve">згідно з </w:t>
       </w:r>
       <w:r>
         <w:rPr>
           <w:lang w:eastAsia="uk-UA"/>
         </w:rPr>
         <w:lastRenderedPageBreak/>
-        <w:t>кількістю води яку спожили рослини. Також, сад обраховує суму випаруваої за день води, щоб врахувати її в вологість.</w:t>
+        <w:t xml:space="preserve">кількістю води яку спожили рослини. Також, сад обраховує суму </w:t>
+      </w:r>
+      <w:proofErr w:type="spellStart"/>
+      <w:r>
+        <w:rPr>
+          <w:lang w:eastAsia="uk-UA"/>
+        </w:rPr>
+        <w:t>випаруваої</w:t>
+      </w:r>
+      <w:proofErr w:type="spellEnd"/>
+      <w:r>
+        <w:rPr>
+          <w:lang w:eastAsia="uk-UA"/>
+        </w:rPr>
+        <w:t xml:space="preserve"> за день води, щоб врахувати її в вологість.</w:t>
       </w:r>
     </w:p>
     <w:p>
@@ -2673,7 +2826,21 @@
         <w:rPr>
           <w:lang w:eastAsia="uk-UA"/>
         </w:rPr>
-        <w:t>води домножену на 10</w:t>
+        <w:t xml:space="preserve">води </w:t>
+      </w:r>
+      <w:proofErr w:type="spellStart"/>
+      <w:r>
+        <w:rPr>
+          <w:lang w:eastAsia="uk-UA"/>
+        </w:rPr>
+        <w:t>домножену</w:t>
+      </w:r>
+      <w:proofErr w:type="spellEnd"/>
+      <w:r>
+        <w:rPr>
+          <w:lang w:eastAsia="uk-UA"/>
+        </w:rPr>
+        <w:t xml:space="preserve"> на 10</w:t>
       </w:r>
       <w:r>
         <w:rPr>
@@ -3288,7 +3455,21 @@
         <w:rPr>
           <w:lang w:eastAsia="uk-UA"/>
         </w:rPr>
-        <w:t xml:space="preserve"> щоденних норм опадів. Для початкових тестів </w:t>
+        <w:t xml:space="preserve"> щоденних норм опадів. Для поча</w:t>
+      </w:r>
+      <w:proofErr w:type="spellStart"/>
+      <w:r>
+        <w:rPr>
+          <w:lang w:eastAsia="uk-UA"/>
+        </w:rPr>
+        <w:t>ткових</w:t>
+      </w:r>
+      <w:proofErr w:type="spellEnd"/>
+      <w:r>
+        <w:rPr>
+          <w:lang w:eastAsia="uk-UA"/>
+        </w:rPr>
+        <w:t xml:space="preserve"> тестів </w:t>
       </w:r>
       <m:oMath>
         <m:r>
@@ -3326,7 +3507,21 @@
         <w:rPr>
           <w:lang w:eastAsia="uk-UA"/>
         </w:rPr>
-        <w:t>-5, 15, 27, 15, масивом середніх вологостей 0.40, 0.60, 0.50, 0.45 і масивом середньої кількості опадів 5, 30, 20, 10.</w:t>
+        <w:t xml:space="preserve">-5, 15, 27, 15, масивом середніх </w:t>
+      </w:r>
+      <w:proofErr w:type="spellStart"/>
+      <w:r>
+        <w:rPr>
+          <w:lang w:eastAsia="uk-UA"/>
+        </w:rPr>
+        <w:t>вологостей</w:t>
+      </w:r>
+      <w:proofErr w:type="spellEnd"/>
+      <w:r>
+        <w:rPr>
+          <w:lang w:eastAsia="uk-UA"/>
+        </w:rPr>
+        <w:t xml:space="preserve"> 0.40, 0.60, 0.50, 0.45 і масивом середньої кількості опадів 5, 30, 20, 10.</w:t>
       </w:r>
     </w:p>
     <w:p>
@@ -3507,7 +3702,39 @@
         <w:rPr>
           <w:lang w:eastAsia="uk-UA"/>
         </w:rPr>
-        <w:t>Якщо грунт біля рослини сухий – нобхідно полити рослину</w:t>
+        <w:t xml:space="preserve">Якщо </w:t>
+      </w:r>
+      <w:r>
+        <w:rPr>
+          <w:lang w:eastAsia="uk-UA"/>
+        </w:rPr>
+        <w:t>ґ</w:t>
+      </w:r>
+      <w:r>
+        <w:rPr>
+          <w:lang w:eastAsia="uk-UA"/>
+        </w:rPr>
+        <w:t xml:space="preserve">рунту </w:t>
+      </w:r>
+      <w:r>
+        <w:rPr>
+          <w:lang w:eastAsia="uk-UA"/>
+        </w:rPr>
+        <w:t xml:space="preserve">біля рослини сухий – </w:t>
+      </w:r>
+      <w:proofErr w:type="spellStart"/>
+      <w:r>
+        <w:rPr>
+          <w:lang w:eastAsia="uk-UA"/>
+        </w:rPr>
+        <w:t>нобхідно</w:t>
+      </w:r>
+      <w:proofErr w:type="spellEnd"/>
+      <w:r>
+        <w:rPr>
+          <w:lang w:eastAsia="uk-UA"/>
+        </w:rPr>
+        <w:t xml:space="preserve"> полити рослину</w:t>
       </w:r>
       <w:r>
         <w:rPr>
@@ -3531,7 +3758,39 @@
         <w:rPr>
           <w:lang w:eastAsia="uk-UA"/>
         </w:rPr>
-        <w:t>Якщо грунт біля рослини нещодавно був завологий – необхідно не поливати рослин</w:t>
+        <w:t xml:space="preserve">Якщо </w:t>
+      </w:r>
+      <w:r>
+        <w:rPr>
+          <w:lang w:eastAsia="uk-UA"/>
+        </w:rPr>
+        <w:t>ґ</w:t>
+      </w:r>
+      <w:r>
+        <w:rPr>
+          <w:lang w:eastAsia="uk-UA"/>
+        </w:rPr>
+        <w:t xml:space="preserve">рунту </w:t>
+      </w:r>
+      <w:r>
+        <w:rPr>
+          <w:lang w:eastAsia="uk-UA"/>
+        </w:rPr>
+        <w:t xml:space="preserve">біля рослини нещодавно був </w:t>
+      </w:r>
+      <w:proofErr w:type="spellStart"/>
+      <w:r>
+        <w:rPr>
+          <w:lang w:eastAsia="uk-UA"/>
+        </w:rPr>
+        <w:t>завологий</w:t>
+      </w:r>
+      <w:proofErr w:type="spellEnd"/>
+      <w:r>
+        <w:rPr>
+          <w:lang w:eastAsia="uk-UA"/>
+        </w:rPr>
+        <w:t xml:space="preserve"> – необхідно не поливати рослин</w:t>
       </w:r>
       <w:r>
         <w:rPr>
@@ -3587,7 +3846,25 @@
         <w:rPr>
           <w:lang w:eastAsia="uk-UA"/>
         </w:rPr>
-        <w:t>Якщо ємність для дощової води переповнена і якщо грунт біля рослин не сильно вологий – поливати рослини</w:t>
+        <w:t xml:space="preserve">Якщо ємність для дощової води переповнена і якщо </w:t>
+      </w:r>
+      <w:r>
+        <w:rPr>
+          <w:lang w:eastAsia="uk-UA"/>
+        </w:rPr>
+        <w:t>ґ</w:t>
+      </w:r>
+      <w:r>
+        <w:rPr>
+          <w:lang w:eastAsia="uk-UA"/>
+        </w:rPr>
+        <w:t xml:space="preserve">рунт </w:t>
+      </w:r>
+      <w:r>
+        <w:rPr>
+          <w:lang w:eastAsia="uk-UA"/>
+        </w:rPr>
+        <w:t>біля рослин не сильно вологий – поливати рослини</w:t>
       </w:r>
       <w:r>
         <w:rPr>
@@ -3661,7 +3938,31 @@
         <w:rPr>
           <w:lang w:eastAsia="uk-UA"/>
         </w:rPr>
-        <w:t>Якщо в ємності забагато води – поливати рослини з найсухішим грунтом, щоб уникнути переливу ємності;</w:t>
+        <w:t xml:space="preserve">Якщо в ємності забагато води – поливати рослини з найсухішим </w:t>
+      </w:r>
+      <w:r>
+        <w:rPr>
+          <w:lang w:eastAsia="uk-UA"/>
+        </w:rPr>
+        <w:t>ґ</w:t>
+      </w:r>
+      <w:r>
+        <w:rPr>
+          <w:lang w:eastAsia="uk-UA"/>
+        </w:rPr>
+        <w:t>рунт</w:t>
+      </w:r>
+      <w:r>
+        <w:rPr>
+          <w:lang w:eastAsia="uk-UA"/>
+        </w:rPr>
+        <w:t>ом</w:t>
+      </w:r>
+      <w:r>
+        <w:rPr>
+          <w:lang w:eastAsia="uk-UA"/>
+        </w:rPr>
+        <w:t>, щоб уникнути переливу ємності;</w:t>
       </w:r>
     </w:p>
     <w:p>
@@ -3679,7 +3980,19 @@
         <w:rPr>
           <w:lang w:eastAsia="uk-UA"/>
         </w:rPr>
-        <w:t xml:space="preserve">Якщо в ємності замало води – економити її, поливаючи рослини біля яких грунт </w:t>
+        <w:t xml:space="preserve">Якщо в ємності замало води – економити її, поливаючи рослини біля яких </w:t>
+      </w:r>
+      <w:r>
+        <w:rPr>
+          <w:lang w:eastAsia="uk-UA"/>
+        </w:rPr>
+        <w:t>ґ</w:t>
+      </w:r>
+      <w:r>
+        <w:rPr>
+          <w:lang w:eastAsia="uk-UA"/>
+        </w:rPr>
+        <w:t xml:space="preserve">рунт </w:t>
       </w:r>
       <w:r>
         <w:rPr>
@@ -3709,7 +4022,21 @@
         <w:rPr>
           <w:lang w:eastAsia="uk-UA"/>
         </w:rPr>
-        <w:t>Якщо нещодавно був дощ – поливати рослини менш інтенсивно;</w:t>
+        <w:t xml:space="preserve">Якщо нещодавно був дощ – поливати рослини менш </w:t>
+      </w:r>
+      <w:proofErr w:type="spellStart"/>
+      <w:r>
+        <w:rPr>
+          <w:lang w:eastAsia="uk-UA"/>
+        </w:rPr>
+        <w:t>інтенсивно</w:t>
+      </w:r>
+      <w:proofErr w:type="spellEnd"/>
+      <w:r>
+        <w:rPr>
+          <w:lang w:eastAsia="uk-UA"/>
+        </w:rPr>
+        <w:t>;</w:t>
       </w:r>
     </w:p>
     <w:p>
@@ -3752,9 +4079,17 @@
         <w:rPr>
           <w:lang w:eastAsia="uk-UA"/>
         </w:rPr>
-        <w:t>Побудова fuzzifier</w:t>
+        <w:t xml:space="preserve">Побудова </w:t>
+      </w:r>
+      <w:proofErr w:type="spellStart"/>
+      <w:r>
+        <w:rPr>
+          <w:lang w:eastAsia="uk-UA"/>
+        </w:rPr>
+        <w:t>fuzzifier</w:t>
       </w:r>
       <w:bookmarkEnd w:id="8"/>
+      <w:proofErr w:type="spellEnd"/>
     </w:p>
     <w:p>
       <w:pPr>
@@ -3821,13 +4156,33 @@
         <w:rPr>
           <w:lang w:eastAsia="uk-UA"/>
         </w:rPr>
-        <w:t xml:space="preserve">(вологість грунту рослини, кількість і давність опадів, кількість води в ємності, </w:t>
-      </w:r>
-      <w:r>
-        <w:rPr>
-          <w:lang w:eastAsia="uk-UA"/>
-        </w:rPr>
-        <w:t>т.і.</w:t>
+        <w:t xml:space="preserve">(вологість </w:t>
+      </w:r>
+      <w:r>
+        <w:rPr>
+          <w:lang w:eastAsia="uk-UA"/>
+        </w:rPr>
+        <w:t>ґ</w:t>
+      </w:r>
+      <w:r>
+        <w:rPr>
+          <w:lang w:eastAsia="uk-UA"/>
+        </w:rPr>
+        <w:t xml:space="preserve">рунту рослини, кількість і давність опадів, кількість води в ємності, </w:t>
+      </w:r>
+      <w:proofErr w:type="spellStart"/>
+      <w:r>
+        <w:rPr>
+          <w:lang w:eastAsia="uk-UA"/>
+        </w:rPr>
+        <w:t>т.і</w:t>
+      </w:r>
+      <w:proofErr w:type="spellEnd"/>
+      <w:r>
+        <w:rPr>
+          <w:lang w:eastAsia="uk-UA"/>
+        </w:rPr>
+        <w:t>.</w:t>
       </w:r>
       <w:r>
         <w:rPr>
@@ -3853,7 +4208,19 @@
         <w:rPr>
           <w:lang w:eastAsia="uk-UA"/>
         </w:rPr>
-        <w:t>Для вологості грунту (середньої і окремо для кожної з рослин), визначено наступні функції приналежності:</w:t>
+        <w:t xml:space="preserve">Для вологості </w:t>
+      </w:r>
+      <w:r>
+        <w:rPr>
+          <w:lang w:eastAsia="uk-UA"/>
+        </w:rPr>
+        <w:t>ґ</w:t>
+      </w:r>
+      <w:r>
+        <w:rPr>
+          <w:lang w:eastAsia="uk-UA"/>
+        </w:rPr>
+        <w:t>рунту (середньої і окремо для кожної з рослин), визначено наступні функції приналежності:</w:t>
       </w:r>
     </w:p>
     <w:p>
@@ -3918,7 +4285,19 @@
         <w:rPr>
           <w:lang w:eastAsia="uk-UA"/>
         </w:rPr>
-        <w:t>Функції приналежності для класів вологого грунту)</w:t>
+        <w:t xml:space="preserve">Функції приналежності для класів вологого </w:t>
+      </w:r>
+      <w:r>
+        <w:rPr>
+          <w:lang w:eastAsia="uk-UA"/>
+        </w:rPr>
+        <w:t>ґ</w:t>
+      </w:r>
+      <w:r>
+        <w:rPr>
+          <w:lang w:eastAsia="uk-UA"/>
+        </w:rPr>
+        <w:t>рунту)</w:t>
       </w:r>
     </w:p>
     <w:p>
@@ -4011,13 +4390,41 @@
           <w:lang w:eastAsia="uk-UA"/>
         </w:rPr>
         <w:lastRenderedPageBreak/>
-        <w:t>Для нещодавності опадів</w:t>
-      </w:r>
-      <w:r>
-        <w:rPr>
-          <w:lang w:eastAsia="uk-UA"/>
-        </w:rPr>
-        <w:t xml:space="preserve"> і переполиву рослини</w:t>
+        <w:t xml:space="preserve">Для </w:t>
+      </w:r>
+      <w:proofErr w:type="spellStart"/>
+      <w:r>
+        <w:rPr>
+          <w:lang w:eastAsia="uk-UA"/>
+        </w:rPr>
+        <w:t>нещодавності</w:t>
+      </w:r>
+      <w:proofErr w:type="spellEnd"/>
+      <w:r>
+        <w:rPr>
+          <w:lang w:eastAsia="uk-UA"/>
+        </w:rPr>
+        <w:t xml:space="preserve"> опадів</w:t>
+      </w:r>
+      <w:r>
+        <w:rPr>
+          <w:lang w:eastAsia="uk-UA"/>
+        </w:rPr>
+        <w:t xml:space="preserve"> і </w:t>
+      </w:r>
+      <w:proofErr w:type="spellStart"/>
+      <w:r>
+        <w:rPr>
+          <w:lang w:eastAsia="uk-UA"/>
+        </w:rPr>
+        <w:t>переполиву</w:t>
+      </w:r>
+      <w:proofErr w:type="spellEnd"/>
+      <w:r>
+        <w:rPr>
+          <w:lang w:eastAsia="uk-UA"/>
+        </w:rPr>
+        <w:t xml:space="preserve"> рослини</w:t>
       </w:r>
       <w:r>
         <w:rPr>
@@ -4111,7 +4518,21 @@
         <w:rPr>
           <w:lang w:eastAsia="uk-UA"/>
         </w:rPr>
-        <w:t xml:space="preserve">Функція приналежності нещодавності </w:t>
+        <w:t xml:space="preserve">Функція приналежності </w:t>
+      </w:r>
+      <w:proofErr w:type="spellStart"/>
+      <w:r>
+        <w:rPr>
+          <w:lang w:eastAsia="uk-UA"/>
+        </w:rPr>
+        <w:t>нещодавності</w:t>
+      </w:r>
+      <w:proofErr w:type="spellEnd"/>
+      <w:r>
+        <w:rPr>
+          <w:lang w:eastAsia="uk-UA"/>
+        </w:rPr>
+        <w:t xml:space="preserve"> </w:t>
       </w:r>
       <w:r>
         <w:rPr>
@@ -4142,9 +4563,31 @@
         <w:rPr>
           <w:lang w:eastAsia="uk-UA"/>
         </w:rPr>
-        <w:t>Побудова inference engine</w:t>
+        <w:t xml:space="preserve">Побудова </w:t>
+      </w:r>
+      <w:proofErr w:type="spellStart"/>
+      <w:r>
+        <w:rPr>
+          <w:lang w:eastAsia="uk-UA"/>
+        </w:rPr>
+        <w:t>inference</w:t>
+      </w:r>
+      <w:proofErr w:type="spellEnd"/>
+      <w:r>
+        <w:rPr>
+          <w:lang w:eastAsia="uk-UA"/>
+        </w:rPr>
+        <w:t xml:space="preserve"> </w:t>
+      </w:r>
+      <w:proofErr w:type="spellStart"/>
+      <w:r>
+        <w:rPr>
+          <w:lang w:eastAsia="uk-UA"/>
+        </w:rPr>
+        <w:t>engine</w:t>
       </w:r>
       <w:bookmarkEnd w:id="9"/>
+      <w:proofErr w:type="spellEnd"/>
     </w:p>
     <w:p>
       <w:pPr>
@@ -4171,7 +4614,19 @@
         <w:rPr>
           <w:lang w:eastAsia="uk-UA"/>
         </w:rPr>
-        <w:t>Для «Якщо грунт біля рослини сухий – н</w:t>
+        <w:t xml:space="preserve">Для «Якщо </w:t>
+      </w:r>
+      <w:r>
+        <w:rPr>
+          <w:lang w:eastAsia="uk-UA"/>
+        </w:rPr>
+        <w:t>ґ</w:t>
+      </w:r>
+      <w:r>
+        <w:rPr>
+          <w:lang w:eastAsia="uk-UA"/>
+        </w:rPr>
+        <w:t>рунт біля рослини сухий – н</w:t>
       </w:r>
       <w:r>
         <w:rPr>
@@ -4312,7 +4767,23 @@
           <w:iCs/>
           <w:lang w:eastAsia="uk-UA"/>
         </w:rPr>
-        <w:t>де S – елемент нечіткої множини вологості грунту, А – необхідна дія з боку програми поливу</w:t>
+        <w:t xml:space="preserve">де S – елемент нечіткої множини вологості </w:t>
+      </w:r>
+      <w:r>
+        <w:rPr>
+          <w:rFonts w:eastAsiaTheme="minorEastAsia"/>
+          <w:iCs/>
+          <w:lang w:eastAsia="uk-UA"/>
+        </w:rPr>
+        <w:t>ґ</w:t>
+      </w:r>
+      <w:r>
+        <w:rPr>
+          <w:rFonts w:eastAsiaTheme="minorEastAsia"/>
+          <w:iCs/>
+          <w:lang w:eastAsia="uk-UA"/>
+        </w:rPr>
+        <w:t>рунту, А – необхідна дія з боку програми поливу</w:t>
       </w:r>
     </w:p>
     <w:p>
@@ -4333,7 +4804,33 @@
         <w:rPr>
           <w:lang w:eastAsia="uk-UA"/>
         </w:rPr>
-        <w:t>Якщо грунт біля рослини нещодавно був завологий – необхідно не поливати рослину»:</w:t>
+        <w:t xml:space="preserve">Якщо </w:t>
+      </w:r>
+      <w:r>
+        <w:rPr>
+          <w:lang w:eastAsia="uk-UA"/>
+        </w:rPr>
+        <w:t>ґ</w:t>
+      </w:r>
+      <w:r>
+        <w:rPr>
+          <w:lang w:eastAsia="uk-UA"/>
+        </w:rPr>
+        <w:t xml:space="preserve">рунт біля рослини нещодавно був </w:t>
+      </w:r>
+      <w:proofErr w:type="spellStart"/>
+      <w:r>
+        <w:rPr>
+          <w:lang w:eastAsia="uk-UA"/>
+        </w:rPr>
+        <w:t>завологий</w:t>
+      </w:r>
+      <w:proofErr w:type="spellEnd"/>
+      <w:r>
+        <w:rPr>
+          <w:lang w:eastAsia="uk-UA"/>
+        </w:rPr>
+        <w:t xml:space="preserve"> – необхідно не поливати рослину»:</w:t>
       </w:r>
     </w:p>
     <w:p>
@@ -4422,7 +4919,43 @@
           <w:iCs/>
           <w:lang w:eastAsia="uk-UA"/>
         </w:rPr>
-        <w:t xml:space="preserve"> нещодавності завологості.</w:t>
+        <w:t xml:space="preserve"> </w:t>
+      </w:r>
+      <w:proofErr w:type="spellStart"/>
+      <w:r>
+        <w:rPr>
+          <w:rFonts w:eastAsiaTheme="minorEastAsia"/>
+          <w:iCs/>
+          <w:lang w:eastAsia="uk-UA"/>
+        </w:rPr>
+        <w:t>нещодавності</w:t>
+      </w:r>
+      <w:proofErr w:type="spellEnd"/>
+      <w:r>
+        <w:rPr>
+          <w:rFonts w:eastAsiaTheme="minorEastAsia"/>
+          <w:iCs/>
+          <w:lang w:eastAsia="uk-UA"/>
+        </w:rPr>
+        <w:t xml:space="preserve"> </w:t>
+      </w:r>
+      <w:proofErr w:type="spellStart"/>
+      <w:r>
+        <w:rPr>
+          <w:rFonts w:eastAsiaTheme="minorEastAsia"/>
+          <w:iCs/>
+          <w:lang w:eastAsia="uk-UA"/>
+        </w:rPr>
+        <w:t>завологості</w:t>
+      </w:r>
+      <w:proofErr w:type="spellEnd"/>
+      <w:r>
+        <w:rPr>
+          <w:rFonts w:eastAsiaTheme="minorEastAsia"/>
+          <w:iCs/>
+          <w:lang w:eastAsia="uk-UA"/>
+        </w:rPr>
+        <w:t>.</w:t>
       </w:r>
     </w:p>
     <w:p>
@@ -4529,7 +5062,7 @@
           <w:rFonts w:eastAsiaTheme="minorEastAsia"/>
           <w:i/>
           <w:iCs/>
-          <w:lang w:val="en-US" w:eastAsia="uk-UA"/>
+          <w:lang w:eastAsia="uk-UA"/>
         </w:rPr>
       </w:pPr>
       <m:oMathPara>
@@ -4537,7 +5070,7 @@
           <m:r>
             <w:rPr>
               <w:rFonts w:ascii="Cambria Math" w:eastAsiaTheme="minorEastAsia" w:hAnsi="Cambria Math"/>
-              <w:lang w:val="en-US" w:eastAsia="uk-UA"/>
+              <w:lang w:eastAsia="uk-UA"/>
             </w:rPr>
             <w:lastRenderedPageBreak/>
             <m:t>1-</m:t>
@@ -4549,7 +5082,7 @@
                   <w:rFonts w:ascii="Cambria Math" w:eastAsiaTheme="minorEastAsia" w:hAnsi="Cambria Math"/>
                   <w:i/>
                   <w:iCs/>
-                  <w:lang w:val="en-US" w:eastAsia="uk-UA"/>
+                  <w:lang w:eastAsia="uk-UA"/>
                 </w:rPr>
               </m:ctrlPr>
             </m:sSubPr>
@@ -4557,7 +5090,7 @@
               <m:r>
                 <w:rPr>
                   <w:rFonts w:ascii="Cambria Math" w:eastAsiaTheme="minorEastAsia" w:hAnsi="Cambria Math"/>
-                  <w:lang w:val="en-US" w:eastAsia="uk-UA"/>
+                  <w:lang w:eastAsia="uk-UA"/>
                 </w:rPr>
                 <m:t>A</m:t>
               </m:r>
@@ -4575,7 +5108,7 @@
           <m:r>
             <w:rPr>
               <w:rFonts w:ascii="Cambria Math" w:eastAsiaTheme="minorEastAsia" w:hAnsi="Cambria Math"/>
-              <w:lang w:val="en-US" w:eastAsia="uk-UA"/>
+              <w:lang w:eastAsia="uk-UA"/>
             </w:rPr>
             <m:t>⇒</m:t>
           </m:r>
@@ -4586,7 +5119,7 @@
                   <w:rFonts w:ascii="Cambria Math" w:eastAsiaTheme="minorEastAsia" w:hAnsi="Cambria Math"/>
                   <w:i/>
                   <w:iCs/>
-                  <w:lang w:val="en-US" w:eastAsia="uk-UA"/>
+                  <w:lang w:eastAsia="uk-UA"/>
                 </w:rPr>
               </m:ctrlPr>
             </m:sSubPr>
@@ -4594,7 +5127,7 @@
               <m:r>
                 <w:rPr>
                   <w:rFonts w:ascii="Cambria Math" w:eastAsiaTheme="minorEastAsia" w:hAnsi="Cambria Math"/>
-                  <w:lang w:val="en-US" w:eastAsia="uk-UA"/>
+                  <w:lang w:eastAsia="uk-UA"/>
                 </w:rPr>
                 <m:t>A</m:t>
               </m:r>
@@ -4618,7 +5151,7 @@
           <w:rFonts w:eastAsiaTheme="minorEastAsia"/>
           <w:i/>
           <w:iCs/>
-          <w:lang w:val="en-US" w:eastAsia="uk-UA"/>
+          <w:lang w:eastAsia="uk-UA"/>
         </w:rPr>
       </w:pPr>
       <m:oMathPara>
@@ -4630,7 +5163,7 @@
                   <w:rFonts w:ascii="Cambria Math" w:eastAsiaTheme="minorEastAsia" w:hAnsi="Cambria Math"/>
                   <w:i/>
                   <w:iCs/>
-                  <w:lang w:val="en-US" w:eastAsia="uk-UA"/>
+                  <w:lang w:eastAsia="uk-UA"/>
                 </w:rPr>
               </m:ctrlPr>
             </m:sSubPr>
@@ -4638,7 +5171,7 @@
               <m:r>
                 <w:rPr>
                   <w:rFonts w:ascii="Cambria Math" w:eastAsiaTheme="minorEastAsia" w:hAnsi="Cambria Math"/>
-                  <w:lang w:val="en-US" w:eastAsia="uk-UA"/>
+                  <w:lang w:eastAsia="uk-UA"/>
                 </w:rPr>
                 <m:t>S</m:t>
               </m:r>
@@ -4656,7 +5189,7 @@
           <m:r>
             <w:rPr>
               <w:rFonts w:ascii="Cambria Math" w:eastAsiaTheme="minorEastAsia" w:hAnsi="Cambria Math"/>
-              <w:lang w:val="en-US" w:eastAsia="uk-UA"/>
+              <w:lang w:eastAsia="uk-UA"/>
             </w:rPr>
             <m:t>⇒</m:t>
           </m:r>
@@ -4667,7 +5200,7 @@
                   <w:rFonts w:ascii="Cambria Math" w:eastAsiaTheme="minorEastAsia" w:hAnsi="Cambria Math"/>
                   <w:i/>
                   <w:iCs/>
-                  <w:lang w:val="en-US" w:eastAsia="uk-UA"/>
+                  <w:lang w:eastAsia="uk-UA"/>
                 </w:rPr>
               </m:ctrlPr>
             </m:sSubPr>
@@ -4675,7 +5208,7 @@
               <m:r>
                 <w:rPr>
                   <w:rFonts w:ascii="Cambria Math" w:eastAsiaTheme="minorEastAsia" w:hAnsi="Cambria Math"/>
-                  <w:lang w:val="en-US" w:eastAsia="uk-UA"/>
+                  <w:lang w:eastAsia="uk-UA"/>
                 </w:rPr>
                 <m:t>A</m:t>
               </m:r>
@@ -4713,7 +5246,7 @@
         <w:ind w:firstLine="708"/>
         <w:rPr>
           <w:rFonts w:eastAsiaTheme="minorEastAsia"/>
-          <w:lang w:val="en-US" w:eastAsia="uk-UA"/>
+          <w:lang w:eastAsia="uk-UA"/>
         </w:rPr>
       </w:pPr>
       <m:oMathPara>
@@ -4732,17 +5265,10 @@
               <m:r>
                 <w:rPr>
                   <w:rFonts w:ascii="Cambria Math" w:hAnsi="Cambria Math"/>
-                  <w:lang w:val="en-US" w:eastAsia="uk-UA"/>
+                  <w:lang w:eastAsia="uk-UA"/>
                 </w:rPr>
                 <m:t>S</m:t>
               </m:r>
-              <m:ctrlPr>
-                <w:rPr>
-                  <w:rFonts w:ascii="Cambria Math" w:hAnsi="Cambria Math"/>
-                  <w:i/>
-                  <w:lang w:val="en-US" w:eastAsia="uk-UA"/>
-                </w:rPr>
-              </m:ctrlPr>
             </m:e>
             <m:sub>
               <m:r>
@@ -4770,7 +5296,7 @@
                 <w:rPr>
                   <w:rFonts w:ascii="Cambria Math" w:hAnsi="Cambria Math"/>
                   <w:i/>
-                  <w:lang w:val="en-US" w:eastAsia="uk-UA"/>
+                  <w:lang w:eastAsia="uk-UA"/>
                 </w:rPr>
               </m:ctrlPr>
             </m:dPr>
@@ -4778,7 +5304,7 @@
               <m:r>
                 <w:rPr>
                   <w:rFonts w:ascii="Cambria Math" w:hAnsi="Cambria Math"/>
-                  <w:lang w:val="en-US" w:eastAsia="uk-UA"/>
+                  <w:lang w:eastAsia="uk-UA"/>
                 </w:rPr>
                 <m:t>1-</m:t>
               </m:r>
@@ -4788,7 +5314,7 @@
                     <w:rPr>
                       <w:rFonts w:ascii="Cambria Math" w:hAnsi="Cambria Math"/>
                       <w:i/>
-                      <w:lang w:val="en-US" w:eastAsia="uk-UA"/>
+                      <w:lang w:eastAsia="uk-UA"/>
                     </w:rPr>
                   </m:ctrlPr>
                 </m:sSubPr>
@@ -4796,7 +5322,7 @@
                   <m:r>
                     <w:rPr>
                       <w:rFonts w:ascii="Cambria Math" w:hAnsi="Cambria Math"/>
-                      <w:lang w:val="en-US" w:eastAsia="uk-UA"/>
+                      <w:lang w:eastAsia="uk-UA"/>
                     </w:rPr>
                     <m:t>S</m:t>
                   </m:r>
@@ -4816,7 +5342,7 @@
           <m:r>
             <w:rPr>
               <w:rFonts w:ascii="Cambria Math" w:hAnsi="Cambria Math"/>
-              <w:lang w:val="en-US" w:eastAsia="uk-UA"/>
+              <w:lang w:eastAsia="uk-UA"/>
             </w:rPr>
             <m:t>⇒</m:t>
           </m:r>
@@ -4826,7 +5352,7 @@
                 <w:rPr>
                   <w:rFonts w:ascii="Cambria Math" w:hAnsi="Cambria Math"/>
                   <w:i/>
-                  <w:lang w:val="en-US" w:eastAsia="uk-UA"/>
+                  <w:lang w:eastAsia="uk-UA"/>
                 </w:rPr>
               </m:ctrlPr>
             </m:sSubPr>
@@ -4834,7 +5360,7 @@
               <m:r>
                 <w:rPr>
                   <w:rFonts w:ascii="Cambria Math" w:hAnsi="Cambria Math"/>
-                  <w:lang w:val="en-US" w:eastAsia="uk-UA"/>
+                  <w:lang w:eastAsia="uk-UA"/>
                 </w:rPr>
                 <m:t>A</m:t>
               </m:r>
@@ -4858,7 +5384,7 @@
         <w:rPr>
           <w:rFonts w:eastAsiaTheme="minorEastAsia"/>
           <w:i/>
-          <w:lang w:val="en-US" w:eastAsia="uk-UA"/>
+          <w:lang w:eastAsia="uk-UA"/>
         </w:rPr>
       </w:pPr>
       <m:oMathPara>
@@ -4905,7 +5431,7 @@
                 <w:rPr>
                   <w:rFonts w:ascii="Cambria Math" w:eastAsiaTheme="minorEastAsia" w:hAnsi="Cambria Math"/>
                   <w:i/>
-                  <w:lang w:val="en-US" w:eastAsia="uk-UA"/>
+                  <w:lang w:eastAsia="uk-UA"/>
                 </w:rPr>
               </m:ctrlPr>
             </m:sSubPr>
@@ -4913,17 +5439,10 @@
               <m:r>
                 <w:rPr>
                   <w:rFonts w:ascii="Cambria Math" w:eastAsiaTheme="minorEastAsia" w:hAnsi="Cambria Math"/>
-                  <w:lang w:val="en-US" w:eastAsia="uk-UA"/>
+                  <w:lang w:eastAsia="uk-UA"/>
                 </w:rPr>
                 <m:t>S</m:t>
               </m:r>
-              <m:ctrlPr>
-                <w:rPr>
-                  <w:rFonts w:ascii="Cambria Math" w:eastAsiaTheme="minorEastAsia" w:hAnsi="Cambria Math"/>
-                  <w:i/>
-                  <w:lang w:eastAsia="uk-UA"/>
-                </w:rPr>
-              </m:ctrlPr>
             </m:e>
             <m:sub>
               <m:r>
@@ -4941,7 +5460,7 @@
             </m:rPr>
             <w:rPr>
               <w:rFonts w:ascii="Cambria Math" w:eastAsiaTheme="minorEastAsia" w:hAnsi="Cambria Math"/>
-              <w:lang w:val="en-US" w:eastAsia="uk-UA"/>
+              <w:lang w:eastAsia="uk-UA"/>
             </w:rPr>
             <m:t>⋅</m:t>
           </m:r>
@@ -4950,7 +5469,7 @@
               <m:ctrlPr>
                 <w:rPr>
                   <w:rFonts w:ascii="Cambria Math" w:eastAsiaTheme="minorEastAsia" w:hAnsi="Cambria Math"/>
-                  <w:lang w:val="en-US" w:eastAsia="uk-UA"/>
+                  <w:lang w:eastAsia="uk-UA"/>
                 </w:rPr>
               </m:ctrlPr>
             </m:dPr>
@@ -4958,7 +5477,7 @@
               <m:r>
                 <w:rPr>
                   <w:rFonts w:ascii="Cambria Math" w:eastAsiaTheme="minorEastAsia" w:hAnsi="Cambria Math"/>
-                  <w:lang w:val="en-US" w:eastAsia="uk-UA"/>
+                  <w:lang w:eastAsia="uk-UA"/>
                 </w:rPr>
                 <m:t>1-</m:t>
               </m:r>
@@ -4968,7 +5487,7 @@
                     <w:rPr>
                       <w:rFonts w:ascii="Cambria Math" w:eastAsiaTheme="minorEastAsia" w:hAnsi="Cambria Math"/>
                       <w:i/>
-                      <w:lang w:val="en-US" w:eastAsia="uk-UA"/>
+                      <w:lang w:eastAsia="uk-UA"/>
                     </w:rPr>
                   </m:ctrlPr>
                 </m:sSubPr>
@@ -4976,7 +5495,7 @@
                   <m:r>
                     <w:rPr>
                       <w:rFonts w:ascii="Cambria Math" w:eastAsiaTheme="minorEastAsia" w:hAnsi="Cambria Math"/>
-                      <w:lang w:val="en-US" w:eastAsia="uk-UA"/>
+                      <w:lang w:eastAsia="uk-UA"/>
                     </w:rPr>
                     <m:t>S</m:t>
                   </m:r>
@@ -4995,7 +5514,7 @@
                 <w:rPr>
                   <w:rFonts w:ascii="Cambria Math" w:eastAsiaTheme="minorEastAsia" w:hAnsi="Cambria Math"/>
                   <w:i/>
-                  <w:lang w:val="en-US" w:eastAsia="uk-UA"/>
+                  <w:lang w:eastAsia="uk-UA"/>
                 </w:rPr>
               </m:ctrlPr>
             </m:e>
@@ -5003,7 +5522,7 @@
           <m:r>
             <w:rPr>
               <w:rFonts w:ascii="Cambria Math" w:eastAsiaTheme="minorEastAsia" w:hAnsi="Cambria Math"/>
-              <w:lang w:val="en-US" w:eastAsia="uk-UA"/>
+              <w:lang w:eastAsia="uk-UA"/>
             </w:rPr>
             <m:t>⇒</m:t>
           </m:r>
@@ -5013,7 +5532,7 @@
                 <w:rPr>
                   <w:rFonts w:ascii="Cambria Math" w:eastAsiaTheme="minorEastAsia" w:hAnsi="Cambria Math"/>
                   <w:i/>
-                  <w:lang w:val="en-US" w:eastAsia="uk-UA"/>
+                  <w:lang w:eastAsia="uk-UA"/>
                 </w:rPr>
               </m:ctrlPr>
             </m:sSubPr>
@@ -5021,7 +5540,7 @@
               <m:r>
                 <w:rPr>
                   <w:rFonts w:ascii="Cambria Math" w:eastAsiaTheme="minorEastAsia" w:hAnsi="Cambria Math"/>
-                  <w:lang w:val="en-US" w:eastAsia="uk-UA"/>
+                  <w:lang w:eastAsia="uk-UA"/>
                 </w:rPr>
                 <m:t>A</m:t>
               </m:r>
@@ -5045,7 +5564,7 @@
         <w:rPr>
           <w:rFonts w:eastAsiaTheme="minorEastAsia"/>
           <w:i/>
-          <w:lang w:val="ru-RU" w:eastAsia="uk-UA"/>
+          <w:lang w:eastAsia="uk-UA"/>
         </w:rPr>
       </w:pPr>
       <m:oMathPara>
@@ -5056,7 +5575,7 @@
                 <w:rPr>
                   <w:rFonts w:ascii="Cambria Math" w:eastAsiaTheme="minorEastAsia" w:hAnsi="Cambria Math"/>
                   <w:i/>
-                  <w:lang w:val="en-US" w:eastAsia="uk-UA"/>
+                  <w:lang w:eastAsia="uk-UA"/>
                 </w:rPr>
               </m:ctrlPr>
             </m:sSubPr>
@@ -5064,7 +5583,7 @@
               <m:r>
                 <w:rPr>
                   <w:rFonts w:ascii="Cambria Math" w:eastAsiaTheme="minorEastAsia" w:hAnsi="Cambria Math"/>
-                  <w:lang w:val="en-US" w:eastAsia="uk-UA"/>
+                  <w:lang w:eastAsia="uk-UA"/>
                 </w:rPr>
                 <m:t>S</m:t>
               </m:r>
@@ -5082,7 +5601,7 @@
           <m:r>
             <w:rPr>
               <w:rFonts w:ascii="Cambria Math" w:eastAsiaTheme="minorEastAsia" w:hAnsi="Cambria Math"/>
-              <w:lang w:val="en-US" w:eastAsia="uk-UA"/>
+              <w:lang w:eastAsia="uk-UA"/>
             </w:rPr>
             <m:t>⇒</m:t>
           </m:r>
@@ -5092,7 +5611,7 @@
                 <w:rPr>
                   <w:rFonts w:ascii="Cambria Math" w:eastAsiaTheme="minorEastAsia" w:hAnsi="Cambria Math"/>
                   <w:i/>
-                  <w:lang w:val="en-US" w:eastAsia="uk-UA"/>
+                  <w:lang w:eastAsia="uk-UA"/>
                 </w:rPr>
               </m:ctrlPr>
             </m:sSubPr>
@@ -5100,7 +5619,7 @@
               <m:r>
                 <w:rPr>
                   <w:rFonts w:ascii="Cambria Math" w:eastAsiaTheme="minorEastAsia" w:hAnsi="Cambria Math"/>
-                  <w:lang w:val="en-US" w:eastAsia="uk-UA"/>
+                  <w:lang w:eastAsia="uk-UA"/>
                 </w:rPr>
                 <m:t>A</m:t>
               </m:r>
@@ -5127,7 +5646,7 @@
         </w:numPr>
         <w:rPr>
           <w:rFonts w:eastAsiaTheme="minorEastAsia"/>
-          <w:lang w:val="en-US" w:eastAsia="uk-UA"/>
+          <w:lang w:eastAsia="uk-UA"/>
         </w:rPr>
       </w:pPr>
       <w:bookmarkStart w:id="10" w:name="_Toc200452612"/>
@@ -5138,18 +5657,20 @@
         </w:rPr>
         <w:t xml:space="preserve">Побудова </w:t>
       </w:r>
+      <w:proofErr w:type="spellStart"/>
       <w:r>
         <w:rPr>
           <w:rFonts w:eastAsiaTheme="minorEastAsia"/>
-          <w:lang w:val="en-US" w:eastAsia="uk-UA"/>
+          <w:lang w:eastAsia="uk-UA"/>
         </w:rPr>
         <w:t>defuzzifier</w:t>
       </w:r>
       <w:bookmarkEnd w:id="10"/>
+      <w:proofErr w:type="spellEnd"/>
       <w:r>
         <w:rPr>
           <w:rFonts w:eastAsiaTheme="minorEastAsia"/>
-          <w:lang w:val="en-US" w:eastAsia="uk-UA"/>
+          <w:lang w:eastAsia="uk-UA"/>
         </w:rPr>
         <w:t xml:space="preserve"> </w:t>
       </w:r>
@@ -5203,7 +5724,7 @@
         <w:rPr>
           <w:rFonts w:eastAsiaTheme="minorEastAsia"/>
           <w:iCs/>
-          <w:lang w:val="ru-RU" w:eastAsia="uk-UA"/>
+          <w:lang w:eastAsia="uk-UA"/>
         </w:rPr>
       </w:pPr>
       <m:oMath>
@@ -5213,7 +5734,7 @@
               <w:rPr>
                 <w:rFonts w:ascii="Cambria Math" w:hAnsi="Cambria Math"/>
                 <w:i/>
-                <w:lang w:val="en-US" w:eastAsia="uk-UA"/>
+                <w:lang w:eastAsia="uk-UA"/>
               </w:rPr>
             </m:ctrlPr>
           </m:sSubPr>
@@ -5221,7 +5742,7 @@
             <m:r>
               <w:rPr>
                 <w:rFonts w:ascii="Cambria Math" w:hAnsi="Cambria Math"/>
-                <w:lang w:val="en-US" w:eastAsia="uk-UA"/>
+                <w:lang w:eastAsia="uk-UA"/>
               </w:rPr>
               <m:t>A</m:t>
             </m:r>
@@ -5249,7 +5770,7 @@
               <w:rPr>
                 <w:rFonts w:ascii="Cambria Math" w:hAnsi="Cambria Math"/>
                 <w:i/>
-                <w:lang w:val="en-US" w:eastAsia="uk-UA"/>
+                <w:lang w:eastAsia="uk-UA"/>
               </w:rPr>
             </m:ctrlPr>
           </m:sSubPr>
@@ -5257,7 +5778,7 @@
             <m:r>
               <w:rPr>
                 <w:rFonts w:ascii="Cambria Math" w:hAnsi="Cambria Math"/>
-                <w:lang w:val="en-US" w:eastAsia="uk-UA"/>
+                <w:lang w:eastAsia="uk-UA"/>
               </w:rPr>
               <m:t>A</m:t>
             </m:r>
@@ -5285,7 +5806,7 @@
               <w:rPr>
                 <w:rFonts w:ascii="Cambria Math" w:hAnsi="Cambria Math"/>
                 <w:i/>
-                <w:lang w:val="en-US" w:eastAsia="uk-UA"/>
+                <w:lang w:eastAsia="uk-UA"/>
               </w:rPr>
             </m:ctrlPr>
           </m:sSubPr>
@@ -5293,7 +5814,7 @@
             <m:r>
               <w:rPr>
                 <w:rFonts w:ascii="Cambria Math" w:hAnsi="Cambria Math"/>
-                <w:lang w:val="en-US" w:eastAsia="uk-UA"/>
+                <w:lang w:eastAsia="uk-UA"/>
               </w:rPr>
               <m:t>I</m:t>
             </m:r>
@@ -5317,11 +5838,12 @@
         </w:rPr>
         <w:t xml:space="preserve">, де </w:t>
       </w:r>
+      <w:proofErr w:type="spellStart"/>
       <w:r>
         <w:rPr>
           <w:rFonts w:eastAsiaTheme="minorEastAsia"/>
           <w:iCs/>
-          <w:lang w:val="en-US" w:eastAsia="uk-UA"/>
+          <w:lang w:eastAsia="uk-UA"/>
         </w:rPr>
         <w:t>I</w:t>
       </w:r>
@@ -5334,28 +5856,21 @@
         </w:rPr>
         <w:t>полив</w:t>
       </w:r>
+      <w:proofErr w:type="spellEnd"/>
       <w:r>
         <w:rPr>
           <w:rFonts w:eastAsiaTheme="minorEastAsia"/>
           <w:iCs/>
           <w:lang w:eastAsia="uk-UA"/>
         </w:rPr>
-        <w:t xml:space="preserve"> – значення пріоритетності поливу рослини у впорядкованому списку</w:t>
-      </w:r>
-      <w:r>
-        <w:rPr>
-          <w:rFonts w:eastAsiaTheme="minorEastAsia"/>
-          <w:iCs/>
-          <w:lang w:val="ru-RU" w:eastAsia="uk-UA"/>
-        </w:rPr>
-        <w:t>.</w:t>
+        <w:t xml:space="preserve"> – значення пріоритетності поливу рослини у впорядкованому списку.</w:t>
       </w:r>
     </w:p>
     <w:p>
       <w:pPr>
         <w:rPr>
           <w:iCs/>
-          <w:lang w:val="ru-RU" w:eastAsia="uk-UA"/>
+          <w:lang w:eastAsia="uk-UA"/>
         </w:rPr>
       </w:pPr>
       <w:r>
@@ -5363,35 +5878,7 @@
           <w:iCs/>
           <w:lang w:eastAsia="uk-UA"/>
         </w:rPr>
-        <w:t>Для режиму використання води</w:t>
-      </w:r>
-      <w:r>
-        <w:rPr>
-          <w:iCs/>
-          <w:lang w:val="ru-RU" w:eastAsia="uk-UA"/>
-        </w:rPr>
-        <w:t xml:space="preserve"> – </w:t>
-      </w:r>
-      <w:r>
-        <w:rPr>
-          <w:iCs/>
-          <w:lang w:eastAsia="uk-UA"/>
-        </w:rPr>
-        <w:t xml:space="preserve">використовувати режим з найбільшим значенням </w:t>
-      </w:r>
-      <w:r>
-        <w:rPr>
-          <w:iCs/>
-          <w:lang w:val="en-US" w:eastAsia="uk-UA"/>
-        </w:rPr>
-        <w:t>A</w:t>
-      </w:r>
-      <w:r>
-        <w:rPr>
-          <w:iCs/>
-          <w:lang w:val="ru-RU" w:eastAsia="uk-UA"/>
-        </w:rPr>
-        <w:t>.</w:t>
+        <w:t>Для режиму використання води – використовувати режим з найбільшим значенням A.</w:t>
       </w:r>
     </w:p>
     <w:p>
@@ -5468,7 +5955,21 @@
         <w:rPr>
           <w:lang w:eastAsia="uk-UA"/>
         </w:rPr>
-        <w:t>Щоб поливати рослини при наявності водогону, необхідно перевірити необхідність поливу для кожної росилини і додати води в ґрунт біля них, за необхідності.</w:t>
+        <w:t xml:space="preserve">Щоб поливати рослини при наявності водогону, необхідно перевірити необхідність поливу для кожної </w:t>
+      </w:r>
+      <w:proofErr w:type="spellStart"/>
+      <w:r>
+        <w:rPr>
+          <w:lang w:eastAsia="uk-UA"/>
+        </w:rPr>
+        <w:t>росилини</w:t>
+      </w:r>
+      <w:proofErr w:type="spellEnd"/>
+      <w:r>
+        <w:rPr>
+          <w:lang w:eastAsia="uk-UA"/>
+        </w:rPr>
+        <w:t xml:space="preserve"> і додати води в ґрунт біля них, за необхідності.</w:t>
       </w:r>
     </w:p>
     <w:p>
@@ -5483,9 +5984,10 @@
         </w:rPr>
         <w:t xml:space="preserve">Система поливу яка використовує виключно водогін працює наступним чином: для кожної рослини перевіряє значення </w:t>
       </w:r>
-      <w:r>
-        <w:rPr>
-          <w:lang w:val="en-US" w:eastAsia="uk-UA"/>
+      <w:proofErr w:type="spellStart"/>
+      <w:r>
+        <w:rPr>
+          <w:lang w:eastAsia="uk-UA"/>
         </w:rPr>
         <w:t>I</w:t>
       </w:r>
@@ -5496,17 +5998,12 @@
         </w:rPr>
         <w:t>полив</w:t>
       </w:r>
-      <w:r>
-        <w:rPr>
-          <w:lang w:eastAsia="uk-UA"/>
-        </w:rPr>
-        <w:t>, якщо це значення</w:t>
-      </w:r>
-      <w:r>
-        <w:rPr>
-          <w:lang w:eastAsia="uk-UA"/>
-        </w:rPr>
-        <w:t xml:space="preserve"> більше порогового параметру – додає певну кількість відсотків вологості в ґрунт.</w:t>
+      <w:proofErr w:type="spellEnd"/>
+      <w:r>
+        <w:rPr>
+          <w:lang w:eastAsia="uk-UA"/>
+        </w:rPr>
+        <w:t>, якщо це значення більше порогового параметру – додає певну кількість відсотків вологості в ґрунт.</w:t>
       </w:r>
     </w:p>
     <w:p>
@@ -5525,7 +6022,31 @@
         <w:rPr>
           <w:lang w:eastAsia="uk-UA"/>
         </w:rPr>
-        <w:t xml:space="preserve"> Порогове значення для поливу – 0.5, у разі досягнення порогового значення рослина поливається на 50%.</w:t>
+        <w:t xml:space="preserve"> Порогове значення для поливу – 0.</w:t>
+      </w:r>
+      <w:r>
+        <w:rPr>
+          <w:lang w:eastAsia="uk-UA"/>
+        </w:rPr>
+        <w:t>7</w:t>
+      </w:r>
+      <w:r>
+        <w:rPr>
+          <w:lang w:eastAsia="uk-UA"/>
+        </w:rPr>
+        <w:t xml:space="preserve">5, у разі досягнення порогового значення рослина поливається на </w:t>
+      </w:r>
+      <w:r>
+        <w:rPr>
+          <w:lang w:eastAsia="uk-UA"/>
+        </w:rPr>
+        <w:t>1</w:t>
+      </w:r>
+      <w:r>
+        <w:rPr>
+          <w:lang w:eastAsia="uk-UA"/>
+        </w:rPr>
+        <w:t>0%.</w:t>
       </w:r>
     </w:p>
     <w:p>
@@ -5538,7 +6059,80 @@
         <w:rPr>
           <w:lang w:eastAsia="uk-UA"/>
         </w:rPr>
-        <w:t>Сад має 3 рослини вагою 1, 2 і 10 кілограм. Кожна рослина в нормальному стані випаровує 1.5л на кг власної маси на добу і має місткість 0.85л на кг. Площа ґрунту біля рослин – 2, 4 і 10 відповідно. Кожного дня 10% вологості з кожної ділянки ґрунту перерозподіляються на інші дві ділянки</w:t>
+        <w:t xml:space="preserve">Сад має 3 рослини вагою 1, 2 і 10 кілограм. Кожна рослина в нормальному стані випаровує 1.5л на кг власної маси на добу і має місткість 0.85л на кг. Площа ґрунту біля рослин – </w:t>
+      </w:r>
+      <w:r>
+        <w:rPr>
+          <w:lang w:eastAsia="uk-UA"/>
+        </w:rPr>
+        <w:t>0.25</w:t>
+      </w:r>
+      <w:r>
+        <w:rPr>
+          <w:lang w:eastAsia="uk-UA"/>
+        </w:rPr>
+        <w:t xml:space="preserve">, </w:t>
+      </w:r>
+      <w:r>
+        <w:rPr>
+          <w:lang w:eastAsia="uk-UA"/>
+        </w:rPr>
+        <w:t>1</w:t>
+      </w:r>
+      <w:r>
+        <w:rPr>
+          <w:lang w:eastAsia="uk-UA"/>
+        </w:rPr>
+        <w:t xml:space="preserve"> і </w:t>
+      </w:r>
+      <w:r>
+        <w:rPr>
+          <w:lang w:eastAsia="uk-UA"/>
+        </w:rPr>
+        <w:t>2</w:t>
+      </w:r>
+      <w:r>
+        <w:rPr>
+          <w:lang w:eastAsia="uk-UA"/>
+        </w:rPr>
+        <w:t xml:space="preserve"> </w:t>
+      </w:r>
+      <w:r>
+        <w:rPr>
+          <w:lang w:eastAsia="uk-UA"/>
+        </w:rPr>
+        <w:t>м</w:t>
+      </w:r>
+      <w:r>
+        <w:rPr>
+          <w:vertAlign w:val="superscript"/>
+          <w:lang w:eastAsia="uk-UA"/>
+        </w:rPr>
+        <w:t>2</w:t>
+      </w:r>
+      <w:r>
+        <w:rPr>
+          <w:lang w:eastAsia="uk-UA"/>
+        </w:rPr>
+        <w:t xml:space="preserve"> </w:t>
+      </w:r>
+      <w:r>
+        <w:rPr>
+          <w:lang w:eastAsia="uk-UA"/>
+        </w:rPr>
+        <w:t>відповідно</w:t>
+      </w:r>
+      <w:r>
+        <w:rPr>
+          <w:lang w:eastAsia="uk-UA"/>
+        </w:rPr>
+        <w:t>. Кожного дня 10% вологості з кожної ділянки ґрунту перерозподіляються на інші дві ділянки</w:t>
+      </w:r>
+      <w:r>
+        <w:rPr>
+          <w:lang w:eastAsia="uk-UA"/>
+        </w:rPr>
+        <w:t>.</w:t>
       </w:r>
     </w:p>
     <w:p>
@@ -5593,14 +6187,13 @@
       </w:r>
       <w:r>
         <w:rPr>
-          <w:noProof/>
           <w:lang w:eastAsia="uk-UA"/>
         </w:rPr>
         <w:drawing>
-          <wp:inline distT="0" distB="0" distL="0" distR="0" wp14:anchorId="135ADEBC" wp14:editId="36F918F7">
-            <wp:extent cx="2959908" cy="2630109"/>
-            <wp:effectExtent l="0" t="0" r="0" b="0"/>
-            <wp:docPr id="3" name="Рисунок 3"/>
+          <wp:inline distT="0" distB="0" distL="0" distR="0" wp14:anchorId="26977C4D" wp14:editId="37F028C8">
+            <wp:extent cx="2965193" cy="2634804"/>
+            <wp:effectExtent l="0" t="0" r="6985" b="0"/>
+            <wp:docPr id="4" name="Рисунок 4"/>
             <wp:cNvGraphicFramePr>
               <a:graphicFrameLocks xmlns:a="http://schemas.openxmlformats.org/drawingml/2006/main" noChangeAspect="1"/>
             </wp:cNvGraphicFramePr>
@@ -5620,7 +6213,7 @@
                   <pic:spPr>
                     <a:xfrm>
                       <a:off x="0" y="0"/>
-                      <a:ext cx="2969593" cy="2638715"/>
+                      <a:ext cx="2982896" cy="2650535"/>
                     </a:xfrm>
                     <a:prstGeom prst="rect">
                       <a:avLst/>
@@ -5657,7 +6250,21 @@
         <w:rPr>
           <w:lang w:eastAsia="uk-UA"/>
         </w:rPr>
-        <w:t>З графіків видно, що без поливу сад втрачає одну з рослин влітку, тоді як сад з поливом, хоч іноді отримує пошкодження через переполив, не має втрачених рослин після року.</w:t>
+        <w:t xml:space="preserve">З графіків видно, що без поливу сад втрачає одну з рослин влітку, тоді як сад з поливом, хоч іноді отримує пошкодження через </w:t>
+      </w:r>
+      <w:proofErr w:type="spellStart"/>
+      <w:r>
+        <w:rPr>
+          <w:lang w:eastAsia="uk-UA"/>
+        </w:rPr>
+        <w:t>переполив</w:t>
+      </w:r>
+      <w:proofErr w:type="spellEnd"/>
+      <w:r>
+        <w:rPr>
+          <w:lang w:eastAsia="uk-UA"/>
+        </w:rPr>
+        <w:t>, не має втрачених рослин після року.</w:t>
       </w:r>
     </w:p>
     <w:p>
@@ -5694,15 +6301,23 @@
       </w:r>
       <w:r>
         <w:rPr>
-          <w:lang w:val="ru-RU" w:eastAsia="uk-UA"/>
-        </w:rPr>
-        <w:t xml:space="preserve"> </w:t>
-      </w:r>
-      <w:r>
-        <w:rPr>
-          <w:lang w:eastAsia="uk-UA"/>
-        </w:rPr>
-        <w:t>і переполиву у разі переповнення ємності</w:t>
+          <w:lang w:eastAsia="uk-UA"/>
+        </w:rPr>
+        <w:t xml:space="preserve"> і </w:t>
+      </w:r>
+      <w:proofErr w:type="spellStart"/>
+      <w:r>
+        <w:rPr>
+          <w:lang w:eastAsia="uk-UA"/>
+        </w:rPr>
+        <w:t>переполиву</w:t>
+      </w:r>
+      <w:proofErr w:type="spellEnd"/>
+      <w:r>
+        <w:rPr>
+          <w:lang w:eastAsia="uk-UA"/>
+        </w:rPr>
+        <w:t xml:space="preserve"> у разі переповнення ємності</w:t>
       </w:r>
       <w:r>
         <w:rPr>
@@ -5713,51 +6328,557 @@
     </w:p>
     <w:p>
       <w:pPr>
-        <w:rPr>
-          <w:lang w:eastAsia="uk-UA"/>
-        </w:rPr>
-      </w:pPr>
+        <w:ind w:firstLine="0"/>
+        <w:jc w:val="center"/>
+        <w:rPr>
+          <w:lang w:eastAsia="uk-UA"/>
+        </w:rPr>
+      </w:pPr>
+      <w:r>
+        <w:rPr>
+          <w:lang w:eastAsia="uk-UA"/>
+        </w:rPr>
+        <w:drawing>
+          <wp:inline distT="0" distB="0" distL="0" distR="0" wp14:anchorId="4E917889" wp14:editId="3DC9EF58">
+            <wp:extent cx="2965193" cy="2634804"/>
+            <wp:effectExtent l="0" t="0" r="6985" b="0"/>
+            <wp:docPr id="7" name="Рисунок 7"/>
+            <wp:cNvGraphicFramePr>
+              <a:graphicFrameLocks xmlns:a="http://schemas.openxmlformats.org/drawingml/2006/main" noChangeAspect="1"/>
+            </wp:cNvGraphicFramePr>
+            <a:graphic xmlns:a="http://schemas.openxmlformats.org/drawingml/2006/main">
+              <a:graphicData uri="http://schemas.openxmlformats.org/drawingml/2006/picture">
+                <pic:pic xmlns:pic="http://schemas.openxmlformats.org/drawingml/2006/picture">
+                  <pic:nvPicPr>
+                    <pic:cNvPr id="1" name=""/>
+                    <pic:cNvPicPr/>
+                  </pic:nvPicPr>
+                  <pic:blipFill>
+                    <a:blip r:embed="rId13"/>
+                    <a:stretch>
+                      <a:fillRect/>
+                    </a:stretch>
+                  </pic:blipFill>
+                  <pic:spPr>
+                    <a:xfrm>
+                      <a:off x="0" y="0"/>
+                      <a:ext cx="2982896" cy="2650535"/>
+                    </a:xfrm>
+                    <a:prstGeom prst="rect">
+                      <a:avLst/>
+                    </a:prstGeom>
+                  </pic:spPr>
+                </pic:pic>
+              </a:graphicData>
+            </a:graphic>
+          </wp:inline>
+        </w:drawing>
+      </w:r>
+      <w:r>
+        <w:rPr>
+          <w:lang w:eastAsia="uk-UA"/>
+        </w:rPr>
+        <w:drawing>
+          <wp:inline distT="0" distB="0" distL="0" distR="0" wp14:anchorId="5269D8DD" wp14:editId="014E0905">
+            <wp:extent cx="2961938" cy="2631913"/>
+            <wp:effectExtent l="0" t="0" r="0" b="0"/>
+            <wp:docPr id="15" name="Рисунок 15"/>
+            <wp:cNvGraphicFramePr>
+              <a:graphicFrameLocks xmlns:a="http://schemas.openxmlformats.org/drawingml/2006/main" noChangeAspect="1"/>
+            </wp:cNvGraphicFramePr>
+            <a:graphic xmlns:a="http://schemas.openxmlformats.org/drawingml/2006/main">
+              <a:graphicData uri="http://schemas.openxmlformats.org/drawingml/2006/picture">
+                <pic:pic xmlns:pic="http://schemas.openxmlformats.org/drawingml/2006/picture">
+                  <pic:nvPicPr>
+                    <pic:cNvPr id="1" name=""/>
+                    <pic:cNvPicPr/>
+                  </pic:nvPicPr>
+                  <pic:blipFill>
+                    <a:blip r:embed="rId14"/>
+                    <a:stretch>
+                      <a:fillRect/>
+                    </a:stretch>
+                  </pic:blipFill>
+                  <pic:spPr>
+                    <a:xfrm>
+                      <a:off x="0" y="0"/>
+                      <a:ext cx="2983117" cy="2650732"/>
+                    </a:xfrm>
+                    <a:prstGeom prst="rect">
+                      <a:avLst/>
+                    </a:prstGeom>
+                  </pic:spPr>
+                </pic:pic>
+              </a:graphicData>
+            </a:graphic>
+          </wp:inline>
+        </w:drawing>
+      </w:r>
     </w:p>
     <w:p>
       <w:pPr>
-        <w:rPr>
-          <w:rFonts w:eastAsiaTheme="minorEastAsia"/>
-          <w:iCs/>
-          <w:lang w:eastAsia="uk-UA"/>
-        </w:rPr>
-      </w:pPr>
+        <w:pStyle w:val="a"/>
+        <w:rPr>
+          <w:lang w:eastAsia="uk-UA"/>
+        </w:rPr>
+      </w:pPr>
+      <w:r>
+        <w:rPr>
+          <w:lang w:eastAsia="uk-UA"/>
+        </w:rPr>
+        <w:t>Порівняння садів з і без збирача дощу</w:t>
+      </w:r>
+      <w:r>
+        <w:rPr>
+          <w:lang w:eastAsia="uk-UA"/>
+        </w:rPr>
+        <w:t>, обидва з водогоном</w:t>
+      </w:r>
+      <w:r>
+        <w:rPr>
+          <w:lang w:eastAsia="uk-UA"/>
+        </w:rPr>
+        <w:t>)</w:t>
+      </w:r>
     </w:p>
     <w:p>
       <w:pPr>
-        <w:ind w:firstLine="708"/>
-        <w:rPr>
-          <w:iCs/>
-          <w:lang w:eastAsia="uk-UA"/>
-        </w:rPr>
-      </w:pPr>
+        <w:pStyle w:val="3"/>
+        <w:numPr>
+          <w:ilvl w:val="2"/>
+          <w:numId w:val="21"/>
+        </w:numPr>
+        <w:rPr>
+          <w:lang w:eastAsia="uk-UA"/>
+        </w:rPr>
+      </w:pPr>
+      <w:r>
+        <w:rPr>
+          <w:lang w:eastAsia="uk-UA"/>
+        </w:rPr>
+        <w:t>Система поливу, що використовує лише дощову воду.</w:t>
+      </w:r>
     </w:p>
     <w:p>
       <w:pPr>
-        <w:ind w:firstLine="708"/>
-        <w:rPr>
-          <w:lang w:eastAsia="uk-UA"/>
-        </w:rPr>
-      </w:pPr>
+        <w:rPr>
+          <w:lang w:eastAsia="uk-UA"/>
+        </w:rPr>
+      </w:pPr>
+      <w:r>
+        <w:rPr>
+          <w:lang w:eastAsia="uk-UA"/>
+        </w:rPr>
+        <w:t>Якщо необхідно зливати воду – поливати найсухішу рослину. Інакше – поливати рослини в порядку спадання I</w:t>
+      </w:r>
+      <w:r>
+        <w:rPr>
+          <w:lang w:eastAsia="uk-UA"/>
+        </w:rPr>
+        <w:t>, використовуючи меншу кількість води якщо її замало в ємності (інакше – поливати як зазвичай). Для аналогічного</w:t>
+      </w:r>
+      <w:r>
+        <w:rPr>
+          <w:lang w:eastAsia="uk-UA"/>
+        </w:rPr>
+        <w:t xml:space="preserve"> </w:t>
+      </w:r>
+      <w:r>
+        <w:rPr>
+          <w:lang w:eastAsia="uk-UA"/>
+        </w:rPr>
+        <w:t>саду:</w:t>
+      </w:r>
+      <w:r>
+        <w:rPr>
+          <w:lang w:eastAsia="uk-UA"/>
+        </w:rPr>
+        <w:t xml:space="preserve"> </w:t>
+      </w:r>
     </w:p>
     <w:p>
       <w:pPr>
-        <w:rPr>
-          <w:lang w:eastAsia="uk-UA"/>
-        </w:rPr>
-      </w:pPr>
+        <w:ind w:firstLine="0"/>
+        <w:jc w:val="center"/>
+        <w:rPr>
+          <w:lang w:eastAsia="uk-UA"/>
+        </w:rPr>
+      </w:pPr>
+      <w:r>
+        <w:rPr>
+          <w:lang w:eastAsia="uk-UA"/>
+        </w:rPr>
+        <w:lastRenderedPageBreak/>
+        <w:drawing>
+          <wp:inline distT="0" distB="0" distL="0" distR="0" wp14:anchorId="3BE4BDD7" wp14:editId="5153C62F">
+            <wp:extent cx="2965193" cy="2634804"/>
+            <wp:effectExtent l="0" t="0" r="6985" b="0"/>
+            <wp:docPr id="11" name="Рисунок 11"/>
+            <wp:cNvGraphicFramePr>
+              <a:graphicFrameLocks xmlns:a="http://schemas.openxmlformats.org/drawingml/2006/main" noChangeAspect="1"/>
+            </wp:cNvGraphicFramePr>
+            <a:graphic xmlns:a="http://schemas.openxmlformats.org/drawingml/2006/main">
+              <a:graphicData uri="http://schemas.openxmlformats.org/drawingml/2006/picture">
+                <pic:pic xmlns:pic="http://schemas.openxmlformats.org/drawingml/2006/picture">
+                  <pic:nvPicPr>
+                    <pic:cNvPr id="1" name=""/>
+                    <pic:cNvPicPr/>
+                  </pic:nvPicPr>
+                  <pic:blipFill>
+                    <a:blip r:embed="rId13"/>
+                    <a:stretch>
+                      <a:fillRect/>
+                    </a:stretch>
+                  </pic:blipFill>
+                  <pic:spPr>
+                    <a:xfrm>
+                      <a:off x="0" y="0"/>
+                      <a:ext cx="2982896" cy="2650535"/>
+                    </a:xfrm>
+                    <a:prstGeom prst="rect">
+                      <a:avLst/>
+                    </a:prstGeom>
+                  </pic:spPr>
+                </pic:pic>
+              </a:graphicData>
+            </a:graphic>
+          </wp:inline>
+        </w:drawing>
+      </w:r>
+      <w:r>
+        <w:rPr>
+          <w:lang w:eastAsia="uk-UA"/>
+        </w:rPr>
+        <w:drawing>
+          <wp:inline distT="0" distB="0" distL="0" distR="0" wp14:anchorId="6BBAB390" wp14:editId="06D5D06D">
+            <wp:extent cx="2965193" cy="2634805"/>
+            <wp:effectExtent l="0" t="0" r="6985" b="0"/>
+            <wp:docPr id="12" name="Рисунок 12"/>
+            <wp:cNvGraphicFramePr>
+              <a:graphicFrameLocks xmlns:a="http://schemas.openxmlformats.org/drawingml/2006/main" noChangeAspect="1"/>
+            </wp:cNvGraphicFramePr>
+            <a:graphic xmlns:a="http://schemas.openxmlformats.org/drawingml/2006/main">
+              <a:graphicData uri="http://schemas.openxmlformats.org/drawingml/2006/picture">
+                <pic:pic xmlns:pic="http://schemas.openxmlformats.org/drawingml/2006/picture">
+                  <pic:nvPicPr>
+                    <pic:cNvPr id="1" name=""/>
+                    <pic:cNvPicPr/>
+                  </pic:nvPicPr>
+                  <pic:blipFill>
+                    <a:blip r:embed="rId15"/>
+                    <a:stretch>
+                      <a:fillRect/>
+                    </a:stretch>
+                  </pic:blipFill>
+                  <pic:spPr>
+                    <a:xfrm>
+                      <a:off x="0" y="0"/>
+                      <a:ext cx="2991577" cy="2658250"/>
+                    </a:xfrm>
+                    <a:prstGeom prst="rect">
+                      <a:avLst/>
+                    </a:prstGeom>
+                  </pic:spPr>
+                </pic:pic>
+              </a:graphicData>
+            </a:graphic>
+          </wp:inline>
+        </w:drawing>
+      </w:r>
     </w:p>
     <w:p>
       <w:pPr>
-        <w:ind w:firstLine="708"/>
-        <w:rPr>
-          <w:lang w:eastAsia="uk-UA"/>
-        </w:rPr>
-      </w:pPr>
+        <w:pStyle w:val="a"/>
+        <w:rPr>
+          <w:lang w:eastAsia="uk-UA"/>
+        </w:rPr>
+      </w:pPr>
+      <w:r>
+        <w:rPr>
+          <w:lang w:eastAsia="uk-UA"/>
+        </w:rPr>
+        <w:t>Порівняння садів з водогоном і зі збирачем дощу)</w:t>
+      </w:r>
+    </w:p>
+    <w:p>
+      <w:pPr>
+        <w:pStyle w:val="3"/>
+        <w:numPr>
+          <w:ilvl w:val="1"/>
+          <w:numId w:val="21"/>
+        </w:numPr>
+        <w:rPr>
+          <w:lang w:eastAsia="uk-UA"/>
+        </w:rPr>
+      </w:pPr>
+      <w:r>
+        <w:rPr>
+          <w:lang w:eastAsia="uk-UA"/>
+        </w:rPr>
+        <w:t xml:space="preserve"> Порівняння систем поливу з різним використанням води</w:t>
+      </w:r>
+    </w:p>
+    <w:p>
+      <w:pPr>
+        <w:spacing w:after="0"/>
+        <w:ind w:firstLine="0"/>
+        <w:jc w:val="center"/>
+        <w:rPr>
+          <w:lang w:eastAsia="uk-UA"/>
+        </w:rPr>
+      </w:pPr>
+      <w:r>
+        <w:rPr>
+          <w:noProof/>
+          <w:lang w:eastAsia="uk-UA"/>
+        </w:rPr>
+        <w:drawing>
+          <wp:inline distT="0" distB="0" distL="0" distR="0" wp14:anchorId="2EF0828C" wp14:editId="5BCCFFA3">
+            <wp:extent cx="2955309" cy="2626022"/>
+            <wp:effectExtent l="0" t="0" r="0" b="3175"/>
+            <wp:docPr id="13" name="Рисунок 13"/>
+            <wp:cNvGraphicFramePr>
+              <a:graphicFrameLocks xmlns:a="http://schemas.openxmlformats.org/drawingml/2006/main" noChangeAspect="1"/>
+            </wp:cNvGraphicFramePr>
+            <a:graphic xmlns:a="http://schemas.openxmlformats.org/drawingml/2006/main">
+              <a:graphicData uri="http://schemas.openxmlformats.org/drawingml/2006/picture">
+                <pic:pic xmlns:pic="http://schemas.openxmlformats.org/drawingml/2006/picture">
+                  <pic:nvPicPr>
+                    <pic:cNvPr id="1" name=""/>
+                    <pic:cNvPicPr/>
+                  </pic:nvPicPr>
+                  <pic:blipFill>
+                    <a:blip r:embed="rId12"/>
+                    <a:stretch>
+                      <a:fillRect/>
+                    </a:stretch>
+                  </pic:blipFill>
+                  <pic:spPr>
+                    <a:xfrm>
+                      <a:off x="0" y="0"/>
+                      <a:ext cx="2965729" cy="2635281"/>
+                    </a:xfrm>
+                    <a:prstGeom prst="rect">
+                      <a:avLst/>
+                    </a:prstGeom>
+                  </pic:spPr>
+                </pic:pic>
+              </a:graphicData>
+            </a:graphic>
+          </wp:inline>
+        </w:drawing>
+      </w:r>
+      <w:r>
+        <w:rPr>
+          <w:lang w:eastAsia="uk-UA"/>
+        </w:rPr>
+        <w:drawing>
+          <wp:inline distT="0" distB="0" distL="0" distR="0" wp14:anchorId="56B29DA2" wp14:editId="1D563E86">
+            <wp:extent cx="2965193" cy="2634804"/>
+            <wp:effectExtent l="0" t="0" r="6985" b="0"/>
+            <wp:docPr id="14" name="Рисунок 14"/>
+            <wp:cNvGraphicFramePr>
+              <a:graphicFrameLocks xmlns:a="http://schemas.openxmlformats.org/drawingml/2006/main" noChangeAspect="1"/>
+            </wp:cNvGraphicFramePr>
+            <a:graphic xmlns:a="http://schemas.openxmlformats.org/drawingml/2006/main">
+              <a:graphicData uri="http://schemas.openxmlformats.org/drawingml/2006/picture">
+                <pic:pic xmlns:pic="http://schemas.openxmlformats.org/drawingml/2006/picture">
+                  <pic:nvPicPr>
+                    <pic:cNvPr id="1" name=""/>
+                    <pic:cNvPicPr/>
+                  </pic:nvPicPr>
+                  <pic:blipFill>
+                    <a:blip r:embed="rId13"/>
+                    <a:stretch>
+                      <a:fillRect/>
+                    </a:stretch>
+                  </pic:blipFill>
+                  <pic:spPr>
+                    <a:xfrm>
+                      <a:off x="0" y="0"/>
+                      <a:ext cx="2982896" cy="2650535"/>
+                    </a:xfrm>
+                    <a:prstGeom prst="rect">
+                      <a:avLst/>
+                    </a:prstGeom>
+                  </pic:spPr>
+                </pic:pic>
+              </a:graphicData>
+            </a:graphic>
+          </wp:inline>
+        </w:drawing>
+      </w:r>
+    </w:p>
+    <w:p>
+      <w:pPr>
+        <w:ind w:firstLine="0"/>
+        <w:jc w:val="center"/>
+        <w:rPr>
+          <w:lang w:eastAsia="uk-UA"/>
+        </w:rPr>
+      </w:pPr>
+      <w:r>
+        <w:rPr>
+          <w:lang w:eastAsia="uk-UA"/>
+        </w:rPr>
+        <w:drawing>
+          <wp:inline distT="0" distB="0" distL="0" distR="0" wp14:anchorId="13DAF8AD" wp14:editId="5282AEBB">
+            <wp:extent cx="2961938" cy="2631913"/>
+            <wp:effectExtent l="0" t="0" r="0" b="0"/>
+            <wp:docPr id="16" name="Рисунок 16"/>
+            <wp:cNvGraphicFramePr>
+              <a:graphicFrameLocks xmlns:a="http://schemas.openxmlformats.org/drawingml/2006/main" noChangeAspect="1"/>
+            </wp:cNvGraphicFramePr>
+            <a:graphic xmlns:a="http://schemas.openxmlformats.org/drawingml/2006/main">
+              <a:graphicData uri="http://schemas.openxmlformats.org/drawingml/2006/picture">
+                <pic:pic xmlns:pic="http://schemas.openxmlformats.org/drawingml/2006/picture">
+                  <pic:nvPicPr>
+                    <pic:cNvPr id="1" name=""/>
+                    <pic:cNvPicPr/>
+                  </pic:nvPicPr>
+                  <pic:blipFill>
+                    <a:blip r:embed="rId14"/>
+                    <a:stretch>
+                      <a:fillRect/>
+                    </a:stretch>
+                  </pic:blipFill>
+                  <pic:spPr>
+                    <a:xfrm>
+                      <a:off x="0" y="0"/>
+                      <a:ext cx="2983117" cy="2650732"/>
+                    </a:xfrm>
+                    <a:prstGeom prst="rect">
+                      <a:avLst/>
+                    </a:prstGeom>
+                  </pic:spPr>
+                </pic:pic>
+              </a:graphicData>
+            </a:graphic>
+          </wp:inline>
+        </w:drawing>
+      </w:r>
+      <w:r>
+        <w:rPr>
+          <w:lang w:eastAsia="uk-UA"/>
+        </w:rPr>
+        <w:drawing>
+          <wp:inline distT="0" distB="0" distL="0" distR="0" wp14:anchorId="59951568" wp14:editId="47632081">
+            <wp:extent cx="2965193" cy="2634805"/>
+            <wp:effectExtent l="0" t="0" r="6985" b="0"/>
+            <wp:docPr id="17" name="Рисунок 17"/>
+            <wp:cNvGraphicFramePr>
+              <a:graphicFrameLocks xmlns:a="http://schemas.openxmlformats.org/drawingml/2006/main" noChangeAspect="1"/>
+            </wp:cNvGraphicFramePr>
+            <a:graphic xmlns:a="http://schemas.openxmlformats.org/drawingml/2006/main">
+              <a:graphicData uri="http://schemas.openxmlformats.org/drawingml/2006/picture">
+                <pic:pic xmlns:pic="http://schemas.openxmlformats.org/drawingml/2006/picture">
+                  <pic:nvPicPr>
+                    <pic:cNvPr id="1" name=""/>
+                    <pic:cNvPicPr/>
+                  </pic:nvPicPr>
+                  <pic:blipFill>
+                    <a:blip r:embed="rId15"/>
+                    <a:stretch>
+                      <a:fillRect/>
+                    </a:stretch>
+                  </pic:blipFill>
+                  <pic:spPr>
+                    <a:xfrm>
+                      <a:off x="0" y="0"/>
+                      <a:ext cx="2991577" cy="2658250"/>
+                    </a:xfrm>
+                    <a:prstGeom prst="rect">
+                      <a:avLst/>
+                    </a:prstGeom>
+                  </pic:spPr>
+                </pic:pic>
+              </a:graphicData>
+            </a:graphic>
+          </wp:inline>
+        </w:drawing>
+      </w:r>
+    </w:p>
+    <w:p>
+      <w:pPr>
+        <w:pStyle w:val="a"/>
+        <w:rPr>
+          <w:lang w:eastAsia="uk-UA"/>
+        </w:rPr>
+      </w:pPr>
+      <w:r>
+        <w:rPr>
+          <w:lang w:eastAsia="uk-UA"/>
+        </w:rPr>
+        <w:t>Всі чотири варіан</w:t>
+      </w:r>
+      <w:r>
+        <w:rPr>
+          <w:lang w:eastAsia="uk-UA"/>
+        </w:rPr>
+        <w:t>ти</w:t>
+      </w:r>
+      <w:r>
+        <w:rPr>
+          <w:lang w:eastAsia="uk-UA"/>
+        </w:rPr>
+        <w:t xml:space="preserve"> саду для однакової погоди і рослин)</w:t>
+      </w:r>
+    </w:p>
+    <w:p>
+      <w:pPr>
+        <w:rPr>
+          <w:lang w:eastAsia="uk-UA"/>
+        </w:rPr>
+      </w:pPr>
+      <w:r>
+        <w:rPr>
+          <w:lang w:eastAsia="uk-UA"/>
+        </w:rPr>
+        <w:lastRenderedPageBreak/>
+        <w:t>З графіків видно, що всі три варіанти в яких полив відбувався не втратили рослин, на відміну від варіанту без поливу.</w:t>
+      </w:r>
+    </w:p>
+    <w:p>
+      <w:pPr>
+        <w:rPr>
+          <w:lang w:eastAsia="uk-UA"/>
+        </w:rPr>
+      </w:pPr>
+      <w:r>
+        <w:rPr>
+          <w:lang w:eastAsia="uk-UA"/>
+        </w:rPr>
+        <w:t xml:space="preserve">В середньому, рослини отримують шкоди від </w:t>
+      </w:r>
+      <w:proofErr w:type="spellStart"/>
+      <w:r>
+        <w:rPr>
+          <w:lang w:eastAsia="uk-UA"/>
+        </w:rPr>
+        <w:t>переполиву</w:t>
+      </w:r>
+      <w:proofErr w:type="spellEnd"/>
+      <w:r>
+        <w:rPr>
+          <w:lang w:eastAsia="uk-UA"/>
+        </w:rPr>
+        <w:t xml:space="preserve"> у варіантах з поливом, в системі з використанням виключно дощової води такої шкоди завдано найбільше.</w:t>
+      </w:r>
+      <w:bookmarkStart w:id="14" w:name="_Toc200452616"/>
+    </w:p>
+    <w:p>
+      <w:pPr>
+        <w:ind w:firstLine="0"/>
+        <w:rPr>
+          <w:lang w:eastAsia="uk-UA"/>
+        </w:rPr>
+      </w:pPr>
+      <w:r>
+        <w:rPr>
+          <w:lang w:eastAsia="uk-UA"/>
+        </w:rPr>
+        <w:br w:type="page"/>
+      </w:r>
     </w:p>
     <w:p>
       <w:pPr>
@@ -5767,15 +6888,39 @@
           <w:numId w:val="21"/>
         </w:numPr>
       </w:pPr>
-      <w:bookmarkStart w:id="14" w:name="_Toc200452616"/>
-      <w:r>
+      <w:r>
+        <w:lastRenderedPageBreak/>
         <w:t>ВИСНОВКИ</w:t>
       </w:r>
       <w:bookmarkEnd w:id="14"/>
     </w:p>
+    <w:p>
+      <w:pPr>
+        <w:pStyle w:val="a8"/>
+        <w:numPr>
+          <w:ilvl w:val="0"/>
+          <w:numId w:val="47"/>
+        </w:numPr>
+      </w:pPr>
+      <w:r>
+        <w:t>Задачі які можна описати словесними правилами можна автоматизувати нечіткою логікою.</w:t>
+      </w:r>
+    </w:p>
+    <w:p>
+      <w:pPr>
+        <w:pStyle w:val="a8"/>
+        <w:numPr>
+          <w:ilvl w:val="0"/>
+          <w:numId w:val="47"/>
+        </w:numPr>
+      </w:pPr>
+      <w:r>
+        <w:t>Для задачі автоматизації поливу рослин використання нечіткої логіки застосовне. Для даної реалізації необхідні датчики вологості ґрунту, кількості опадів та рівня води в ємності.</w:t>
+      </w:r>
+    </w:p>
     <w:sectPr>
-      <w:footerReference w:type="default" r:id="rId14"/>
-      <w:footerReference w:type="first" r:id="rId15"/>
+      <w:footerReference w:type="default" r:id="rId16"/>
+      <w:footerReference w:type="first" r:id="rId17"/>
       <w:pgSz w:w="11906" w:h="16838"/>
       <w:pgMar w:top="850" w:right="850" w:bottom="850" w:left="1417" w:header="708" w:footer="708" w:gutter="0"/>
       <w:cols w:space="708"/>
@@ -7087,6 +8232,119 @@
     </w:lvl>
   </w:abstractNum>
   <w:abstractNum w:abstractNumId="12" w15:restartNumberingAfterBreak="0">
+    <w:nsid w:val="16D639F0"/>
+    <w:multiLevelType w:val="hybridMultilevel"/>
+    <w:tmpl w:val="D644766E"/>
+    <w:lvl w:ilvl="0" w:tplc="04220001">
+      <w:start w:val="1"/>
+      <w:numFmt w:val="bullet"/>
+      <w:lvlText w:val=""/>
+      <w:lvlJc w:val="left"/>
+      <w:pPr>
+        <w:ind w:left="360" w:hanging="360"/>
+      </w:pPr>
+      <w:rPr>
+        <w:rFonts w:ascii="Symbol" w:hAnsi="Symbol" w:hint="default"/>
+      </w:rPr>
+    </w:lvl>
+    <w:lvl w:ilvl="1" w:tplc="04220003" w:tentative="1">
+      <w:start w:val="1"/>
+      <w:numFmt w:val="bullet"/>
+      <w:lvlText w:val="o"/>
+      <w:lvlJc w:val="left"/>
+      <w:pPr>
+        <w:ind w:left="1080" w:hanging="360"/>
+      </w:pPr>
+      <w:rPr>
+        <w:rFonts w:ascii="Courier New" w:hAnsi="Courier New" w:cs="Courier New" w:hint="default"/>
+      </w:rPr>
+    </w:lvl>
+    <w:lvl w:ilvl="2" w:tplc="04220005" w:tentative="1">
+      <w:start w:val="1"/>
+      <w:numFmt w:val="bullet"/>
+      <w:lvlText w:val=""/>
+      <w:lvlJc w:val="left"/>
+      <w:pPr>
+        <w:ind w:left="1800" w:hanging="360"/>
+      </w:pPr>
+      <w:rPr>
+        <w:rFonts w:ascii="Wingdings" w:hAnsi="Wingdings" w:hint="default"/>
+      </w:rPr>
+    </w:lvl>
+    <w:lvl w:ilvl="3" w:tplc="04220001" w:tentative="1">
+      <w:start w:val="1"/>
+      <w:numFmt w:val="bullet"/>
+      <w:lvlText w:val=""/>
+      <w:lvlJc w:val="left"/>
+      <w:pPr>
+        <w:ind w:left="2520" w:hanging="360"/>
+      </w:pPr>
+      <w:rPr>
+        <w:rFonts w:ascii="Symbol" w:hAnsi="Symbol" w:hint="default"/>
+      </w:rPr>
+    </w:lvl>
+    <w:lvl w:ilvl="4" w:tplc="04220003" w:tentative="1">
+      <w:start w:val="1"/>
+      <w:numFmt w:val="bullet"/>
+      <w:lvlText w:val="o"/>
+      <w:lvlJc w:val="left"/>
+      <w:pPr>
+        <w:ind w:left="3240" w:hanging="360"/>
+      </w:pPr>
+      <w:rPr>
+        <w:rFonts w:ascii="Courier New" w:hAnsi="Courier New" w:cs="Courier New" w:hint="default"/>
+      </w:rPr>
+    </w:lvl>
+    <w:lvl w:ilvl="5" w:tplc="04220005" w:tentative="1">
+      <w:start w:val="1"/>
+      <w:numFmt w:val="bullet"/>
+      <w:lvlText w:val=""/>
+      <w:lvlJc w:val="left"/>
+      <w:pPr>
+        <w:ind w:left="3960" w:hanging="360"/>
+      </w:pPr>
+      <w:rPr>
+        <w:rFonts w:ascii="Wingdings" w:hAnsi="Wingdings" w:hint="default"/>
+      </w:rPr>
+    </w:lvl>
+    <w:lvl w:ilvl="6" w:tplc="04220001" w:tentative="1">
+      <w:start w:val="1"/>
+      <w:numFmt w:val="bullet"/>
+      <w:lvlText w:val=""/>
+      <w:lvlJc w:val="left"/>
+      <w:pPr>
+        <w:ind w:left="4680" w:hanging="360"/>
+      </w:pPr>
+      <w:rPr>
+        <w:rFonts w:ascii="Symbol" w:hAnsi="Symbol" w:hint="default"/>
+      </w:rPr>
+    </w:lvl>
+    <w:lvl w:ilvl="7" w:tplc="04220003" w:tentative="1">
+      <w:start w:val="1"/>
+      <w:numFmt w:val="bullet"/>
+      <w:lvlText w:val="o"/>
+      <w:lvlJc w:val="left"/>
+      <w:pPr>
+        <w:ind w:left="5400" w:hanging="360"/>
+      </w:pPr>
+      <w:rPr>
+        <w:rFonts w:ascii="Courier New" w:hAnsi="Courier New" w:cs="Courier New" w:hint="default"/>
+      </w:rPr>
+    </w:lvl>
+    <w:lvl w:ilvl="8" w:tplc="04220005" w:tentative="1">
+      <w:start w:val="1"/>
+      <w:numFmt w:val="bullet"/>
+      <w:lvlText w:val=""/>
+      <w:lvlJc w:val="left"/>
+      <w:pPr>
+        <w:ind w:left="6120" w:hanging="360"/>
+      </w:pPr>
+      <w:rPr>
+        <w:rFonts w:ascii="Wingdings" w:hAnsi="Wingdings" w:hint="default"/>
+      </w:rPr>
+    </w:lvl>
+  </w:abstractNum>
+  <w:abstractNum w:abstractNumId="13" w15:restartNumberingAfterBreak="0">
     <w:nsid w:val="1E2814CD"/>
     <w:multiLevelType w:val="hybridMultilevel"/>
     <w:tmpl w:val="5F9076D4"/>
@@ -7199,7 +8457,7 @@
       </w:rPr>
     </w:lvl>
   </w:abstractNum>
-  <w:abstractNum w:abstractNumId="13" w15:restartNumberingAfterBreak="0">
+  <w:abstractNum w:abstractNumId="14" w15:restartNumberingAfterBreak="0">
     <w:nsid w:val="1EE87468"/>
     <w:multiLevelType w:val="hybridMultilevel"/>
     <w:tmpl w:val="2280D59C"/>
@@ -7311,7 +8569,7 @@
       </w:rPr>
     </w:lvl>
   </w:abstractNum>
-  <w:abstractNum w:abstractNumId="14" w15:restartNumberingAfterBreak="0">
+  <w:abstractNum w:abstractNumId="15" w15:restartNumberingAfterBreak="0">
     <w:nsid w:val="20272B63"/>
     <w:multiLevelType w:val="hybridMultilevel"/>
     <w:tmpl w:val="7DA22158"/>
@@ -7423,7 +8681,7 @@
       </w:rPr>
     </w:lvl>
   </w:abstractNum>
-  <w:abstractNum w:abstractNumId="15" w15:restartNumberingAfterBreak="0">
+  <w:abstractNum w:abstractNumId="16" w15:restartNumberingAfterBreak="0">
     <w:nsid w:val="203243C8"/>
     <w:multiLevelType w:val="multilevel"/>
     <w:tmpl w:val="0422001F"/>
@@ -7509,7 +8767,7 @@
       </w:pPr>
     </w:lvl>
   </w:abstractNum>
-  <w:abstractNum w:abstractNumId="16" w15:restartNumberingAfterBreak="0">
+  <w:abstractNum w:abstractNumId="17" w15:restartNumberingAfterBreak="0">
     <w:nsid w:val="248F2F67"/>
     <w:multiLevelType w:val="multilevel"/>
     <w:tmpl w:val="0422001F"/>
@@ -7595,7 +8853,7 @@
       </w:pPr>
     </w:lvl>
   </w:abstractNum>
-  <w:abstractNum w:abstractNumId="17" w15:restartNumberingAfterBreak="0">
+  <w:abstractNum w:abstractNumId="18" w15:restartNumberingAfterBreak="0">
     <w:nsid w:val="25F85DF9"/>
     <w:multiLevelType w:val="multilevel"/>
     <w:tmpl w:val="0422001F"/>
@@ -7681,7 +8939,7 @@
       </w:pPr>
     </w:lvl>
   </w:abstractNum>
-  <w:abstractNum w:abstractNumId="18" w15:restartNumberingAfterBreak="0">
+  <w:abstractNum w:abstractNumId="19" w15:restartNumberingAfterBreak="0">
     <w:nsid w:val="262A4C1F"/>
     <w:multiLevelType w:val="hybridMultilevel"/>
     <w:tmpl w:val="155E1264"/>
@@ -7794,7 +9052,7 @@
       </w:rPr>
     </w:lvl>
   </w:abstractNum>
-  <w:abstractNum w:abstractNumId="19" w15:restartNumberingAfterBreak="0">
+  <w:abstractNum w:abstractNumId="20" w15:restartNumberingAfterBreak="0">
     <w:nsid w:val="287A043B"/>
     <w:multiLevelType w:val="multilevel"/>
     <w:tmpl w:val="0510A174"/>
@@ -7880,7 +9138,7 @@
       </w:pPr>
     </w:lvl>
   </w:abstractNum>
-  <w:abstractNum w:abstractNumId="20" w15:restartNumberingAfterBreak="0">
+  <w:abstractNum w:abstractNumId="21" w15:restartNumberingAfterBreak="0">
     <w:nsid w:val="2E5B2317"/>
     <w:multiLevelType w:val="multilevel"/>
     <w:tmpl w:val="0422001F"/>
@@ -7966,7 +9224,7 @@
       </w:pPr>
     </w:lvl>
   </w:abstractNum>
-  <w:abstractNum w:abstractNumId="21" w15:restartNumberingAfterBreak="0">
+  <w:abstractNum w:abstractNumId="22" w15:restartNumberingAfterBreak="0">
     <w:nsid w:val="2E832370"/>
     <w:multiLevelType w:val="multilevel"/>
     <w:tmpl w:val="0422001F"/>
@@ -8052,7 +9310,7 @@
       </w:pPr>
     </w:lvl>
   </w:abstractNum>
-  <w:abstractNum w:abstractNumId="22" w15:restartNumberingAfterBreak="0">
+  <w:abstractNum w:abstractNumId="23" w15:restartNumberingAfterBreak="0">
     <w:nsid w:val="30F034BC"/>
     <w:multiLevelType w:val="hybridMultilevel"/>
     <w:tmpl w:val="1420907E"/>
@@ -8139,7 +9397,7 @@
       </w:pPr>
     </w:lvl>
   </w:abstractNum>
-  <w:abstractNum w:abstractNumId="23" w15:restartNumberingAfterBreak="0">
+  <w:abstractNum w:abstractNumId="24" w15:restartNumberingAfterBreak="0">
     <w:nsid w:val="31874661"/>
     <w:multiLevelType w:val="multilevel"/>
     <w:tmpl w:val="0422001F"/>
@@ -8225,7 +9483,7 @@
       </w:pPr>
     </w:lvl>
   </w:abstractNum>
-  <w:abstractNum w:abstractNumId="24" w15:restartNumberingAfterBreak="0">
+  <w:abstractNum w:abstractNumId="25" w15:restartNumberingAfterBreak="0">
     <w:nsid w:val="3A7137BF"/>
     <w:multiLevelType w:val="hybridMultilevel"/>
     <w:tmpl w:val="BF026A42"/>
@@ -8338,7 +9596,7 @@
       </w:rPr>
     </w:lvl>
   </w:abstractNum>
-  <w:abstractNum w:abstractNumId="25" w15:restartNumberingAfterBreak="0">
+  <w:abstractNum w:abstractNumId="26" w15:restartNumberingAfterBreak="0">
     <w:nsid w:val="3DF23CF6"/>
     <w:multiLevelType w:val="hybridMultilevel"/>
     <w:tmpl w:val="400C9EF6"/>
@@ -8450,7 +9708,7 @@
       </w:rPr>
     </w:lvl>
   </w:abstractNum>
-  <w:abstractNum w:abstractNumId="26" w15:restartNumberingAfterBreak="0">
+  <w:abstractNum w:abstractNumId="27" w15:restartNumberingAfterBreak="0">
     <w:nsid w:val="4211582C"/>
     <w:multiLevelType w:val="hybridMultilevel"/>
     <w:tmpl w:val="99EED464"/>
@@ -8563,7 +9821,7 @@
       </w:rPr>
     </w:lvl>
   </w:abstractNum>
-  <w:abstractNum w:abstractNumId="27" w15:restartNumberingAfterBreak="0">
+  <w:abstractNum w:abstractNumId="28" w15:restartNumberingAfterBreak="0">
     <w:nsid w:val="442173F4"/>
     <w:multiLevelType w:val="multilevel"/>
     <w:tmpl w:val="0422001F"/>
@@ -8649,7 +9907,7 @@
       </w:pPr>
     </w:lvl>
   </w:abstractNum>
-  <w:abstractNum w:abstractNumId="28" w15:restartNumberingAfterBreak="0">
+  <w:abstractNum w:abstractNumId="29" w15:restartNumberingAfterBreak="0">
     <w:nsid w:val="45A870A2"/>
     <w:multiLevelType w:val="multilevel"/>
     <w:tmpl w:val="0422001F"/>
@@ -8735,7 +9993,7 @@
       </w:pPr>
     </w:lvl>
   </w:abstractNum>
-  <w:abstractNum w:abstractNumId="29" w15:restartNumberingAfterBreak="0">
+  <w:abstractNum w:abstractNumId="30" w15:restartNumberingAfterBreak="0">
     <w:nsid w:val="46173520"/>
     <w:multiLevelType w:val="multilevel"/>
     <w:tmpl w:val="0422001F"/>
@@ -8821,7 +10079,7 @@
       </w:pPr>
     </w:lvl>
   </w:abstractNum>
-  <w:abstractNum w:abstractNumId="30" w15:restartNumberingAfterBreak="0">
+  <w:abstractNum w:abstractNumId="31" w15:restartNumberingAfterBreak="0">
     <w:nsid w:val="461A20DA"/>
     <w:multiLevelType w:val="hybridMultilevel"/>
     <w:tmpl w:val="0876F9B4"/>
@@ -8934,7 +10192,7 @@
       </w:rPr>
     </w:lvl>
   </w:abstractNum>
-  <w:abstractNum w:abstractNumId="31" w15:restartNumberingAfterBreak="0">
+  <w:abstractNum w:abstractNumId="32" w15:restartNumberingAfterBreak="0">
     <w:nsid w:val="46660D83"/>
     <w:multiLevelType w:val="multilevel"/>
     <w:tmpl w:val="0422001F"/>
@@ -9020,7 +10278,7 @@
       </w:pPr>
     </w:lvl>
   </w:abstractNum>
-  <w:abstractNum w:abstractNumId="32" w15:restartNumberingAfterBreak="0">
+  <w:abstractNum w:abstractNumId="33" w15:restartNumberingAfterBreak="0">
     <w:nsid w:val="485520E7"/>
     <w:multiLevelType w:val="multilevel"/>
     <w:tmpl w:val="0422001F"/>
@@ -9106,7 +10364,7 @@
       </w:pPr>
     </w:lvl>
   </w:abstractNum>
-  <w:abstractNum w:abstractNumId="33" w15:restartNumberingAfterBreak="0">
+  <w:abstractNum w:abstractNumId="34" w15:restartNumberingAfterBreak="0">
     <w:nsid w:val="4904588C"/>
     <w:multiLevelType w:val="multilevel"/>
     <w:tmpl w:val="0422001F"/>
@@ -9192,7 +10450,7 @@
       </w:pPr>
     </w:lvl>
   </w:abstractNum>
-  <w:abstractNum w:abstractNumId="34" w15:restartNumberingAfterBreak="0">
+  <w:abstractNum w:abstractNumId="35" w15:restartNumberingAfterBreak="0">
     <w:nsid w:val="4BB63ECC"/>
     <w:multiLevelType w:val="multilevel"/>
     <w:tmpl w:val="0422001F"/>
@@ -9278,7 +10536,7 @@
       </w:pPr>
     </w:lvl>
   </w:abstractNum>
-  <w:abstractNum w:abstractNumId="35" w15:restartNumberingAfterBreak="0">
+  <w:abstractNum w:abstractNumId="36" w15:restartNumberingAfterBreak="0">
     <w:nsid w:val="50286071"/>
     <w:multiLevelType w:val="hybridMultilevel"/>
     <w:tmpl w:val="44946AD8"/>
@@ -9391,7 +10649,7 @@
       </w:rPr>
     </w:lvl>
   </w:abstractNum>
-  <w:abstractNum w:abstractNumId="36" w15:restartNumberingAfterBreak="0">
+  <w:abstractNum w:abstractNumId="37" w15:restartNumberingAfterBreak="0">
     <w:nsid w:val="5067483C"/>
     <w:multiLevelType w:val="hybridMultilevel"/>
     <w:tmpl w:val="F2FA2144"/>
@@ -9482,7 +10740,7 @@
       </w:pPr>
     </w:lvl>
   </w:abstractNum>
-  <w:abstractNum w:abstractNumId="37" w15:restartNumberingAfterBreak="0">
+  <w:abstractNum w:abstractNumId="38" w15:restartNumberingAfterBreak="0">
     <w:nsid w:val="50EC2796"/>
     <w:multiLevelType w:val="multilevel"/>
     <w:tmpl w:val="0422001F"/>
@@ -9568,7 +10826,7 @@
       </w:pPr>
     </w:lvl>
   </w:abstractNum>
-  <w:abstractNum w:abstractNumId="38" w15:restartNumberingAfterBreak="0">
+  <w:abstractNum w:abstractNumId="39" w15:restartNumberingAfterBreak="0">
     <w:nsid w:val="55380CC8"/>
     <w:multiLevelType w:val="hybridMultilevel"/>
     <w:tmpl w:val="0438124A"/>
@@ -9681,7 +10939,7 @@
       </w:rPr>
     </w:lvl>
   </w:abstractNum>
-  <w:abstractNum w:abstractNumId="39" w15:restartNumberingAfterBreak="0">
+  <w:abstractNum w:abstractNumId="40" w15:restartNumberingAfterBreak="0">
     <w:nsid w:val="5A9A7C62"/>
     <w:multiLevelType w:val="hybridMultilevel"/>
     <w:tmpl w:val="12B03386"/>
@@ -9794,7 +11052,7 @@
       </w:rPr>
     </w:lvl>
   </w:abstractNum>
-  <w:abstractNum w:abstractNumId="40" w15:restartNumberingAfterBreak="0">
+  <w:abstractNum w:abstractNumId="41" w15:restartNumberingAfterBreak="0">
     <w:nsid w:val="5B5C2027"/>
     <w:multiLevelType w:val="hybridMultilevel"/>
     <w:tmpl w:val="46EC541E"/>
@@ -9880,7 +11138,7 @@
       </w:pPr>
     </w:lvl>
   </w:abstractNum>
-  <w:abstractNum w:abstractNumId="41" w15:restartNumberingAfterBreak="0">
+  <w:abstractNum w:abstractNumId="42" w15:restartNumberingAfterBreak="0">
     <w:nsid w:val="5F4E71C8"/>
     <w:multiLevelType w:val="hybridMultilevel"/>
     <w:tmpl w:val="95EE6898"/>
@@ -9992,7 +11250,7 @@
       </w:rPr>
     </w:lvl>
   </w:abstractNum>
-  <w:abstractNum w:abstractNumId="42" w15:restartNumberingAfterBreak="0">
+  <w:abstractNum w:abstractNumId="43" w15:restartNumberingAfterBreak="0">
     <w:nsid w:val="634236B8"/>
     <w:multiLevelType w:val="hybridMultilevel"/>
     <w:tmpl w:val="F58A788E"/>
@@ -10105,7 +11363,7 @@
       </w:rPr>
     </w:lvl>
   </w:abstractNum>
-  <w:abstractNum w:abstractNumId="43" w15:restartNumberingAfterBreak="0">
+  <w:abstractNum w:abstractNumId="44" w15:restartNumberingAfterBreak="0">
     <w:nsid w:val="6C1E0405"/>
     <w:multiLevelType w:val="multilevel"/>
     <w:tmpl w:val="0422001F"/>
@@ -10191,7 +11449,7 @@
       </w:pPr>
     </w:lvl>
   </w:abstractNum>
-  <w:abstractNum w:abstractNumId="44" w15:restartNumberingAfterBreak="0">
+  <w:abstractNum w:abstractNumId="45" w15:restartNumberingAfterBreak="0">
     <w:nsid w:val="6CE97E30"/>
     <w:multiLevelType w:val="multilevel"/>
     <w:tmpl w:val="0422001F"/>
@@ -10277,7 +11535,7 @@
       </w:pPr>
     </w:lvl>
   </w:abstractNum>
-  <w:abstractNum w:abstractNumId="45" w15:restartNumberingAfterBreak="0">
+  <w:abstractNum w:abstractNumId="46" w15:restartNumberingAfterBreak="0">
     <w:nsid w:val="74CC7564"/>
     <w:multiLevelType w:val="hybridMultilevel"/>
     <w:tmpl w:val="8A3822B0"/>
@@ -10393,13 +11651,13 @@
     <w:abstractNumId w:val="5"/>
   </w:num>
   <w:num w:numId="2">
-    <w:abstractNumId w:val="36"/>
+    <w:abstractNumId w:val="37"/>
   </w:num>
   <w:num w:numId="3">
     <w:abstractNumId w:val="6"/>
   </w:num>
   <w:num w:numId="4">
-    <w:abstractNumId w:val="19"/>
+    <w:abstractNumId w:val="20"/>
   </w:num>
   <w:num w:numId="5">
     <w:abstractNumId w:val="11"/>
@@ -10408,94 +11666,94 @@
     <w:abstractNumId w:val="9"/>
   </w:num>
   <w:num w:numId="7">
-    <w:abstractNumId w:val="43"/>
+    <w:abstractNumId w:val="44"/>
   </w:num>
   <w:num w:numId="8">
+    <w:abstractNumId w:val="39"/>
+  </w:num>
+  <w:num w:numId="9">
+    <w:abstractNumId w:val="13"/>
+  </w:num>
+  <w:num w:numId="10">
+    <w:abstractNumId w:val="25"/>
+  </w:num>
+  <w:num w:numId="11">
+    <w:abstractNumId w:val="33"/>
+  </w:num>
+  <w:num w:numId="12">
     <w:abstractNumId w:val="38"/>
   </w:num>
-  <w:num w:numId="9">
-    <w:abstractNumId w:val="12"/>
-  </w:num>
-  <w:num w:numId="10">
-    <w:abstractNumId w:val="24"/>
-  </w:num>
-  <w:num w:numId="11">
-    <w:abstractNumId w:val="32"/>
-  </w:num>
-  <w:num w:numId="12">
-    <w:abstractNumId w:val="37"/>
-  </w:num>
   <w:num w:numId="13">
-    <w:abstractNumId w:val="35"/>
+    <w:abstractNumId w:val="36"/>
   </w:num>
   <w:num w:numId="14">
-    <w:abstractNumId w:val="30"/>
+    <w:abstractNumId w:val="31"/>
   </w:num>
   <w:num w:numId="15">
-    <w:abstractNumId w:val="45"/>
+    <w:abstractNumId w:val="46"/>
   </w:num>
   <w:num w:numId="16">
     <w:abstractNumId w:val="0"/>
   </w:num>
   <w:num w:numId="17">
-    <w:abstractNumId w:val="26"/>
+    <w:abstractNumId w:val="27"/>
   </w:num>
   <w:num w:numId="18">
-    <w:abstractNumId w:val="15"/>
+    <w:abstractNumId w:val="16"/>
   </w:num>
   <w:num w:numId="19">
+    <w:abstractNumId w:val="18"/>
+  </w:num>
+  <w:num w:numId="20">
+    <w:abstractNumId w:val="41"/>
+  </w:num>
+  <w:num w:numId="21">
+    <w:abstractNumId w:val="34"/>
+  </w:num>
+  <w:num w:numId="22">
+    <w:abstractNumId w:val="29"/>
+  </w:num>
+  <w:num w:numId="23">
+    <w:abstractNumId w:val="40"/>
+  </w:num>
+  <w:num w:numId="24">
+    <w:abstractNumId w:val="35"/>
+  </w:num>
+  <w:num w:numId="25">
+    <w:abstractNumId w:val="24"/>
+  </w:num>
+  <w:num w:numId="26">
     <w:abstractNumId w:val="17"/>
   </w:num>
-  <w:num w:numId="20">
-    <w:abstractNumId w:val="40"/>
-  </w:num>
-  <w:num w:numId="21">
-    <w:abstractNumId w:val="33"/>
-  </w:num>
-  <w:num w:numId="22">
+  <w:num w:numId="27">
     <w:abstractNumId w:val="28"/>
-  </w:num>
-  <w:num w:numId="23">
-    <w:abstractNumId w:val="39"/>
-  </w:num>
-  <w:num w:numId="24">
-    <w:abstractNumId w:val="34"/>
-  </w:num>
-  <w:num w:numId="25">
-    <w:abstractNumId w:val="23"/>
-  </w:num>
-  <w:num w:numId="26">
-    <w:abstractNumId w:val="16"/>
-  </w:num>
-  <w:num w:numId="27">
-    <w:abstractNumId w:val="27"/>
   </w:num>
   <w:num w:numId="28">
     <w:abstractNumId w:val="2"/>
   </w:num>
   <w:num w:numId="29">
-    <w:abstractNumId w:val="44"/>
+    <w:abstractNumId w:val="45"/>
   </w:num>
   <w:num w:numId="30">
-    <w:abstractNumId w:val="22"/>
+    <w:abstractNumId w:val="23"/>
   </w:num>
   <w:num w:numId="31">
-    <w:abstractNumId w:val="31"/>
+    <w:abstractNumId w:val="32"/>
   </w:num>
   <w:num w:numId="32">
     <w:abstractNumId w:val="3"/>
   </w:num>
   <w:num w:numId="33">
-    <w:abstractNumId w:val="42"/>
+    <w:abstractNumId w:val="43"/>
   </w:num>
   <w:num w:numId="34">
-    <w:abstractNumId w:val="18"/>
+    <w:abstractNumId w:val="19"/>
   </w:num>
   <w:num w:numId="35">
-    <w:abstractNumId w:val="25"/>
+    <w:abstractNumId w:val="26"/>
   </w:num>
   <w:num w:numId="36">
-    <w:abstractNumId w:val="13"/>
+    <w:abstractNumId w:val="14"/>
   </w:num>
   <w:num w:numId="37">
     <w:abstractNumId w:val="10"/>
@@ -10504,19 +11762,19 @@
     <w:abstractNumId w:val="8"/>
   </w:num>
   <w:num w:numId="39">
-    <w:abstractNumId w:val="14"/>
+    <w:abstractNumId w:val="15"/>
   </w:num>
   <w:num w:numId="40">
-    <w:abstractNumId w:val="41"/>
+    <w:abstractNumId w:val="42"/>
   </w:num>
   <w:num w:numId="41">
     <w:abstractNumId w:val="4"/>
   </w:num>
   <w:num w:numId="42">
-    <w:abstractNumId w:val="20"/>
+    <w:abstractNumId w:val="21"/>
   </w:num>
   <w:num w:numId="43">
-    <w:abstractNumId w:val="29"/>
+    <w:abstractNumId w:val="30"/>
   </w:num>
   <w:num w:numId="44">
     <w:abstractNumId w:val="7"/>
@@ -10525,7 +11783,10 @@
     <w:abstractNumId w:val="1"/>
   </w:num>
   <w:num w:numId="46">
-    <w:abstractNumId w:val="21"/>
+    <w:abstractNumId w:val="22"/>
+  </w:num>
+  <w:num w:numId="47">
+    <w:abstractNumId w:val="12"/>
   </w:num>
 </w:numbering>
 </file>

--- a/lab4/Звіт.docx
+++ b/lab4/Звіт.docx
@@ -441,7 +441,7 @@
           <w:r>
             <w:fldChar w:fldCharType="separate"/>
           </w:r>
-          <w:hyperlink w:anchor="_Toc200452602" w:history="1">
+          <w:hyperlink w:anchor="_Toc200478218" w:history="1">
             <w:r>
               <w:rPr>
                 <w:rStyle w:val="aa"/>
@@ -493,7 +493,7 @@
                 <w:noProof/>
                 <w:webHidden/>
               </w:rPr>
-              <w:instrText xml:space="preserve"> PAGEREF _Toc200452602 \h </w:instrText>
+              <w:instrText xml:space="preserve"> PAGEREF _Toc200478218 \h </w:instrText>
             </w:r>
             <w:r>
               <w:rPr>
@@ -538,7 +538,7 @@
               <w:lang w:eastAsia="uk-UA"/>
             </w:rPr>
           </w:pPr>
-          <w:hyperlink w:anchor="_Toc200452603" w:history="1">
+          <w:hyperlink w:anchor="_Toc200478219" w:history="1">
             <w:r>
               <w:rPr>
                 <w:rStyle w:val="aa"/>
@@ -583,7 +583,7 @@
                 <w:noProof/>
                 <w:webHidden/>
               </w:rPr>
-              <w:instrText xml:space="preserve"> PAGEREF _Toc200452603 \h </w:instrText>
+              <w:instrText xml:space="preserve"> PAGEREF _Toc200478219 \h </w:instrText>
             </w:r>
             <w:r>
               <w:rPr>
@@ -628,7 +628,7 @@
               <w:lang w:eastAsia="uk-UA"/>
             </w:rPr>
           </w:pPr>
-          <w:hyperlink w:anchor="_Toc200452604" w:history="1">
+          <w:hyperlink w:anchor="_Toc200478220" w:history="1">
             <w:r>
               <w:rPr>
                 <w:rStyle w:val="aa"/>
@@ -673,7 +673,7 @@
                 <w:noProof/>
                 <w:webHidden/>
               </w:rPr>
-              <w:instrText xml:space="preserve"> PAGEREF _Toc200452604 \h </w:instrText>
+              <w:instrText xml:space="preserve"> PAGEREF _Toc200478220 \h </w:instrText>
             </w:r>
             <w:r>
               <w:rPr>
@@ -718,7 +718,7 @@
               <w:lang w:eastAsia="uk-UA"/>
             </w:rPr>
           </w:pPr>
-          <w:hyperlink w:anchor="_Toc200452605" w:history="1">
+          <w:hyperlink w:anchor="_Toc200478221" w:history="1">
             <w:r>
               <w:rPr>
                 <w:rStyle w:val="aa"/>
@@ -763,7 +763,7 @@
                 <w:noProof/>
                 <w:webHidden/>
               </w:rPr>
-              <w:instrText xml:space="preserve"> PAGEREF _Toc200452605 \h </w:instrText>
+              <w:instrText xml:space="preserve"> PAGEREF _Toc200478221 \h </w:instrText>
             </w:r>
             <w:r>
               <w:rPr>
@@ -808,7 +808,7 @@
               <w:lang w:eastAsia="uk-UA"/>
             </w:rPr>
           </w:pPr>
-          <w:hyperlink w:anchor="_Toc200452606" w:history="1">
+          <w:hyperlink w:anchor="_Toc200478222" w:history="1">
             <w:r>
               <w:rPr>
                 <w:rStyle w:val="aa"/>
@@ -853,7 +853,7 @@
                 <w:noProof/>
                 <w:webHidden/>
               </w:rPr>
-              <w:instrText xml:space="preserve"> PAGEREF _Toc200452606 \h </w:instrText>
+              <w:instrText xml:space="preserve"> PAGEREF _Toc200478222 \h </w:instrText>
             </w:r>
             <w:r>
               <w:rPr>
@@ -898,7 +898,7 @@
               <w:lang w:eastAsia="uk-UA"/>
             </w:rPr>
           </w:pPr>
-          <w:hyperlink w:anchor="_Toc200452607" w:history="1">
+          <w:hyperlink w:anchor="_Toc200478223" w:history="1">
             <w:r>
               <w:rPr>
                 <w:rStyle w:val="aa"/>
@@ -943,7 +943,7 @@
                 <w:noProof/>
                 <w:webHidden/>
               </w:rPr>
-              <w:instrText xml:space="preserve"> PAGEREF _Toc200452607 \h </w:instrText>
+              <w:instrText xml:space="preserve"> PAGEREF _Toc200478223 \h </w:instrText>
             </w:r>
             <w:r>
               <w:rPr>
@@ -988,7 +988,7 @@
               <w:lang w:eastAsia="uk-UA"/>
             </w:rPr>
           </w:pPr>
-          <w:hyperlink w:anchor="_Toc200452608" w:history="1">
+          <w:hyperlink w:anchor="_Toc200478224" w:history="1">
             <w:r>
               <w:rPr>
                 <w:rStyle w:val="aa"/>
@@ -1033,7 +1033,7 @@
                 <w:noProof/>
                 <w:webHidden/>
               </w:rPr>
-              <w:instrText xml:space="preserve"> PAGEREF _Toc200452608 \h </w:instrText>
+              <w:instrText xml:space="preserve"> PAGEREF _Toc200478224 \h </w:instrText>
             </w:r>
             <w:r>
               <w:rPr>
@@ -1078,7 +1078,7 @@
               <w:lang w:eastAsia="uk-UA"/>
             </w:rPr>
           </w:pPr>
-          <w:hyperlink w:anchor="_Toc200452609" w:history="1">
+          <w:hyperlink w:anchor="_Toc200478225" w:history="1">
             <w:r>
               <w:rPr>
                 <w:rStyle w:val="aa"/>
@@ -1123,7 +1123,7 @@
                 <w:noProof/>
                 <w:webHidden/>
               </w:rPr>
-              <w:instrText xml:space="preserve"> PAGEREF _Toc200452609 \h </w:instrText>
+              <w:instrText xml:space="preserve"> PAGEREF _Toc200478225 \h </w:instrText>
             </w:r>
             <w:r>
               <w:rPr>
@@ -1168,7 +1168,7 @@
               <w:lang w:eastAsia="uk-UA"/>
             </w:rPr>
           </w:pPr>
-          <w:hyperlink w:anchor="_Toc200452610" w:history="1">
+          <w:hyperlink w:anchor="_Toc200478226" w:history="1">
             <w:r>
               <w:rPr>
                 <w:rStyle w:val="aa"/>
@@ -1213,7 +1213,7 @@
                 <w:noProof/>
                 <w:webHidden/>
               </w:rPr>
-              <w:instrText xml:space="preserve"> PAGEREF _Toc200452610 \h </w:instrText>
+              <w:instrText xml:space="preserve"> PAGEREF _Toc200478226 \h </w:instrText>
             </w:r>
             <w:r>
               <w:rPr>
@@ -1258,7 +1258,7 @@
               <w:lang w:eastAsia="uk-UA"/>
             </w:rPr>
           </w:pPr>
-          <w:hyperlink w:anchor="_Toc200452611" w:history="1">
+          <w:hyperlink w:anchor="_Toc200478227" w:history="1">
             <w:r>
               <w:rPr>
                 <w:rStyle w:val="aa"/>
@@ -1303,7 +1303,7 @@
                 <w:noProof/>
                 <w:webHidden/>
               </w:rPr>
-              <w:instrText xml:space="preserve"> PAGEREF _Toc200452611 \h </w:instrText>
+              <w:instrText xml:space="preserve"> PAGEREF _Toc200478227 \h </w:instrText>
             </w:r>
             <w:r>
               <w:rPr>
@@ -1348,7 +1348,7 @@
               <w:lang w:eastAsia="uk-UA"/>
             </w:rPr>
           </w:pPr>
-          <w:hyperlink w:anchor="_Toc200452612" w:history="1">
+          <w:hyperlink w:anchor="_Toc200478228" w:history="1">
             <w:r>
               <w:rPr>
                 <w:rStyle w:val="aa"/>
@@ -1393,7 +1393,7 @@
                 <w:noProof/>
                 <w:webHidden/>
               </w:rPr>
-              <w:instrText xml:space="preserve"> PAGEREF _Toc200452612 \h </w:instrText>
+              <w:instrText xml:space="preserve"> PAGEREF _Toc200478228 \h </w:instrText>
             </w:r>
             <w:r>
               <w:rPr>
@@ -1438,7 +1438,7 @@
               <w:lang w:eastAsia="uk-UA"/>
             </w:rPr>
           </w:pPr>
-          <w:hyperlink w:anchor="_Toc200452613" w:history="1">
+          <w:hyperlink w:anchor="_Toc200478229" w:history="1">
             <w:r>
               <w:rPr>
                 <w:rStyle w:val="aa"/>
@@ -1483,7 +1483,7 @@
                 <w:noProof/>
                 <w:webHidden/>
               </w:rPr>
-              <w:instrText xml:space="preserve"> PAGEREF _Toc200452613 \h </w:instrText>
+              <w:instrText xml:space="preserve"> PAGEREF _Toc200478229 \h </w:instrText>
             </w:r>
             <w:r>
               <w:rPr>
@@ -1528,7 +1528,7 @@
               <w:lang w:eastAsia="uk-UA"/>
             </w:rPr>
           </w:pPr>
-          <w:hyperlink w:anchor="_Toc200452614" w:history="1">
+          <w:hyperlink w:anchor="_Toc200478230" w:history="1">
             <w:r>
               <w:rPr>
                 <w:rStyle w:val="aa"/>
@@ -1573,7 +1573,7 @@
                 <w:noProof/>
                 <w:webHidden/>
               </w:rPr>
-              <w:instrText xml:space="preserve"> PAGEREF _Toc200452614 \h </w:instrText>
+              <w:instrText xml:space="preserve"> PAGEREF _Toc200478230 \h </w:instrText>
             </w:r>
             <w:r>
               <w:rPr>
@@ -1618,7 +1618,7 @@
               <w:lang w:eastAsia="uk-UA"/>
             </w:rPr>
           </w:pPr>
-          <w:hyperlink w:anchor="_Toc200452615" w:history="1">
+          <w:hyperlink w:anchor="_Toc200478231" w:history="1">
             <w:r>
               <w:rPr>
                 <w:rStyle w:val="aa"/>
@@ -1663,7 +1663,7 @@
                 <w:noProof/>
                 <w:webHidden/>
               </w:rPr>
-              <w:instrText xml:space="preserve"> PAGEREF _Toc200452615 \h </w:instrText>
+              <w:instrText xml:space="preserve"> PAGEREF _Toc200478231 \h </w:instrText>
             </w:r>
             <w:r>
               <w:rPr>
@@ -1684,6 +1684,186 @@
                 <w:webHidden/>
               </w:rPr>
               <w:t>10</w:t>
+            </w:r>
+            <w:r>
+              <w:rPr>
+                <w:noProof/>
+                <w:webHidden/>
+              </w:rPr>
+              <w:fldChar w:fldCharType="end"/>
+            </w:r>
+          </w:hyperlink>
+        </w:p>
+        <w:p>
+          <w:pPr>
+            <w:pStyle w:val="31"/>
+            <w:tabs>
+              <w:tab w:val="left" w:pos="2119"/>
+              <w:tab w:val="right" w:leader="dot" w:pos="9629"/>
+            </w:tabs>
+            <w:rPr>
+              <w:rFonts w:asciiTheme="minorHAnsi" w:eastAsiaTheme="minorEastAsia" w:hAnsiTheme="minorHAnsi"/>
+              <w:noProof/>
+              <w:sz w:val="22"/>
+              <w:lang w:eastAsia="uk-UA"/>
+            </w:rPr>
+          </w:pPr>
+          <w:hyperlink w:anchor="_Toc200478232" w:history="1">
+            <w:r>
+              <w:rPr>
+                <w:rStyle w:val="aa"/>
+                <w:noProof/>
+                <w:lang w:eastAsia="uk-UA"/>
+              </w:rPr>
+              <w:t>2.8.3.</w:t>
+            </w:r>
+            <w:r>
+              <w:rPr>
+                <w:rFonts w:asciiTheme="minorHAnsi" w:eastAsiaTheme="minorEastAsia" w:hAnsiTheme="minorHAnsi"/>
+                <w:noProof/>
+                <w:sz w:val="22"/>
+                <w:lang w:eastAsia="uk-UA"/>
+              </w:rPr>
+              <w:tab/>
+            </w:r>
+            <w:r>
+              <w:rPr>
+                <w:rStyle w:val="aa"/>
+                <w:noProof/>
+                <w:lang w:eastAsia="uk-UA"/>
+              </w:rPr>
+              <w:t>Система поливу, що використовує лише дощову воду.</w:t>
+            </w:r>
+            <w:r>
+              <w:rPr>
+                <w:noProof/>
+                <w:webHidden/>
+              </w:rPr>
+              <w:tab/>
+            </w:r>
+            <w:r>
+              <w:rPr>
+                <w:noProof/>
+                <w:webHidden/>
+              </w:rPr>
+              <w:fldChar w:fldCharType="begin"/>
+            </w:r>
+            <w:r>
+              <w:rPr>
+                <w:noProof/>
+                <w:webHidden/>
+              </w:rPr>
+              <w:instrText xml:space="preserve"> PAGEREF _Toc200478232 \h </w:instrText>
+            </w:r>
+            <w:r>
+              <w:rPr>
+                <w:noProof/>
+                <w:webHidden/>
+              </w:rPr>
+            </w:r>
+            <w:r>
+              <w:rPr>
+                <w:noProof/>
+                <w:webHidden/>
+              </w:rPr>
+              <w:fldChar w:fldCharType="separate"/>
+            </w:r>
+            <w:r>
+              <w:rPr>
+                <w:noProof/>
+                <w:webHidden/>
+              </w:rPr>
+              <w:t>10</w:t>
+            </w:r>
+            <w:r>
+              <w:rPr>
+                <w:noProof/>
+                <w:webHidden/>
+              </w:rPr>
+              <w:fldChar w:fldCharType="end"/>
+            </w:r>
+          </w:hyperlink>
+        </w:p>
+        <w:p>
+          <w:pPr>
+            <w:pStyle w:val="31"/>
+            <w:tabs>
+              <w:tab w:val="left" w:pos="1909"/>
+              <w:tab w:val="right" w:leader="dot" w:pos="9629"/>
+            </w:tabs>
+            <w:rPr>
+              <w:rFonts w:asciiTheme="minorHAnsi" w:eastAsiaTheme="minorEastAsia" w:hAnsiTheme="minorHAnsi"/>
+              <w:noProof/>
+              <w:sz w:val="22"/>
+              <w:lang w:eastAsia="uk-UA"/>
+            </w:rPr>
+          </w:pPr>
+          <w:hyperlink w:anchor="_Toc200478233" w:history="1">
+            <w:r>
+              <w:rPr>
+                <w:rStyle w:val="aa"/>
+                <w:noProof/>
+                <w:lang w:eastAsia="uk-UA"/>
+              </w:rPr>
+              <w:t>2.9.</w:t>
+            </w:r>
+            <w:r>
+              <w:rPr>
+                <w:rFonts w:asciiTheme="minorHAnsi" w:eastAsiaTheme="minorEastAsia" w:hAnsiTheme="minorHAnsi"/>
+                <w:noProof/>
+                <w:sz w:val="22"/>
+                <w:lang w:eastAsia="uk-UA"/>
+              </w:rPr>
+              <w:tab/>
+            </w:r>
+            <w:r>
+              <w:rPr>
+                <w:rStyle w:val="aa"/>
+                <w:noProof/>
+                <w:lang w:eastAsia="uk-UA"/>
+              </w:rPr>
+              <w:t>Порівняння систем поливу з різним використанням води</w:t>
+            </w:r>
+            <w:r>
+              <w:rPr>
+                <w:noProof/>
+                <w:webHidden/>
+              </w:rPr>
+              <w:tab/>
+            </w:r>
+            <w:r>
+              <w:rPr>
+                <w:noProof/>
+                <w:webHidden/>
+              </w:rPr>
+              <w:fldChar w:fldCharType="begin"/>
+            </w:r>
+            <w:r>
+              <w:rPr>
+                <w:noProof/>
+                <w:webHidden/>
+              </w:rPr>
+              <w:instrText xml:space="preserve"> PAGEREF _Toc200478233 \h </w:instrText>
+            </w:r>
+            <w:r>
+              <w:rPr>
+                <w:noProof/>
+                <w:webHidden/>
+              </w:rPr>
+            </w:r>
+            <w:r>
+              <w:rPr>
+                <w:noProof/>
+                <w:webHidden/>
+              </w:rPr>
+              <w:fldChar w:fldCharType="separate"/>
+            </w:r>
+            <w:r>
+              <w:rPr>
+                <w:noProof/>
+                <w:webHidden/>
+              </w:rPr>
+              <w:t>11</w:t>
             </w:r>
             <w:r>
               <w:rPr>
@@ -1708,7 +1888,7 @@
               <w:lang w:eastAsia="uk-UA"/>
             </w:rPr>
           </w:pPr>
-          <w:hyperlink w:anchor="_Toc200452616" w:history="1">
+          <w:hyperlink w:anchor="_Toc200478234" w:history="1">
             <w:r>
               <w:rPr>
                 <w:rStyle w:val="aa"/>
@@ -1751,7 +1931,7 @@
                 <w:noProof/>
                 <w:webHidden/>
               </w:rPr>
-              <w:instrText xml:space="preserve"> PAGEREF _Toc200452616 \h </w:instrText>
+              <w:instrText xml:space="preserve"> PAGEREF _Toc200478234 \h </w:instrText>
             </w:r>
             <w:r>
               <w:rPr>
@@ -1771,7 +1951,7 @@
                 <w:noProof/>
                 <w:webHidden/>
               </w:rPr>
-              <w:t>10</w:t>
+              <w:t>13</w:t>
             </w:r>
             <w:r>
               <w:rPr>
@@ -1822,7 +2002,7 @@
           <w:lang w:eastAsia="uk-UA"/>
         </w:rPr>
       </w:pPr>
-      <w:bookmarkStart w:id="0" w:name="_Toc200452602"/>
+      <w:bookmarkStart w:id="0" w:name="_Toc200478218"/>
       <w:r>
         <w:lastRenderedPageBreak/>
         <w:t>ЗАВДАННЯ</w:t>
@@ -2064,7 +2244,7 @@
           <w:lang w:eastAsia="uk-UA"/>
         </w:rPr>
       </w:pPr>
-      <w:bookmarkStart w:id="1" w:name="_Toc200452603"/>
+      <w:bookmarkStart w:id="1" w:name="_Toc200478219"/>
       <w:r>
         <w:rPr>
           <w:lang w:eastAsia="uk-UA"/>
@@ -2085,7 +2265,7 @@
           <w:lang w:eastAsia="uk-UA"/>
         </w:rPr>
       </w:pPr>
-      <w:bookmarkStart w:id="2" w:name="_Toc200452604"/>
+      <w:bookmarkStart w:id="2" w:name="_Toc200478220"/>
       <w:r>
         <w:rPr>
           <w:lang w:eastAsia="uk-UA"/>
@@ -2309,7 +2489,7 @@
           <w:lang w:eastAsia="uk-UA"/>
         </w:rPr>
       </w:pPr>
-      <w:bookmarkStart w:id="3" w:name="_Toc200452605"/>
+      <w:bookmarkStart w:id="3" w:name="_Toc200478221"/>
       <w:r>
         <w:rPr>
           <w:lang w:eastAsia="uk-UA"/>
@@ -2347,7 +2527,7 @@
           <w:lang w:eastAsia="uk-UA"/>
         </w:rPr>
       </w:pPr>
-      <w:bookmarkStart w:id="4" w:name="_Toc200452606"/>
+      <w:bookmarkStart w:id="4" w:name="_Toc200478222"/>
       <w:r>
         <w:rPr>
           <w:lang w:eastAsia="uk-UA"/>
@@ -2503,7 +2683,7 @@
           <w:lang w:eastAsia="uk-UA"/>
         </w:rPr>
       </w:pPr>
-      <w:bookmarkStart w:id="5" w:name="_Toc200452607"/>
+      <w:bookmarkStart w:id="5" w:name="_Toc200478223"/>
       <w:r>
         <w:rPr>
           <w:lang w:eastAsia="uk-UA"/>
@@ -2754,7 +2934,7 @@
           <w:lang w:eastAsia="uk-UA"/>
         </w:rPr>
       </w:pPr>
-      <w:bookmarkStart w:id="6" w:name="_Toc200452608"/>
+      <w:bookmarkStart w:id="6" w:name="_Toc200478224"/>
       <w:r>
         <w:rPr>
           <w:lang w:eastAsia="uk-UA"/>
@@ -3626,7 +3806,7 @@
           <w:lang w:eastAsia="uk-UA"/>
         </w:rPr>
       </w:pPr>
-      <w:bookmarkStart w:id="7" w:name="_Toc200452609"/>
+      <w:bookmarkStart w:id="7" w:name="_Toc200478225"/>
       <w:r>
         <w:rPr>
           <w:lang w:eastAsia="uk-UA"/>
@@ -4074,7 +4254,7 @@
           <w:lang w:eastAsia="uk-UA"/>
         </w:rPr>
       </w:pPr>
-      <w:bookmarkStart w:id="8" w:name="_Toc200452610"/>
+      <w:bookmarkStart w:id="8" w:name="_Toc200478226"/>
       <w:r>
         <w:rPr>
           <w:lang w:eastAsia="uk-UA"/>
@@ -4558,7 +4738,7 @@
           <w:lang w:eastAsia="uk-UA"/>
         </w:rPr>
       </w:pPr>
-      <w:bookmarkStart w:id="9" w:name="_Toc200452611"/>
+      <w:bookmarkStart w:id="9" w:name="_Toc200478227"/>
       <w:r>
         <w:rPr>
           <w:lang w:eastAsia="uk-UA"/>
@@ -5649,7 +5829,7 @@
           <w:lang w:eastAsia="uk-UA"/>
         </w:rPr>
       </w:pPr>
-      <w:bookmarkStart w:id="10" w:name="_Toc200452612"/>
+      <w:bookmarkStart w:id="10" w:name="_Toc200478228"/>
       <w:r>
         <w:rPr>
           <w:rFonts w:eastAsiaTheme="minorEastAsia"/>
@@ -5892,7 +6072,7 @@
           <w:lang w:eastAsia="uk-UA"/>
         </w:rPr>
       </w:pPr>
-      <w:bookmarkStart w:id="11" w:name="_Toc200452613"/>
+      <w:bookmarkStart w:id="11" w:name="_Toc200478229"/>
       <w:r>
         <w:rPr>
           <w:lang w:eastAsia="uk-UA"/>
@@ -5912,7 +6092,7 @@
           <w:lang w:eastAsia="uk-UA"/>
         </w:rPr>
       </w:pPr>
-      <w:bookmarkStart w:id="12" w:name="_Toc200452614"/>
+      <w:bookmarkStart w:id="12" w:name="_Toc200478230"/>
       <w:r>
         <w:rPr>
           <w:lang w:eastAsia="uk-UA"/>
@@ -6278,7 +6458,7 @@
           <w:lang w:eastAsia="uk-UA"/>
         </w:rPr>
       </w:pPr>
-      <w:bookmarkStart w:id="13" w:name="_Toc200452615"/>
+      <w:bookmarkStart w:id="13" w:name="_Toc200478231"/>
       <w:r>
         <w:rPr>
           <w:lang w:eastAsia="uk-UA"/>
@@ -6452,12 +6632,14 @@
           <w:lang w:eastAsia="uk-UA"/>
         </w:rPr>
       </w:pPr>
+      <w:bookmarkStart w:id="14" w:name="_Toc200478232"/>
       <w:r>
         <w:rPr>
           <w:lang w:eastAsia="uk-UA"/>
         </w:rPr>
         <w:t>Система поливу, що використовує лише дощову воду.</w:t>
       </w:r>
+      <w:bookmarkEnd w:id="14"/>
     </w:p>
     <w:p>
       <w:pPr>
@@ -6615,8 +6797,16 @@
         <w:rPr>
           <w:lang w:eastAsia="uk-UA"/>
         </w:rPr>
-        <w:t xml:space="preserve"> Порівняння систем поливу з різним використанням води</w:t>
-      </w:r>
+        <w:t xml:space="preserve"> </w:t>
+      </w:r>
+      <w:bookmarkStart w:id="15" w:name="_Toc200478233"/>
+      <w:r>
+        <w:rPr>
+          <w:lang w:eastAsia="uk-UA"/>
+        </w:rPr>
+        <w:t>Порівняння систем поливу з різним використанням води</w:t>
+      </w:r>
+      <w:bookmarkEnd w:id="15"/>
     </w:p>
     <w:p>
       <w:pPr>
@@ -6864,7 +7054,6 @@
         </w:rPr>
         <w:t xml:space="preserve"> у варіантах з поливом, в системі з використанням виключно дощової води такої шкоди завдано найбільше.</w:t>
       </w:r>
-      <w:bookmarkStart w:id="14" w:name="_Toc200452616"/>
     </w:p>
     <w:p>
       <w:pPr>
@@ -6888,11 +7077,12 @@
           <w:numId w:val="21"/>
         </w:numPr>
       </w:pPr>
+      <w:bookmarkStart w:id="16" w:name="_Toc200478234"/>
       <w:r>
         <w:lastRenderedPageBreak/>
         <w:t>ВИСНОВКИ</w:t>
       </w:r>
-      <w:bookmarkEnd w:id="14"/>
+      <w:bookmarkEnd w:id="16"/>
     </w:p>
     <w:p>
       <w:pPr>
